--- a/Documents/Use Case's.docx
+++ b/Documents/Use Case's.docx
@@ -1,6 +1,6 @@
 
 <file path=word/document.xml><?xml version="1.0" encoding="utf-8"?>
-<w:document xmlns:wpc="http://schemas.microsoft.com/office/word/2010/wordprocessingCanvas" xmlns:mc="http://schemas.openxmlformats.org/markup-compatibility/2006" xmlns:o="urn:schemas-microsoft-com:office:office" xmlns:r="http://schemas.openxmlformats.org/officeDocument/2006/relationships" xmlns:m="http://schemas.openxmlformats.org/officeDocument/2006/math" xmlns:v="urn:schemas-microsoft-com:vml" xmlns:wp14="http://schemas.microsoft.com/office/word/2010/wordprocessingDrawing" xmlns:wp="http://schemas.openxmlformats.org/drawingml/2006/wordprocessingDrawing" xmlns:w10="urn:schemas-microsoft-com:office:word" xmlns:w="http://schemas.openxmlformats.org/wordprocessingml/2006/main" xmlns:w14="http://schemas.microsoft.com/office/word/2010/wordml" xmlns:w15="http://schemas.microsoft.com/office/word/2012/wordml" xmlns:wpg="http://schemas.microsoft.com/office/word/2010/wordprocessingGroup" xmlns:wpi="http://schemas.microsoft.com/office/word/2010/wordprocessingInk" xmlns:wne="http://schemas.microsoft.com/office/word/2006/wordml" xmlns:wps="http://schemas.microsoft.com/office/word/2010/wordprocessingShape" mc:Ignorable="w14 w15 wp14">
+<w:document xmlns:wpc="http://schemas.microsoft.com/office/word/2010/wordprocessingCanvas" xmlns:mo="http://schemas.microsoft.com/office/mac/office/2008/main" xmlns:mc="http://schemas.openxmlformats.org/markup-compatibility/2006" xmlns:mv="urn:schemas-microsoft-com:mac:vml" xmlns:o="urn:schemas-microsoft-com:office:office" xmlns:r="http://schemas.openxmlformats.org/officeDocument/2006/relationships" xmlns:m="http://schemas.openxmlformats.org/officeDocument/2006/math" xmlns:v="urn:schemas-microsoft-com:vml" xmlns:wp14="http://schemas.microsoft.com/office/word/2010/wordprocessingDrawing" xmlns:wp="http://schemas.openxmlformats.org/drawingml/2006/wordprocessingDrawing" xmlns:w10="urn:schemas-microsoft-com:office:word" xmlns:w="http://schemas.openxmlformats.org/wordprocessingml/2006/main" xmlns:w14="http://schemas.microsoft.com/office/word/2010/wordml" xmlns:wpg="http://schemas.microsoft.com/office/word/2010/wordprocessingGroup" xmlns:wpi="http://schemas.microsoft.com/office/word/2010/wordprocessingInk" xmlns:wne="http://schemas.microsoft.com/office/word/2006/wordml" xmlns:wps="http://schemas.microsoft.com/office/word/2010/wordprocessingShape" mc:Ignorable="w14 wp14">
   <w:body>
     <w:tbl>
       <w:tblPr>
@@ -2273,10 +2273,1763 @@
               <w:t xml:space="preserve">Elevator stays at UC2 step 4 indefinitely </w:t>
             </w:r>
           </w:p>
+          <w:p/>
+        </w:tc>
+      </w:tr>
+    </w:tbl>
+    <w:p/>
+    <w:p/>
+    <w:tbl>
+      <w:tblPr>
+        <w:tblStyle w:val="TableGrid"/>
+        <w:tblW w:w="9826" w:type="dxa"/>
+        <w:tblLook w:val="04A0" w:firstRow="1" w:lastRow="0" w:firstColumn="1" w:lastColumn="0" w:noHBand="0" w:noVBand="1"/>
+      </w:tblPr>
+      <w:tblGrid>
+        <w:gridCol w:w="4913"/>
+        <w:gridCol w:w="4913"/>
+      </w:tblGrid>
+      <w:tr>
+        <w:trPr>
+          <w:trHeight w:val="929"/>
+        </w:trPr>
+        <w:tc>
+          <w:tcPr>
+            <w:tcW w:w="4913" w:type="dxa"/>
+          </w:tcPr>
+          <w:p>
+            <w:pPr>
+              <w:rPr>
+                <w:b/>
+              </w:rPr>
+            </w:pPr>
+            <w:r>
+              <w:rPr>
+                <w:b/>
+              </w:rPr>
+              <w:lastRenderedPageBreak/>
+              <w:t>Use Case Name</w:t>
+            </w:r>
+          </w:p>
+        </w:tc>
+        <w:tc>
+          <w:tcPr>
+            <w:tcW w:w="4913" w:type="dxa"/>
+          </w:tcPr>
+          <w:p>
+            <w:pPr>
+              <w:rPr>
+                <w:b/>
+              </w:rPr>
+            </w:pPr>
+            <w:r>
+              <w:rPr>
+                <w:b/>
+              </w:rPr>
+              <w:t>Call Elevator to Location</w:t>
+            </w:r>
+          </w:p>
+        </w:tc>
+      </w:tr>
+      <w:tr>
+        <w:trPr>
+          <w:trHeight w:val="876"/>
+        </w:trPr>
+        <w:tc>
+          <w:tcPr>
+            <w:tcW w:w="4913" w:type="dxa"/>
+          </w:tcPr>
+          <w:p>
+            <w:pPr>
+              <w:rPr>
+                <w:b/>
+              </w:rPr>
+            </w:pPr>
+            <w:r>
+              <w:rPr>
+                <w:b/>
+              </w:rPr>
+              <w:t>Scope</w:t>
+            </w:r>
+          </w:p>
+        </w:tc>
+        <w:tc>
+          <w:tcPr>
+            <w:tcW w:w="4913" w:type="dxa"/>
+          </w:tcPr>
+          <w:p>
+            <w:r>
+              <w:t>Elevator</w:t>
+            </w:r>
+          </w:p>
+        </w:tc>
+      </w:tr>
+      <w:tr>
+        <w:trPr>
+          <w:trHeight w:val="929"/>
+        </w:trPr>
+        <w:tc>
+          <w:tcPr>
+            <w:tcW w:w="4913" w:type="dxa"/>
+          </w:tcPr>
+          <w:p>
+            <w:pPr>
+              <w:rPr>
+                <w:b/>
+              </w:rPr>
+            </w:pPr>
+            <w:r>
+              <w:rPr>
+                <w:b/>
+              </w:rPr>
+              <w:t>Level</w:t>
+            </w:r>
+          </w:p>
+        </w:tc>
+        <w:tc>
+          <w:tcPr>
+            <w:tcW w:w="4913" w:type="dxa"/>
+          </w:tcPr>
+          <w:p>
+            <w:r>
+              <w:t>Passenger Goal</w:t>
+            </w:r>
+          </w:p>
+        </w:tc>
+      </w:tr>
+      <w:tr>
+        <w:trPr>
+          <w:trHeight w:val="876"/>
+        </w:trPr>
+        <w:tc>
+          <w:tcPr>
+            <w:tcW w:w="4913" w:type="dxa"/>
+          </w:tcPr>
+          <w:p>
+            <w:pPr>
+              <w:rPr>
+                <w:b/>
+              </w:rPr>
+            </w:pPr>
+            <w:r>
+              <w:rPr>
+                <w:b/>
+              </w:rPr>
+              <w:t>Primary Actor</w:t>
+            </w:r>
+          </w:p>
+        </w:tc>
+        <w:tc>
+          <w:tcPr>
+            <w:tcW w:w="4913" w:type="dxa"/>
+          </w:tcPr>
+          <w:p>
+            <w:r>
+              <w:t>Passenger</w:t>
+            </w:r>
+          </w:p>
+        </w:tc>
+      </w:tr>
+      <w:tr>
+        <w:trPr>
+          <w:trHeight w:val="929"/>
+        </w:trPr>
+        <w:tc>
+          <w:tcPr>
+            <w:tcW w:w="4913" w:type="dxa"/>
+          </w:tcPr>
+          <w:p>
+            <w:pPr>
+              <w:rPr>
+                <w:b/>
+              </w:rPr>
+            </w:pPr>
+            <w:r>
+              <w:rPr>
+                <w:b/>
+              </w:rPr>
+              <w:t>Stakeholders and Interests</w:t>
+            </w:r>
+          </w:p>
+        </w:tc>
+        <w:tc>
+          <w:tcPr>
+            <w:tcW w:w="4913" w:type="dxa"/>
+          </w:tcPr>
+          <w:p>
+            <w:r>
+              <w:t>Passengers</w:t>
+            </w:r>
+          </w:p>
+          <w:p>
+            <w:pPr>
+              <w:pStyle w:val="ListParagraph"/>
+              <w:numPr>
+                <w:ilvl w:val="0"/>
+                <w:numId w:val="31"/>
+              </w:numPr>
+            </w:pPr>
+            <w:r>
+              <w:t>Be able to call an elevator to a specific location</w:t>
+            </w:r>
+          </w:p>
+        </w:tc>
+      </w:tr>
+      <w:tr>
+        <w:trPr>
+          <w:trHeight w:val="876"/>
+        </w:trPr>
+        <w:tc>
+          <w:tcPr>
+            <w:tcW w:w="4913" w:type="dxa"/>
+          </w:tcPr>
+          <w:p>
+            <w:pPr>
+              <w:rPr>
+                <w:b/>
+              </w:rPr>
+            </w:pPr>
+            <w:r>
+              <w:rPr>
+                <w:b/>
+              </w:rPr>
+              <w:t>Preconditions</w:t>
+            </w:r>
+          </w:p>
+        </w:tc>
+        <w:tc>
+          <w:tcPr>
+            <w:tcW w:w="4913" w:type="dxa"/>
+          </w:tcPr>
+          <w:p>
+            <w:pPr>
+              <w:pStyle w:val="ListParagraph"/>
+              <w:numPr>
+                <w:ilvl w:val="0"/>
+                <w:numId w:val="32"/>
+              </w:numPr>
+            </w:pPr>
+            <w:r>
+              <w:t>Elevator is currently functional</w:t>
+            </w:r>
+          </w:p>
+        </w:tc>
+      </w:tr>
+      <w:tr>
+        <w:trPr>
+          <w:trHeight w:val="980"/>
+        </w:trPr>
+        <w:tc>
+          <w:tcPr>
+            <w:tcW w:w="4913" w:type="dxa"/>
+          </w:tcPr>
+          <w:p>
+            <w:pPr>
+              <w:rPr>
+                <w:b/>
+              </w:rPr>
+            </w:pPr>
+            <w:r>
+              <w:rPr>
+                <w:b/>
+              </w:rPr>
+              <w:t>Post Conditions</w:t>
+            </w:r>
+          </w:p>
+        </w:tc>
+        <w:tc>
+          <w:tcPr>
+            <w:tcW w:w="4913" w:type="dxa"/>
+          </w:tcPr>
+          <w:p>
+            <w:pPr>
+              <w:pStyle w:val="ListParagraph"/>
+              <w:numPr>
+                <w:ilvl w:val="0"/>
+                <w:numId w:val="33"/>
+              </w:numPr>
+            </w:pPr>
+            <w:r>
+              <w:t>Elevator is on the floor that it was called to</w:t>
+            </w:r>
+          </w:p>
+          <w:p>
+            <w:pPr>
+              <w:pStyle w:val="ListParagraph"/>
+              <w:numPr>
+                <w:ilvl w:val="0"/>
+                <w:numId w:val="33"/>
+              </w:numPr>
+            </w:pPr>
+            <w:r>
+              <w:t>Elevator doors are open</w:t>
+            </w:r>
+          </w:p>
+        </w:tc>
+      </w:tr>
+      <w:tr>
+        <w:trPr>
+          <w:trHeight w:val="980"/>
+        </w:trPr>
+        <w:tc>
+          <w:tcPr>
+            <w:tcW w:w="4913" w:type="dxa"/>
+          </w:tcPr>
+          <w:p>
+            <w:pPr>
+              <w:rPr>
+                <w:b/>
+              </w:rPr>
+            </w:pPr>
+            <w:r>
+              <w:rPr>
+                <w:b/>
+              </w:rPr>
+              <w:t>Main Success Scenario</w:t>
+            </w:r>
+          </w:p>
+          <w:p>
+            <w:pPr>
+              <w:rPr>
+                <w:b/>
+              </w:rPr>
+            </w:pPr>
+          </w:p>
+          <w:p>
+            <w:pPr>
+              <w:rPr>
+                <w:b/>
+              </w:rPr>
+            </w:pPr>
+          </w:p>
+          <w:p>
+            <w:pPr>
+              <w:rPr>
+                <w:b/>
+              </w:rPr>
+            </w:pPr>
+            <w:r>
+              <w:rPr>
+                <w:b/>
+              </w:rPr>
+              <w:t>Actor Action</w:t>
+            </w:r>
+          </w:p>
+        </w:tc>
+        <w:tc>
+          <w:tcPr>
+            <w:tcW w:w="4913" w:type="dxa"/>
+          </w:tcPr>
+          <w:p>
+            <w:pPr>
+              <w:pStyle w:val="ListParagraph"/>
+            </w:pPr>
+          </w:p>
+          <w:p>
+            <w:pPr>
+              <w:pStyle w:val="ListParagraph"/>
+            </w:pPr>
+          </w:p>
+          <w:p>
+            <w:pPr>
+              <w:pStyle w:val="ListParagraph"/>
+            </w:pPr>
+          </w:p>
+          <w:p>
+            <w:pPr>
+              <w:pStyle w:val="ListParagraph"/>
+            </w:pPr>
+            <w:r>
+              <w:t>System Action</w:t>
+            </w:r>
+          </w:p>
+        </w:tc>
+      </w:tr>
+      <w:tr>
+        <w:trPr>
+          <w:trHeight w:val="980"/>
+        </w:trPr>
+        <w:tc>
+          <w:tcPr>
+            <w:tcW w:w="4913" w:type="dxa"/>
+          </w:tcPr>
+          <w:p>
+            <w:pPr>
+              <w:pStyle w:val="ListParagraph"/>
+              <w:numPr>
+                <w:ilvl w:val="0"/>
+                <w:numId w:val="34"/>
+              </w:numPr>
+            </w:pPr>
+            <w:r>
+              <w:t>Passenger presses call elevator button</w:t>
+            </w:r>
+          </w:p>
+        </w:tc>
+        <w:tc>
+          <w:tcPr>
+            <w:tcW w:w="4913" w:type="dxa"/>
+          </w:tcPr>
+          <w:p>
+            <w:pPr>
+              <w:pStyle w:val="ListParagraph"/>
+            </w:pPr>
+          </w:p>
+        </w:tc>
+      </w:tr>
+      <w:tr>
+        <w:trPr>
+          <w:trHeight w:val="980"/>
+        </w:trPr>
+        <w:tc>
+          <w:tcPr>
+            <w:tcW w:w="4913" w:type="dxa"/>
+          </w:tcPr>
+          <w:p>
+            <w:pPr>
+              <w:pStyle w:val="ListParagraph"/>
+              <w:numPr>
+                <w:ilvl w:val="0"/>
+                <w:numId w:val="34"/>
+              </w:numPr>
+            </w:pPr>
+          </w:p>
+        </w:tc>
+        <w:tc>
+          <w:tcPr>
+            <w:tcW w:w="4913" w:type="dxa"/>
+          </w:tcPr>
+          <w:p>
+            <w:pPr>
+              <w:pStyle w:val="ListParagraph"/>
+            </w:pPr>
+            <w:r>
+              <w:t>Elevator adds need to move to passengers floor to priority queue</w:t>
+            </w:r>
+          </w:p>
+        </w:tc>
+      </w:tr>
+      <w:tr>
+        <w:trPr>
+          <w:trHeight w:val="980"/>
+        </w:trPr>
+        <w:tc>
+          <w:tcPr>
+            <w:tcW w:w="4913" w:type="dxa"/>
+          </w:tcPr>
+          <w:p>
+            <w:pPr>
+              <w:pStyle w:val="ListParagraph"/>
+              <w:numPr>
+                <w:ilvl w:val="0"/>
+                <w:numId w:val="34"/>
+              </w:numPr>
+            </w:pPr>
+          </w:p>
+        </w:tc>
+        <w:tc>
+          <w:tcPr>
+            <w:tcW w:w="4913" w:type="dxa"/>
+          </w:tcPr>
+          <w:p>
+            <w:pPr>
+              <w:pStyle w:val="ListParagraph"/>
+            </w:pPr>
+            <w:r>
+              <w:t>Elevator finishes drop-offs in direction it’s travelling then travels to passengers floor</w:t>
+            </w:r>
+          </w:p>
+        </w:tc>
+      </w:tr>
+      <w:tr>
+        <w:trPr>
+          <w:trHeight w:val="980"/>
+        </w:trPr>
+        <w:tc>
+          <w:tcPr>
+            <w:tcW w:w="4913" w:type="dxa"/>
+          </w:tcPr>
+          <w:p>
+            <w:pPr>
+              <w:pStyle w:val="ListParagraph"/>
+              <w:numPr>
+                <w:ilvl w:val="0"/>
+                <w:numId w:val="34"/>
+              </w:numPr>
+            </w:pPr>
+          </w:p>
+        </w:tc>
+        <w:tc>
+          <w:tcPr>
+            <w:tcW w:w="4913" w:type="dxa"/>
+          </w:tcPr>
+          <w:p>
+            <w:pPr>
+              <w:pStyle w:val="ListParagraph"/>
+            </w:pPr>
+            <w:r>
+              <w:t>Elevator doors open</w:t>
+            </w:r>
+          </w:p>
+        </w:tc>
+      </w:tr>
+      <w:tr>
+        <w:trPr>
+          <w:trHeight w:val="980"/>
+        </w:trPr>
+        <w:tc>
+          <w:tcPr>
+            <w:tcW w:w="4913" w:type="dxa"/>
+          </w:tcPr>
+          <w:p>
+            <w:pPr>
+              <w:rPr>
+                <w:b/>
+              </w:rPr>
+            </w:pPr>
+            <w:r>
+              <w:rPr>
+                <w:b/>
+              </w:rPr>
+              <w:t>Alternating Flows</w:t>
+            </w:r>
+          </w:p>
+        </w:tc>
+        <w:tc>
+          <w:tcPr>
+            <w:tcW w:w="4913" w:type="dxa"/>
+          </w:tcPr>
+          <w:p>
+            <w:pPr>
+              <w:rPr>
+                <w:b/>
+              </w:rPr>
+            </w:pPr>
+            <w:r>
+              <w:rPr>
+                <w:b/>
+              </w:rPr>
+              <w:t>Elevator is immobile</w:t>
+            </w:r>
+          </w:p>
+          <w:p>
+            <w:pPr>
+              <w:pStyle w:val="ListParagraph"/>
+              <w:numPr>
+                <w:ilvl w:val="0"/>
+                <w:numId w:val="35"/>
+              </w:numPr>
+              <w:rPr>
+                <w:b/>
+              </w:rPr>
+            </w:pPr>
+            <w:r>
+              <w:t>Elevator stays at floor it’s currently on</w:t>
+            </w:r>
+          </w:p>
+        </w:tc>
+      </w:tr>
+    </w:tbl>
+    <w:p/>
+    <w:p/>
+    <w:tbl>
+      <w:tblPr>
+        <w:tblStyle w:val="TableGrid"/>
+        <w:tblW w:w="9966" w:type="dxa"/>
+        <w:tblLook w:val="04A0" w:firstRow="1" w:lastRow="0" w:firstColumn="1" w:lastColumn="0" w:noHBand="0" w:noVBand="1"/>
+      </w:tblPr>
+      <w:tblGrid>
+        <w:gridCol w:w="4983"/>
+        <w:gridCol w:w="4983"/>
+      </w:tblGrid>
+      <w:tr>
+        <w:trPr>
+          <w:trHeight w:val="1233"/>
+        </w:trPr>
+        <w:tc>
+          <w:tcPr>
+            <w:tcW w:w="4983" w:type="dxa"/>
+          </w:tcPr>
+          <w:p>
+            <w:r>
+              <w:rPr>
+                <w:b/>
+              </w:rPr>
+              <w:t>Use Case Name</w:t>
+            </w:r>
+          </w:p>
+        </w:tc>
+        <w:tc>
+          <w:tcPr>
+            <w:tcW w:w="4983" w:type="dxa"/>
+          </w:tcPr>
+          <w:p>
+            <w:r>
+              <w:t>Tell Elevator to Drop a Passenger Off</w:t>
+            </w:r>
+          </w:p>
+        </w:tc>
+      </w:tr>
+      <w:tr>
+        <w:trPr>
+          <w:trHeight w:val="1165"/>
+        </w:trPr>
+        <w:tc>
+          <w:tcPr>
+            <w:tcW w:w="4983" w:type="dxa"/>
+          </w:tcPr>
+          <w:p>
+            <w:pPr>
+              <w:rPr>
+                <w:b/>
+              </w:rPr>
+            </w:pPr>
+            <w:r>
+              <w:rPr>
+                <w:b/>
+              </w:rPr>
+              <w:t>Scope</w:t>
+            </w:r>
+          </w:p>
+        </w:tc>
+        <w:tc>
+          <w:tcPr>
+            <w:tcW w:w="4983" w:type="dxa"/>
+          </w:tcPr>
+          <w:p>
+            <w:r>
+              <w:t>Elevator</w:t>
+            </w:r>
+          </w:p>
+        </w:tc>
+      </w:tr>
+      <w:tr>
+        <w:trPr>
+          <w:trHeight w:val="1233"/>
+        </w:trPr>
+        <w:tc>
+          <w:tcPr>
+            <w:tcW w:w="4983" w:type="dxa"/>
+          </w:tcPr>
+          <w:p>
+            <w:pPr>
+              <w:rPr>
+                <w:b/>
+              </w:rPr>
+            </w:pPr>
+            <w:r>
+              <w:rPr>
+                <w:b/>
+              </w:rPr>
+              <w:t>Level</w:t>
+            </w:r>
+          </w:p>
+        </w:tc>
+        <w:tc>
+          <w:tcPr>
+            <w:tcW w:w="4983" w:type="dxa"/>
+          </w:tcPr>
+          <w:p>
+            <w:r>
+              <w:t>Passenger Goal</w:t>
+            </w:r>
+          </w:p>
+        </w:tc>
+      </w:tr>
+      <w:tr>
+        <w:trPr>
+          <w:trHeight w:val="1165"/>
+        </w:trPr>
+        <w:tc>
+          <w:tcPr>
+            <w:tcW w:w="4983" w:type="dxa"/>
+          </w:tcPr>
+          <w:p>
+            <w:pPr>
+              <w:rPr>
+                <w:b/>
+              </w:rPr>
+            </w:pPr>
+            <w:r>
+              <w:rPr>
+                <w:b/>
+              </w:rPr>
+              <w:t>Primary Actor</w:t>
+            </w:r>
+          </w:p>
+        </w:tc>
+        <w:tc>
+          <w:tcPr>
+            <w:tcW w:w="4983" w:type="dxa"/>
+          </w:tcPr>
+          <w:p>
+            <w:r>
+              <w:t>Passenger, Elevator</w:t>
+            </w:r>
+          </w:p>
+        </w:tc>
+      </w:tr>
+      <w:tr>
+        <w:trPr>
+          <w:trHeight w:val="1233"/>
+        </w:trPr>
+        <w:tc>
+          <w:tcPr>
+            <w:tcW w:w="4983" w:type="dxa"/>
+          </w:tcPr>
+          <w:p>
+            <w:pPr>
+              <w:rPr>
+                <w:b/>
+              </w:rPr>
+            </w:pPr>
+            <w:r>
+              <w:rPr>
+                <w:b/>
+              </w:rPr>
+              <w:t>Stakeholders and Interests</w:t>
+            </w:r>
+          </w:p>
+        </w:tc>
+        <w:tc>
+          <w:tcPr>
+            <w:tcW w:w="4983" w:type="dxa"/>
+          </w:tcPr>
+          <w:p>
+            <w:r>
+              <w:t>Passenger</w:t>
+            </w:r>
+          </w:p>
+          <w:p>
+            <w:r>
+              <w:t xml:space="preserve"> </w:t>
+            </w:r>
+            <w:proofErr w:type="gramStart"/>
+            <w:r>
+              <w:t>1 .Arrive</w:t>
+            </w:r>
+            <w:proofErr w:type="gramEnd"/>
+            <w:r>
+              <w:t xml:space="preserve"> at desired floor safely and quickly</w:t>
+            </w:r>
+          </w:p>
+          <w:p/>
+          <w:p>
+            <w:r>
+              <w:t>Elevator</w:t>
+            </w:r>
+          </w:p>
+          <w:p>
+            <w:pPr>
+              <w:pStyle w:val="ListParagraph"/>
+              <w:numPr>
+                <w:ilvl w:val="0"/>
+                <w:numId w:val="36"/>
+              </w:numPr>
+            </w:pPr>
+            <w:r>
+              <w:t>Drop all passengers off quickly and safely</w:t>
+            </w:r>
+          </w:p>
+        </w:tc>
+      </w:tr>
+      <w:tr>
+        <w:trPr>
+          <w:trHeight w:val="1165"/>
+        </w:trPr>
+        <w:tc>
+          <w:tcPr>
+            <w:tcW w:w="4983" w:type="dxa"/>
+          </w:tcPr>
+          <w:p>
+            <w:pPr>
+              <w:rPr>
+                <w:b/>
+              </w:rPr>
+            </w:pPr>
+            <w:r>
+              <w:rPr>
+                <w:b/>
+              </w:rPr>
+              <w:t>Preconditions</w:t>
+            </w:r>
+          </w:p>
+        </w:tc>
+        <w:tc>
+          <w:tcPr>
+            <w:tcW w:w="4983" w:type="dxa"/>
+          </w:tcPr>
+          <w:p>
+            <w:pPr>
+              <w:pStyle w:val="ListParagraph"/>
+              <w:numPr>
+                <w:ilvl w:val="0"/>
+                <w:numId w:val="37"/>
+              </w:numPr>
+            </w:pPr>
+            <w:r>
+              <w:t>Elevator must have a passenger with a desired location in the queue</w:t>
+            </w:r>
+          </w:p>
+        </w:tc>
+      </w:tr>
+      <w:tr>
+        <w:trPr>
+          <w:trHeight w:val="1233"/>
+        </w:trPr>
+        <w:tc>
+          <w:tcPr>
+            <w:tcW w:w="4983" w:type="dxa"/>
+          </w:tcPr>
+          <w:p>
+            <w:pPr>
+              <w:rPr>
+                <w:b/>
+              </w:rPr>
+            </w:pPr>
+            <w:r>
+              <w:rPr>
+                <w:b/>
+              </w:rPr>
+              <w:t>Post Conditions</w:t>
+            </w:r>
+          </w:p>
+        </w:tc>
+        <w:tc>
+          <w:tcPr>
+            <w:tcW w:w="4983" w:type="dxa"/>
+          </w:tcPr>
+          <w:p>
+            <w:pPr>
+              <w:pStyle w:val="ListParagraph"/>
+              <w:numPr>
+                <w:ilvl w:val="0"/>
+                <w:numId w:val="38"/>
+              </w:numPr>
+            </w:pPr>
+            <w:r>
+              <w:t>Elevator is on desired floor</w:t>
+            </w:r>
+          </w:p>
+          <w:p>
+            <w:pPr>
+              <w:pStyle w:val="ListParagraph"/>
+              <w:numPr>
+                <w:ilvl w:val="0"/>
+                <w:numId w:val="38"/>
+              </w:numPr>
+            </w:pPr>
+            <w:r>
+              <w:t>Elevator doors are open</w:t>
+            </w:r>
+          </w:p>
+        </w:tc>
+      </w:tr>
+      <w:tr>
+        <w:trPr>
+          <w:trHeight w:val="1233"/>
+        </w:trPr>
+        <w:tc>
+          <w:tcPr>
+            <w:tcW w:w="4983" w:type="dxa"/>
+          </w:tcPr>
+          <w:p>
+            <w:pPr>
+              <w:rPr>
+                <w:b/>
+              </w:rPr>
+            </w:pPr>
+            <w:r>
+              <w:rPr>
+                <w:b/>
+              </w:rPr>
+              <w:t>Main Success Scenario</w:t>
+            </w:r>
+          </w:p>
+          <w:p>
+            <w:pPr>
+              <w:rPr>
+                <w:b/>
+              </w:rPr>
+            </w:pPr>
+          </w:p>
+          <w:p>
+            <w:pPr>
+              <w:rPr>
+                <w:b/>
+              </w:rPr>
+            </w:pPr>
+          </w:p>
+          <w:p>
+            <w:pPr>
+              <w:rPr>
+                <w:b/>
+              </w:rPr>
+            </w:pPr>
+            <w:r>
+              <w:rPr>
+                <w:b/>
+              </w:rPr>
+              <w:t>Actor Action</w:t>
+            </w:r>
+          </w:p>
+        </w:tc>
+        <w:tc>
+          <w:tcPr>
+            <w:tcW w:w="4983" w:type="dxa"/>
+          </w:tcPr>
+          <w:p/>
+          <w:p/>
+          <w:p/>
+          <w:p>
+            <w:pPr>
+              <w:rPr>
+                <w:b/>
+              </w:rPr>
+            </w:pPr>
+            <w:r>
+              <w:rPr>
+                <w:b/>
+              </w:rPr>
+              <w:t>System Action</w:t>
+            </w:r>
+          </w:p>
+        </w:tc>
+      </w:tr>
+      <w:tr>
+        <w:trPr>
+          <w:trHeight w:val="1233"/>
+        </w:trPr>
+        <w:tc>
+          <w:tcPr>
+            <w:tcW w:w="4983" w:type="dxa"/>
+          </w:tcPr>
+          <w:p>
+            <w:pPr>
+              <w:pStyle w:val="ListParagraph"/>
+              <w:rPr>
+                <w:b/>
+              </w:rPr>
+            </w:pPr>
+            <w:r>
+              <w:t>1.Passenger presses button of the floor they wish to go to</w:t>
+            </w:r>
+          </w:p>
+        </w:tc>
+        <w:tc>
+          <w:tcPr>
+            <w:tcW w:w="4983" w:type="dxa"/>
+          </w:tcPr>
+          <w:p/>
+        </w:tc>
+      </w:tr>
+      <w:tr>
+        <w:trPr>
+          <w:trHeight w:val="1233"/>
+        </w:trPr>
+        <w:tc>
+          <w:tcPr>
+            <w:tcW w:w="4983" w:type="dxa"/>
+          </w:tcPr>
+          <w:p>
+            <w:pPr>
+              <w:pStyle w:val="ListParagraph"/>
+            </w:pPr>
+          </w:p>
+        </w:tc>
+        <w:tc>
+          <w:tcPr>
+            <w:tcW w:w="4983" w:type="dxa"/>
+          </w:tcPr>
+          <w:p>
+            <w:pPr>
+              <w:pStyle w:val="ListParagraph"/>
+            </w:pPr>
+            <w:r>
+              <w:t xml:space="preserve">2.Elevator queues desired floor </w:t>
+            </w:r>
+          </w:p>
+          <w:p>
+            <w:pPr>
+              <w:pStyle w:val="ListParagraph"/>
+            </w:pPr>
+          </w:p>
+          <w:p>
+            <w:pPr>
+              <w:pStyle w:val="ListParagraph"/>
+            </w:pPr>
+          </w:p>
+        </w:tc>
+      </w:tr>
+      <w:tr>
+        <w:trPr>
+          <w:trHeight w:val="1233"/>
+        </w:trPr>
+        <w:tc>
+          <w:tcPr>
+            <w:tcW w:w="4983" w:type="dxa"/>
+          </w:tcPr>
+          <w:p>
+            <w:pPr>
+              <w:pStyle w:val="ListParagraph"/>
+            </w:pPr>
+          </w:p>
+        </w:tc>
+        <w:tc>
+          <w:tcPr>
+            <w:tcW w:w="4983" w:type="dxa"/>
+          </w:tcPr>
+          <w:p>
+            <w:pPr>
+              <w:pStyle w:val="ListParagraph"/>
+              <w:numPr>
+                <w:ilvl w:val="0"/>
+                <w:numId w:val="38"/>
+              </w:numPr>
+            </w:pPr>
+            <w:r>
+              <w:t>Elevator closes doors</w:t>
+            </w:r>
+          </w:p>
+        </w:tc>
+      </w:tr>
+      <w:tr>
+        <w:trPr>
+          <w:trHeight w:val="1233"/>
+        </w:trPr>
+        <w:tc>
+          <w:tcPr>
+            <w:tcW w:w="4983" w:type="dxa"/>
+          </w:tcPr>
+          <w:p>
+            <w:pPr>
+              <w:pStyle w:val="ListParagraph"/>
+            </w:pPr>
+          </w:p>
+        </w:tc>
+        <w:tc>
+          <w:tcPr>
+            <w:tcW w:w="4983" w:type="dxa"/>
+          </w:tcPr>
+          <w:p>
+            <w:pPr>
+              <w:pStyle w:val="ListParagraph"/>
+              <w:numPr>
+                <w:ilvl w:val="0"/>
+                <w:numId w:val="38"/>
+              </w:numPr>
+            </w:pPr>
+            <w:r>
+              <w:t>System moves in direction of desired floor, stopping at any requested floors while in route</w:t>
+            </w:r>
+          </w:p>
+        </w:tc>
+      </w:tr>
+      <w:tr>
+        <w:trPr>
+          <w:trHeight w:val="1233"/>
+        </w:trPr>
+        <w:tc>
+          <w:tcPr>
+            <w:tcW w:w="4983" w:type="dxa"/>
+          </w:tcPr>
+          <w:p>
+            <w:pPr>
+              <w:pStyle w:val="ListParagraph"/>
+            </w:pPr>
+          </w:p>
+        </w:tc>
+        <w:tc>
+          <w:tcPr>
+            <w:tcW w:w="4983" w:type="dxa"/>
+          </w:tcPr>
+          <w:p>
+            <w:pPr>
+              <w:pStyle w:val="ListParagraph"/>
+              <w:numPr>
+                <w:ilvl w:val="0"/>
+                <w:numId w:val="38"/>
+              </w:numPr>
+            </w:pPr>
+            <w:r>
+              <w:t>Elevator arrives at desired floor</w:t>
+            </w:r>
+          </w:p>
+        </w:tc>
+      </w:tr>
+      <w:tr>
+        <w:trPr>
+          <w:trHeight w:val="1233"/>
+        </w:trPr>
+        <w:tc>
+          <w:tcPr>
+            <w:tcW w:w="4983" w:type="dxa"/>
+          </w:tcPr>
+          <w:p>
+            <w:pPr>
+              <w:pStyle w:val="ListParagraph"/>
+            </w:pPr>
+          </w:p>
+        </w:tc>
+        <w:tc>
+          <w:tcPr>
+            <w:tcW w:w="4983" w:type="dxa"/>
+          </w:tcPr>
+          <w:p>
+            <w:pPr>
+              <w:pStyle w:val="ListParagraph"/>
+              <w:numPr>
+                <w:ilvl w:val="0"/>
+                <w:numId w:val="38"/>
+              </w:numPr>
+            </w:pPr>
+            <w:r>
+              <w:t>Elevator opens doors</w:t>
+            </w:r>
+          </w:p>
+        </w:tc>
+      </w:tr>
+      <w:tr>
+        <w:trPr>
+          <w:trHeight w:val="1233"/>
+        </w:trPr>
+        <w:tc>
+          <w:tcPr>
+            <w:tcW w:w="4983" w:type="dxa"/>
+          </w:tcPr>
+          <w:p>
+            <w:pPr>
+              <w:pStyle w:val="ListParagraph"/>
+            </w:pPr>
+          </w:p>
+          <w:p>
+            <w:pPr>
+              <w:pStyle w:val="ListParagraph"/>
+            </w:pPr>
+          </w:p>
+          <w:p>
+            <w:pPr>
+              <w:pStyle w:val="ListParagraph"/>
+            </w:pPr>
+          </w:p>
+          <w:p>
+            <w:pPr>
+              <w:pStyle w:val="ListParagraph"/>
+              <w:rPr>
+                <w:b/>
+              </w:rPr>
+            </w:pPr>
+            <w:r>
+              <w:rPr>
+                <w:b/>
+              </w:rPr>
+              <w:t>Alternative flows</w:t>
+            </w:r>
+          </w:p>
+        </w:tc>
+        <w:tc>
+          <w:tcPr>
+            <w:tcW w:w="4983" w:type="dxa"/>
+          </w:tcPr>
+          <w:p>
+            <w:r>
+              <w:rPr>
+                <w:b/>
+              </w:rPr>
+              <w:t>Alarm Code</w:t>
+            </w:r>
+          </w:p>
+          <w:p>
+            <w:pPr>
+              <w:pStyle w:val="ListParagraph"/>
+              <w:numPr>
+                <w:ilvl w:val="0"/>
+                <w:numId w:val="39"/>
+              </w:numPr>
+            </w:pPr>
+            <w:r>
+              <w:t>Elevator receives alarm call while in route to floor</w:t>
+            </w:r>
+          </w:p>
+          <w:p>
+            <w:pPr>
+              <w:pStyle w:val="ListParagraph"/>
+              <w:numPr>
+                <w:ilvl w:val="0"/>
+                <w:numId w:val="39"/>
+              </w:numPr>
+            </w:pPr>
+            <w:r>
+              <w:t>Elevator proceeds per UC3 Alarm Code</w:t>
+            </w:r>
+          </w:p>
+          <w:p>
+            <w:pPr>
+              <w:rPr>
+                <w:b/>
+              </w:rPr>
+            </w:pPr>
+          </w:p>
+          <w:p>
+            <w:pPr>
+              <w:rPr>
+                <w:b/>
+              </w:rPr>
+            </w:pPr>
+            <w:r>
+              <w:rPr>
+                <w:b/>
+              </w:rPr>
+              <w:t>Elevator breaks</w:t>
+            </w:r>
+          </w:p>
+          <w:p>
+            <w:pPr>
+              <w:pStyle w:val="ListParagraph"/>
+              <w:numPr>
+                <w:ilvl w:val="0"/>
+                <w:numId w:val="40"/>
+              </w:numPr>
+            </w:pPr>
+            <w:r>
+              <w:t>Elevator remains at floor it’s broken on until fixed by maintenance</w:t>
+            </w:r>
+          </w:p>
+          <w:p>
+            <w:pPr>
+              <w:pStyle w:val="ListParagraph"/>
+            </w:pPr>
+          </w:p>
+          <w:p>
+            <w:pPr>
+              <w:rPr>
+                <w:b/>
+              </w:rPr>
+            </w:pPr>
+            <w:r>
+              <w:rPr>
+                <w:b/>
+              </w:rPr>
+              <w:t xml:space="preserve">Stop Request </w:t>
+            </w:r>
+          </w:p>
+          <w:p>
+            <w:pPr>
+              <w:pStyle w:val="ListParagraph"/>
+              <w:numPr>
+                <w:ilvl w:val="0"/>
+                <w:numId w:val="41"/>
+              </w:numPr>
+            </w:pPr>
+            <w:r>
+              <w:t xml:space="preserve">Elevator receives stop request </w:t>
+            </w:r>
+          </w:p>
+          <w:p>
+            <w:pPr>
+              <w:pStyle w:val="ListParagraph"/>
+              <w:numPr>
+                <w:ilvl w:val="0"/>
+                <w:numId w:val="41"/>
+              </w:numPr>
+            </w:pPr>
+            <w:r>
+              <w:t>Elevator follows protocol from UC Stop Code</w:t>
+            </w:r>
+          </w:p>
+          <w:p>
+            <w:pPr>
+              <w:pStyle w:val="ListParagraph"/>
+              <w:rPr>
+                <w:b/>
+              </w:rPr>
+            </w:pPr>
+          </w:p>
+        </w:tc>
+      </w:tr>
+    </w:tbl>
+    <w:p/>
+    <w:p/>
+    <w:p/>
+    <w:p/>
+    <w:p/>
+    <w:p/>
+    <w:p/>
+    <w:p/>
+    <w:tbl>
+      <w:tblPr>
+        <w:tblStyle w:val="TableGrid"/>
+        <w:tblW w:w="9466" w:type="dxa"/>
+        <w:tblLook w:val="04A0" w:firstRow="1" w:lastRow="0" w:firstColumn="1" w:lastColumn="0" w:noHBand="0" w:noVBand="1"/>
+      </w:tblPr>
+      <w:tblGrid>
+        <w:gridCol w:w="4733"/>
+        <w:gridCol w:w="4733"/>
+      </w:tblGrid>
+      <w:tr>
+        <w:trPr>
+          <w:trHeight w:val="1158"/>
+        </w:trPr>
+        <w:tc>
+          <w:tcPr>
+            <w:tcW w:w="4733" w:type="dxa"/>
+          </w:tcPr>
           <w:p>
             <w:bookmarkStart w:id="0" w:name="_GoBack"/>
             <w:bookmarkEnd w:id="0"/>
-          </w:p>
+            <w:r>
+              <w:rPr>
+                <w:b/>
+              </w:rPr>
+              <w:lastRenderedPageBreak/>
+              <w:t>Use Case Name</w:t>
+            </w:r>
+          </w:p>
+        </w:tc>
+        <w:tc>
+          <w:tcPr>
+            <w:tcW w:w="4733" w:type="dxa"/>
+          </w:tcPr>
+          <w:p>
+            <w:pPr>
+              <w:rPr>
+                <w:b/>
+              </w:rPr>
+            </w:pPr>
+            <w:r>
+              <w:rPr>
+                <w:b/>
+              </w:rPr>
+              <w:t>Alarm Code</w:t>
+            </w:r>
+          </w:p>
+        </w:tc>
+      </w:tr>
+      <w:tr>
+        <w:trPr>
+          <w:trHeight w:val="1097"/>
+        </w:trPr>
+        <w:tc>
+          <w:tcPr>
+            <w:tcW w:w="4733" w:type="dxa"/>
+          </w:tcPr>
+          <w:p>
+            <w:pPr>
+              <w:rPr>
+                <w:b/>
+              </w:rPr>
+            </w:pPr>
+            <w:r>
+              <w:rPr>
+                <w:b/>
+              </w:rPr>
+              <w:t>Scope</w:t>
+            </w:r>
+          </w:p>
+        </w:tc>
+        <w:tc>
+          <w:tcPr>
+            <w:tcW w:w="4733" w:type="dxa"/>
+          </w:tcPr>
+          <w:p>
+            <w:pPr>
+              <w:rPr>
+                <w:b/>
+              </w:rPr>
+            </w:pPr>
+            <w:r>
+              <w:rPr>
+                <w:b/>
+              </w:rPr>
+              <w:t>Elevator</w:t>
+            </w:r>
+          </w:p>
+        </w:tc>
+      </w:tr>
+      <w:tr>
+        <w:trPr>
+          <w:trHeight w:val="1158"/>
+        </w:trPr>
+        <w:tc>
+          <w:tcPr>
+            <w:tcW w:w="4733" w:type="dxa"/>
+          </w:tcPr>
+          <w:p>
+            <w:pPr>
+              <w:rPr>
+                <w:b/>
+              </w:rPr>
+            </w:pPr>
+            <w:r>
+              <w:rPr>
+                <w:b/>
+              </w:rPr>
+              <w:t>Level</w:t>
+            </w:r>
+          </w:p>
+        </w:tc>
+        <w:tc>
+          <w:tcPr>
+            <w:tcW w:w="4733" w:type="dxa"/>
+          </w:tcPr>
+          <w:p>
+            <w:r>
+              <w:t>Passenger Goal</w:t>
+            </w:r>
+          </w:p>
+        </w:tc>
+      </w:tr>
+      <w:tr>
+        <w:trPr>
+          <w:trHeight w:val="1097"/>
+        </w:trPr>
+        <w:tc>
+          <w:tcPr>
+            <w:tcW w:w="4733" w:type="dxa"/>
+          </w:tcPr>
+          <w:p>
+            <w:pPr>
+              <w:rPr>
+                <w:b/>
+              </w:rPr>
+            </w:pPr>
+            <w:r>
+              <w:rPr>
+                <w:b/>
+              </w:rPr>
+              <w:t>Primary Actor</w:t>
+            </w:r>
+          </w:p>
+        </w:tc>
+        <w:tc>
+          <w:tcPr>
+            <w:tcW w:w="4733" w:type="dxa"/>
+          </w:tcPr>
+          <w:p>
+            <w:r>
+              <w:t>Passenger, Elevator</w:t>
+            </w:r>
+          </w:p>
+        </w:tc>
+      </w:tr>
+      <w:tr>
+        <w:trPr>
+          <w:trHeight w:val="1158"/>
+        </w:trPr>
+        <w:tc>
+          <w:tcPr>
+            <w:tcW w:w="4733" w:type="dxa"/>
+          </w:tcPr>
+          <w:p>
+            <w:pPr>
+              <w:rPr>
+                <w:b/>
+              </w:rPr>
+            </w:pPr>
+            <w:r>
+              <w:rPr>
+                <w:b/>
+              </w:rPr>
+              <w:t>Stakeholders and Interests</w:t>
+            </w:r>
+          </w:p>
+        </w:tc>
+        <w:tc>
+          <w:tcPr>
+            <w:tcW w:w="4733" w:type="dxa"/>
+          </w:tcPr>
+          <w:p>
+            <w:r>
+              <w:t>Passenger</w:t>
+            </w:r>
+          </w:p>
+          <w:p>
+            <w:pPr>
+              <w:pStyle w:val="ListParagraph"/>
+              <w:numPr>
+                <w:ilvl w:val="0"/>
+                <w:numId w:val="42"/>
+              </w:numPr>
+            </w:pPr>
+            <w:r>
+              <w:t>Stop at nearest floor and exit elevator</w:t>
+            </w:r>
+          </w:p>
+        </w:tc>
+      </w:tr>
+      <w:tr>
+        <w:trPr>
+          <w:trHeight w:val="1097"/>
+        </w:trPr>
+        <w:tc>
+          <w:tcPr>
+            <w:tcW w:w="4733" w:type="dxa"/>
+          </w:tcPr>
+          <w:p>
+            <w:pPr>
+              <w:rPr>
+                <w:b/>
+              </w:rPr>
+            </w:pPr>
+            <w:r>
+              <w:rPr>
+                <w:b/>
+              </w:rPr>
+              <w:t>Preconditions</w:t>
+            </w:r>
+          </w:p>
+        </w:tc>
+        <w:tc>
+          <w:tcPr>
+            <w:tcW w:w="4733" w:type="dxa"/>
+          </w:tcPr>
+          <w:p>
+            <w:pPr>
+              <w:pStyle w:val="ListParagraph"/>
+              <w:numPr>
+                <w:ilvl w:val="0"/>
+                <w:numId w:val="43"/>
+              </w:numPr>
+            </w:pPr>
+            <w:r>
+              <w:t>Elevator currently has passengers on it</w:t>
+            </w:r>
+          </w:p>
+        </w:tc>
+      </w:tr>
+      <w:tr>
+        <w:trPr>
+          <w:trHeight w:val="1158"/>
+        </w:trPr>
+        <w:tc>
+          <w:tcPr>
+            <w:tcW w:w="4733" w:type="dxa"/>
+          </w:tcPr>
+          <w:p>
+            <w:pPr>
+              <w:rPr>
+                <w:b/>
+              </w:rPr>
+            </w:pPr>
+            <w:r>
+              <w:rPr>
+                <w:b/>
+              </w:rPr>
+              <w:t>Post Conditions</w:t>
+            </w:r>
+          </w:p>
+        </w:tc>
+        <w:tc>
+          <w:tcPr>
+            <w:tcW w:w="4733" w:type="dxa"/>
+          </w:tcPr>
+          <w:p>
+            <w:pPr>
+              <w:pStyle w:val="ListParagraph"/>
+              <w:numPr>
+                <w:ilvl w:val="0"/>
+                <w:numId w:val="44"/>
+              </w:numPr>
+            </w:pPr>
+            <w:r>
+              <w:t>Elevator stops wherever button is pressed</w:t>
+            </w:r>
+          </w:p>
+          <w:p>
+            <w:pPr>
+              <w:pStyle w:val="ListParagraph"/>
+            </w:pPr>
+          </w:p>
+        </w:tc>
+      </w:tr>
+      <w:tr>
+        <w:trPr>
+          <w:trHeight w:val="1158"/>
+        </w:trPr>
+        <w:tc>
+          <w:tcPr>
+            <w:tcW w:w="4733" w:type="dxa"/>
+          </w:tcPr>
+          <w:p>
+            <w:pPr>
+              <w:rPr>
+                <w:b/>
+              </w:rPr>
+            </w:pPr>
+            <w:r>
+              <w:rPr>
+                <w:b/>
+              </w:rPr>
+              <w:t>Main Success Scenario</w:t>
+            </w:r>
+          </w:p>
+          <w:p>
+            <w:pPr>
+              <w:rPr>
+                <w:b/>
+              </w:rPr>
+            </w:pPr>
+          </w:p>
+          <w:p>
+            <w:pPr>
+              <w:rPr>
+                <w:b/>
+              </w:rPr>
+            </w:pPr>
+          </w:p>
+          <w:p>
+            <w:pPr>
+              <w:rPr>
+                <w:b/>
+              </w:rPr>
+            </w:pPr>
+            <w:r>
+              <w:rPr>
+                <w:b/>
+              </w:rPr>
+              <w:t>Actor Action</w:t>
+            </w:r>
+          </w:p>
+        </w:tc>
+        <w:tc>
+          <w:tcPr>
+            <w:tcW w:w="4733" w:type="dxa"/>
+          </w:tcPr>
+          <w:p/>
+          <w:p/>
+          <w:p/>
+          <w:p>
+            <w:pPr>
+              <w:rPr>
+                <w:b/>
+              </w:rPr>
+            </w:pPr>
+            <w:r>
+              <w:rPr>
+                <w:b/>
+              </w:rPr>
+              <w:t>System Action</w:t>
+            </w:r>
+          </w:p>
+        </w:tc>
+      </w:tr>
+      <w:tr>
+        <w:trPr>
+          <w:trHeight w:val="1158"/>
+        </w:trPr>
+        <w:tc>
+          <w:tcPr>
+            <w:tcW w:w="4733" w:type="dxa"/>
+          </w:tcPr>
+          <w:p/>
+          <w:p/>
+          <w:p/>
+          <w:p>
+            <w:pPr>
+              <w:pStyle w:val="ListParagraph"/>
+              <w:numPr>
+                <w:ilvl w:val="0"/>
+                <w:numId w:val="45"/>
+              </w:numPr>
+            </w:pPr>
+            <w:r>
+              <w:t>Actor presses stop button</w:t>
+            </w:r>
+          </w:p>
+        </w:tc>
+        <w:tc>
+          <w:tcPr>
+            <w:tcW w:w="4733" w:type="dxa"/>
+          </w:tcPr>
+          <w:p/>
+          <w:p/>
+          <w:p/>
+          <w:p/>
+        </w:tc>
+      </w:tr>
+      <w:tr>
+        <w:trPr>
+          <w:trHeight w:val="1158"/>
+        </w:trPr>
+        <w:tc>
+          <w:tcPr>
+            <w:tcW w:w="4733" w:type="dxa"/>
+          </w:tcPr>
+          <w:p/>
+        </w:tc>
+        <w:tc>
+          <w:tcPr>
+            <w:tcW w:w="4733" w:type="dxa"/>
+          </w:tcPr>
+          <w:p/>
+          <w:p/>
+          <w:p/>
+          <w:p>
+            <w:pPr>
+              <w:pStyle w:val="ListParagraph"/>
+              <w:numPr>
+                <w:ilvl w:val="0"/>
+                <w:numId w:val="45"/>
+              </w:numPr>
+            </w:pPr>
+            <w:r>
+              <w:t>Elevator stops wherever it’s at</w:t>
+            </w:r>
+          </w:p>
+        </w:tc>
+      </w:tr>
+      <w:tr>
+        <w:trPr>
+          <w:trHeight w:val="1158"/>
+        </w:trPr>
+        <w:tc>
+          <w:tcPr>
+            <w:tcW w:w="4733" w:type="dxa"/>
+          </w:tcPr>
+          <w:p>
+            <w:pPr>
+              <w:rPr>
+                <w:b/>
+              </w:rPr>
+            </w:pPr>
+            <w:r>
+              <w:rPr>
+                <w:b/>
+              </w:rPr>
+              <w:t>Alternate Flows</w:t>
+            </w:r>
+          </w:p>
+        </w:tc>
+        <w:tc>
+          <w:tcPr>
+            <w:tcW w:w="4733" w:type="dxa"/>
+          </w:tcPr>
+          <w:p>
+            <w:pPr>
+              <w:rPr>
+                <w:b/>
+              </w:rPr>
+            </w:pPr>
+            <w:r>
+              <w:rPr>
+                <w:b/>
+              </w:rPr>
+              <w:t>Alarm is activated</w:t>
+            </w:r>
+          </w:p>
+          <w:p>
+            <w:pPr>
+              <w:pStyle w:val="ListParagraph"/>
+              <w:numPr>
+                <w:ilvl w:val="0"/>
+                <w:numId w:val="46"/>
+              </w:numPr>
+            </w:pPr>
+            <w:r>
+              <w:t>Elevator follows protocol from Alarm Code UC.</w:t>
+            </w:r>
+          </w:p>
+          <w:p/>
         </w:tc>
       </w:tr>
     </w:tbl>
@@ -2293,7 +4046,7 @@
 </file>
 
 <file path=word/numbering.xml><?xml version="1.0" encoding="utf-8"?>
-<w:numbering xmlns:wpc="http://schemas.microsoft.com/office/word/2010/wordprocessingCanvas" xmlns:mc="http://schemas.openxmlformats.org/markup-compatibility/2006" xmlns:o="urn:schemas-microsoft-com:office:office" xmlns:r="http://schemas.openxmlformats.org/officeDocument/2006/relationships" xmlns:m="http://schemas.openxmlformats.org/officeDocument/2006/math" xmlns:v="urn:schemas-microsoft-com:vml" xmlns:wp14="http://schemas.microsoft.com/office/word/2010/wordprocessingDrawing" xmlns:wp="http://schemas.openxmlformats.org/drawingml/2006/wordprocessingDrawing" xmlns:w10="urn:schemas-microsoft-com:office:word" xmlns:w="http://schemas.openxmlformats.org/wordprocessingml/2006/main" xmlns:w14="http://schemas.microsoft.com/office/word/2010/wordml" xmlns:w15="http://schemas.microsoft.com/office/word/2012/wordml" xmlns:wpg="http://schemas.microsoft.com/office/word/2010/wordprocessingGroup" xmlns:wpi="http://schemas.microsoft.com/office/word/2010/wordprocessingInk" xmlns:wne="http://schemas.microsoft.com/office/word/2006/wordml" xmlns:wps="http://schemas.microsoft.com/office/word/2010/wordprocessingShape" mc:Ignorable="w14 w15 wp14">
+<w:numbering xmlns:wpc="http://schemas.microsoft.com/office/word/2010/wordprocessingCanvas" xmlns:mo="http://schemas.microsoft.com/office/mac/office/2008/main" xmlns:mc="http://schemas.openxmlformats.org/markup-compatibility/2006" xmlns:mv="urn:schemas-microsoft-com:mac:vml" xmlns:o="urn:schemas-microsoft-com:office:office" xmlns:r="http://schemas.openxmlformats.org/officeDocument/2006/relationships" xmlns:m="http://schemas.openxmlformats.org/officeDocument/2006/math" xmlns:v="urn:schemas-microsoft-com:vml" xmlns:wp14="http://schemas.microsoft.com/office/word/2010/wordprocessingDrawing" xmlns:wp="http://schemas.openxmlformats.org/drawingml/2006/wordprocessingDrawing" xmlns:w10="urn:schemas-microsoft-com:office:word" xmlns:w="http://schemas.openxmlformats.org/wordprocessingml/2006/main" xmlns:w14="http://schemas.microsoft.com/office/word/2010/wordml" xmlns:wpg="http://schemas.microsoft.com/office/word/2010/wordprocessingGroup" xmlns:wpi="http://schemas.microsoft.com/office/word/2010/wordprocessingInk" xmlns:wne="http://schemas.microsoft.com/office/word/2006/wordml" xmlns:wps="http://schemas.microsoft.com/office/word/2010/wordprocessingShape" mc:Ignorable="w14 wp14">
   <w:abstractNum w:abstractNumId="0">
     <w:nsid w:val="00FD2612"/>
     <w:multiLevelType w:val="hybridMultilevel"/>
@@ -2562,6 +4315,95 @@
     </w:lvl>
   </w:abstractNum>
   <w:abstractNum w:abstractNumId="3">
+    <w:nsid w:val="09A7725F"/>
+    <w:multiLevelType w:val="hybridMultilevel"/>
+    <w:tmpl w:val="526C4FC0"/>
+    <w:lvl w:ilvl="0" w:tplc="0409000F">
+      <w:start w:val="1"/>
+      <w:numFmt w:val="decimal"/>
+      <w:lvlText w:val="%1."/>
+      <w:lvlJc w:val="left"/>
+      <w:pPr>
+        <w:ind w:left="720" w:hanging="360"/>
+      </w:pPr>
+      <w:rPr>
+        <w:rFonts w:hint="default"/>
+      </w:rPr>
+    </w:lvl>
+    <w:lvl w:ilvl="1" w:tplc="04090019" w:tentative="1">
+      <w:start w:val="1"/>
+      <w:numFmt w:val="lowerLetter"/>
+      <w:lvlText w:val="%2."/>
+      <w:lvlJc w:val="left"/>
+      <w:pPr>
+        <w:ind w:left="1440" w:hanging="360"/>
+      </w:pPr>
+    </w:lvl>
+    <w:lvl w:ilvl="2" w:tplc="0409001B" w:tentative="1">
+      <w:start w:val="1"/>
+      <w:numFmt w:val="lowerRoman"/>
+      <w:lvlText w:val="%3."/>
+      <w:lvlJc w:val="right"/>
+      <w:pPr>
+        <w:ind w:left="2160" w:hanging="180"/>
+      </w:pPr>
+    </w:lvl>
+    <w:lvl w:ilvl="3" w:tplc="0409000F" w:tentative="1">
+      <w:start w:val="1"/>
+      <w:numFmt w:val="decimal"/>
+      <w:lvlText w:val="%4."/>
+      <w:lvlJc w:val="left"/>
+      <w:pPr>
+        <w:ind w:left="2880" w:hanging="360"/>
+      </w:pPr>
+    </w:lvl>
+    <w:lvl w:ilvl="4" w:tplc="04090019" w:tentative="1">
+      <w:start w:val="1"/>
+      <w:numFmt w:val="lowerLetter"/>
+      <w:lvlText w:val="%5."/>
+      <w:lvlJc w:val="left"/>
+      <w:pPr>
+        <w:ind w:left="3600" w:hanging="360"/>
+      </w:pPr>
+    </w:lvl>
+    <w:lvl w:ilvl="5" w:tplc="0409001B" w:tentative="1">
+      <w:start w:val="1"/>
+      <w:numFmt w:val="lowerRoman"/>
+      <w:lvlText w:val="%6."/>
+      <w:lvlJc w:val="right"/>
+      <w:pPr>
+        <w:ind w:left="4320" w:hanging="180"/>
+      </w:pPr>
+    </w:lvl>
+    <w:lvl w:ilvl="6" w:tplc="0409000F" w:tentative="1">
+      <w:start w:val="1"/>
+      <w:numFmt w:val="decimal"/>
+      <w:lvlText w:val="%7."/>
+      <w:lvlJc w:val="left"/>
+      <w:pPr>
+        <w:ind w:left="5040" w:hanging="360"/>
+      </w:pPr>
+    </w:lvl>
+    <w:lvl w:ilvl="7" w:tplc="04090019" w:tentative="1">
+      <w:start w:val="1"/>
+      <w:numFmt w:val="lowerLetter"/>
+      <w:lvlText w:val="%8."/>
+      <w:lvlJc w:val="left"/>
+      <w:pPr>
+        <w:ind w:left="5760" w:hanging="360"/>
+      </w:pPr>
+    </w:lvl>
+    <w:lvl w:ilvl="8" w:tplc="0409001B" w:tentative="1">
+      <w:start w:val="1"/>
+      <w:numFmt w:val="lowerRoman"/>
+      <w:lvlText w:val="%9."/>
+      <w:lvlJc w:val="right"/>
+      <w:pPr>
+        <w:ind w:left="6480" w:hanging="180"/>
+      </w:pPr>
+    </w:lvl>
+  </w:abstractNum>
+  <w:abstractNum w:abstractNumId="4">
     <w:nsid w:val="0B1B3D9C"/>
     <w:multiLevelType w:val="hybridMultilevel"/>
     <w:tmpl w:val="216EE326"/>
@@ -2650,7 +4492,7 @@
       </w:pPr>
     </w:lvl>
   </w:abstractNum>
-  <w:abstractNum w:abstractNumId="4">
+  <w:abstractNum w:abstractNumId="5">
     <w:nsid w:val="0B212B5A"/>
     <w:multiLevelType w:val="hybridMultilevel"/>
     <w:tmpl w:val="2902A856"/>
@@ -2739,7 +4581,7 @@
       </w:pPr>
     </w:lvl>
   </w:abstractNum>
-  <w:abstractNum w:abstractNumId="5">
+  <w:abstractNum w:abstractNumId="6">
     <w:nsid w:val="0E772F13"/>
     <w:multiLevelType w:val="hybridMultilevel"/>
     <w:tmpl w:val="710C3586"/>
@@ -2828,7 +4670,7 @@
       </w:pPr>
     </w:lvl>
   </w:abstractNum>
-  <w:abstractNum w:abstractNumId="6">
+  <w:abstractNum w:abstractNumId="7">
     <w:nsid w:val="0F2239F3"/>
     <w:multiLevelType w:val="hybridMultilevel"/>
     <w:tmpl w:val="89BC8016"/>
@@ -2917,7 +4759,7 @@
       </w:pPr>
     </w:lvl>
   </w:abstractNum>
-  <w:abstractNum w:abstractNumId="7">
+  <w:abstractNum w:abstractNumId="8">
     <w:nsid w:val="10123AE6"/>
     <w:multiLevelType w:val="hybridMultilevel"/>
     <w:tmpl w:val="6F6E5A3A"/>
@@ -3030,7 +4872,7 @@
       </w:rPr>
     </w:lvl>
   </w:abstractNum>
-  <w:abstractNum w:abstractNumId="8">
+  <w:abstractNum w:abstractNumId="9">
     <w:nsid w:val="118B3BC5"/>
     <w:multiLevelType w:val="hybridMultilevel"/>
     <w:tmpl w:val="DF9AB776"/>
@@ -3119,7 +4961,7 @@
       </w:pPr>
     </w:lvl>
   </w:abstractNum>
-  <w:abstractNum w:abstractNumId="9">
+  <w:abstractNum w:abstractNumId="10">
     <w:nsid w:val="138E7027"/>
     <w:multiLevelType w:val="hybridMultilevel"/>
     <w:tmpl w:val="D32A9502"/>
@@ -3208,7 +5050,7 @@
       </w:pPr>
     </w:lvl>
   </w:abstractNum>
-  <w:abstractNum w:abstractNumId="10">
+  <w:abstractNum w:abstractNumId="11">
     <w:nsid w:val="18C203E5"/>
     <w:multiLevelType w:val="hybridMultilevel"/>
     <w:tmpl w:val="F1585352"/>
@@ -3297,7 +5139,7 @@
       </w:pPr>
     </w:lvl>
   </w:abstractNum>
-  <w:abstractNum w:abstractNumId="11">
+  <w:abstractNum w:abstractNumId="12">
     <w:nsid w:val="1A1A0E6C"/>
     <w:multiLevelType w:val="hybridMultilevel"/>
     <w:tmpl w:val="F0581390"/>
@@ -3386,7 +5228,185 @@
       </w:pPr>
     </w:lvl>
   </w:abstractNum>
-  <w:abstractNum w:abstractNumId="12">
+  <w:abstractNum w:abstractNumId="13">
+    <w:nsid w:val="1BA839C8"/>
+    <w:multiLevelType w:val="hybridMultilevel"/>
+    <w:tmpl w:val="55F06A26"/>
+    <w:lvl w:ilvl="0" w:tplc="0409000F">
+      <w:start w:val="1"/>
+      <w:numFmt w:val="decimal"/>
+      <w:lvlText w:val="%1."/>
+      <w:lvlJc w:val="left"/>
+      <w:pPr>
+        <w:ind w:left="720" w:hanging="360"/>
+      </w:pPr>
+      <w:rPr>
+        <w:rFonts w:hint="default"/>
+      </w:rPr>
+    </w:lvl>
+    <w:lvl w:ilvl="1" w:tplc="04090019" w:tentative="1">
+      <w:start w:val="1"/>
+      <w:numFmt w:val="lowerLetter"/>
+      <w:lvlText w:val="%2."/>
+      <w:lvlJc w:val="left"/>
+      <w:pPr>
+        <w:ind w:left="1440" w:hanging="360"/>
+      </w:pPr>
+    </w:lvl>
+    <w:lvl w:ilvl="2" w:tplc="0409001B" w:tentative="1">
+      <w:start w:val="1"/>
+      <w:numFmt w:val="lowerRoman"/>
+      <w:lvlText w:val="%3."/>
+      <w:lvlJc w:val="right"/>
+      <w:pPr>
+        <w:ind w:left="2160" w:hanging="180"/>
+      </w:pPr>
+    </w:lvl>
+    <w:lvl w:ilvl="3" w:tplc="0409000F" w:tentative="1">
+      <w:start w:val="1"/>
+      <w:numFmt w:val="decimal"/>
+      <w:lvlText w:val="%4."/>
+      <w:lvlJc w:val="left"/>
+      <w:pPr>
+        <w:ind w:left="2880" w:hanging="360"/>
+      </w:pPr>
+    </w:lvl>
+    <w:lvl w:ilvl="4" w:tplc="04090019" w:tentative="1">
+      <w:start w:val="1"/>
+      <w:numFmt w:val="lowerLetter"/>
+      <w:lvlText w:val="%5."/>
+      <w:lvlJc w:val="left"/>
+      <w:pPr>
+        <w:ind w:left="3600" w:hanging="360"/>
+      </w:pPr>
+    </w:lvl>
+    <w:lvl w:ilvl="5" w:tplc="0409001B" w:tentative="1">
+      <w:start w:val="1"/>
+      <w:numFmt w:val="lowerRoman"/>
+      <w:lvlText w:val="%6."/>
+      <w:lvlJc w:val="right"/>
+      <w:pPr>
+        <w:ind w:left="4320" w:hanging="180"/>
+      </w:pPr>
+    </w:lvl>
+    <w:lvl w:ilvl="6" w:tplc="0409000F" w:tentative="1">
+      <w:start w:val="1"/>
+      <w:numFmt w:val="decimal"/>
+      <w:lvlText w:val="%7."/>
+      <w:lvlJc w:val="left"/>
+      <w:pPr>
+        <w:ind w:left="5040" w:hanging="360"/>
+      </w:pPr>
+    </w:lvl>
+    <w:lvl w:ilvl="7" w:tplc="04090019" w:tentative="1">
+      <w:start w:val="1"/>
+      <w:numFmt w:val="lowerLetter"/>
+      <w:lvlText w:val="%8."/>
+      <w:lvlJc w:val="left"/>
+      <w:pPr>
+        <w:ind w:left="5760" w:hanging="360"/>
+      </w:pPr>
+    </w:lvl>
+    <w:lvl w:ilvl="8" w:tplc="0409001B" w:tentative="1">
+      <w:start w:val="1"/>
+      <w:numFmt w:val="lowerRoman"/>
+      <w:lvlText w:val="%9."/>
+      <w:lvlJc w:val="right"/>
+      <w:pPr>
+        <w:ind w:left="6480" w:hanging="180"/>
+      </w:pPr>
+    </w:lvl>
+  </w:abstractNum>
+  <w:abstractNum w:abstractNumId="14">
+    <w:nsid w:val="1BE96D0F"/>
+    <w:multiLevelType w:val="hybridMultilevel"/>
+    <w:tmpl w:val="048A9A16"/>
+    <w:lvl w:ilvl="0" w:tplc="0409000F">
+      <w:start w:val="1"/>
+      <w:numFmt w:val="decimal"/>
+      <w:lvlText w:val="%1."/>
+      <w:lvlJc w:val="left"/>
+      <w:pPr>
+        <w:ind w:left="720" w:hanging="360"/>
+      </w:pPr>
+      <w:rPr>
+        <w:rFonts w:hint="default"/>
+      </w:rPr>
+    </w:lvl>
+    <w:lvl w:ilvl="1" w:tplc="04090019" w:tentative="1">
+      <w:start w:val="1"/>
+      <w:numFmt w:val="lowerLetter"/>
+      <w:lvlText w:val="%2."/>
+      <w:lvlJc w:val="left"/>
+      <w:pPr>
+        <w:ind w:left="1440" w:hanging="360"/>
+      </w:pPr>
+    </w:lvl>
+    <w:lvl w:ilvl="2" w:tplc="0409001B" w:tentative="1">
+      <w:start w:val="1"/>
+      <w:numFmt w:val="lowerRoman"/>
+      <w:lvlText w:val="%3."/>
+      <w:lvlJc w:val="right"/>
+      <w:pPr>
+        <w:ind w:left="2160" w:hanging="180"/>
+      </w:pPr>
+    </w:lvl>
+    <w:lvl w:ilvl="3" w:tplc="0409000F" w:tentative="1">
+      <w:start w:val="1"/>
+      <w:numFmt w:val="decimal"/>
+      <w:lvlText w:val="%4."/>
+      <w:lvlJc w:val="left"/>
+      <w:pPr>
+        <w:ind w:left="2880" w:hanging="360"/>
+      </w:pPr>
+    </w:lvl>
+    <w:lvl w:ilvl="4" w:tplc="04090019" w:tentative="1">
+      <w:start w:val="1"/>
+      <w:numFmt w:val="lowerLetter"/>
+      <w:lvlText w:val="%5."/>
+      <w:lvlJc w:val="left"/>
+      <w:pPr>
+        <w:ind w:left="3600" w:hanging="360"/>
+      </w:pPr>
+    </w:lvl>
+    <w:lvl w:ilvl="5" w:tplc="0409001B" w:tentative="1">
+      <w:start w:val="1"/>
+      <w:numFmt w:val="lowerRoman"/>
+      <w:lvlText w:val="%6."/>
+      <w:lvlJc w:val="right"/>
+      <w:pPr>
+        <w:ind w:left="4320" w:hanging="180"/>
+      </w:pPr>
+    </w:lvl>
+    <w:lvl w:ilvl="6" w:tplc="0409000F" w:tentative="1">
+      <w:start w:val="1"/>
+      <w:numFmt w:val="decimal"/>
+      <w:lvlText w:val="%7."/>
+      <w:lvlJc w:val="left"/>
+      <w:pPr>
+        <w:ind w:left="5040" w:hanging="360"/>
+      </w:pPr>
+    </w:lvl>
+    <w:lvl w:ilvl="7" w:tplc="04090019" w:tentative="1">
+      <w:start w:val="1"/>
+      <w:numFmt w:val="lowerLetter"/>
+      <w:lvlText w:val="%8."/>
+      <w:lvlJc w:val="left"/>
+      <w:pPr>
+        <w:ind w:left="5760" w:hanging="360"/>
+      </w:pPr>
+    </w:lvl>
+    <w:lvl w:ilvl="8" w:tplc="0409001B" w:tentative="1">
+      <w:start w:val="1"/>
+      <w:numFmt w:val="lowerRoman"/>
+      <w:lvlText w:val="%9."/>
+      <w:lvlJc w:val="right"/>
+      <w:pPr>
+        <w:ind w:left="6480" w:hanging="180"/>
+      </w:pPr>
+    </w:lvl>
+  </w:abstractNum>
+  <w:abstractNum w:abstractNumId="15">
     <w:nsid w:val="1E57253E"/>
     <w:multiLevelType w:val="hybridMultilevel"/>
     <w:tmpl w:val="6F1C11E0"/>
@@ -3475,7 +5495,96 @@
       </w:pPr>
     </w:lvl>
   </w:abstractNum>
-  <w:abstractNum w:abstractNumId="13">
+  <w:abstractNum w:abstractNumId="16">
+    <w:nsid w:val="1FAA786D"/>
+    <w:multiLevelType w:val="hybridMultilevel"/>
+    <w:tmpl w:val="B3649B70"/>
+    <w:lvl w:ilvl="0" w:tplc="0409000F">
+      <w:start w:val="1"/>
+      <w:numFmt w:val="decimal"/>
+      <w:lvlText w:val="%1."/>
+      <w:lvlJc w:val="left"/>
+      <w:pPr>
+        <w:ind w:left="720" w:hanging="360"/>
+      </w:pPr>
+      <w:rPr>
+        <w:rFonts w:hint="default"/>
+      </w:rPr>
+    </w:lvl>
+    <w:lvl w:ilvl="1" w:tplc="04090019" w:tentative="1">
+      <w:start w:val="1"/>
+      <w:numFmt w:val="lowerLetter"/>
+      <w:lvlText w:val="%2."/>
+      <w:lvlJc w:val="left"/>
+      <w:pPr>
+        <w:ind w:left="1440" w:hanging="360"/>
+      </w:pPr>
+    </w:lvl>
+    <w:lvl w:ilvl="2" w:tplc="0409001B" w:tentative="1">
+      <w:start w:val="1"/>
+      <w:numFmt w:val="lowerRoman"/>
+      <w:lvlText w:val="%3."/>
+      <w:lvlJc w:val="right"/>
+      <w:pPr>
+        <w:ind w:left="2160" w:hanging="180"/>
+      </w:pPr>
+    </w:lvl>
+    <w:lvl w:ilvl="3" w:tplc="0409000F" w:tentative="1">
+      <w:start w:val="1"/>
+      <w:numFmt w:val="decimal"/>
+      <w:lvlText w:val="%4."/>
+      <w:lvlJc w:val="left"/>
+      <w:pPr>
+        <w:ind w:left="2880" w:hanging="360"/>
+      </w:pPr>
+    </w:lvl>
+    <w:lvl w:ilvl="4" w:tplc="04090019" w:tentative="1">
+      <w:start w:val="1"/>
+      <w:numFmt w:val="lowerLetter"/>
+      <w:lvlText w:val="%5."/>
+      <w:lvlJc w:val="left"/>
+      <w:pPr>
+        <w:ind w:left="3600" w:hanging="360"/>
+      </w:pPr>
+    </w:lvl>
+    <w:lvl w:ilvl="5" w:tplc="0409001B" w:tentative="1">
+      <w:start w:val="1"/>
+      <w:numFmt w:val="lowerRoman"/>
+      <w:lvlText w:val="%6."/>
+      <w:lvlJc w:val="right"/>
+      <w:pPr>
+        <w:ind w:left="4320" w:hanging="180"/>
+      </w:pPr>
+    </w:lvl>
+    <w:lvl w:ilvl="6" w:tplc="0409000F" w:tentative="1">
+      <w:start w:val="1"/>
+      <w:numFmt w:val="decimal"/>
+      <w:lvlText w:val="%7."/>
+      <w:lvlJc w:val="left"/>
+      <w:pPr>
+        <w:ind w:left="5040" w:hanging="360"/>
+      </w:pPr>
+    </w:lvl>
+    <w:lvl w:ilvl="7" w:tplc="04090019" w:tentative="1">
+      <w:start w:val="1"/>
+      <w:numFmt w:val="lowerLetter"/>
+      <w:lvlText w:val="%8."/>
+      <w:lvlJc w:val="left"/>
+      <w:pPr>
+        <w:ind w:left="5760" w:hanging="360"/>
+      </w:pPr>
+    </w:lvl>
+    <w:lvl w:ilvl="8" w:tplc="0409001B" w:tentative="1">
+      <w:start w:val="1"/>
+      <w:numFmt w:val="lowerRoman"/>
+      <w:lvlText w:val="%9."/>
+      <w:lvlJc w:val="right"/>
+      <w:pPr>
+        <w:ind w:left="6480" w:hanging="180"/>
+      </w:pPr>
+    </w:lvl>
+  </w:abstractNum>
+  <w:abstractNum w:abstractNumId="17">
     <w:nsid w:val="228A47A9"/>
     <w:multiLevelType w:val="hybridMultilevel"/>
     <w:tmpl w:val="88BC02EE"/>
@@ -3564,7 +5673,7 @@
       </w:pPr>
     </w:lvl>
   </w:abstractNum>
-  <w:abstractNum w:abstractNumId="14">
+  <w:abstractNum w:abstractNumId="18">
     <w:nsid w:val="22B36F12"/>
     <w:multiLevelType w:val="hybridMultilevel"/>
     <w:tmpl w:val="7C309DEC"/>
@@ -3653,7 +5762,96 @@
       </w:pPr>
     </w:lvl>
   </w:abstractNum>
-  <w:abstractNum w:abstractNumId="15">
+  <w:abstractNum w:abstractNumId="19">
+    <w:nsid w:val="23860483"/>
+    <w:multiLevelType w:val="hybridMultilevel"/>
+    <w:tmpl w:val="855C8A56"/>
+    <w:lvl w:ilvl="0" w:tplc="0409000F">
+      <w:start w:val="1"/>
+      <w:numFmt w:val="decimal"/>
+      <w:lvlText w:val="%1."/>
+      <w:lvlJc w:val="left"/>
+      <w:pPr>
+        <w:ind w:left="720" w:hanging="360"/>
+      </w:pPr>
+      <w:rPr>
+        <w:rFonts w:hint="default"/>
+      </w:rPr>
+    </w:lvl>
+    <w:lvl w:ilvl="1" w:tplc="04090019" w:tentative="1">
+      <w:start w:val="1"/>
+      <w:numFmt w:val="lowerLetter"/>
+      <w:lvlText w:val="%2."/>
+      <w:lvlJc w:val="left"/>
+      <w:pPr>
+        <w:ind w:left="1440" w:hanging="360"/>
+      </w:pPr>
+    </w:lvl>
+    <w:lvl w:ilvl="2" w:tplc="0409001B" w:tentative="1">
+      <w:start w:val="1"/>
+      <w:numFmt w:val="lowerRoman"/>
+      <w:lvlText w:val="%3."/>
+      <w:lvlJc w:val="right"/>
+      <w:pPr>
+        <w:ind w:left="2160" w:hanging="180"/>
+      </w:pPr>
+    </w:lvl>
+    <w:lvl w:ilvl="3" w:tplc="0409000F" w:tentative="1">
+      <w:start w:val="1"/>
+      <w:numFmt w:val="decimal"/>
+      <w:lvlText w:val="%4."/>
+      <w:lvlJc w:val="left"/>
+      <w:pPr>
+        <w:ind w:left="2880" w:hanging="360"/>
+      </w:pPr>
+    </w:lvl>
+    <w:lvl w:ilvl="4" w:tplc="04090019" w:tentative="1">
+      <w:start w:val="1"/>
+      <w:numFmt w:val="lowerLetter"/>
+      <w:lvlText w:val="%5."/>
+      <w:lvlJc w:val="left"/>
+      <w:pPr>
+        <w:ind w:left="3600" w:hanging="360"/>
+      </w:pPr>
+    </w:lvl>
+    <w:lvl w:ilvl="5" w:tplc="0409001B" w:tentative="1">
+      <w:start w:val="1"/>
+      <w:numFmt w:val="lowerRoman"/>
+      <w:lvlText w:val="%6."/>
+      <w:lvlJc w:val="right"/>
+      <w:pPr>
+        <w:ind w:left="4320" w:hanging="180"/>
+      </w:pPr>
+    </w:lvl>
+    <w:lvl w:ilvl="6" w:tplc="0409000F" w:tentative="1">
+      <w:start w:val="1"/>
+      <w:numFmt w:val="decimal"/>
+      <w:lvlText w:val="%7."/>
+      <w:lvlJc w:val="left"/>
+      <w:pPr>
+        <w:ind w:left="5040" w:hanging="360"/>
+      </w:pPr>
+    </w:lvl>
+    <w:lvl w:ilvl="7" w:tplc="04090019" w:tentative="1">
+      <w:start w:val="1"/>
+      <w:numFmt w:val="lowerLetter"/>
+      <w:lvlText w:val="%8."/>
+      <w:lvlJc w:val="left"/>
+      <w:pPr>
+        <w:ind w:left="5760" w:hanging="360"/>
+      </w:pPr>
+    </w:lvl>
+    <w:lvl w:ilvl="8" w:tplc="0409001B" w:tentative="1">
+      <w:start w:val="1"/>
+      <w:numFmt w:val="lowerRoman"/>
+      <w:lvlText w:val="%9."/>
+      <w:lvlJc w:val="right"/>
+      <w:pPr>
+        <w:ind w:left="6480" w:hanging="180"/>
+      </w:pPr>
+    </w:lvl>
+  </w:abstractNum>
+  <w:abstractNum w:abstractNumId="20">
     <w:nsid w:val="28841402"/>
     <w:multiLevelType w:val="hybridMultilevel"/>
     <w:tmpl w:val="14EE60D4"/>
@@ -3742,7 +5940,274 @@
       </w:pPr>
     </w:lvl>
   </w:abstractNum>
-  <w:abstractNum w:abstractNumId="16">
+  <w:abstractNum w:abstractNumId="21">
+    <w:nsid w:val="289C1488"/>
+    <w:multiLevelType w:val="hybridMultilevel"/>
+    <w:tmpl w:val="86D2B62E"/>
+    <w:lvl w:ilvl="0" w:tplc="0624F812">
+      <w:start w:val="1"/>
+      <w:numFmt w:val="decimal"/>
+      <w:lvlText w:val="%1."/>
+      <w:lvlJc w:val="left"/>
+      <w:pPr>
+        <w:ind w:left="1080" w:hanging="360"/>
+      </w:pPr>
+      <w:rPr>
+        <w:rFonts w:hint="default"/>
+      </w:rPr>
+    </w:lvl>
+    <w:lvl w:ilvl="1" w:tplc="04090019" w:tentative="1">
+      <w:start w:val="1"/>
+      <w:numFmt w:val="lowerLetter"/>
+      <w:lvlText w:val="%2."/>
+      <w:lvlJc w:val="left"/>
+      <w:pPr>
+        <w:ind w:left="1800" w:hanging="360"/>
+      </w:pPr>
+    </w:lvl>
+    <w:lvl w:ilvl="2" w:tplc="0409001B" w:tentative="1">
+      <w:start w:val="1"/>
+      <w:numFmt w:val="lowerRoman"/>
+      <w:lvlText w:val="%3."/>
+      <w:lvlJc w:val="right"/>
+      <w:pPr>
+        <w:ind w:left="2520" w:hanging="180"/>
+      </w:pPr>
+    </w:lvl>
+    <w:lvl w:ilvl="3" w:tplc="0409000F" w:tentative="1">
+      <w:start w:val="1"/>
+      <w:numFmt w:val="decimal"/>
+      <w:lvlText w:val="%4."/>
+      <w:lvlJc w:val="left"/>
+      <w:pPr>
+        <w:ind w:left="3240" w:hanging="360"/>
+      </w:pPr>
+    </w:lvl>
+    <w:lvl w:ilvl="4" w:tplc="04090019" w:tentative="1">
+      <w:start w:val="1"/>
+      <w:numFmt w:val="lowerLetter"/>
+      <w:lvlText w:val="%5."/>
+      <w:lvlJc w:val="left"/>
+      <w:pPr>
+        <w:ind w:left="3960" w:hanging="360"/>
+      </w:pPr>
+    </w:lvl>
+    <w:lvl w:ilvl="5" w:tplc="0409001B" w:tentative="1">
+      <w:start w:val="1"/>
+      <w:numFmt w:val="lowerRoman"/>
+      <w:lvlText w:val="%6."/>
+      <w:lvlJc w:val="right"/>
+      <w:pPr>
+        <w:ind w:left="4680" w:hanging="180"/>
+      </w:pPr>
+    </w:lvl>
+    <w:lvl w:ilvl="6" w:tplc="0409000F" w:tentative="1">
+      <w:start w:val="1"/>
+      <w:numFmt w:val="decimal"/>
+      <w:lvlText w:val="%7."/>
+      <w:lvlJc w:val="left"/>
+      <w:pPr>
+        <w:ind w:left="5400" w:hanging="360"/>
+      </w:pPr>
+    </w:lvl>
+    <w:lvl w:ilvl="7" w:tplc="04090019" w:tentative="1">
+      <w:start w:val="1"/>
+      <w:numFmt w:val="lowerLetter"/>
+      <w:lvlText w:val="%8."/>
+      <w:lvlJc w:val="left"/>
+      <w:pPr>
+        <w:ind w:left="6120" w:hanging="360"/>
+      </w:pPr>
+    </w:lvl>
+    <w:lvl w:ilvl="8" w:tplc="0409001B" w:tentative="1">
+      <w:start w:val="1"/>
+      <w:numFmt w:val="lowerRoman"/>
+      <w:lvlText w:val="%9."/>
+      <w:lvlJc w:val="right"/>
+      <w:pPr>
+        <w:ind w:left="6840" w:hanging="180"/>
+      </w:pPr>
+    </w:lvl>
+  </w:abstractNum>
+  <w:abstractNum w:abstractNumId="22">
+    <w:nsid w:val="2AE5503B"/>
+    <w:multiLevelType w:val="hybridMultilevel"/>
+    <w:tmpl w:val="0DE67D72"/>
+    <w:lvl w:ilvl="0" w:tplc="0409000F">
+      <w:start w:val="1"/>
+      <w:numFmt w:val="decimal"/>
+      <w:lvlText w:val="%1."/>
+      <w:lvlJc w:val="left"/>
+      <w:pPr>
+        <w:ind w:left="720" w:hanging="360"/>
+      </w:pPr>
+      <w:rPr>
+        <w:rFonts w:hint="default"/>
+      </w:rPr>
+    </w:lvl>
+    <w:lvl w:ilvl="1" w:tplc="04090019" w:tentative="1">
+      <w:start w:val="1"/>
+      <w:numFmt w:val="lowerLetter"/>
+      <w:lvlText w:val="%2."/>
+      <w:lvlJc w:val="left"/>
+      <w:pPr>
+        <w:ind w:left="1440" w:hanging="360"/>
+      </w:pPr>
+    </w:lvl>
+    <w:lvl w:ilvl="2" w:tplc="0409001B" w:tentative="1">
+      <w:start w:val="1"/>
+      <w:numFmt w:val="lowerRoman"/>
+      <w:lvlText w:val="%3."/>
+      <w:lvlJc w:val="right"/>
+      <w:pPr>
+        <w:ind w:left="2160" w:hanging="180"/>
+      </w:pPr>
+    </w:lvl>
+    <w:lvl w:ilvl="3" w:tplc="0409000F" w:tentative="1">
+      <w:start w:val="1"/>
+      <w:numFmt w:val="decimal"/>
+      <w:lvlText w:val="%4."/>
+      <w:lvlJc w:val="left"/>
+      <w:pPr>
+        <w:ind w:left="2880" w:hanging="360"/>
+      </w:pPr>
+    </w:lvl>
+    <w:lvl w:ilvl="4" w:tplc="04090019" w:tentative="1">
+      <w:start w:val="1"/>
+      <w:numFmt w:val="lowerLetter"/>
+      <w:lvlText w:val="%5."/>
+      <w:lvlJc w:val="left"/>
+      <w:pPr>
+        <w:ind w:left="3600" w:hanging="360"/>
+      </w:pPr>
+    </w:lvl>
+    <w:lvl w:ilvl="5" w:tplc="0409001B" w:tentative="1">
+      <w:start w:val="1"/>
+      <w:numFmt w:val="lowerRoman"/>
+      <w:lvlText w:val="%6."/>
+      <w:lvlJc w:val="right"/>
+      <w:pPr>
+        <w:ind w:left="4320" w:hanging="180"/>
+      </w:pPr>
+    </w:lvl>
+    <w:lvl w:ilvl="6" w:tplc="0409000F" w:tentative="1">
+      <w:start w:val="1"/>
+      <w:numFmt w:val="decimal"/>
+      <w:lvlText w:val="%7."/>
+      <w:lvlJc w:val="left"/>
+      <w:pPr>
+        <w:ind w:left="5040" w:hanging="360"/>
+      </w:pPr>
+    </w:lvl>
+    <w:lvl w:ilvl="7" w:tplc="04090019" w:tentative="1">
+      <w:start w:val="1"/>
+      <w:numFmt w:val="lowerLetter"/>
+      <w:lvlText w:val="%8."/>
+      <w:lvlJc w:val="left"/>
+      <w:pPr>
+        <w:ind w:left="5760" w:hanging="360"/>
+      </w:pPr>
+    </w:lvl>
+    <w:lvl w:ilvl="8" w:tplc="0409001B" w:tentative="1">
+      <w:start w:val="1"/>
+      <w:numFmt w:val="lowerRoman"/>
+      <w:lvlText w:val="%9."/>
+      <w:lvlJc w:val="right"/>
+      <w:pPr>
+        <w:ind w:left="6480" w:hanging="180"/>
+      </w:pPr>
+    </w:lvl>
+  </w:abstractNum>
+  <w:abstractNum w:abstractNumId="23">
+    <w:nsid w:val="30656224"/>
+    <w:multiLevelType w:val="hybridMultilevel"/>
+    <w:tmpl w:val="339076CC"/>
+    <w:lvl w:ilvl="0" w:tplc="0409000F">
+      <w:start w:val="1"/>
+      <w:numFmt w:val="decimal"/>
+      <w:lvlText w:val="%1."/>
+      <w:lvlJc w:val="left"/>
+      <w:pPr>
+        <w:ind w:left="720" w:hanging="360"/>
+      </w:pPr>
+      <w:rPr>
+        <w:rFonts w:hint="default"/>
+      </w:rPr>
+    </w:lvl>
+    <w:lvl w:ilvl="1" w:tplc="04090019" w:tentative="1">
+      <w:start w:val="1"/>
+      <w:numFmt w:val="lowerLetter"/>
+      <w:lvlText w:val="%2."/>
+      <w:lvlJc w:val="left"/>
+      <w:pPr>
+        <w:ind w:left="1440" w:hanging="360"/>
+      </w:pPr>
+    </w:lvl>
+    <w:lvl w:ilvl="2" w:tplc="0409001B" w:tentative="1">
+      <w:start w:val="1"/>
+      <w:numFmt w:val="lowerRoman"/>
+      <w:lvlText w:val="%3."/>
+      <w:lvlJc w:val="right"/>
+      <w:pPr>
+        <w:ind w:left="2160" w:hanging="180"/>
+      </w:pPr>
+    </w:lvl>
+    <w:lvl w:ilvl="3" w:tplc="0409000F" w:tentative="1">
+      <w:start w:val="1"/>
+      <w:numFmt w:val="decimal"/>
+      <w:lvlText w:val="%4."/>
+      <w:lvlJc w:val="left"/>
+      <w:pPr>
+        <w:ind w:left="2880" w:hanging="360"/>
+      </w:pPr>
+    </w:lvl>
+    <w:lvl w:ilvl="4" w:tplc="04090019" w:tentative="1">
+      <w:start w:val="1"/>
+      <w:numFmt w:val="lowerLetter"/>
+      <w:lvlText w:val="%5."/>
+      <w:lvlJc w:val="left"/>
+      <w:pPr>
+        <w:ind w:left="3600" w:hanging="360"/>
+      </w:pPr>
+    </w:lvl>
+    <w:lvl w:ilvl="5" w:tplc="0409001B" w:tentative="1">
+      <w:start w:val="1"/>
+      <w:numFmt w:val="lowerRoman"/>
+      <w:lvlText w:val="%6."/>
+      <w:lvlJc w:val="right"/>
+      <w:pPr>
+        <w:ind w:left="4320" w:hanging="180"/>
+      </w:pPr>
+    </w:lvl>
+    <w:lvl w:ilvl="6" w:tplc="0409000F" w:tentative="1">
+      <w:start w:val="1"/>
+      <w:numFmt w:val="decimal"/>
+      <w:lvlText w:val="%7."/>
+      <w:lvlJc w:val="left"/>
+      <w:pPr>
+        <w:ind w:left="5040" w:hanging="360"/>
+      </w:pPr>
+    </w:lvl>
+    <w:lvl w:ilvl="7" w:tplc="04090019" w:tentative="1">
+      <w:start w:val="1"/>
+      <w:numFmt w:val="lowerLetter"/>
+      <w:lvlText w:val="%8."/>
+      <w:lvlJc w:val="left"/>
+      <w:pPr>
+        <w:ind w:left="5760" w:hanging="360"/>
+      </w:pPr>
+    </w:lvl>
+    <w:lvl w:ilvl="8" w:tplc="0409001B" w:tentative="1">
+      <w:start w:val="1"/>
+      <w:numFmt w:val="lowerRoman"/>
+      <w:lvlText w:val="%9."/>
+      <w:lvlJc w:val="right"/>
+      <w:pPr>
+        <w:ind w:left="6480" w:hanging="180"/>
+      </w:pPr>
+    </w:lvl>
+  </w:abstractNum>
+  <w:abstractNum w:abstractNumId="24">
     <w:nsid w:val="3A7A15A3"/>
     <w:multiLevelType w:val="hybridMultilevel"/>
     <w:tmpl w:val="6876E848"/>
@@ -3855,7 +6320,96 @@
       </w:rPr>
     </w:lvl>
   </w:abstractNum>
-  <w:abstractNum w:abstractNumId="17">
+  <w:abstractNum w:abstractNumId="25">
+    <w:nsid w:val="3B915A02"/>
+    <w:multiLevelType w:val="hybridMultilevel"/>
+    <w:tmpl w:val="0AC21382"/>
+    <w:lvl w:ilvl="0" w:tplc="0409000F">
+      <w:start w:val="1"/>
+      <w:numFmt w:val="decimal"/>
+      <w:lvlText w:val="%1."/>
+      <w:lvlJc w:val="left"/>
+      <w:pPr>
+        <w:ind w:left="720" w:hanging="360"/>
+      </w:pPr>
+      <w:rPr>
+        <w:rFonts w:hint="default"/>
+      </w:rPr>
+    </w:lvl>
+    <w:lvl w:ilvl="1" w:tplc="04090019" w:tentative="1">
+      <w:start w:val="1"/>
+      <w:numFmt w:val="lowerLetter"/>
+      <w:lvlText w:val="%2."/>
+      <w:lvlJc w:val="left"/>
+      <w:pPr>
+        <w:ind w:left="1440" w:hanging="360"/>
+      </w:pPr>
+    </w:lvl>
+    <w:lvl w:ilvl="2" w:tplc="0409001B" w:tentative="1">
+      <w:start w:val="1"/>
+      <w:numFmt w:val="lowerRoman"/>
+      <w:lvlText w:val="%3."/>
+      <w:lvlJc w:val="right"/>
+      <w:pPr>
+        <w:ind w:left="2160" w:hanging="180"/>
+      </w:pPr>
+    </w:lvl>
+    <w:lvl w:ilvl="3" w:tplc="0409000F" w:tentative="1">
+      <w:start w:val="1"/>
+      <w:numFmt w:val="decimal"/>
+      <w:lvlText w:val="%4."/>
+      <w:lvlJc w:val="left"/>
+      <w:pPr>
+        <w:ind w:left="2880" w:hanging="360"/>
+      </w:pPr>
+    </w:lvl>
+    <w:lvl w:ilvl="4" w:tplc="04090019" w:tentative="1">
+      <w:start w:val="1"/>
+      <w:numFmt w:val="lowerLetter"/>
+      <w:lvlText w:val="%5."/>
+      <w:lvlJc w:val="left"/>
+      <w:pPr>
+        <w:ind w:left="3600" w:hanging="360"/>
+      </w:pPr>
+    </w:lvl>
+    <w:lvl w:ilvl="5" w:tplc="0409001B" w:tentative="1">
+      <w:start w:val="1"/>
+      <w:numFmt w:val="lowerRoman"/>
+      <w:lvlText w:val="%6."/>
+      <w:lvlJc w:val="right"/>
+      <w:pPr>
+        <w:ind w:left="4320" w:hanging="180"/>
+      </w:pPr>
+    </w:lvl>
+    <w:lvl w:ilvl="6" w:tplc="0409000F" w:tentative="1">
+      <w:start w:val="1"/>
+      <w:numFmt w:val="decimal"/>
+      <w:lvlText w:val="%7."/>
+      <w:lvlJc w:val="left"/>
+      <w:pPr>
+        <w:ind w:left="5040" w:hanging="360"/>
+      </w:pPr>
+    </w:lvl>
+    <w:lvl w:ilvl="7" w:tplc="04090019" w:tentative="1">
+      <w:start w:val="1"/>
+      <w:numFmt w:val="lowerLetter"/>
+      <w:lvlText w:val="%8."/>
+      <w:lvlJc w:val="left"/>
+      <w:pPr>
+        <w:ind w:left="5760" w:hanging="360"/>
+      </w:pPr>
+    </w:lvl>
+    <w:lvl w:ilvl="8" w:tplc="0409001B" w:tentative="1">
+      <w:start w:val="1"/>
+      <w:numFmt w:val="lowerRoman"/>
+      <w:lvlText w:val="%9."/>
+      <w:lvlJc w:val="right"/>
+      <w:pPr>
+        <w:ind w:left="6480" w:hanging="180"/>
+      </w:pPr>
+    </w:lvl>
+  </w:abstractNum>
+  <w:abstractNum w:abstractNumId="26">
     <w:nsid w:val="3C7E6F73"/>
     <w:multiLevelType w:val="hybridMultilevel"/>
     <w:tmpl w:val="7DA23702"/>
@@ -3944,7 +6498,7 @@
       </w:pPr>
     </w:lvl>
   </w:abstractNum>
-  <w:abstractNum w:abstractNumId="18">
+  <w:abstractNum w:abstractNumId="27">
     <w:nsid w:val="442A4CF6"/>
     <w:multiLevelType w:val="hybridMultilevel"/>
     <w:tmpl w:val="0910E47A"/>
@@ -4033,7 +6587,96 @@
       </w:pPr>
     </w:lvl>
   </w:abstractNum>
-  <w:abstractNum w:abstractNumId="19">
+  <w:abstractNum w:abstractNumId="28">
+    <w:nsid w:val="4DE17EFE"/>
+    <w:multiLevelType w:val="hybridMultilevel"/>
+    <w:tmpl w:val="91CEEF14"/>
+    <w:lvl w:ilvl="0" w:tplc="0409000F">
+      <w:start w:val="1"/>
+      <w:numFmt w:val="decimal"/>
+      <w:lvlText w:val="%1."/>
+      <w:lvlJc w:val="left"/>
+      <w:pPr>
+        <w:ind w:left="720" w:hanging="360"/>
+      </w:pPr>
+      <w:rPr>
+        <w:rFonts w:hint="default"/>
+      </w:rPr>
+    </w:lvl>
+    <w:lvl w:ilvl="1" w:tplc="04090019" w:tentative="1">
+      <w:start w:val="1"/>
+      <w:numFmt w:val="lowerLetter"/>
+      <w:lvlText w:val="%2."/>
+      <w:lvlJc w:val="left"/>
+      <w:pPr>
+        <w:ind w:left="1440" w:hanging="360"/>
+      </w:pPr>
+    </w:lvl>
+    <w:lvl w:ilvl="2" w:tplc="0409001B" w:tentative="1">
+      <w:start w:val="1"/>
+      <w:numFmt w:val="lowerRoman"/>
+      <w:lvlText w:val="%3."/>
+      <w:lvlJc w:val="right"/>
+      <w:pPr>
+        <w:ind w:left="2160" w:hanging="180"/>
+      </w:pPr>
+    </w:lvl>
+    <w:lvl w:ilvl="3" w:tplc="0409000F" w:tentative="1">
+      <w:start w:val="1"/>
+      <w:numFmt w:val="decimal"/>
+      <w:lvlText w:val="%4."/>
+      <w:lvlJc w:val="left"/>
+      <w:pPr>
+        <w:ind w:left="2880" w:hanging="360"/>
+      </w:pPr>
+    </w:lvl>
+    <w:lvl w:ilvl="4" w:tplc="04090019" w:tentative="1">
+      <w:start w:val="1"/>
+      <w:numFmt w:val="lowerLetter"/>
+      <w:lvlText w:val="%5."/>
+      <w:lvlJc w:val="left"/>
+      <w:pPr>
+        <w:ind w:left="3600" w:hanging="360"/>
+      </w:pPr>
+    </w:lvl>
+    <w:lvl w:ilvl="5" w:tplc="0409001B" w:tentative="1">
+      <w:start w:val="1"/>
+      <w:numFmt w:val="lowerRoman"/>
+      <w:lvlText w:val="%6."/>
+      <w:lvlJc w:val="right"/>
+      <w:pPr>
+        <w:ind w:left="4320" w:hanging="180"/>
+      </w:pPr>
+    </w:lvl>
+    <w:lvl w:ilvl="6" w:tplc="0409000F" w:tentative="1">
+      <w:start w:val="1"/>
+      <w:numFmt w:val="decimal"/>
+      <w:lvlText w:val="%7."/>
+      <w:lvlJc w:val="left"/>
+      <w:pPr>
+        <w:ind w:left="5040" w:hanging="360"/>
+      </w:pPr>
+    </w:lvl>
+    <w:lvl w:ilvl="7" w:tplc="04090019" w:tentative="1">
+      <w:start w:val="1"/>
+      <w:numFmt w:val="lowerLetter"/>
+      <w:lvlText w:val="%8."/>
+      <w:lvlJc w:val="left"/>
+      <w:pPr>
+        <w:ind w:left="5760" w:hanging="360"/>
+      </w:pPr>
+    </w:lvl>
+    <w:lvl w:ilvl="8" w:tplc="0409001B" w:tentative="1">
+      <w:start w:val="1"/>
+      <w:numFmt w:val="lowerRoman"/>
+      <w:lvlText w:val="%9."/>
+      <w:lvlJc w:val="right"/>
+      <w:pPr>
+        <w:ind w:left="6480" w:hanging="180"/>
+      </w:pPr>
+    </w:lvl>
+  </w:abstractNum>
+  <w:abstractNum w:abstractNumId="29">
     <w:nsid w:val="4F2054BB"/>
     <w:multiLevelType w:val="hybridMultilevel"/>
     <w:tmpl w:val="EB1892D6"/>
@@ -4122,7 +6765,185 @@
       </w:pPr>
     </w:lvl>
   </w:abstractNum>
-  <w:abstractNum w:abstractNumId="20">
+  <w:abstractNum w:abstractNumId="30">
+    <w:nsid w:val="51003E24"/>
+    <w:multiLevelType w:val="hybridMultilevel"/>
+    <w:tmpl w:val="800836AE"/>
+    <w:lvl w:ilvl="0" w:tplc="0409000F">
+      <w:start w:val="1"/>
+      <w:numFmt w:val="decimal"/>
+      <w:lvlText w:val="%1."/>
+      <w:lvlJc w:val="left"/>
+      <w:pPr>
+        <w:ind w:left="720" w:hanging="360"/>
+      </w:pPr>
+      <w:rPr>
+        <w:rFonts w:hint="default"/>
+      </w:rPr>
+    </w:lvl>
+    <w:lvl w:ilvl="1" w:tplc="04090019" w:tentative="1">
+      <w:start w:val="1"/>
+      <w:numFmt w:val="lowerLetter"/>
+      <w:lvlText w:val="%2."/>
+      <w:lvlJc w:val="left"/>
+      <w:pPr>
+        <w:ind w:left="1440" w:hanging="360"/>
+      </w:pPr>
+    </w:lvl>
+    <w:lvl w:ilvl="2" w:tplc="0409001B" w:tentative="1">
+      <w:start w:val="1"/>
+      <w:numFmt w:val="lowerRoman"/>
+      <w:lvlText w:val="%3."/>
+      <w:lvlJc w:val="right"/>
+      <w:pPr>
+        <w:ind w:left="2160" w:hanging="180"/>
+      </w:pPr>
+    </w:lvl>
+    <w:lvl w:ilvl="3" w:tplc="0409000F" w:tentative="1">
+      <w:start w:val="1"/>
+      <w:numFmt w:val="decimal"/>
+      <w:lvlText w:val="%4."/>
+      <w:lvlJc w:val="left"/>
+      <w:pPr>
+        <w:ind w:left="2880" w:hanging="360"/>
+      </w:pPr>
+    </w:lvl>
+    <w:lvl w:ilvl="4" w:tplc="04090019" w:tentative="1">
+      <w:start w:val="1"/>
+      <w:numFmt w:val="lowerLetter"/>
+      <w:lvlText w:val="%5."/>
+      <w:lvlJc w:val="left"/>
+      <w:pPr>
+        <w:ind w:left="3600" w:hanging="360"/>
+      </w:pPr>
+    </w:lvl>
+    <w:lvl w:ilvl="5" w:tplc="0409001B" w:tentative="1">
+      <w:start w:val="1"/>
+      <w:numFmt w:val="lowerRoman"/>
+      <w:lvlText w:val="%6."/>
+      <w:lvlJc w:val="right"/>
+      <w:pPr>
+        <w:ind w:left="4320" w:hanging="180"/>
+      </w:pPr>
+    </w:lvl>
+    <w:lvl w:ilvl="6" w:tplc="0409000F" w:tentative="1">
+      <w:start w:val="1"/>
+      <w:numFmt w:val="decimal"/>
+      <w:lvlText w:val="%7."/>
+      <w:lvlJc w:val="left"/>
+      <w:pPr>
+        <w:ind w:left="5040" w:hanging="360"/>
+      </w:pPr>
+    </w:lvl>
+    <w:lvl w:ilvl="7" w:tplc="04090019" w:tentative="1">
+      <w:start w:val="1"/>
+      <w:numFmt w:val="lowerLetter"/>
+      <w:lvlText w:val="%8."/>
+      <w:lvlJc w:val="left"/>
+      <w:pPr>
+        <w:ind w:left="5760" w:hanging="360"/>
+      </w:pPr>
+    </w:lvl>
+    <w:lvl w:ilvl="8" w:tplc="0409001B" w:tentative="1">
+      <w:start w:val="1"/>
+      <w:numFmt w:val="lowerRoman"/>
+      <w:lvlText w:val="%9."/>
+      <w:lvlJc w:val="right"/>
+      <w:pPr>
+        <w:ind w:left="6480" w:hanging="180"/>
+      </w:pPr>
+    </w:lvl>
+  </w:abstractNum>
+  <w:abstractNum w:abstractNumId="31">
+    <w:nsid w:val="515A1DF5"/>
+    <w:multiLevelType w:val="hybridMultilevel"/>
+    <w:tmpl w:val="F32A4D08"/>
+    <w:lvl w:ilvl="0" w:tplc="0409000F">
+      <w:start w:val="1"/>
+      <w:numFmt w:val="decimal"/>
+      <w:lvlText w:val="%1."/>
+      <w:lvlJc w:val="left"/>
+      <w:pPr>
+        <w:ind w:left="720" w:hanging="360"/>
+      </w:pPr>
+      <w:rPr>
+        <w:rFonts w:hint="default"/>
+      </w:rPr>
+    </w:lvl>
+    <w:lvl w:ilvl="1" w:tplc="04090019" w:tentative="1">
+      <w:start w:val="1"/>
+      <w:numFmt w:val="lowerLetter"/>
+      <w:lvlText w:val="%2."/>
+      <w:lvlJc w:val="left"/>
+      <w:pPr>
+        <w:ind w:left="1440" w:hanging="360"/>
+      </w:pPr>
+    </w:lvl>
+    <w:lvl w:ilvl="2" w:tplc="0409001B" w:tentative="1">
+      <w:start w:val="1"/>
+      <w:numFmt w:val="lowerRoman"/>
+      <w:lvlText w:val="%3."/>
+      <w:lvlJc w:val="right"/>
+      <w:pPr>
+        <w:ind w:left="2160" w:hanging="180"/>
+      </w:pPr>
+    </w:lvl>
+    <w:lvl w:ilvl="3" w:tplc="0409000F" w:tentative="1">
+      <w:start w:val="1"/>
+      <w:numFmt w:val="decimal"/>
+      <w:lvlText w:val="%4."/>
+      <w:lvlJc w:val="left"/>
+      <w:pPr>
+        <w:ind w:left="2880" w:hanging="360"/>
+      </w:pPr>
+    </w:lvl>
+    <w:lvl w:ilvl="4" w:tplc="04090019" w:tentative="1">
+      <w:start w:val="1"/>
+      <w:numFmt w:val="lowerLetter"/>
+      <w:lvlText w:val="%5."/>
+      <w:lvlJc w:val="left"/>
+      <w:pPr>
+        <w:ind w:left="3600" w:hanging="360"/>
+      </w:pPr>
+    </w:lvl>
+    <w:lvl w:ilvl="5" w:tplc="0409001B" w:tentative="1">
+      <w:start w:val="1"/>
+      <w:numFmt w:val="lowerRoman"/>
+      <w:lvlText w:val="%6."/>
+      <w:lvlJc w:val="right"/>
+      <w:pPr>
+        <w:ind w:left="4320" w:hanging="180"/>
+      </w:pPr>
+    </w:lvl>
+    <w:lvl w:ilvl="6" w:tplc="0409000F" w:tentative="1">
+      <w:start w:val="1"/>
+      <w:numFmt w:val="decimal"/>
+      <w:lvlText w:val="%7."/>
+      <w:lvlJc w:val="left"/>
+      <w:pPr>
+        <w:ind w:left="5040" w:hanging="360"/>
+      </w:pPr>
+    </w:lvl>
+    <w:lvl w:ilvl="7" w:tplc="04090019" w:tentative="1">
+      <w:start w:val="1"/>
+      <w:numFmt w:val="lowerLetter"/>
+      <w:lvlText w:val="%8."/>
+      <w:lvlJc w:val="left"/>
+      <w:pPr>
+        <w:ind w:left="5760" w:hanging="360"/>
+      </w:pPr>
+    </w:lvl>
+    <w:lvl w:ilvl="8" w:tplc="0409001B" w:tentative="1">
+      <w:start w:val="1"/>
+      <w:numFmt w:val="lowerRoman"/>
+      <w:lvlText w:val="%9."/>
+      <w:lvlJc w:val="right"/>
+      <w:pPr>
+        <w:ind w:left="6480" w:hanging="180"/>
+      </w:pPr>
+    </w:lvl>
+  </w:abstractNum>
+  <w:abstractNum w:abstractNumId="32">
     <w:nsid w:val="532F682D"/>
     <w:multiLevelType w:val="hybridMultilevel"/>
     <w:tmpl w:val="9FD6448E"/>
@@ -4235,7 +7056,185 @@
       </w:rPr>
     </w:lvl>
   </w:abstractNum>
-  <w:abstractNum w:abstractNumId="21">
+  <w:abstractNum w:abstractNumId="33">
+    <w:nsid w:val="570F1F81"/>
+    <w:multiLevelType w:val="hybridMultilevel"/>
+    <w:tmpl w:val="3B90592A"/>
+    <w:lvl w:ilvl="0" w:tplc="0409000F">
+      <w:start w:val="1"/>
+      <w:numFmt w:val="decimal"/>
+      <w:lvlText w:val="%1."/>
+      <w:lvlJc w:val="left"/>
+      <w:pPr>
+        <w:ind w:left="720" w:hanging="360"/>
+      </w:pPr>
+      <w:rPr>
+        <w:rFonts w:hint="default"/>
+      </w:rPr>
+    </w:lvl>
+    <w:lvl w:ilvl="1" w:tplc="04090019" w:tentative="1">
+      <w:start w:val="1"/>
+      <w:numFmt w:val="lowerLetter"/>
+      <w:lvlText w:val="%2."/>
+      <w:lvlJc w:val="left"/>
+      <w:pPr>
+        <w:ind w:left="1440" w:hanging="360"/>
+      </w:pPr>
+    </w:lvl>
+    <w:lvl w:ilvl="2" w:tplc="0409001B" w:tentative="1">
+      <w:start w:val="1"/>
+      <w:numFmt w:val="lowerRoman"/>
+      <w:lvlText w:val="%3."/>
+      <w:lvlJc w:val="right"/>
+      <w:pPr>
+        <w:ind w:left="2160" w:hanging="180"/>
+      </w:pPr>
+    </w:lvl>
+    <w:lvl w:ilvl="3" w:tplc="0409000F" w:tentative="1">
+      <w:start w:val="1"/>
+      <w:numFmt w:val="decimal"/>
+      <w:lvlText w:val="%4."/>
+      <w:lvlJc w:val="left"/>
+      <w:pPr>
+        <w:ind w:left="2880" w:hanging="360"/>
+      </w:pPr>
+    </w:lvl>
+    <w:lvl w:ilvl="4" w:tplc="04090019" w:tentative="1">
+      <w:start w:val="1"/>
+      <w:numFmt w:val="lowerLetter"/>
+      <w:lvlText w:val="%5."/>
+      <w:lvlJc w:val="left"/>
+      <w:pPr>
+        <w:ind w:left="3600" w:hanging="360"/>
+      </w:pPr>
+    </w:lvl>
+    <w:lvl w:ilvl="5" w:tplc="0409001B" w:tentative="1">
+      <w:start w:val="1"/>
+      <w:numFmt w:val="lowerRoman"/>
+      <w:lvlText w:val="%6."/>
+      <w:lvlJc w:val="right"/>
+      <w:pPr>
+        <w:ind w:left="4320" w:hanging="180"/>
+      </w:pPr>
+    </w:lvl>
+    <w:lvl w:ilvl="6" w:tplc="0409000F" w:tentative="1">
+      <w:start w:val="1"/>
+      <w:numFmt w:val="decimal"/>
+      <w:lvlText w:val="%7."/>
+      <w:lvlJc w:val="left"/>
+      <w:pPr>
+        <w:ind w:left="5040" w:hanging="360"/>
+      </w:pPr>
+    </w:lvl>
+    <w:lvl w:ilvl="7" w:tplc="04090019" w:tentative="1">
+      <w:start w:val="1"/>
+      <w:numFmt w:val="lowerLetter"/>
+      <w:lvlText w:val="%8."/>
+      <w:lvlJc w:val="left"/>
+      <w:pPr>
+        <w:ind w:left="5760" w:hanging="360"/>
+      </w:pPr>
+    </w:lvl>
+    <w:lvl w:ilvl="8" w:tplc="0409001B" w:tentative="1">
+      <w:start w:val="1"/>
+      <w:numFmt w:val="lowerRoman"/>
+      <w:lvlText w:val="%9."/>
+      <w:lvlJc w:val="right"/>
+      <w:pPr>
+        <w:ind w:left="6480" w:hanging="180"/>
+      </w:pPr>
+    </w:lvl>
+  </w:abstractNum>
+  <w:abstractNum w:abstractNumId="34">
+    <w:nsid w:val="572038A5"/>
+    <w:multiLevelType w:val="hybridMultilevel"/>
+    <w:tmpl w:val="ADF4EC16"/>
+    <w:lvl w:ilvl="0" w:tplc="0409000F">
+      <w:start w:val="1"/>
+      <w:numFmt w:val="decimal"/>
+      <w:lvlText w:val="%1."/>
+      <w:lvlJc w:val="left"/>
+      <w:pPr>
+        <w:ind w:left="720" w:hanging="360"/>
+      </w:pPr>
+      <w:rPr>
+        <w:rFonts w:hint="default"/>
+      </w:rPr>
+    </w:lvl>
+    <w:lvl w:ilvl="1" w:tplc="04090019" w:tentative="1">
+      <w:start w:val="1"/>
+      <w:numFmt w:val="lowerLetter"/>
+      <w:lvlText w:val="%2."/>
+      <w:lvlJc w:val="left"/>
+      <w:pPr>
+        <w:ind w:left="1440" w:hanging="360"/>
+      </w:pPr>
+    </w:lvl>
+    <w:lvl w:ilvl="2" w:tplc="0409001B" w:tentative="1">
+      <w:start w:val="1"/>
+      <w:numFmt w:val="lowerRoman"/>
+      <w:lvlText w:val="%3."/>
+      <w:lvlJc w:val="right"/>
+      <w:pPr>
+        <w:ind w:left="2160" w:hanging="180"/>
+      </w:pPr>
+    </w:lvl>
+    <w:lvl w:ilvl="3" w:tplc="0409000F" w:tentative="1">
+      <w:start w:val="1"/>
+      <w:numFmt w:val="decimal"/>
+      <w:lvlText w:val="%4."/>
+      <w:lvlJc w:val="left"/>
+      <w:pPr>
+        <w:ind w:left="2880" w:hanging="360"/>
+      </w:pPr>
+    </w:lvl>
+    <w:lvl w:ilvl="4" w:tplc="04090019" w:tentative="1">
+      <w:start w:val="1"/>
+      <w:numFmt w:val="lowerLetter"/>
+      <w:lvlText w:val="%5."/>
+      <w:lvlJc w:val="left"/>
+      <w:pPr>
+        <w:ind w:left="3600" w:hanging="360"/>
+      </w:pPr>
+    </w:lvl>
+    <w:lvl w:ilvl="5" w:tplc="0409001B" w:tentative="1">
+      <w:start w:val="1"/>
+      <w:numFmt w:val="lowerRoman"/>
+      <w:lvlText w:val="%6."/>
+      <w:lvlJc w:val="right"/>
+      <w:pPr>
+        <w:ind w:left="4320" w:hanging="180"/>
+      </w:pPr>
+    </w:lvl>
+    <w:lvl w:ilvl="6" w:tplc="0409000F" w:tentative="1">
+      <w:start w:val="1"/>
+      <w:numFmt w:val="decimal"/>
+      <w:lvlText w:val="%7."/>
+      <w:lvlJc w:val="left"/>
+      <w:pPr>
+        <w:ind w:left="5040" w:hanging="360"/>
+      </w:pPr>
+    </w:lvl>
+    <w:lvl w:ilvl="7" w:tplc="04090019" w:tentative="1">
+      <w:start w:val="1"/>
+      <w:numFmt w:val="lowerLetter"/>
+      <w:lvlText w:val="%8."/>
+      <w:lvlJc w:val="left"/>
+      <w:pPr>
+        <w:ind w:left="5760" w:hanging="360"/>
+      </w:pPr>
+    </w:lvl>
+    <w:lvl w:ilvl="8" w:tplc="0409001B" w:tentative="1">
+      <w:start w:val="1"/>
+      <w:numFmt w:val="lowerRoman"/>
+      <w:lvlText w:val="%9."/>
+      <w:lvlJc w:val="right"/>
+      <w:pPr>
+        <w:ind w:left="6480" w:hanging="180"/>
+      </w:pPr>
+    </w:lvl>
+  </w:abstractNum>
+  <w:abstractNum w:abstractNumId="35">
     <w:nsid w:val="57BB7938"/>
     <w:multiLevelType w:val="hybridMultilevel"/>
     <w:tmpl w:val="4CD2869C"/>
@@ -4348,7 +7347,7 @@
       </w:rPr>
     </w:lvl>
   </w:abstractNum>
-  <w:abstractNum w:abstractNumId="22">
+  <w:abstractNum w:abstractNumId="36">
     <w:nsid w:val="62F35CCC"/>
     <w:multiLevelType w:val="hybridMultilevel"/>
     <w:tmpl w:val="772C334C"/>
@@ -4437,7 +7436,7 @@
       </w:pPr>
     </w:lvl>
   </w:abstractNum>
-  <w:abstractNum w:abstractNumId="23">
+  <w:abstractNum w:abstractNumId="37">
     <w:nsid w:val="638D6AD5"/>
     <w:multiLevelType w:val="hybridMultilevel"/>
     <w:tmpl w:val="199A9E28"/>
@@ -4526,7 +7525,7 @@
       </w:pPr>
     </w:lvl>
   </w:abstractNum>
-  <w:abstractNum w:abstractNumId="24">
+  <w:abstractNum w:abstractNumId="38">
     <w:nsid w:val="63BC7DD8"/>
     <w:multiLevelType w:val="hybridMultilevel"/>
     <w:tmpl w:val="D776605E"/>
@@ -4615,7 +7614,7 @@
       </w:pPr>
     </w:lvl>
   </w:abstractNum>
-  <w:abstractNum w:abstractNumId="25">
+  <w:abstractNum w:abstractNumId="39">
     <w:nsid w:val="725B5E9D"/>
     <w:multiLevelType w:val="hybridMultilevel"/>
     <w:tmpl w:val="454A7686"/>
@@ -4704,7 +7703,7 @@
       </w:pPr>
     </w:lvl>
   </w:abstractNum>
-  <w:abstractNum w:abstractNumId="26">
+  <w:abstractNum w:abstractNumId="40">
     <w:nsid w:val="72D35B4F"/>
     <w:multiLevelType w:val="hybridMultilevel"/>
     <w:tmpl w:val="EF821394"/>
@@ -4794,7 +7793,7 @@
       </w:pPr>
     </w:lvl>
   </w:abstractNum>
-  <w:abstractNum w:abstractNumId="27">
+  <w:abstractNum w:abstractNumId="41">
     <w:nsid w:val="734A1CE4"/>
     <w:multiLevelType w:val="hybridMultilevel"/>
     <w:tmpl w:val="698EF5AE"/>
@@ -4883,7 +7882,96 @@
       </w:pPr>
     </w:lvl>
   </w:abstractNum>
-  <w:abstractNum w:abstractNumId="28">
+  <w:abstractNum w:abstractNumId="42">
+    <w:nsid w:val="73AD0880"/>
+    <w:multiLevelType w:val="hybridMultilevel"/>
+    <w:tmpl w:val="1F14B1A4"/>
+    <w:lvl w:ilvl="0" w:tplc="0409000F">
+      <w:start w:val="1"/>
+      <w:numFmt w:val="decimal"/>
+      <w:lvlText w:val="%1."/>
+      <w:lvlJc w:val="left"/>
+      <w:pPr>
+        <w:ind w:left="720" w:hanging="360"/>
+      </w:pPr>
+      <w:rPr>
+        <w:rFonts w:hint="default"/>
+      </w:rPr>
+    </w:lvl>
+    <w:lvl w:ilvl="1" w:tplc="04090019" w:tentative="1">
+      <w:start w:val="1"/>
+      <w:numFmt w:val="lowerLetter"/>
+      <w:lvlText w:val="%2."/>
+      <w:lvlJc w:val="left"/>
+      <w:pPr>
+        <w:ind w:left="1440" w:hanging="360"/>
+      </w:pPr>
+    </w:lvl>
+    <w:lvl w:ilvl="2" w:tplc="0409001B" w:tentative="1">
+      <w:start w:val="1"/>
+      <w:numFmt w:val="lowerRoman"/>
+      <w:lvlText w:val="%3."/>
+      <w:lvlJc w:val="right"/>
+      <w:pPr>
+        <w:ind w:left="2160" w:hanging="180"/>
+      </w:pPr>
+    </w:lvl>
+    <w:lvl w:ilvl="3" w:tplc="0409000F" w:tentative="1">
+      <w:start w:val="1"/>
+      <w:numFmt w:val="decimal"/>
+      <w:lvlText w:val="%4."/>
+      <w:lvlJc w:val="left"/>
+      <w:pPr>
+        <w:ind w:left="2880" w:hanging="360"/>
+      </w:pPr>
+    </w:lvl>
+    <w:lvl w:ilvl="4" w:tplc="04090019" w:tentative="1">
+      <w:start w:val="1"/>
+      <w:numFmt w:val="lowerLetter"/>
+      <w:lvlText w:val="%5."/>
+      <w:lvlJc w:val="left"/>
+      <w:pPr>
+        <w:ind w:left="3600" w:hanging="360"/>
+      </w:pPr>
+    </w:lvl>
+    <w:lvl w:ilvl="5" w:tplc="0409001B" w:tentative="1">
+      <w:start w:val="1"/>
+      <w:numFmt w:val="lowerRoman"/>
+      <w:lvlText w:val="%6."/>
+      <w:lvlJc w:val="right"/>
+      <w:pPr>
+        <w:ind w:left="4320" w:hanging="180"/>
+      </w:pPr>
+    </w:lvl>
+    <w:lvl w:ilvl="6" w:tplc="0409000F" w:tentative="1">
+      <w:start w:val="1"/>
+      <w:numFmt w:val="decimal"/>
+      <w:lvlText w:val="%7."/>
+      <w:lvlJc w:val="left"/>
+      <w:pPr>
+        <w:ind w:left="5040" w:hanging="360"/>
+      </w:pPr>
+    </w:lvl>
+    <w:lvl w:ilvl="7" w:tplc="04090019" w:tentative="1">
+      <w:start w:val="1"/>
+      <w:numFmt w:val="lowerLetter"/>
+      <w:lvlText w:val="%8."/>
+      <w:lvlJc w:val="left"/>
+      <w:pPr>
+        <w:ind w:left="5760" w:hanging="360"/>
+      </w:pPr>
+    </w:lvl>
+    <w:lvl w:ilvl="8" w:tplc="0409001B" w:tentative="1">
+      <w:start w:val="1"/>
+      <w:numFmt w:val="lowerRoman"/>
+      <w:lvlText w:val="%9."/>
+      <w:lvlJc w:val="right"/>
+      <w:pPr>
+        <w:ind w:left="6480" w:hanging="180"/>
+      </w:pPr>
+    </w:lvl>
+  </w:abstractNum>
+  <w:abstractNum w:abstractNumId="43">
     <w:nsid w:val="778A4228"/>
     <w:multiLevelType w:val="hybridMultilevel"/>
     <w:tmpl w:val="14EE60D4"/>
@@ -4972,7 +8060,96 @@
       </w:pPr>
     </w:lvl>
   </w:abstractNum>
-  <w:abstractNum w:abstractNumId="29">
+  <w:abstractNum w:abstractNumId="44">
+    <w:nsid w:val="7D42124B"/>
+    <w:multiLevelType w:val="hybridMultilevel"/>
+    <w:tmpl w:val="C3F2A718"/>
+    <w:lvl w:ilvl="0" w:tplc="0409000F">
+      <w:start w:val="1"/>
+      <w:numFmt w:val="decimal"/>
+      <w:lvlText w:val="%1."/>
+      <w:lvlJc w:val="left"/>
+      <w:pPr>
+        <w:ind w:left="720" w:hanging="360"/>
+      </w:pPr>
+      <w:rPr>
+        <w:rFonts w:hint="default"/>
+      </w:rPr>
+    </w:lvl>
+    <w:lvl w:ilvl="1" w:tplc="04090019" w:tentative="1">
+      <w:start w:val="1"/>
+      <w:numFmt w:val="lowerLetter"/>
+      <w:lvlText w:val="%2."/>
+      <w:lvlJc w:val="left"/>
+      <w:pPr>
+        <w:ind w:left="1440" w:hanging="360"/>
+      </w:pPr>
+    </w:lvl>
+    <w:lvl w:ilvl="2" w:tplc="0409001B" w:tentative="1">
+      <w:start w:val="1"/>
+      <w:numFmt w:val="lowerRoman"/>
+      <w:lvlText w:val="%3."/>
+      <w:lvlJc w:val="right"/>
+      <w:pPr>
+        <w:ind w:left="2160" w:hanging="180"/>
+      </w:pPr>
+    </w:lvl>
+    <w:lvl w:ilvl="3" w:tplc="0409000F" w:tentative="1">
+      <w:start w:val="1"/>
+      <w:numFmt w:val="decimal"/>
+      <w:lvlText w:val="%4."/>
+      <w:lvlJc w:val="left"/>
+      <w:pPr>
+        <w:ind w:left="2880" w:hanging="360"/>
+      </w:pPr>
+    </w:lvl>
+    <w:lvl w:ilvl="4" w:tplc="04090019" w:tentative="1">
+      <w:start w:val="1"/>
+      <w:numFmt w:val="lowerLetter"/>
+      <w:lvlText w:val="%5."/>
+      <w:lvlJc w:val="left"/>
+      <w:pPr>
+        <w:ind w:left="3600" w:hanging="360"/>
+      </w:pPr>
+    </w:lvl>
+    <w:lvl w:ilvl="5" w:tplc="0409001B" w:tentative="1">
+      <w:start w:val="1"/>
+      <w:numFmt w:val="lowerRoman"/>
+      <w:lvlText w:val="%6."/>
+      <w:lvlJc w:val="right"/>
+      <w:pPr>
+        <w:ind w:left="4320" w:hanging="180"/>
+      </w:pPr>
+    </w:lvl>
+    <w:lvl w:ilvl="6" w:tplc="0409000F" w:tentative="1">
+      <w:start w:val="1"/>
+      <w:numFmt w:val="decimal"/>
+      <w:lvlText w:val="%7."/>
+      <w:lvlJc w:val="left"/>
+      <w:pPr>
+        <w:ind w:left="5040" w:hanging="360"/>
+      </w:pPr>
+    </w:lvl>
+    <w:lvl w:ilvl="7" w:tplc="04090019" w:tentative="1">
+      <w:start w:val="1"/>
+      <w:numFmt w:val="lowerLetter"/>
+      <w:lvlText w:val="%8."/>
+      <w:lvlJc w:val="left"/>
+      <w:pPr>
+        <w:ind w:left="5760" w:hanging="360"/>
+      </w:pPr>
+    </w:lvl>
+    <w:lvl w:ilvl="8" w:tplc="0409001B" w:tentative="1">
+      <w:start w:val="1"/>
+      <w:numFmt w:val="lowerRoman"/>
+      <w:lvlText w:val="%9."/>
+      <w:lvlJc w:val="right"/>
+      <w:pPr>
+        <w:ind w:left="6480" w:hanging="180"/>
+      </w:pPr>
+    </w:lvl>
+  </w:abstractNum>
+  <w:abstractNum w:abstractNumId="45">
     <w:nsid w:val="7E0C6DFC"/>
     <w:multiLevelType w:val="hybridMultilevel"/>
     <w:tmpl w:val="4EC8BE14"/>
@@ -5062,100 +8239,148 @@
     </w:lvl>
   </w:abstractNum>
   <w:num w:numId="1">
-    <w:abstractNumId w:val="20"/>
+    <w:abstractNumId w:val="32"/>
   </w:num>
   <w:num w:numId="2">
-    <w:abstractNumId w:val="21"/>
+    <w:abstractNumId w:val="35"/>
   </w:num>
   <w:num w:numId="3">
-    <w:abstractNumId w:val="16"/>
+    <w:abstractNumId w:val="24"/>
   </w:num>
   <w:num w:numId="4">
-    <w:abstractNumId w:val="7"/>
+    <w:abstractNumId w:val="8"/>
   </w:num>
   <w:num w:numId="5">
-    <w:abstractNumId w:val="25"/>
+    <w:abstractNumId w:val="39"/>
   </w:num>
   <w:num w:numId="6">
-    <w:abstractNumId w:val="26"/>
+    <w:abstractNumId w:val="40"/>
   </w:num>
   <w:num w:numId="7">
-    <w:abstractNumId w:val="27"/>
+    <w:abstractNumId w:val="41"/>
   </w:num>
   <w:num w:numId="8">
-    <w:abstractNumId w:val="3"/>
+    <w:abstractNumId w:val="4"/>
   </w:num>
   <w:num w:numId="9">
-    <w:abstractNumId w:val="5"/>
+    <w:abstractNumId w:val="6"/>
   </w:num>
   <w:num w:numId="10">
-    <w:abstractNumId w:val="19"/>
+    <w:abstractNumId w:val="29"/>
   </w:num>
   <w:num w:numId="11">
-    <w:abstractNumId w:val="9"/>
+    <w:abstractNumId w:val="10"/>
   </w:num>
   <w:num w:numId="12">
-    <w:abstractNumId w:val="14"/>
+    <w:abstractNumId w:val="18"/>
   </w:num>
   <w:num w:numId="13">
     <w:abstractNumId w:val="1"/>
   </w:num>
   <w:num w:numId="14">
-    <w:abstractNumId w:val="23"/>
+    <w:abstractNumId w:val="37"/>
   </w:num>
   <w:num w:numId="15">
-    <w:abstractNumId w:val="11"/>
+    <w:abstractNumId w:val="12"/>
   </w:num>
   <w:num w:numId="16">
-    <w:abstractNumId w:val="8"/>
+    <w:abstractNumId w:val="9"/>
   </w:num>
   <w:num w:numId="17">
     <w:abstractNumId w:val="0"/>
   </w:num>
   <w:num w:numId="18">
-    <w:abstractNumId w:val="10"/>
+    <w:abstractNumId w:val="11"/>
   </w:num>
   <w:num w:numId="19">
-    <w:abstractNumId w:val="6"/>
+    <w:abstractNumId w:val="7"/>
   </w:num>
   <w:num w:numId="20">
+    <w:abstractNumId w:val="26"/>
+  </w:num>
+  <w:num w:numId="21">
+    <w:abstractNumId w:val="45"/>
+  </w:num>
+  <w:num w:numId="22">
     <w:abstractNumId w:val="17"/>
   </w:num>
-  <w:num w:numId="21">
-    <w:abstractNumId w:val="29"/>
-  </w:num>
-  <w:num w:numId="22">
-    <w:abstractNumId w:val="13"/>
-  </w:num>
   <w:num w:numId="23">
-    <w:abstractNumId w:val="28"/>
+    <w:abstractNumId w:val="43"/>
   </w:num>
   <w:num w:numId="24">
-    <w:abstractNumId w:val="4"/>
+    <w:abstractNumId w:val="5"/>
   </w:num>
   <w:num w:numId="25">
-    <w:abstractNumId w:val="18"/>
+    <w:abstractNumId w:val="27"/>
   </w:num>
   <w:num w:numId="26">
-    <w:abstractNumId w:val="22"/>
+    <w:abstractNumId w:val="36"/>
   </w:num>
   <w:num w:numId="27">
-    <w:abstractNumId w:val="12"/>
+    <w:abstractNumId w:val="15"/>
   </w:num>
   <w:num w:numId="28">
     <w:abstractNumId w:val="2"/>
   </w:num>
   <w:num w:numId="29">
-    <w:abstractNumId w:val="24"/>
+    <w:abstractNumId w:val="38"/>
   </w:num>
   <w:num w:numId="30">
-    <w:abstractNumId w:val="15"/>
+    <w:abstractNumId w:val="20"/>
+  </w:num>
+  <w:num w:numId="31">
+    <w:abstractNumId w:val="13"/>
+  </w:num>
+  <w:num w:numId="32">
+    <w:abstractNumId w:val="31"/>
+  </w:num>
+  <w:num w:numId="33">
+    <w:abstractNumId w:val="33"/>
+  </w:num>
+  <w:num w:numId="34">
+    <w:abstractNumId w:val="28"/>
+  </w:num>
+  <w:num w:numId="35">
+    <w:abstractNumId w:val="22"/>
+  </w:num>
+  <w:num w:numId="36">
+    <w:abstractNumId w:val="14"/>
+  </w:num>
+  <w:num w:numId="37">
+    <w:abstractNumId w:val="16"/>
+  </w:num>
+  <w:num w:numId="38">
+    <w:abstractNumId w:val="23"/>
+  </w:num>
+  <w:num w:numId="39">
+    <w:abstractNumId w:val="21"/>
+  </w:num>
+  <w:num w:numId="40">
+    <w:abstractNumId w:val="44"/>
+  </w:num>
+  <w:num w:numId="41">
+    <w:abstractNumId w:val="42"/>
+  </w:num>
+  <w:num w:numId="42">
+    <w:abstractNumId w:val="34"/>
+  </w:num>
+  <w:num w:numId="43">
+    <w:abstractNumId w:val="19"/>
+  </w:num>
+  <w:num w:numId="44">
+    <w:abstractNumId w:val="3"/>
+  </w:num>
+  <w:num w:numId="45">
+    <w:abstractNumId w:val="30"/>
+  </w:num>
+  <w:num w:numId="46">
+    <w:abstractNumId w:val="25"/>
   </w:num>
 </w:numbering>
 </file>
 
 <file path=word/styles.xml><?xml version="1.0" encoding="utf-8"?>
-<w:styles xmlns:mc="http://schemas.openxmlformats.org/markup-compatibility/2006" xmlns:r="http://schemas.openxmlformats.org/officeDocument/2006/relationships" xmlns:w="http://schemas.openxmlformats.org/wordprocessingml/2006/main" xmlns:w14="http://schemas.microsoft.com/office/word/2010/wordml" xmlns:w15="http://schemas.microsoft.com/office/word/2012/wordml" mc:Ignorable="w14 w15">
+<w:styles xmlns:mc="http://schemas.openxmlformats.org/markup-compatibility/2006" xmlns:r="http://schemas.openxmlformats.org/officeDocument/2006/relationships" xmlns:w="http://schemas.openxmlformats.org/wordprocessingml/2006/main" xmlns:w14="http://schemas.microsoft.com/office/word/2010/wordml" mc:Ignorable="w14">
   <w:docDefaults>
     <w:rPrDefault>
       <w:rPr>
@@ -5171,378 +8396,153 @@
       </w:pPr>
     </w:pPrDefault>
   </w:docDefaults>
-  <w:latentStyles w:defLockedState="0" w:defUIPriority="99" w:defSemiHidden="0" w:defUnhideWhenUsed="0" w:defQFormat="0" w:count="371">
-    <w:lsdException w:name="Normal" w:uiPriority="0" w:qFormat="1"/>
-    <w:lsdException w:name="heading 1" w:uiPriority="9" w:qFormat="1"/>
-    <w:lsdException w:name="heading 2" w:semiHidden="1" w:uiPriority="9" w:unhideWhenUsed="1" w:qFormat="1"/>
-    <w:lsdException w:name="heading 3" w:semiHidden="1" w:uiPriority="9" w:unhideWhenUsed="1" w:qFormat="1"/>
-    <w:lsdException w:name="heading 4" w:semiHidden="1" w:uiPriority="9" w:unhideWhenUsed="1" w:qFormat="1"/>
-    <w:lsdException w:name="heading 5" w:semiHidden="1" w:uiPriority="9" w:unhideWhenUsed="1" w:qFormat="1"/>
-    <w:lsdException w:name="heading 6" w:semiHidden="1" w:uiPriority="9" w:unhideWhenUsed="1" w:qFormat="1"/>
-    <w:lsdException w:name="heading 7" w:semiHidden="1" w:uiPriority="9" w:unhideWhenUsed="1" w:qFormat="1"/>
-    <w:lsdException w:name="heading 8" w:semiHidden="1" w:uiPriority="9" w:unhideWhenUsed="1" w:qFormat="1"/>
-    <w:lsdException w:name="heading 9" w:semiHidden="1" w:uiPriority="9" w:unhideWhenUsed="1" w:qFormat="1"/>
-    <w:lsdException w:name="index 1" w:semiHidden="1" w:unhideWhenUsed="1"/>
-    <w:lsdException w:name="index 2" w:semiHidden="1" w:unhideWhenUsed="1"/>
-    <w:lsdException w:name="index 3" w:semiHidden="1" w:unhideWhenUsed="1"/>
-    <w:lsdException w:name="index 4" w:semiHidden="1" w:unhideWhenUsed="1"/>
-    <w:lsdException w:name="index 5" w:semiHidden="1" w:unhideWhenUsed="1"/>
-    <w:lsdException w:name="index 6" w:semiHidden="1" w:unhideWhenUsed="1"/>
-    <w:lsdException w:name="index 7" w:semiHidden="1" w:unhideWhenUsed="1"/>
-    <w:lsdException w:name="index 8" w:semiHidden="1" w:unhideWhenUsed="1"/>
-    <w:lsdException w:name="index 9" w:semiHidden="1" w:unhideWhenUsed="1"/>
-    <w:lsdException w:name="toc 1" w:semiHidden="1" w:uiPriority="39" w:unhideWhenUsed="1"/>
-    <w:lsdException w:name="toc 2" w:semiHidden="1" w:uiPriority="39" w:unhideWhenUsed="1"/>
-    <w:lsdException w:name="toc 3" w:semiHidden="1" w:uiPriority="39" w:unhideWhenUsed="1"/>
-    <w:lsdException w:name="toc 4" w:semiHidden="1" w:uiPriority="39" w:unhideWhenUsed="1"/>
-    <w:lsdException w:name="toc 5" w:semiHidden="1" w:uiPriority="39" w:unhideWhenUsed="1"/>
-    <w:lsdException w:name="toc 6" w:semiHidden="1" w:uiPriority="39" w:unhideWhenUsed="1"/>
-    <w:lsdException w:name="toc 7" w:semiHidden="1" w:uiPriority="39" w:unhideWhenUsed="1"/>
-    <w:lsdException w:name="toc 8" w:semiHidden="1" w:uiPriority="39" w:unhideWhenUsed="1"/>
-    <w:lsdException w:name="toc 9" w:semiHidden="1" w:uiPriority="39" w:unhideWhenUsed="1"/>
-    <w:lsdException w:name="Normal Indent" w:semiHidden="1" w:unhideWhenUsed="1"/>
-    <w:lsdException w:name="footnote text" w:semiHidden="1" w:unhideWhenUsed="1"/>
-    <w:lsdException w:name="annotation text" w:semiHidden="1" w:unhideWhenUsed="1"/>
-    <w:lsdException w:name="header" w:semiHidden="1" w:unhideWhenUsed="1"/>
-    <w:lsdException w:name="footer" w:semiHidden="1" w:unhideWhenUsed="1"/>
-    <w:lsdException w:name="index heading" w:semiHidden="1" w:unhideWhenUsed="1"/>
-    <w:lsdException w:name="caption" w:semiHidden="1" w:uiPriority="35" w:unhideWhenUsed="1" w:qFormat="1"/>
-    <w:lsdException w:name="table of figures" w:semiHidden="1" w:unhideWhenUsed="1"/>
-    <w:lsdException w:name="envelope address" w:semiHidden="1" w:unhideWhenUsed="1"/>
-    <w:lsdException w:name="envelope return" w:semiHidden="1" w:unhideWhenUsed="1"/>
-    <w:lsdException w:name="footnote reference" w:semiHidden="1" w:unhideWhenUsed="1"/>
-    <w:lsdException w:name="annotation reference" w:semiHidden="1" w:unhideWhenUsed="1"/>
-    <w:lsdException w:name="line number" w:semiHidden="1" w:unhideWhenUsed="1"/>
-    <w:lsdException w:name="page number" w:semiHidden="1" w:unhideWhenUsed="1"/>
-    <w:lsdException w:name="endnote reference" w:semiHidden="1" w:unhideWhenUsed="1"/>
-    <w:lsdException w:name="endnote text" w:semiHidden="1" w:unhideWhenUsed="1"/>
-    <w:lsdException w:name="table of authorities" w:semiHidden="1" w:unhideWhenUsed="1"/>
-    <w:lsdException w:name="macro" w:semiHidden="1" w:unhideWhenUsed="1"/>
-    <w:lsdException w:name="toa heading" w:semiHidden="1" w:unhideWhenUsed="1"/>
-    <w:lsdException w:name="List" w:semiHidden="1" w:unhideWhenUsed="1"/>
-    <w:lsdException w:name="List Bullet" w:semiHidden="1" w:unhideWhenUsed="1"/>
-    <w:lsdException w:name="List Number" w:semiHidden="1" w:unhideWhenUsed="1"/>
-    <w:lsdException w:name="List 2" w:semiHidden="1" w:unhideWhenUsed="1"/>
-    <w:lsdException w:name="List 3" w:semiHidden="1" w:unhideWhenUsed="1"/>
-    <w:lsdException w:name="List 4" w:semiHidden="1" w:unhideWhenUsed="1"/>
-    <w:lsdException w:name="List 5" w:semiHidden="1" w:unhideWhenUsed="1"/>
-    <w:lsdException w:name="List Bullet 2" w:semiHidden="1" w:unhideWhenUsed="1"/>
-    <w:lsdException w:name="List Bullet 3" w:semiHidden="1" w:unhideWhenUsed="1"/>
-    <w:lsdException w:name="List Bullet 4" w:semiHidden="1" w:unhideWhenUsed="1"/>
-    <w:lsdException w:name="List Bullet 5" w:semiHidden="1" w:unhideWhenUsed="1"/>
-    <w:lsdException w:name="List Number 2" w:semiHidden="1" w:unhideWhenUsed="1"/>
-    <w:lsdException w:name="List Number 3" w:semiHidden="1" w:unhideWhenUsed="1"/>
-    <w:lsdException w:name="List Number 4" w:semiHidden="1" w:unhideWhenUsed="1"/>
-    <w:lsdException w:name="List Number 5" w:semiHidden="1" w:unhideWhenUsed="1"/>
-    <w:lsdException w:name="Title" w:uiPriority="10" w:qFormat="1"/>
-    <w:lsdException w:name="Closing" w:semiHidden="1" w:unhideWhenUsed="1"/>
-    <w:lsdException w:name="Signature" w:semiHidden="1" w:unhideWhenUsed="1"/>
-    <w:lsdException w:name="Default Paragraph Font" w:semiHidden="1" w:uiPriority="1" w:unhideWhenUsed="1"/>
-    <w:lsdException w:name="Body Text" w:semiHidden="1" w:unhideWhenUsed="1"/>
-    <w:lsdException w:name="Body Text Indent" w:semiHidden="1" w:unhideWhenUsed="1"/>
-    <w:lsdException w:name="List Continue" w:semiHidden="1" w:unhideWhenUsed="1"/>
-    <w:lsdException w:name="List Continue 2" w:semiHidden="1" w:unhideWhenUsed="1"/>
-    <w:lsdException w:name="List Continue 3" w:semiHidden="1" w:unhideWhenUsed="1"/>
-    <w:lsdException w:name="List Continue 4" w:semiHidden="1" w:unhideWhenUsed="1"/>
-    <w:lsdException w:name="List Continue 5" w:semiHidden="1" w:unhideWhenUsed="1"/>
-    <w:lsdException w:name="Message Header" w:semiHidden="1" w:unhideWhenUsed="1"/>
-    <w:lsdException w:name="Subtitle" w:uiPriority="11" w:qFormat="1"/>
-    <w:lsdException w:name="Salutation" w:semiHidden="1" w:unhideWhenUsed="1"/>
-    <w:lsdException w:name="Date" w:semiHidden="1" w:unhideWhenUsed="1"/>
-    <w:lsdException w:name="Body Text First Indent" w:semiHidden="1" w:unhideWhenUsed="1"/>
-    <w:lsdException w:name="Body Text First Indent 2" w:semiHidden="1" w:unhideWhenUsed="1"/>
-    <w:lsdException w:name="Note Heading" w:semiHidden="1" w:unhideWhenUsed="1"/>
-    <w:lsdException w:name="Body Text 2" w:semiHidden="1" w:unhideWhenUsed="1"/>
-    <w:lsdException w:name="Body Text 3" w:semiHidden="1" w:unhideWhenUsed="1"/>
-    <w:lsdException w:name="Body Text Indent 2" w:semiHidden="1" w:unhideWhenUsed="1"/>
-    <w:lsdException w:name="Body Text Indent 3" w:semiHidden="1" w:unhideWhenUsed="1"/>
-    <w:lsdException w:name="Block Text" w:semiHidden="1" w:unhideWhenUsed="1"/>
-    <w:lsdException w:name="Hyperlink" w:semiHidden="1" w:unhideWhenUsed="1"/>
-    <w:lsdException w:name="FollowedHyperlink" w:semiHidden="1" w:unhideWhenUsed="1"/>
-    <w:lsdException w:name="Strong" w:uiPriority="22" w:qFormat="1"/>
-    <w:lsdException w:name="Emphasis" w:uiPriority="20" w:qFormat="1"/>
-    <w:lsdException w:name="Document Map" w:semiHidden="1" w:unhideWhenUsed="1"/>
-    <w:lsdException w:name="Plain Text" w:semiHidden="1" w:unhideWhenUsed="1"/>
-    <w:lsdException w:name="E-mail Signature" w:semiHidden="1" w:unhideWhenUsed="1"/>
-    <w:lsdException w:name="HTML Top of Form" w:semiHidden="1" w:unhideWhenUsed="1"/>
-    <w:lsdException w:name="HTML Bottom of Form" w:semiHidden="1" w:unhideWhenUsed="1"/>
-    <w:lsdException w:name="Normal (Web)" w:semiHidden="1" w:unhideWhenUsed="1"/>
-    <w:lsdException w:name="HTML Acronym" w:semiHidden="1" w:unhideWhenUsed="1"/>
-    <w:lsdException w:name="HTML Address" w:semiHidden="1" w:unhideWhenUsed="1"/>
-    <w:lsdException w:name="HTML Cite" w:semiHidden="1" w:unhideWhenUsed="1"/>
-    <w:lsdException w:name="HTML Code" w:semiHidden="1" w:unhideWhenUsed="1"/>
-    <w:lsdException w:name="HTML Definition" w:semiHidden="1" w:unhideWhenUsed="1"/>
-    <w:lsdException w:name="HTML Keyboard" w:semiHidden="1" w:unhideWhenUsed="1"/>
-    <w:lsdException w:name="HTML Preformatted" w:semiHidden="1" w:unhideWhenUsed="1"/>
-    <w:lsdException w:name="HTML Sample" w:semiHidden="1" w:unhideWhenUsed="1"/>
-    <w:lsdException w:name="HTML Typewriter" w:semiHidden="1" w:unhideWhenUsed="1"/>
-    <w:lsdException w:name="HTML Variable" w:semiHidden="1" w:unhideWhenUsed="1"/>
-    <w:lsdException w:name="Normal Table" w:semiHidden="1" w:unhideWhenUsed="1"/>
-    <w:lsdException w:name="annotation subject" w:semiHidden="1" w:unhideWhenUsed="1"/>
-    <w:lsdException w:name="No List" w:semiHidden="1" w:unhideWhenUsed="1"/>
-    <w:lsdException w:name="Outline List 1" w:semiHidden="1" w:unhideWhenUsed="1"/>
-    <w:lsdException w:name="Outline List 2" w:semiHidden="1" w:unhideWhenUsed="1"/>
-    <w:lsdException w:name="Outline List 3" w:semiHidden="1" w:unhideWhenUsed="1"/>
-    <w:lsdException w:name="Table Simple 1" w:semiHidden="1" w:unhideWhenUsed="1"/>
-    <w:lsdException w:name="Table Simple 2" w:semiHidden="1" w:unhideWhenUsed="1"/>
-    <w:lsdException w:name="Table Simple 3" w:semiHidden="1" w:unhideWhenUsed="1"/>
-    <w:lsdException w:name="Table Classic 1" w:semiHidden="1" w:unhideWhenUsed="1"/>
-    <w:lsdException w:name="Table Classic 2" w:semiHidden="1" w:unhideWhenUsed="1"/>
-    <w:lsdException w:name="Table Classic 3" w:semiHidden="1" w:unhideWhenUsed="1"/>
-    <w:lsdException w:name="Table Classic 4" w:semiHidden="1" w:unhideWhenUsed="1"/>
-    <w:lsdException w:name="Table Colorful 1" w:semiHidden="1" w:unhideWhenUsed="1"/>
-    <w:lsdException w:name="Table Colorful 2" w:semiHidden="1" w:unhideWhenUsed="1"/>
-    <w:lsdException w:name="Table Colorful 3" w:semiHidden="1" w:unhideWhenUsed="1"/>
-    <w:lsdException w:name="Table Columns 1" w:semiHidden="1" w:unhideWhenUsed="1"/>
-    <w:lsdException w:name="Table Columns 2" w:semiHidden="1" w:unhideWhenUsed="1"/>
-    <w:lsdException w:name="Table Columns 3" w:semiHidden="1" w:unhideWhenUsed="1"/>
-    <w:lsdException w:name="Table Columns 4" w:semiHidden="1" w:unhideWhenUsed="1"/>
-    <w:lsdException w:name="Table Columns 5" w:semiHidden="1" w:unhideWhenUsed="1"/>
-    <w:lsdException w:name="Table Grid 1" w:semiHidden="1" w:unhideWhenUsed="1"/>
-    <w:lsdException w:name="Table Grid 2" w:semiHidden="1" w:unhideWhenUsed="1"/>
-    <w:lsdException w:name="Table Grid 3" w:semiHidden="1" w:unhideWhenUsed="1"/>
-    <w:lsdException w:name="Table Grid 4" w:semiHidden="1" w:unhideWhenUsed="1"/>
-    <w:lsdException w:name="Table Grid 5" w:semiHidden="1" w:unhideWhenUsed="1"/>
-    <w:lsdException w:name="Table Grid 6" w:semiHidden="1" w:unhideWhenUsed="1"/>
-    <w:lsdException w:name="Table Grid 7" w:semiHidden="1" w:unhideWhenUsed="1"/>
-    <w:lsdException w:name="Table Grid 8" w:semiHidden="1" w:unhideWhenUsed="1"/>
-    <w:lsdException w:name="Table List 1" w:semiHidden="1" w:unhideWhenUsed="1"/>
-    <w:lsdException w:name="Table List 2" w:semiHidden="1" w:unhideWhenUsed="1"/>
-    <w:lsdException w:name="Table List 3" w:semiHidden="1" w:unhideWhenUsed="1"/>
-    <w:lsdException w:name="Table List 4" w:semiHidden="1" w:unhideWhenUsed="1"/>
-    <w:lsdException w:name="Table List 5" w:semiHidden="1" w:unhideWhenUsed="1"/>
-    <w:lsdException w:name="Table List 6" w:semiHidden="1" w:unhideWhenUsed="1"/>
-    <w:lsdException w:name="Table List 7" w:semiHidden="1" w:unhideWhenUsed="1"/>
-    <w:lsdException w:name="Table List 8" w:semiHidden="1" w:unhideWhenUsed="1"/>
-    <w:lsdException w:name="Table 3D effects 1" w:semiHidden="1" w:unhideWhenUsed="1"/>
-    <w:lsdException w:name="Table 3D effects 2" w:semiHidden="1" w:unhideWhenUsed="1"/>
-    <w:lsdException w:name="Table 3D effects 3" w:semiHidden="1" w:unhideWhenUsed="1"/>
-    <w:lsdException w:name="Table Contemporary" w:semiHidden="1" w:unhideWhenUsed="1"/>
-    <w:lsdException w:name="Table Elegant" w:semiHidden="1" w:unhideWhenUsed="1"/>
-    <w:lsdException w:name="Table Professional" w:semiHidden="1" w:unhideWhenUsed="1"/>
-    <w:lsdException w:name="Table Subtle 1" w:semiHidden="1" w:unhideWhenUsed="1"/>
-    <w:lsdException w:name="Table Subtle 2" w:semiHidden="1" w:unhideWhenUsed="1"/>
-    <w:lsdException w:name="Table Web 1" w:semiHidden="1" w:unhideWhenUsed="1"/>
-    <w:lsdException w:name="Table Web 2" w:semiHidden="1" w:unhideWhenUsed="1"/>
-    <w:lsdException w:name="Table Web 3" w:semiHidden="1" w:unhideWhenUsed="1"/>
-    <w:lsdException w:name="Balloon Text" w:semiHidden="1" w:unhideWhenUsed="1"/>
-    <w:lsdException w:name="Table Grid" w:uiPriority="39"/>
-    <w:lsdException w:name="Table Theme" w:semiHidden="1" w:unhideWhenUsed="1"/>
-    <w:lsdException w:name="Placeholder Text" w:semiHidden="1"/>
-    <w:lsdException w:name="No Spacing" w:uiPriority="1" w:qFormat="1"/>
-    <w:lsdException w:name="Light Shading" w:uiPriority="60"/>
-    <w:lsdException w:name="Light List" w:uiPriority="61"/>
-    <w:lsdException w:name="Light Grid" w:uiPriority="62"/>
-    <w:lsdException w:name="Medium Shading 1" w:uiPriority="63"/>
-    <w:lsdException w:name="Medium Shading 2" w:uiPriority="64"/>
-    <w:lsdException w:name="Medium List 1" w:uiPriority="65"/>
-    <w:lsdException w:name="Medium List 2" w:uiPriority="66"/>
-    <w:lsdException w:name="Medium Grid 1" w:uiPriority="67"/>
-    <w:lsdException w:name="Medium Grid 2" w:uiPriority="68"/>
-    <w:lsdException w:name="Medium Grid 3" w:uiPriority="69"/>
-    <w:lsdException w:name="Dark List" w:uiPriority="70"/>
-    <w:lsdException w:name="Colorful Shading" w:uiPriority="71"/>
-    <w:lsdException w:name="Colorful List" w:uiPriority="72"/>
-    <w:lsdException w:name="Colorful Grid" w:uiPriority="73"/>
-    <w:lsdException w:name="Light Shading Accent 1" w:uiPriority="60"/>
-    <w:lsdException w:name="Light List Accent 1" w:uiPriority="61"/>
-    <w:lsdException w:name="Light Grid Accent 1" w:uiPriority="62"/>
-    <w:lsdException w:name="Medium Shading 1 Accent 1" w:uiPriority="63"/>
-    <w:lsdException w:name="Medium Shading 2 Accent 1" w:uiPriority="64"/>
-    <w:lsdException w:name="Medium List 1 Accent 1" w:uiPriority="65"/>
-    <w:lsdException w:name="Revision" w:semiHidden="1"/>
-    <w:lsdException w:name="List Paragraph" w:uiPriority="34" w:qFormat="1"/>
-    <w:lsdException w:name="Quote" w:uiPriority="29" w:qFormat="1"/>
-    <w:lsdException w:name="Intense Quote" w:uiPriority="30" w:qFormat="1"/>
-    <w:lsdException w:name="Medium List 2 Accent 1" w:uiPriority="66"/>
-    <w:lsdException w:name="Medium Grid 1 Accent 1" w:uiPriority="67"/>
-    <w:lsdException w:name="Medium Grid 2 Accent 1" w:uiPriority="68"/>
-    <w:lsdException w:name="Medium Grid 3 Accent 1" w:uiPriority="69"/>
-    <w:lsdException w:name="Dark List Accent 1" w:uiPriority="70"/>
-    <w:lsdException w:name="Colorful Shading Accent 1" w:uiPriority="71"/>
-    <w:lsdException w:name="Colorful List Accent 1" w:uiPriority="72"/>
-    <w:lsdException w:name="Colorful Grid Accent 1" w:uiPriority="73"/>
-    <w:lsdException w:name="Light Shading Accent 2" w:uiPriority="60"/>
-    <w:lsdException w:name="Light List Accent 2" w:uiPriority="61"/>
-    <w:lsdException w:name="Light Grid Accent 2" w:uiPriority="62"/>
-    <w:lsdException w:name="Medium Shading 1 Accent 2" w:uiPriority="63"/>
-    <w:lsdException w:name="Medium Shading 2 Accent 2" w:uiPriority="64"/>
-    <w:lsdException w:name="Medium List 1 Accent 2" w:uiPriority="65"/>
-    <w:lsdException w:name="Medium List 2 Accent 2" w:uiPriority="66"/>
-    <w:lsdException w:name="Medium Grid 1 Accent 2" w:uiPriority="67"/>
-    <w:lsdException w:name="Medium Grid 2 Accent 2" w:uiPriority="68"/>
-    <w:lsdException w:name="Medium Grid 3 Accent 2" w:uiPriority="69"/>
-    <w:lsdException w:name="Dark List Accent 2" w:uiPriority="70"/>
-    <w:lsdException w:name="Colorful Shading Accent 2" w:uiPriority="71"/>
-    <w:lsdException w:name="Colorful List Accent 2" w:uiPriority="72"/>
-    <w:lsdException w:name="Colorful Grid Accent 2" w:uiPriority="73"/>
-    <w:lsdException w:name="Light Shading Accent 3" w:uiPriority="60"/>
-    <w:lsdException w:name="Light List Accent 3" w:uiPriority="61"/>
-    <w:lsdException w:name="Light Grid Accent 3" w:uiPriority="62"/>
-    <w:lsdException w:name="Medium Shading 1 Accent 3" w:uiPriority="63"/>
-    <w:lsdException w:name="Medium Shading 2 Accent 3" w:uiPriority="64"/>
-    <w:lsdException w:name="Medium List 1 Accent 3" w:uiPriority="65"/>
-    <w:lsdException w:name="Medium List 2 Accent 3" w:uiPriority="66"/>
-    <w:lsdException w:name="Medium Grid 1 Accent 3" w:uiPriority="67"/>
-    <w:lsdException w:name="Medium Grid 2 Accent 3" w:uiPriority="68"/>
-    <w:lsdException w:name="Medium Grid 3 Accent 3" w:uiPriority="69"/>
-    <w:lsdException w:name="Dark List Accent 3" w:uiPriority="70"/>
-    <w:lsdException w:name="Colorful Shading Accent 3" w:uiPriority="71"/>
-    <w:lsdException w:name="Colorful List Accent 3" w:uiPriority="72"/>
-    <w:lsdException w:name="Colorful Grid Accent 3" w:uiPriority="73"/>
-    <w:lsdException w:name="Light Shading Accent 4" w:uiPriority="60"/>
-    <w:lsdException w:name="Light List Accent 4" w:uiPriority="61"/>
-    <w:lsdException w:name="Light Grid Accent 4" w:uiPriority="62"/>
-    <w:lsdException w:name="Medium Shading 1 Accent 4" w:uiPriority="63"/>
-    <w:lsdException w:name="Medium Shading 2 Accent 4" w:uiPriority="64"/>
-    <w:lsdException w:name="Medium List 1 Accent 4" w:uiPriority="65"/>
-    <w:lsdException w:name="Medium List 2 Accent 4" w:uiPriority="66"/>
-    <w:lsdException w:name="Medium Grid 1 Accent 4" w:uiPriority="67"/>
-    <w:lsdException w:name="Medium Grid 2 Accent 4" w:uiPriority="68"/>
-    <w:lsdException w:name="Medium Grid 3 Accent 4" w:uiPriority="69"/>
-    <w:lsdException w:name="Dark List Accent 4" w:uiPriority="70"/>
-    <w:lsdException w:name="Colorful Shading Accent 4" w:uiPriority="71"/>
-    <w:lsdException w:name="Colorful List Accent 4" w:uiPriority="72"/>
-    <w:lsdException w:name="Colorful Grid Accent 4" w:uiPriority="73"/>
-    <w:lsdException w:name="Light Shading Accent 5" w:uiPriority="60"/>
-    <w:lsdException w:name="Light List Accent 5" w:uiPriority="61"/>
-    <w:lsdException w:name="Light Grid Accent 5" w:uiPriority="62"/>
-    <w:lsdException w:name="Medium Shading 1 Accent 5" w:uiPriority="63"/>
-    <w:lsdException w:name="Medium Shading 2 Accent 5" w:uiPriority="64"/>
-    <w:lsdException w:name="Medium List 1 Accent 5" w:uiPriority="65"/>
-    <w:lsdException w:name="Medium List 2 Accent 5" w:uiPriority="66"/>
-    <w:lsdException w:name="Medium Grid 1 Accent 5" w:uiPriority="67"/>
-    <w:lsdException w:name="Medium Grid 2 Accent 5" w:uiPriority="68"/>
-    <w:lsdException w:name="Medium Grid 3 Accent 5" w:uiPriority="69"/>
-    <w:lsdException w:name="Dark List Accent 5" w:uiPriority="70"/>
-    <w:lsdException w:name="Colorful Shading Accent 5" w:uiPriority="71"/>
-    <w:lsdException w:name="Colorful List Accent 5" w:uiPriority="72"/>
-    <w:lsdException w:name="Colorful Grid Accent 5" w:uiPriority="73"/>
-    <w:lsdException w:name="Light Shading Accent 6" w:uiPriority="60"/>
-    <w:lsdException w:name="Light List Accent 6" w:uiPriority="61"/>
-    <w:lsdException w:name="Light Grid Accent 6" w:uiPriority="62"/>
-    <w:lsdException w:name="Medium Shading 1 Accent 6" w:uiPriority="63"/>
-    <w:lsdException w:name="Medium Shading 2 Accent 6" w:uiPriority="64"/>
-    <w:lsdException w:name="Medium List 1 Accent 6" w:uiPriority="65"/>
-    <w:lsdException w:name="Medium List 2 Accent 6" w:uiPriority="66"/>
-    <w:lsdException w:name="Medium Grid 1 Accent 6" w:uiPriority="67"/>
-    <w:lsdException w:name="Medium Grid 2 Accent 6" w:uiPriority="68"/>
-    <w:lsdException w:name="Medium Grid 3 Accent 6" w:uiPriority="69"/>
-    <w:lsdException w:name="Dark List Accent 6" w:uiPriority="70"/>
-    <w:lsdException w:name="Colorful Shading Accent 6" w:uiPriority="71"/>
-    <w:lsdException w:name="Colorful List Accent 6" w:uiPriority="72"/>
-    <w:lsdException w:name="Colorful Grid Accent 6" w:uiPriority="73"/>
-    <w:lsdException w:name="Subtle Emphasis" w:uiPriority="19" w:qFormat="1"/>
-    <w:lsdException w:name="Intense Emphasis" w:uiPriority="21" w:qFormat="1"/>
-    <w:lsdException w:name="Subtle Reference" w:uiPriority="31" w:qFormat="1"/>
-    <w:lsdException w:name="Intense Reference" w:uiPriority="32" w:qFormat="1"/>
-    <w:lsdException w:name="Book Title" w:uiPriority="33" w:qFormat="1"/>
-    <w:lsdException w:name="Bibliography" w:semiHidden="1" w:uiPriority="37" w:unhideWhenUsed="1"/>
-    <w:lsdException w:name="TOC Heading" w:semiHidden="1" w:uiPriority="39" w:unhideWhenUsed="1" w:qFormat="1"/>
-    <w:lsdException w:name="Plain Table 1" w:uiPriority="41"/>
-    <w:lsdException w:name="Plain Table 2" w:uiPriority="42"/>
-    <w:lsdException w:name="Plain Table 3" w:uiPriority="43"/>
-    <w:lsdException w:name="Plain Table 4" w:uiPriority="44"/>
-    <w:lsdException w:name="Plain Table 5" w:uiPriority="45"/>
-    <w:lsdException w:name="Grid Table Light" w:uiPriority="40"/>
-    <w:lsdException w:name="Grid Table 1 Light" w:uiPriority="46"/>
-    <w:lsdException w:name="Grid Table 2" w:uiPriority="47"/>
-    <w:lsdException w:name="Grid Table 3" w:uiPriority="48"/>
-    <w:lsdException w:name="Grid Table 4" w:uiPriority="49"/>
-    <w:lsdException w:name="Grid Table 5 Dark" w:uiPriority="50"/>
-    <w:lsdException w:name="Grid Table 6 Colorful" w:uiPriority="51"/>
-    <w:lsdException w:name="Grid Table 7 Colorful" w:uiPriority="52"/>
-    <w:lsdException w:name="Grid Table 1 Light Accent 1" w:uiPriority="46"/>
-    <w:lsdException w:name="Grid Table 2 Accent 1" w:uiPriority="47"/>
-    <w:lsdException w:name="Grid Table 3 Accent 1" w:uiPriority="48"/>
-    <w:lsdException w:name="Grid Table 4 Accent 1" w:uiPriority="49"/>
-    <w:lsdException w:name="Grid Table 5 Dark Accent 1" w:uiPriority="50"/>
-    <w:lsdException w:name="Grid Table 6 Colorful Accent 1" w:uiPriority="51"/>
-    <w:lsdException w:name="Grid Table 7 Colorful Accent 1" w:uiPriority="52"/>
-    <w:lsdException w:name="Grid Table 1 Light Accent 2" w:uiPriority="46"/>
-    <w:lsdException w:name="Grid Table 2 Accent 2" w:uiPriority="47"/>
-    <w:lsdException w:name="Grid Table 3 Accent 2" w:uiPriority="48"/>
-    <w:lsdException w:name="Grid Table 4 Accent 2" w:uiPriority="49"/>
-    <w:lsdException w:name="Grid Table 5 Dark Accent 2" w:uiPriority="50"/>
-    <w:lsdException w:name="Grid Table 6 Colorful Accent 2" w:uiPriority="51"/>
-    <w:lsdException w:name="Grid Table 7 Colorful Accent 2" w:uiPriority="52"/>
-    <w:lsdException w:name="Grid Table 1 Light Accent 3" w:uiPriority="46"/>
-    <w:lsdException w:name="Grid Table 2 Accent 3" w:uiPriority="47"/>
-    <w:lsdException w:name="Grid Table 3 Accent 3" w:uiPriority="48"/>
-    <w:lsdException w:name="Grid Table 4 Accent 3" w:uiPriority="49"/>
-    <w:lsdException w:name="Grid Table 5 Dark Accent 3" w:uiPriority="50"/>
-    <w:lsdException w:name="Grid Table 6 Colorful Accent 3" w:uiPriority="51"/>
-    <w:lsdException w:name="Grid Table 7 Colorful Accent 3" w:uiPriority="52"/>
-    <w:lsdException w:name="Grid Table 1 Light Accent 4" w:uiPriority="46"/>
-    <w:lsdException w:name="Grid Table 2 Accent 4" w:uiPriority="47"/>
-    <w:lsdException w:name="Grid Table 3 Accent 4" w:uiPriority="48"/>
-    <w:lsdException w:name="Grid Table 4 Accent 4" w:uiPriority="49"/>
-    <w:lsdException w:name="Grid Table 5 Dark Accent 4" w:uiPriority="50"/>
-    <w:lsdException w:name="Grid Table 6 Colorful Accent 4" w:uiPriority="51"/>
-    <w:lsdException w:name="Grid Table 7 Colorful Accent 4" w:uiPriority="52"/>
-    <w:lsdException w:name="Grid Table 1 Light Accent 5" w:uiPriority="46"/>
-    <w:lsdException w:name="Grid Table 2 Accent 5" w:uiPriority="47"/>
-    <w:lsdException w:name="Grid Table 3 Accent 5" w:uiPriority="48"/>
-    <w:lsdException w:name="Grid Table 4 Accent 5" w:uiPriority="49"/>
-    <w:lsdException w:name="Grid Table 5 Dark Accent 5" w:uiPriority="50"/>
-    <w:lsdException w:name="Grid Table 6 Colorful Accent 5" w:uiPriority="51"/>
-    <w:lsdException w:name="Grid Table 7 Colorful Accent 5" w:uiPriority="52"/>
-    <w:lsdException w:name="Grid Table 1 Light Accent 6" w:uiPriority="46"/>
-    <w:lsdException w:name="Grid Table 2 Accent 6" w:uiPriority="47"/>
-    <w:lsdException w:name="Grid Table 3 Accent 6" w:uiPriority="48"/>
-    <w:lsdException w:name="Grid Table 4 Accent 6" w:uiPriority="49"/>
-    <w:lsdException w:name="Grid Table 5 Dark Accent 6" w:uiPriority="50"/>
-    <w:lsdException w:name="Grid Table 6 Colorful Accent 6" w:uiPriority="51"/>
-    <w:lsdException w:name="Grid Table 7 Colorful Accent 6" w:uiPriority="52"/>
-    <w:lsdException w:name="List Table 1 Light" w:uiPriority="46"/>
-    <w:lsdException w:name="List Table 2" w:uiPriority="47"/>
-    <w:lsdException w:name="List Table 3" w:uiPriority="48"/>
-    <w:lsdException w:name="List Table 4" w:uiPriority="49"/>
-    <w:lsdException w:name="List Table 5 Dark" w:uiPriority="50"/>
-    <w:lsdException w:name="List Table 6 Colorful" w:uiPriority="51"/>
-    <w:lsdException w:name="List Table 7 Colorful" w:uiPriority="52"/>
-    <w:lsdException w:name="List Table 1 Light Accent 1" w:uiPriority="46"/>
-    <w:lsdException w:name="List Table 2 Accent 1" w:uiPriority="47"/>
-    <w:lsdException w:name="List Table 3 Accent 1" w:uiPriority="48"/>
-    <w:lsdException w:name="List Table 4 Accent 1" w:uiPriority="49"/>
-    <w:lsdException w:name="List Table 5 Dark Accent 1" w:uiPriority="50"/>
-    <w:lsdException w:name="List Table 6 Colorful Accent 1" w:uiPriority="51"/>
-    <w:lsdException w:name="List Table 7 Colorful Accent 1" w:uiPriority="52"/>
-    <w:lsdException w:name="List Table 1 Light Accent 2" w:uiPriority="46"/>
-    <w:lsdException w:name="List Table 2 Accent 2" w:uiPriority="47"/>
-    <w:lsdException w:name="List Table 3 Accent 2" w:uiPriority="48"/>
-    <w:lsdException w:name="List Table 4 Accent 2" w:uiPriority="49"/>
-    <w:lsdException w:name="List Table 5 Dark Accent 2" w:uiPriority="50"/>
-    <w:lsdException w:name="List Table 6 Colorful Accent 2" w:uiPriority="51"/>
-    <w:lsdException w:name="List Table 7 Colorful Accent 2" w:uiPriority="52"/>
-    <w:lsdException w:name="List Table 1 Light Accent 3" w:uiPriority="46"/>
-    <w:lsdException w:name="List Table 2 Accent 3" w:uiPriority="47"/>
-    <w:lsdException w:name="List Table 3 Accent 3" w:uiPriority="48"/>
-    <w:lsdException w:name="List Table 4 Accent 3" w:uiPriority="49"/>
-    <w:lsdException w:name="List Table 5 Dark Accent 3" w:uiPriority="50"/>
-    <w:lsdException w:name="List Table 6 Colorful Accent 3" w:uiPriority="51"/>
-    <w:lsdException w:name="List Table 7 Colorful Accent 3" w:uiPriority="52"/>
-    <w:lsdException w:name="List Table 1 Light Accent 4" w:uiPriority="46"/>
-    <w:lsdException w:name="List Table 2 Accent 4" w:uiPriority="47"/>
-    <w:lsdException w:name="List Table 3 Accent 4" w:uiPriority="48"/>
-    <w:lsdException w:name="List Table 4 Accent 4" w:uiPriority="49"/>
-    <w:lsdException w:name="List Table 5 Dark Accent 4" w:uiPriority="50"/>
-    <w:lsdException w:name="List Table 6 Colorful Accent 4" w:uiPriority="51"/>
-    <w:lsdException w:name="List Table 7 Colorful Accent 4" w:uiPriority="52"/>
-    <w:lsdException w:name="List Table 1 Light Accent 5" w:uiPriority="46"/>
-    <w:lsdException w:name="List Table 2 Accent 5" w:uiPriority="47"/>
-    <w:lsdException w:name="List Table 3 Accent 5" w:uiPriority="48"/>
-    <w:lsdException w:name="List Table 4 Accent 5" w:uiPriority="49"/>
-    <w:lsdException w:name="List Table 5 Dark Accent 5" w:uiPriority="50"/>
-    <w:lsdException w:name="List Table 6 Colorful Accent 5" w:uiPriority="51"/>
-    <w:lsdException w:name="List Table 7 Colorful Accent 5" w:uiPriority="52"/>
-    <w:lsdException w:name="List Table 1 Light Accent 6" w:uiPriority="46"/>
-    <w:lsdException w:name="List Table 2 Accent 6" w:uiPriority="47"/>
-    <w:lsdException w:name="List Table 3 Accent 6" w:uiPriority="48"/>
-    <w:lsdException w:name="List Table 4 Accent 6" w:uiPriority="49"/>
-    <w:lsdException w:name="List Table 5 Dark Accent 6" w:uiPriority="50"/>
-    <w:lsdException w:name="List Table 6 Colorful Accent 6" w:uiPriority="51"/>
-    <w:lsdException w:name="List Table 7 Colorful Accent 6" w:uiPriority="52"/>
+  <w:latentStyles w:defLockedState="0" w:defUIPriority="99" w:defSemiHidden="1" w:defUnhideWhenUsed="1" w:defQFormat="0" w:count="276">
+    <w:lsdException w:name="Normal" w:semiHidden="0" w:uiPriority="0" w:unhideWhenUsed="0" w:qFormat="1"/>
+    <w:lsdException w:name="heading 1" w:semiHidden="0" w:uiPriority="9" w:unhideWhenUsed="0" w:qFormat="1"/>
+    <w:lsdException w:name="heading 2" w:uiPriority="9" w:qFormat="1"/>
+    <w:lsdException w:name="heading 3" w:uiPriority="9" w:qFormat="1"/>
+    <w:lsdException w:name="heading 4" w:uiPriority="9" w:qFormat="1"/>
+    <w:lsdException w:name="heading 5" w:uiPriority="9" w:qFormat="1"/>
+    <w:lsdException w:name="heading 6" w:uiPriority="9" w:qFormat="1"/>
+    <w:lsdException w:name="heading 7" w:uiPriority="9" w:qFormat="1"/>
+    <w:lsdException w:name="heading 8" w:uiPriority="9" w:qFormat="1"/>
+    <w:lsdException w:name="heading 9" w:uiPriority="9" w:qFormat="1"/>
+    <w:lsdException w:name="toc 1" w:uiPriority="39"/>
+    <w:lsdException w:name="toc 2" w:uiPriority="39"/>
+    <w:lsdException w:name="toc 3" w:uiPriority="39"/>
+    <w:lsdException w:name="toc 4" w:uiPriority="39"/>
+    <w:lsdException w:name="toc 5" w:uiPriority="39"/>
+    <w:lsdException w:name="toc 6" w:uiPriority="39"/>
+    <w:lsdException w:name="toc 7" w:uiPriority="39"/>
+    <w:lsdException w:name="toc 8" w:uiPriority="39"/>
+    <w:lsdException w:name="toc 9" w:uiPriority="39"/>
+    <w:lsdException w:name="caption" w:uiPriority="35" w:qFormat="1"/>
+    <w:lsdException w:name="Title" w:semiHidden="0" w:uiPriority="10" w:unhideWhenUsed="0" w:qFormat="1"/>
+    <w:lsdException w:name="Default Paragraph Font" w:uiPriority="1"/>
+    <w:lsdException w:name="Subtitle" w:semiHidden="0" w:uiPriority="11" w:unhideWhenUsed="0" w:qFormat="1"/>
+    <w:lsdException w:name="Strong" w:semiHidden="0" w:uiPriority="22" w:unhideWhenUsed="0" w:qFormat="1"/>
+    <w:lsdException w:name="Emphasis" w:semiHidden="0" w:uiPriority="20" w:unhideWhenUsed="0" w:qFormat="1"/>
+    <w:lsdException w:name="Table Grid" w:semiHidden="0" w:uiPriority="59" w:unhideWhenUsed="0"/>
+    <w:lsdException w:name="Note Level 1" w:semiHidden="0" w:unhideWhenUsed="0"/>
+    <w:lsdException w:name="Note Level 2" w:semiHidden="0" w:unhideWhenUsed="0"/>
+    <w:lsdException w:name="Note Level 3" w:semiHidden="0" w:unhideWhenUsed="0"/>
+    <w:lsdException w:name="Note Level 4" w:semiHidden="0" w:unhideWhenUsed="0"/>
+    <w:lsdException w:name="Note Level 5" w:semiHidden="0" w:unhideWhenUsed="0"/>
+    <w:lsdException w:name="Note Level 6" w:semiHidden="0" w:unhideWhenUsed="0"/>
+    <w:lsdException w:name="Note Level 7" w:semiHidden="0" w:unhideWhenUsed="0"/>
+    <w:lsdException w:name="Note Level 8" w:semiHidden="0" w:unhideWhenUsed="0"/>
+    <w:lsdException w:name="Note Level 9" w:semiHidden="0" w:unhideWhenUsed="0"/>
+    <w:lsdException w:name="Placeholder Text" w:unhideWhenUsed="0"/>
+    <w:lsdException w:name="No Spacing" w:semiHidden="0" w:uiPriority="1" w:unhideWhenUsed="0" w:qFormat="1"/>
+    <w:lsdException w:name="Light Shading" w:semiHidden="0" w:uiPriority="60" w:unhideWhenUsed="0"/>
+    <w:lsdException w:name="Light List" w:semiHidden="0" w:uiPriority="61" w:unhideWhenUsed="0"/>
+    <w:lsdException w:name="Light Grid" w:semiHidden="0" w:uiPriority="62" w:unhideWhenUsed="0"/>
+    <w:lsdException w:name="Medium Shading 1" w:semiHidden="0" w:uiPriority="63" w:unhideWhenUsed="0"/>
+    <w:lsdException w:name="Medium Shading 2" w:semiHidden="0" w:uiPriority="64" w:unhideWhenUsed="0"/>
+    <w:lsdException w:name="Medium List 1" w:semiHidden="0" w:uiPriority="65" w:unhideWhenUsed="0"/>
+    <w:lsdException w:name="Medium List 2" w:semiHidden="0" w:uiPriority="66" w:unhideWhenUsed="0"/>
+    <w:lsdException w:name="Medium Grid 1" w:semiHidden="0" w:uiPriority="67" w:unhideWhenUsed="0"/>
+    <w:lsdException w:name="Medium Grid 2" w:semiHidden="0" w:uiPriority="68" w:unhideWhenUsed="0"/>
+    <w:lsdException w:name="Medium Grid 3" w:semiHidden="0" w:uiPriority="69" w:unhideWhenUsed="0"/>
+    <w:lsdException w:name="Dark List" w:semiHidden="0" w:uiPriority="70" w:unhideWhenUsed="0"/>
+    <w:lsdException w:name="Colorful Shading" w:semiHidden="0" w:uiPriority="71" w:unhideWhenUsed="0"/>
+    <w:lsdException w:name="Colorful List" w:semiHidden="0" w:uiPriority="72" w:unhideWhenUsed="0"/>
+    <w:lsdException w:name="Colorful Grid" w:semiHidden="0" w:uiPriority="73" w:unhideWhenUsed="0"/>
+    <w:lsdException w:name="Light Shading Accent 1" w:semiHidden="0" w:uiPriority="60" w:unhideWhenUsed="0"/>
+    <w:lsdException w:name="Light List Accent 1" w:semiHidden="0" w:uiPriority="61" w:unhideWhenUsed="0"/>
+    <w:lsdException w:name="Light Grid Accent 1" w:semiHidden="0" w:uiPriority="62" w:unhideWhenUsed="0"/>
+    <w:lsdException w:name="Medium Shading 1 Accent 1" w:semiHidden="0" w:uiPriority="63" w:unhideWhenUsed="0"/>
+    <w:lsdException w:name="Medium Shading 2 Accent 1" w:semiHidden="0" w:uiPriority="64" w:unhideWhenUsed="0"/>
+    <w:lsdException w:name="Medium List 1 Accent 1" w:semiHidden="0" w:uiPriority="65" w:unhideWhenUsed="0"/>
+    <w:lsdException w:name="Revision" w:unhideWhenUsed="0"/>
+    <w:lsdException w:name="List Paragraph" w:semiHidden="0" w:uiPriority="34" w:unhideWhenUsed="0" w:qFormat="1"/>
+    <w:lsdException w:name="Quote" w:semiHidden="0" w:uiPriority="29" w:unhideWhenUsed="0" w:qFormat="1"/>
+    <w:lsdException w:name="Intense Quote" w:semiHidden="0" w:uiPriority="30" w:unhideWhenUsed="0" w:qFormat="1"/>
+    <w:lsdException w:name="Medium List 2 Accent 1" w:semiHidden="0" w:uiPriority="66" w:unhideWhenUsed="0"/>
+    <w:lsdException w:name="Medium Grid 1 Accent 1" w:semiHidden="0" w:uiPriority="67" w:unhideWhenUsed="0"/>
+    <w:lsdException w:name="Medium Grid 2 Accent 1" w:semiHidden="0" w:uiPriority="68" w:unhideWhenUsed="0"/>
+    <w:lsdException w:name="Medium Grid 3 Accent 1" w:semiHidden="0" w:uiPriority="69" w:unhideWhenUsed="0"/>
+    <w:lsdException w:name="Dark List Accent 1" w:semiHidden="0" w:uiPriority="70" w:unhideWhenUsed="0"/>
+    <w:lsdException w:name="Colorful Shading Accent 1" w:semiHidden="0" w:uiPriority="71" w:unhideWhenUsed="0"/>
+    <w:lsdException w:name="Colorful List Accent 1" w:semiHidden="0" w:uiPriority="72" w:unhideWhenUsed="0"/>
+    <w:lsdException w:name="Colorful Grid Accent 1" w:semiHidden="0" w:uiPriority="73" w:unhideWhenUsed="0"/>
+    <w:lsdException w:name="Light Shading Accent 2" w:semiHidden="0" w:uiPriority="60" w:unhideWhenUsed="0"/>
+    <w:lsdException w:name="Light List Accent 2" w:semiHidden="0" w:uiPriority="61" w:unhideWhenUsed="0"/>
+    <w:lsdException w:name="Light Grid Accent 2" w:semiHidden="0" w:uiPriority="62" w:unhideWhenUsed="0"/>
+    <w:lsdException w:name="Medium Shading 1 Accent 2" w:semiHidden="0" w:uiPriority="63" w:unhideWhenUsed="0"/>
+    <w:lsdException w:name="Medium Shading 2 Accent 2" w:semiHidden="0" w:uiPriority="64" w:unhideWhenUsed="0"/>
+    <w:lsdException w:name="Medium List 1 Accent 2" w:semiHidden="0" w:uiPriority="65" w:unhideWhenUsed="0"/>
+    <w:lsdException w:name="Medium List 2 Accent 2" w:semiHidden="0" w:uiPriority="66" w:unhideWhenUsed="0"/>
+    <w:lsdException w:name="Medium Grid 1 Accent 2" w:semiHidden="0" w:uiPriority="67" w:unhideWhenUsed="0"/>
+    <w:lsdException w:name="Medium Grid 2 Accent 2" w:semiHidden="0" w:uiPriority="68" w:unhideWhenUsed="0"/>
+    <w:lsdException w:name="Medium Grid 3 Accent 2" w:semiHidden="0" w:uiPriority="69" w:unhideWhenUsed="0"/>
+    <w:lsdException w:name="Dark List Accent 2" w:semiHidden="0" w:uiPriority="70" w:unhideWhenUsed="0"/>
+    <w:lsdException w:name="Colorful Shading Accent 2" w:semiHidden="0" w:uiPriority="71" w:unhideWhenUsed="0"/>
+    <w:lsdException w:name="Colorful List Accent 2" w:semiHidden="0" w:uiPriority="72" w:unhideWhenUsed="0"/>
+    <w:lsdException w:name="Colorful Grid Accent 2" w:semiHidden="0" w:uiPriority="73" w:unhideWhenUsed="0"/>
+    <w:lsdException w:name="Light Shading Accent 3" w:semiHidden="0" w:uiPriority="60" w:unhideWhenUsed="0"/>
+    <w:lsdException w:name="Light List Accent 3" w:semiHidden="0" w:uiPriority="61" w:unhideWhenUsed="0"/>
+    <w:lsdException w:name="Light Grid Accent 3" w:semiHidden="0" w:uiPriority="62" w:unhideWhenUsed="0"/>
+    <w:lsdException w:name="Medium Shading 1 Accent 3" w:semiHidden="0" w:uiPriority="63" w:unhideWhenUsed="0"/>
+    <w:lsdException w:name="Medium Shading 2 Accent 3" w:semiHidden="0" w:uiPriority="64" w:unhideWhenUsed="0"/>
+    <w:lsdException w:name="Medium List 1 Accent 3" w:semiHidden="0" w:uiPriority="65" w:unhideWhenUsed="0"/>
+    <w:lsdException w:name="Medium List 2 Accent 3" w:semiHidden="0" w:uiPriority="66" w:unhideWhenUsed="0"/>
+    <w:lsdException w:name="Medium Grid 1 Accent 3" w:semiHidden="0" w:uiPriority="67" w:unhideWhenUsed="0"/>
+    <w:lsdException w:name="Medium Grid 2 Accent 3" w:semiHidden="0" w:uiPriority="68" w:unhideWhenUsed="0"/>
+    <w:lsdException w:name="Medium Grid 3 Accent 3" w:semiHidden="0" w:uiPriority="69" w:unhideWhenUsed="0"/>
+    <w:lsdException w:name="Dark List Accent 3" w:semiHidden="0" w:uiPriority="70" w:unhideWhenUsed="0"/>
+    <w:lsdException w:name="Colorful Shading Accent 3" w:semiHidden="0" w:uiPriority="71" w:unhideWhenUsed="0"/>
+    <w:lsdException w:name="Colorful List Accent 3" w:semiHidden="0" w:uiPriority="72" w:unhideWhenUsed="0"/>
+    <w:lsdException w:name="Colorful Grid Accent 3" w:semiHidden="0" w:uiPriority="73" w:unhideWhenUsed="0"/>
+    <w:lsdException w:name="Light Shading Accent 4" w:semiHidden="0" w:uiPriority="60" w:unhideWhenUsed="0"/>
+    <w:lsdException w:name="Light List Accent 4" w:semiHidden="0" w:uiPriority="61" w:unhideWhenUsed="0"/>
+    <w:lsdException w:name="Light Grid Accent 4" w:semiHidden="0" w:uiPriority="62" w:unhideWhenUsed="0"/>
+    <w:lsdException w:name="Medium Shading 1 Accent 4" w:semiHidden="0" w:uiPriority="63" w:unhideWhenUsed="0"/>
+    <w:lsdException w:name="Medium Shading 2 Accent 4" w:semiHidden="0" w:uiPriority="64" w:unhideWhenUsed="0"/>
+    <w:lsdException w:name="Medium List 1 Accent 4" w:semiHidden="0" w:uiPriority="65" w:unhideWhenUsed="0"/>
+    <w:lsdException w:name="Medium List 2 Accent 4" w:semiHidden="0" w:uiPriority="66" w:unhideWhenUsed="0"/>
+    <w:lsdException w:name="Medium Grid 1 Accent 4" w:semiHidden="0" w:uiPriority="67" w:unhideWhenUsed="0"/>
+    <w:lsdException w:name="Medium Grid 2 Accent 4" w:semiHidden="0" w:uiPriority="68" w:unhideWhenUsed="0"/>
+    <w:lsdException w:name="Medium Grid 3 Accent 4" w:semiHidden="0" w:uiPriority="69" w:unhideWhenUsed="0"/>
+    <w:lsdException w:name="Dark List Accent 4" w:semiHidden="0" w:uiPriority="70" w:unhideWhenUsed="0"/>
+    <w:lsdException w:name="Colorful Shading Accent 4" w:semiHidden="0" w:uiPriority="71" w:unhideWhenUsed="0"/>
+    <w:lsdException w:name="Colorful List Accent 4" w:semiHidden="0" w:uiPriority="72" w:unhideWhenUsed="0"/>
+    <w:lsdException w:name="Colorful Grid Accent 4" w:semiHidden="0" w:uiPriority="73" w:unhideWhenUsed="0"/>
+    <w:lsdException w:name="Light Shading Accent 5" w:semiHidden="0" w:uiPriority="60" w:unhideWhenUsed="0"/>
+    <w:lsdException w:name="Light List Accent 5" w:semiHidden="0" w:uiPriority="61" w:unhideWhenUsed="0"/>
+    <w:lsdException w:name="Light Grid Accent 5" w:semiHidden="0" w:uiPriority="62" w:unhideWhenUsed="0"/>
+    <w:lsdException w:name="Medium Shading 1 Accent 5" w:semiHidden="0" w:uiPriority="63" w:unhideWhenUsed="0"/>
+    <w:lsdException w:name="Medium Shading 2 Accent 5" w:semiHidden="0" w:uiPriority="64" w:unhideWhenUsed="0"/>
+    <w:lsdException w:name="Medium List 1 Accent 5" w:semiHidden="0" w:uiPriority="65" w:unhideWhenUsed="0"/>
+    <w:lsdException w:name="Medium List 2 Accent 5" w:semiHidden="0" w:uiPriority="66" w:unhideWhenUsed="0"/>
+    <w:lsdException w:name="Medium Grid 1 Accent 5" w:semiHidden="0" w:uiPriority="67" w:unhideWhenUsed="0"/>
+    <w:lsdException w:name="Medium Grid 2 Accent 5" w:semiHidden="0" w:uiPriority="68" w:unhideWhenUsed="0"/>
+    <w:lsdException w:name="Medium Grid 3 Accent 5" w:semiHidden="0" w:uiPriority="69" w:unhideWhenUsed="0"/>
+    <w:lsdException w:name="Dark List Accent 5" w:semiHidden="0" w:uiPriority="70" w:unhideWhenUsed="0"/>
+    <w:lsdException w:name="Colorful Shading Accent 5" w:semiHidden="0" w:uiPriority="71" w:unhideWhenUsed="0"/>
+    <w:lsdException w:name="Colorful List Accent 5" w:semiHidden="0" w:uiPriority="72" w:unhideWhenUsed="0"/>
+    <w:lsdException w:name="Colorful Grid Accent 5" w:semiHidden="0" w:uiPriority="73" w:unhideWhenUsed="0"/>
+    <w:lsdException w:name="Light Shading Accent 6" w:semiHidden="0" w:uiPriority="60" w:unhideWhenUsed="0"/>
+    <w:lsdException w:name="Light List Accent 6" w:semiHidden="0" w:uiPriority="61" w:unhideWhenUsed="0"/>
+    <w:lsdException w:name="Light Grid Accent 6" w:semiHidden="0" w:uiPriority="62" w:unhideWhenUsed="0"/>
+    <w:lsdException w:name="Medium Shading 1 Accent 6" w:semiHidden="0" w:uiPriority="63" w:unhideWhenUsed="0"/>
+    <w:lsdException w:name="Medium Shading 2 Accent 6" w:semiHidden="0" w:uiPriority="64" w:unhideWhenUsed="0"/>
+    <w:lsdException w:name="Medium List 1 Accent 6" w:semiHidden="0" w:uiPriority="65" w:unhideWhenUsed="0"/>
+    <w:lsdException w:name="Medium List 2 Accent 6" w:semiHidden="0" w:uiPriority="66" w:unhideWhenUsed="0"/>
+    <w:lsdException w:name="Medium Grid 1 Accent 6" w:semiHidden="0" w:uiPriority="67" w:unhideWhenUsed="0"/>
+    <w:lsdException w:name="Medium Grid 2 Accent 6" w:semiHidden="0" w:uiPriority="68" w:unhideWhenUsed="0"/>
+    <w:lsdException w:name="Medium Grid 3 Accent 6" w:semiHidden="0" w:uiPriority="69" w:unhideWhenUsed="0"/>
+    <w:lsdException w:name="Dark List Accent 6" w:semiHidden="0" w:uiPriority="70" w:unhideWhenUsed="0"/>
+    <w:lsdException w:name="Colorful Shading Accent 6" w:semiHidden="0" w:uiPriority="71" w:unhideWhenUsed="0"/>
+    <w:lsdException w:name="Colorful List Accent 6" w:semiHidden="0" w:uiPriority="72" w:unhideWhenUsed="0"/>
+    <w:lsdException w:name="Colorful Grid Accent 6" w:semiHidden="0" w:uiPriority="73" w:unhideWhenUsed="0"/>
+    <w:lsdException w:name="Subtle Emphasis" w:semiHidden="0" w:uiPriority="19" w:unhideWhenUsed="0" w:qFormat="1"/>
+    <w:lsdException w:name="Intense Emphasis" w:semiHidden="0" w:uiPriority="21" w:unhideWhenUsed="0" w:qFormat="1"/>
+    <w:lsdException w:name="Subtle Reference" w:semiHidden="0" w:uiPriority="31" w:unhideWhenUsed="0" w:qFormat="1"/>
+    <w:lsdException w:name="Intense Reference" w:semiHidden="0" w:uiPriority="32" w:unhideWhenUsed="0" w:qFormat="1"/>
+    <w:lsdException w:name="Book Title" w:semiHidden="0" w:uiPriority="33" w:unhideWhenUsed="0" w:qFormat="1"/>
+    <w:lsdException w:name="Bibliography" w:uiPriority="37"/>
+    <w:lsdException w:name="TOC Heading" w:uiPriority="39" w:qFormat="1"/>
   </w:latentStyles>
   <w:style w:type="paragraph" w:default="1" w:styleId="Normal">
     <w:name w:val="Normal"/>
@@ -5578,7 +8578,243 @@
   <w:style w:type="table" w:styleId="TableGrid">
     <w:name w:val="Table Grid"/>
     <w:basedOn w:val="TableNormal"/>
-    <w:uiPriority w:val="39"/>
+    <w:uiPriority w:val="59"/>
+    <w:rsid w:val="003E2E45"/>
+    <w:pPr>
+      <w:spacing w:after="0" w:line="240" w:lineRule="auto"/>
+    </w:pPr>
+    <w:tblPr>
+      <w:tblInd w:w="0" w:type="dxa"/>
+      <w:tblBorders>
+        <w:top w:val="single" w:sz="4" w:space="0" w:color="auto"/>
+        <w:left w:val="single" w:sz="4" w:space="0" w:color="auto"/>
+        <w:bottom w:val="single" w:sz="4" w:space="0" w:color="auto"/>
+        <w:right w:val="single" w:sz="4" w:space="0" w:color="auto"/>
+        <w:insideH w:val="single" w:sz="4" w:space="0" w:color="auto"/>
+        <w:insideV w:val="single" w:sz="4" w:space="0" w:color="auto"/>
+      </w:tblBorders>
+      <w:tblCellMar>
+        <w:top w:w="0" w:type="dxa"/>
+        <w:left w:w="108" w:type="dxa"/>
+        <w:bottom w:w="0" w:type="dxa"/>
+        <w:right w:w="108" w:type="dxa"/>
+      </w:tblCellMar>
+    </w:tblPr>
+  </w:style>
+  <w:style w:type="paragraph" w:styleId="ListParagraph">
+    <w:name w:val="List Paragraph"/>
+    <w:basedOn w:val="Normal"/>
+    <w:uiPriority w:val="34"/>
+    <w:qFormat/>
+    <w:rsid w:val="003E2E45"/>
+    <w:pPr>
+      <w:ind w:left="720"/>
+      <w:contextualSpacing/>
+    </w:pPr>
+  </w:style>
+</w:styles>
+</file>
+
+<file path=word/stylesWithEffects.xml><?xml version="1.0" encoding="utf-8"?>
+<w:styles xmlns:wpc="http://schemas.microsoft.com/office/word/2010/wordprocessingCanvas" xmlns:mo="http://schemas.microsoft.com/office/mac/office/2008/main" xmlns:mc="http://schemas.openxmlformats.org/markup-compatibility/2006" xmlns:mv="urn:schemas-microsoft-com:mac:vml" xmlns:o="urn:schemas-microsoft-com:office:office" xmlns:r="http://schemas.openxmlformats.org/officeDocument/2006/relationships" xmlns:m="http://schemas.openxmlformats.org/officeDocument/2006/math" xmlns:v="urn:schemas-microsoft-com:vml" xmlns:wp14="http://schemas.microsoft.com/office/word/2010/wordprocessingDrawing" xmlns:wp="http://schemas.openxmlformats.org/drawingml/2006/wordprocessingDrawing" xmlns:w10="urn:schemas-microsoft-com:office:word" xmlns:w="http://schemas.openxmlformats.org/wordprocessingml/2006/main" xmlns:w14="http://schemas.microsoft.com/office/word/2010/wordml" xmlns:wpg="http://schemas.microsoft.com/office/word/2010/wordprocessingGroup" xmlns:wpi="http://schemas.microsoft.com/office/word/2010/wordprocessingInk" xmlns:wne="http://schemas.microsoft.com/office/word/2006/wordml" xmlns:wps="http://schemas.microsoft.com/office/word/2010/wordprocessingShape" mc:Ignorable="w14 wp14">
+  <w:docDefaults>
+    <w:rPrDefault>
+      <w:rPr>
+        <w:rFonts w:asciiTheme="minorHAnsi" w:eastAsiaTheme="minorHAnsi" w:hAnsiTheme="minorHAnsi" w:cstheme="minorBidi"/>
+        <w:sz w:val="22"/>
+        <w:szCs w:val="22"/>
+        <w:lang w:val="en-US" w:eastAsia="en-US" w:bidi="ar-SA"/>
+      </w:rPr>
+    </w:rPrDefault>
+    <w:pPrDefault>
+      <w:pPr>
+        <w:spacing w:after="160" w:line="259" w:lineRule="auto"/>
+      </w:pPr>
+    </w:pPrDefault>
+  </w:docDefaults>
+  <w:latentStyles w:defLockedState="0" w:defUIPriority="99" w:defSemiHidden="1" w:defUnhideWhenUsed="1" w:defQFormat="0" w:count="276">
+    <w:lsdException w:name="Normal" w:semiHidden="0" w:uiPriority="0" w:unhideWhenUsed="0" w:qFormat="1"/>
+    <w:lsdException w:name="heading 1" w:semiHidden="0" w:uiPriority="9" w:unhideWhenUsed="0" w:qFormat="1"/>
+    <w:lsdException w:name="heading 2" w:uiPriority="9" w:qFormat="1"/>
+    <w:lsdException w:name="heading 3" w:uiPriority="9" w:qFormat="1"/>
+    <w:lsdException w:name="heading 4" w:uiPriority="9" w:qFormat="1"/>
+    <w:lsdException w:name="heading 5" w:uiPriority="9" w:qFormat="1"/>
+    <w:lsdException w:name="heading 6" w:uiPriority="9" w:qFormat="1"/>
+    <w:lsdException w:name="heading 7" w:uiPriority="9" w:qFormat="1"/>
+    <w:lsdException w:name="heading 8" w:uiPriority="9" w:qFormat="1"/>
+    <w:lsdException w:name="heading 9" w:uiPriority="9" w:qFormat="1"/>
+    <w:lsdException w:name="toc 1" w:uiPriority="39"/>
+    <w:lsdException w:name="toc 2" w:uiPriority="39"/>
+    <w:lsdException w:name="toc 3" w:uiPriority="39"/>
+    <w:lsdException w:name="toc 4" w:uiPriority="39"/>
+    <w:lsdException w:name="toc 5" w:uiPriority="39"/>
+    <w:lsdException w:name="toc 6" w:uiPriority="39"/>
+    <w:lsdException w:name="toc 7" w:uiPriority="39"/>
+    <w:lsdException w:name="toc 8" w:uiPriority="39"/>
+    <w:lsdException w:name="toc 9" w:uiPriority="39"/>
+    <w:lsdException w:name="caption" w:uiPriority="35" w:qFormat="1"/>
+    <w:lsdException w:name="Title" w:semiHidden="0" w:uiPriority="10" w:unhideWhenUsed="0" w:qFormat="1"/>
+    <w:lsdException w:name="Default Paragraph Font" w:uiPriority="1"/>
+    <w:lsdException w:name="Subtitle" w:semiHidden="0" w:uiPriority="11" w:unhideWhenUsed="0" w:qFormat="1"/>
+    <w:lsdException w:name="Strong" w:semiHidden="0" w:uiPriority="22" w:unhideWhenUsed="0" w:qFormat="1"/>
+    <w:lsdException w:name="Emphasis" w:semiHidden="0" w:uiPriority="20" w:unhideWhenUsed="0" w:qFormat="1"/>
+    <w:lsdException w:name="Table Grid" w:semiHidden="0" w:uiPriority="59" w:unhideWhenUsed="0"/>
+    <w:lsdException w:name="Note Level 1" w:semiHidden="0" w:unhideWhenUsed="0"/>
+    <w:lsdException w:name="Note Level 2" w:semiHidden="0" w:unhideWhenUsed="0"/>
+    <w:lsdException w:name="Note Level 3" w:semiHidden="0" w:unhideWhenUsed="0"/>
+    <w:lsdException w:name="Note Level 4" w:semiHidden="0" w:unhideWhenUsed="0"/>
+    <w:lsdException w:name="Note Level 5" w:semiHidden="0" w:unhideWhenUsed="0"/>
+    <w:lsdException w:name="Note Level 6" w:semiHidden="0" w:unhideWhenUsed="0"/>
+    <w:lsdException w:name="Note Level 7" w:semiHidden="0" w:unhideWhenUsed="0"/>
+    <w:lsdException w:name="Note Level 8" w:semiHidden="0" w:unhideWhenUsed="0"/>
+    <w:lsdException w:name="Note Level 9" w:semiHidden="0" w:unhideWhenUsed="0"/>
+    <w:lsdException w:name="Placeholder Text" w:unhideWhenUsed="0"/>
+    <w:lsdException w:name="No Spacing" w:semiHidden="0" w:uiPriority="1" w:unhideWhenUsed="0" w:qFormat="1"/>
+    <w:lsdException w:name="Light Shading" w:semiHidden="0" w:uiPriority="60" w:unhideWhenUsed="0"/>
+    <w:lsdException w:name="Light List" w:semiHidden="0" w:uiPriority="61" w:unhideWhenUsed="0"/>
+    <w:lsdException w:name="Light Grid" w:semiHidden="0" w:uiPriority="62" w:unhideWhenUsed="0"/>
+    <w:lsdException w:name="Medium Shading 1" w:semiHidden="0" w:uiPriority="63" w:unhideWhenUsed="0"/>
+    <w:lsdException w:name="Medium Shading 2" w:semiHidden="0" w:uiPriority="64" w:unhideWhenUsed="0"/>
+    <w:lsdException w:name="Medium List 1" w:semiHidden="0" w:uiPriority="65" w:unhideWhenUsed="0"/>
+    <w:lsdException w:name="Medium List 2" w:semiHidden="0" w:uiPriority="66" w:unhideWhenUsed="0"/>
+    <w:lsdException w:name="Medium Grid 1" w:semiHidden="0" w:uiPriority="67" w:unhideWhenUsed="0"/>
+    <w:lsdException w:name="Medium Grid 2" w:semiHidden="0" w:uiPriority="68" w:unhideWhenUsed="0"/>
+    <w:lsdException w:name="Medium Grid 3" w:semiHidden="0" w:uiPriority="69" w:unhideWhenUsed="0"/>
+    <w:lsdException w:name="Dark List" w:semiHidden="0" w:uiPriority="70" w:unhideWhenUsed="0"/>
+    <w:lsdException w:name="Colorful Shading" w:semiHidden="0" w:uiPriority="71" w:unhideWhenUsed="0"/>
+    <w:lsdException w:name="Colorful List" w:semiHidden="0" w:uiPriority="72" w:unhideWhenUsed="0"/>
+    <w:lsdException w:name="Colorful Grid" w:semiHidden="0" w:uiPriority="73" w:unhideWhenUsed="0"/>
+    <w:lsdException w:name="Light Shading Accent 1" w:semiHidden="0" w:uiPriority="60" w:unhideWhenUsed="0"/>
+    <w:lsdException w:name="Light List Accent 1" w:semiHidden="0" w:uiPriority="61" w:unhideWhenUsed="0"/>
+    <w:lsdException w:name="Light Grid Accent 1" w:semiHidden="0" w:uiPriority="62" w:unhideWhenUsed="0"/>
+    <w:lsdException w:name="Medium Shading 1 Accent 1" w:semiHidden="0" w:uiPriority="63" w:unhideWhenUsed="0"/>
+    <w:lsdException w:name="Medium Shading 2 Accent 1" w:semiHidden="0" w:uiPriority="64" w:unhideWhenUsed="0"/>
+    <w:lsdException w:name="Medium List 1 Accent 1" w:semiHidden="0" w:uiPriority="65" w:unhideWhenUsed="0"/>
+    <w:lsdException w:name="Revision" w:unhideWhenUsed="0"/>
+    <w:lsdException w:name="List Paragraph" w:semiHidden="0" w:uiPriority="34" w:unhideWhenUsed="0" w:qFormat="1"/>
+    <w:lsdException w:name="Quote" w:semiHidden="0" w:uiPriority="29" w:unhideWhenUsed="0" w:qFormat="1"/>
+    <w:lsdException w:name="Intense Quote" w:semiHidden="0" w:uiPriority="30" w:unhideWhenUsed="0" w:qFormat="1"/>
+    <w:lsdException w:name="Medium List 2 Accent 1" w:semiHidden="0" w:uiPriority="66" w:unhideWhenUsed="0"/>
+    <w:lsdException w:name="Medium Grid 1 Accent 1" w:semiHidden="0" w:uiPriority="67" w:unhideWhenUsed="0"/>
+    <w:lsdException w:name="Medium Grid 2 Accent 1" w:semiHidden="0" w:uiPriority="68" w:unhideWhenUsed="0"/>
+    <w:lsdException w:name="Medium Grid 3 Accent 1" w:semiHidden="0" w:uiPriority="69" w:unhideWhenUsed="0"/>
+    <w:lsdException w:name="Dark List Accent 1" w:semiHidden="0" w:uiPriority="70" w:unhideWhenUsed="0"/>
+    <w:lsdException w:name="Colorful Shading Accent 1" w:semiHidden="0" w:uiPriority="71" w:unhideWhenUsed="0"/>
+    <w:lsdException w:name="Colorful List Accent 1" w:semiHidden="0" w:uiPriority="72" w:unhideWhenUsed="0"/>
+    <w:lsdException w:name="Colorful Grid Accent 1" w:semiHidden="0" w:uiPriority="73" w:unhideWhenUsed="0"/>
+    <w:lsdException w:name="Light Shading Accent 2" w:semiHidden="0" w:uiPriority="60" w:unhideWhenUsed="0"/>
+    <w:lsdException w:name="Light List Accent 2" w:semiHidden="0" w:uiPriority="61" w:unhideWhenUsed="0"/>
+    <w:lsdException w:name="Light Grid Accent 2" w:semiHidden="0" w:uiPriority="62" w:unhideWhenUsed="0"/>
+    <w:lsdException w:name="Medium Shading 1 Accent 2" w:semiHidden="0" w:uiPriority="63" w:unhideWhenUsed="0"/>
+    <w:lsdException w:name="Medium Shading 2 Accent 2" w:semiHidden="0" w:uiPriority="64" w:unhideWhenUsed="0"/>
+    <w:lsdException w:name="Medium List 1 Accent 2" w:semiHidden="0" w:uiPriority="65" w:unhideWhenUsed="0"/>
+    <w:lsdException w:name="Medium List 2 Accent 2" w:semiHidden="0" w:uiPriority="66" w:unhideWhenUsed="0"/>
+    <w:lsdException w:name="Medium Grid 1 Accent 2" w:semiHidden="0" w:uiPriority="67" w:unhideWhenUsed="0"/>
+    <w:lsdException w:name="Medium Grid 2 Accent 2" w:semiHidden="0" w:uiPriority="68" w:unhideWhenUsed="0"/>
+    <w:lsdException w:name="Medium Grid 3 Accent 2" w:semiHidden="0" w:uiPriority="69" w:unhideWhenUsed="0"/>
+    <w:lsdException w:name="Dark List Accent 2" w:semiHidden="0" w:uiPriority="70" w:unhideWhenUsed="0"/>
+    <w:lsdException w:name="Colorful Shading Accent 2" w:semiHidden="0" w:uiPriority="71" w:unhideWhenUsed="0"/>
+    <w:lsdException w:name="Colorful List Accent 2" w:semiHidden="0" w:uiPriority="72" w:unhideWhenUsed="0"/>
+    <w:lsdException w:name="Colorful Grid Accent 2" w:semiHidden="0" w:uiPriority="73" w:unhideWhenUsed="0"/>
+    <w:lsdException w:name="Light Shading Accent 3" w:semiHidden="0" w:uiPriority="60" w:unhideWhenUsed="0"/>
+    <w:lsdException w:name="Light List Accent 3" w:semiHidden="0" w:uiPriority="61" w:unhideWhenUsed="0"/>
+    <w:lsdException w:name="Light Grid Accent 3" w:semiHidden="0" w:uiPriority="62" w:unhideWhenUsed="0"/>
+    <w:lsdException w:name="Medium Shading 1 Accent 3" w:semiHidden="0" w:uiPriority="63" w:unhideWhenUsed="0"/>
+    <w:lsdException w:name="Medium Shading 2 Accent 3" w:semiHidden="0" w:uiPriority="64" w:unhideWhenUsed="0"/>
+    <w:lsdException w:name="Medium List 1 Accent 3" w:semiHidden="0" w:uiPriority="65" w:unhideWhenUsed="0"/>
+    <w:lsdException w:name="Medium List 2 Accent 3" w:semiHidden="0" w:uiPriority="66" w:unhideWhenUsed="0"/>
+    <w:lsdException w:name="Medium Grid 1 Accent 3" w:semiHidden="0" w:uiPriority="67" w:unhideWhenUsed="0"/>
+    <w:lsdException w:name="Medium Grid 2 Accent 3" w:semiHidden="0" w:uiPriority="68" w:unhideWhenUsed="0"/>
+    <w:lsdException w:name="Medium Grid 3 Accent 3" w:semiHidden="0" w:uiPriority="69" w:unhideWhenUsed="0"/>
+    <w:lsdException w:name="Dark List Accent 3" w:semiHidden="0" w:uiPriority="70" w:unhideWhenUsed="0"/>
+    <w:lsdException w:name="Colorful Shading Accent 3" w:semiHidden="0" w:uiPriority="71" w:unhideWhenUsed="0"/>
+    <w:lsdException w:name="Colorful List Accent 3" w:semiHidden="0" w:uiPriority="72" w:unhideWhenUsed="0"/>
+    <w:lsdException w:name="Colorful Grid Accent 3" w:semiHidden="0" w:uiPriority="73" w:unhideWhenUsed="0"/>
+    <w:lsdException w:name="Light Shading Accent 4" w:semiHidden="0" w:uiPriority="60" w:unhideWhenUsed="0"/>
+    <w:lsdException w:name="Light List Accent 4" w:semiHidden="0" w:uiPriority="61" w:unhideWhenUsed="0"/>
+    <w:lsdException w:name="Light Grid Accent 4" w:semiHidden="0" w:uiPriority="62" w:unhideWhenUsed="0"/>
+    <w:lsdException w:name="Medium Shading 1 Accent 4" w:semiHidden="0" w:uiPriority="63" w:unhideWhenUsed="0"/>
+    <w:lsdException w:name="Medium Shading 2 Accent 4" w:semiHidden="0" w:uiPriority="64" w:unhideWhenUsed="0"/>
+    <w:lsdException w:name="Medium List 1 Accent 4" w:semiHidden="0" w:uiPriority="65" w:unhideWhenUsed="0"/>
+    <w:lsdException w:name="Medium List 2 Accent 4" w:semiHidden="0" w:uiPriority="66" w:unhideWhenUsed="0"/>
+    <w:lsdException w:name="Medium Grid 1 Accent 4" w:semiHidden="0" w:uiPriority="67" w:unhideWhenUsed="0"/>
+    <w:lsdException w:name="Medium Grid 2 Accent 4" w:semiHidden="0" w:uiPriority="68" w:unhideWhenUsed="0"/>
+    <w:lsdException w:name="Medium Grid 3 Accent 4" w:semiHidden="0" w:uiPriority="69" w:unhideWhenUsed="0"/>
+    <w:lsdException w:name="Dark List Accent 4" w:semiHidden="0" w:uiPriority="70" w:unhideWhenUsed="0"/>
+    <w:lsdException w:name="Colorful Shading Accent 4" w:semiHidden="0" w:uiPriority="71" w:unhideWhenUsed="0"/>
+    <w:lsdException w:name="Colorful List Accent 4" w:semiHidden="0" w:uiPriority="72" w:unhideWhenUsed="0"/>
+    <w:lsdException w:name="Colorful Grid Accent 4" w:semiHidden="0" w:uiPriority="73" w:unhideWhenUsed="0"/>
+    <w:lsdException w:name="Light Shading Accent 5" w:semiHidden="0" w:uiPriority="60" w:unhideWhenUsed="0"/>
+    <w:lsdException w:name="Light List Accent 5" w:semiHidden="0" w:uiPriority="61" w:unhideWhenUsed="0"/>
+    <w:lsdException w:name="Light Grid Accent 5" w:semiHidden="0" w:uiPriority="62" w:unhideWhenUsed="0"/>
+    <w:lsdException w:name="Medium Shading 1 Accent 5" w:semiHidden="0" w:uiPriority="63" w:unhideWhenUsed="0"/>
+    <w:lsdException w:name="Medium Shading 2 Accent 5" w:semiHidden="0" w:uiPriority="64" w:unhideWhenUsed="0"/>
+    <w:lsdException w:name="Medium List 1 Accent 5" w:semiHidden="0" w:uiPriority="65" w:unhideWhenUsed="0"/>
+    <w:lsdException w:name="Medium List 2 Accent 5" w:semiHidden="0" w:uiPriority="66" w:unhideWhenUsed="0"/>
+    <w:lsdException w:name="Medium Grid 1 Accent 5" w:semiHidden="0" w:uiPriority="67" w:unhideWhenUsed="0"/>
+    <w:lsdException w:name="Medium Grid 2 Accent 5" w:semiHidden="0" w:uiPriority="68" w:unhideWhenUsed="0"/>
+    <w:lsdException w:name="Medium Grid 3 Accent 5" w:semiHidden="0" w:uiPriority="69" w:unhideWhenUsed="0"/>
+    <w:lsdException w:name="Dark List Accent 5" w:semiHidden="0" w:uiPriority="70" w:unhideWhenUsed="0"/>
+    <w:lsdException w:name="Colorful Shading Accent 5" w:semiHidden="0" w:uiPriority="71" w:unhideWhenUsed="0"/>
+    <w:lsdException w:name="Colorful List Accent 5" w:semiHidden="0" w:uiPriority="72" w:unhideWhenUsed="0"/>
+    <w:lsdException w:name="Colorful Grid Accent 5" w:semiHidden="0" w:uiPriority="73" w:unhideWhenUsed="0"/>
+    <w:lsdException w:name="Light Shading Accent 6" w:semiHidden="0" w:uiPriority="60" w:unhideWhenUsed="0"/>
+    <w:lsdException w:name="Light List Accent 6" w:semiHidden="0" w:uiPriority="61" w:unhideWhenUsed="0"/>
+    <w:lsdException w:name="Light Grid Accent 6" w:semiHidden="0" w:uiPriority="62" w:unhideWhenUsed="0"/>
+    <w:lsdException w:name="Medium Shading 1 Accent 6" w:semiHidden="0" w:uiPriority="63" w:unhideWhenUsed="0"/>
+    <w:lsdException w:name="Medium Shading 2 Accent 6" w:semiHidden="0" w:uiPriority="64" w:unhideWhenUsed="0"/>
+    <w:lsdException w:name="Medium List 1 Accent 6" w:semiHidden="0" w:uiPriority="65" w:unhideWhenUsed="0"/>
+    <w:lsdException w:name="Medium List 2 Accent 6" w:semiHidden="0" w:uiPriority="66" w:unhideWhenUsed="0"/>
+    <w:lsdException w:name="Medium Grid 1 Accent 6" w:semiHidden="0" w:uiPriority="67" w:unhideWhenUsed="0"/>
+    <w:lsdException w:name="Medium Grid 2 Accent 6" w:semiHidden="0" w:uiPriority="68" w:unhideWhenUsed="0"/>
+    <w:lsdException w:name="Medium Grid 3 Accent 6" w:semiHidden="0" w:uiPriority="69" w:unhideWhenUsed="0"/>
+    <w:lsdException w:name="Dark List Accent 6" w:semiHidden="0" w:uiPriority="70" w:unhideWhenUsed="0"/>
+    <w:lsdException w:name="Colorful Shading Accent 6" w:semiHidden="0" w:uiPriority="71" w:unhideWhenUsed="0"/>
+    <w:lsdException w:name="Colorful List Accent 6" w:semiHidden="0" w:uiPriority="72" w:unhideWhenUsed="0"/>
+    <w:lsdException w:name="Colorful Grid Accent 6" w:semiHidden="0" w:uiPriority="73" w:unhideWhenUsed="0"/>
+    <w:lsdException w:name="Subtle Emphasis" w:semiHidden="0" w:uiPriority="19" w:unhideWhenUsed="0" w:qFormat="1"/>
+    <w:lsdException w:name="Intense Emphasis" w:semiHidden="0" w:uiPriority="21" w:unhideWhenUsed="0" w:qFormat="1"/>
+    <w:lsdException w:name="Subtle Reference" w:semiHidden="0" w:uiPriority="31" w:unhideWhenUsed="0" w:qFormat="1"/>
+    <w:lsdException w:name="Intense Reference" w:semiHidden="0" w:uiPriority="32" w:unhideWhenUsed="0" w:qFormat="1"/>
+    <w:lsdException w:name="Book Title" w:semiHidden="0" w:uiPriority="33" w:unhideWhenUsed="0" w:qFormat="1"/>
+    <w:lsdException w:name="Bibliography" w:uiPriority="37"/>
+    <w:lsdException w:name="TOC Heading" w:uiPriority="39" w:qFormat="1"/>
+  </w:latentStyles>
+  <w:style w:type="paragraph" w:default="1" w:styleId="Normal">
+    <w:name w:val="Normal"/>
+    <w:qFormat/>
+  </w:style>
+  <w:style w:type="character" w:default="1" w:styleId="DefaultParagraphFont">
+    <w:name w:val="Default Paragraph Font"/>
+    <w:uiPriority w:val="1"/>
+    <w:semiHidden/>
+    <w:unhideWhenUsed/>
+  </w:style>
+  <w:style w:type="table" w:default="1" w:styleId="TableNormal">
+    <w:name w:val="Normal Table"/>
+    <w:uiPriority w:val="99"/>
+    <w:semiHidden/>
+    <w:unhideWhenUsed/>
+    <w:tblPr>
+      <w:tblInd w:w="0" w:type="dxa"/>
+      <w:tblCellMar>
+        <w:top w:w="0" w:type="dxa"/>
+        <w:left w:w="108" w:type="dxa"/>
+        <w:bottom w:w="0" w:type="dxa"/>
+        <w:right w:w="108" w:type="dxa"/>
+      </w:tblCellMar>
+    </w:tblPr>
+  </w:style>
+  <w:style w:type="numbering" w:default="1" w:styleId="NoList">
+    <w:name w:val="No List"/>
+    <w:uiPriority w:val="99"/>
+    <w:semiHidden/>
+    <w:unhideWhenUsed/>
+  </w:style>
+  <w:style w:type="table" w:styleId="TableGrid">
+    <w:name w:val="Table Grid"/>
+    <w:basedOn w:val="TableNormal"/>
+    <w:uiPriority w:val="59"/>
     <w:rsid w:val="003E2E45"/>
     <w:pPr>
       <w:spacing w:after="0" w:line="240" w:lineRule="auto"/>
@@ -5658,7 +8894,7 @@
     </a:clrScheme>
     <a:fontScheme name="Office">
       <a:majorFont>
-        <a:latin typeface="Calibri Light" panose="020F0302020204030204"/>
+        <a:latin typeface="Calibri Light"/>
         <a:ea typeface=""/>
         <a:cs typeface=""/>
         <a:font script="Jpan" typeface="ＭＳ ゴシック"/>
@@ -5693,7 +8929,7 @@
         <a:font script="Geor" typeface="Sylfaen"/>
       </a:majorFont>
       <a:minorFont>
-        <a:latin typeface="Calibri" panose="020F0502020204030204"/>
+        <a:latin typeface="Calibri"/>
         <a:ea typeface=""/>
         <a:cs typeface=""/>
         <a:font script="Jpan" typeface="ＭＳ 明朝"/>
@@ -5870,7 +9106,7 @@
   <a:extraClrSchemeLst/>
   <a:extLst>
     <a:ext uri="{05A4C25C-085E-4340-85A3-A5531E510DB2}">
-      <thm15:themeFamily xmlns:thm15="http://schemas.microsoft.com/office/thememl/2012/main" name="Office Theme" id="{62F939B6-93AF-4DB8-9C6B-D6C7DFDC589F}" vid="{4A3C46E8-61CC-4603-A589-7422A47A8E4A}"/>
+      <thm15:themeFamily xmlns:thm15="http://schemas.microsoft.com/office/thememl/2012/main" xmlns="" name="Office Theme" id="{62F939B6-93AF-4DB8-9C6B-D6C7DFDC589F}" vid="{4A3C46E8-61CC-4603-A589-7422A47A8E4A}"/>
     </a:ext>
   </a:extLst>
 </a:theme>
@@ -5881,7 +9117,7 @@
 </file>
 
 <file path=customXml/itemProps1.xml><?xml version="1.0" encoding="utf-8"?>
-<ds:datastoreItem xmlns:ds="http://schemas.openxmlformats.org/officeDocument/2006/customXml" ds:itemID="{BF26C60A-66B1-475B-BC30-B2A65C07EE96}">
+<ds:datastoreItem xmlns:ds="http://schemas.openxmlformats.org/officeDocument/2006/customXml" ds:itemID="{9812CD2C-A31A-744E-B7CF-E3231C5DEFE3}">
   <ds:schemaRefs>
     <ds:schemaRef ds:uri="http://schemas.openxmlformats.org/officeDocument/2006/bibliography"/>
   </ds:schemaRefs>

--- a/Documents/Use Case's.docx
+++ b/Documents/Use Case's.docx
@@ -6,6 +6,14 @@
       <w:tblPr>
         <w:tblStyle w:val="TableGrid"/>
         <w:tblW w:w="0" w:type="auto"/>
+        <w:tblBorders>
+          <w:top w:val="none" w:sz="0" w:space="0" w:color="auto"/>
+          <w:left w:val="none" w:sz="0" w:space="0" w:color="auto"/>
+          <w:bottom w:val="none" w:sz="0" w:space="0" w:color="auto"/>
+          <w:right w:val="none" w:sz="0" w:space="0" w:color="auto"/>
+          <w:insideH w:val="none" w:sz="0" w:space="0" w:color="auto"/>
+          <w:insideV w:val="none" w:sz="0" w:space="0" w:color="auto"/>
+        </w:tblBorders>
         <w:tblLook w:val="04A0" w:firstRow="1" w:lastRow="0" w:firstColumn="1" w:lastColumn="0" w:noHBand="0" w:noVBand="1"/>
       </w:tblPr>
       <w:tblGrid>
@@ -19,8 +27,6 @@
             <w:gridSpan w:val="2"/>
           </w:tcPr>
           <w:p>
-            <w:bookmarkStart w:id="0" w:name="_GoBack"/>
-            <w:bookmarkEnd w:id="0"/>
             <w:r>
               <w:rPr>
                 <w:b/>
@@ -30,11 +36,21 @@
             <w:r>
               <w:t xml:space="preserve"> </w:t>
             </w:r>
-            <w:fldSimple w:instr=" DOCPROPERTY  UC_MovePassengers  \* MERGEFORMAT ">
-              <w:r>
-                <w:t>UC1</w:t>
-              </w:r>
-            </w:fldSimple>
+            <w:r>
+              <w:fldChar w:fldCharType="begin"/>
+            </w:r>
+            <w:r>
+              <w:instrText xml:space="preserve"> DOCPROPERTY  UC_MovePassengers  \* MERGEFORMAT </w:instrText>
+            </w:r>
+            <w:r>
+              <w:fldChar w:fldCharType="separate"/>
+            </w:r>
+            <w:r>
+              <w:t>UC1</w:t>
+            </w:r>
+            <w:r>
+              <w:fldChar w:fldCharType="end"/>
+            </w:r>
             <w:r>
               <w:t xml:space="preserve"> - Mov</w:t>
             </w:r>
@@ -175,6 +191,44 @@
               <w:rPr>
                 <w:b/>
               </w:rPr>
+              <w:t>Actor Action</w:t>
+            </w:r>
+          </w:p>
+        </w:tc>
+        <w:tc>
+          <w:tcPr>
+            <w:tcW w:w="4788" w:type="dxa"/>
+          </w:tcPr>
+          <w:p>
+            <w:pPr>
+              <w:rPr>
+                <w:b/>
+              </w:rPr>
+            </w:pPr>
+            <w:r>
+              <w:rPr>
+                <w:b/>
+              </w:rPr>
+              <w:t>System Responsibility</w:t>
+            </w:r>
+          </w:p>
+        </w:tc>
+      </w:tr>
+      <w:tr>
+        <w:tc>
+          <w:tcPr>
+            <w:tcW w:w="4788" w:type="dxa"/>
+          </w:tcPr>
+          <w:p>
+            <w:pPr>
+              <w:rPr>
+                <w:b/>
+              </w:rPr>
+            </w:pPr>
+            <w:r>
+              <w:rPr>
+                <w:b/>
+              </w:rPr>
               <w:t>Main Success Scenario:</w:t>
             </w:r>
           </w:p>
@@ -183,44 +237,12 @@
           <w:tcPr>
             <w:tcW w:w="4788" w:type="dxa"/>
           </w:tcPr>
-          <w:p/>
-        </w:tc>
-      </w:tr>
-      <w:tr>
-        <w:tc>
-          <w:tcPr>
-            <w:tcW w:w="4788" w:type="dxa"/>
-          </w:tcPr>
-          <w:p>
-            <w:pPr>
-              <w:rPr>
-                <w:b/>
-              </w:rPr>
-            </w:pPr>
-            <w:r>
-              <w:rPr>
-                <w:b/>
-              </w:rPr>
-              <w:t>Actor Action</w:t>
-            </w:r>
-          </w:p>
-        </w:tc>
-        <w:tc>
-          <w:tcPr>
-            <w:tcW w:w="4788" w:type="dxa"/>
-          </w:tcPr>
-          <w:p>
-            <w:pPr>
-              <w:rPr>
-                <w:b/>
-              </w:rPr>
-            </w:pPr>
-            <w:r>
-              <w:rPr>
-                <w:b/>
-              </w:rPr>
-              <w:t>System Responsibility</w:t>
-            </w:r>
+          <w:p>
+            <w:pPr>
+              <w:rPr>
+                <w:b/>
+              </w:rPr>
+            </w:pPr>
           </w:p>
         </w:tc>
       </w:tr>
@@ -488,6 +510,12 @@
               </w:rPr>
               <w:t>Passenger presses stop</w:t>
             </w:r>
+            <w:r>
+              <w:rPr>
+                <w:b/>
+              </w:rPr>
+              <w:t>:</w:t>
+            </w:r>
           </w:p>
         </w:tc>
         <w:tc>
@@ -564,10 +592,7 @@
             </w:r>
             <w:fldSimple w:instr=" DOCPROPERTY  UC_StopButton  \* MERGEFORMAT ">
               <w:r>
-                <w:t>UC</w:t>
-              </w:r>
-              <w:r>
-                <w:t>X</w:t>
+                <w:t>UCX</w:t>
               </w:r>
             </w:fldSimple>
             <w:r>
@@ -615,6 +640,12 @@
                 <w:b/>
               </w:rPr>
               <w:t>Elevator receives alarm</w:t>
+            </w:r>
+            <w:r>
+              <w:rPr>
+                <w:b/>
+              </w:rPr>
+              <w:t>:</w:t>
             </w:r>
           </w:p>
         </w:tc>
@@ -762,6 +793,12 @@
                 <w:b/>
               </w:rPr>
               <w:t>Elevator enters maintenance mode</w:t>
+            </w:r>
+            <w:r>
+              <w:rPr>
+                <w:b/>
+              </w:rPr>
+              <w:t>:</w:t>
             </w:r>
           </w:p>
         </w:tc>
@@ -931,6 +968,14 @@
       <w:tblPr>
         <w:tblStyle w:val="TableGrid"/>
         <w:tblW w:w="0" w:type="auto"/>
+        <w:tblBorders>
+          <w:top w:val="none" w:sz="0" w:space="0" w:color="auto"/>
+          <w:left w:val="none" w:sz="0" w:space="0" w:color="auto"/>
+          <w:bottom w:val="none" w:sz="0" w:space="0" w:color="auto"/>
+          <w:right w:val="none" w:sz="0" w:space="0" w:color="auto"/>
+          <w:insideH w:val="none" w:sz="0" w:space="0" w:color="auto"/>
+          <w:insideV w:val="none" w:sz="0" w:space="0" w:color="auto"/>
+        </w:tblBorders>
         <w:tblLook w:val="04A0" w:firstRow="1" w:lastRow="0" w:firstColumn="1" w:lastColumn="0" w:noHBand="0" w:noVBand="1"/>
       </w:tblPr>
       <w:tblGrid>
@@ -954,11 +999,21 @@
             <w:r>
               <w:t xml:space="preserve"> </w:t>
             </w:r>
-            <w:fldSimple w:instr=" DOCPROPERTY  UC_Maintenance  \* MERGEFORMAT ">
-              <w:r>
-                <w:t>UC2</w:t>
-              </w:r>
-            </w:fldSimple>
+            <w:r>
+              <w:fldChar w:fldCharType="begin"/>
+            </w:r>
+            <w:r>
+              <w:instrText xml:space="preserve"> DOCPROPERTY  UC_Maintenance  \* MERGEFORMAT </w:instrText>
+            </w:r>
+            <w:r>
+              <w:fldChar w:fldCharType="separate"/>
+            </w:r>
+            <w:r>
+              <w:t>UC2</w:t>
+            </w:r>
+            <w:r>
+              <w:fldChar w:fldCharType="end"/>
+            </w:r>
             <w:r>
               <w:t xml:space="preserve">- </w:t>
             </w:r>
@@ -1082,10 +1137,45 @@
             </w:r>
             <w:r>
               <w:tab/>
-              <w:t>Elevator</w:t>
-            </w:r>
-            <w:r>
-              <w:t xml:space="preserve"> is ready to accept requests</w:t>
+              <w:t>Elevator is ready to accept requests</w:t>
+            </w:r>
+          </w:p>
+        </w:tc>
+      </w:tr>
+      <w:tr>
+        <w:tc>
+          <w:tcPr>
+            <w:tcW w:w="4788" w:type="dxa"/>
+          </w:tcPr>
+          <w:p>
+            <w:pPr>
+              <w:rPr>
+                <w:b/>
+              </w:rPr>
+            </w:pPr>
+            <w:r>
+              <w:rPr>
+                <w:b/>
+              </w:rPr>
+              <w:t>Actor Action</w:t>
+            </w:r>
+          </w:p>
+        </w:tc>
+        <w:tc>
+          <w:tcPr>
+            <w:tcW w:w="4788" w:type="dxa"/>
+          </w:tcPr>
+          <w:p>
+            <w:pPr>
+              <w:rPr>
+                <w:b/>
+              </w:rPr>
+            </w:pPr>
+            <w:r>
+              <w:rPr>
+                <w:b/>
+              </w:rPr>
+              <w:t>System Responsibility</w:t>
             </w:r>
           </w:p>
         </w:tc>
@@ -1113,79 +1203,41 @@
           <w:tcPr>
             <w:tcW w:w="4788" w:type="dxa"/>
           </w:tcPr>
-          <w:p/>
-        </w:tc>
-      </w:tr>
-      <w:tr>
-        <w:tc>
-          <w:tcPr>
-            <w:tcW w:w="4788" w:type="dxa"/>
-          </w:tcPr>
-          <w:p>
-            <w:pPr>
-              <w:rPr>
-                <w:b/>
-              </w:rPr>
-            </w:pPr>
-            <w:r>
-              <w:rPr>
-                <w:b/>
-              </w:rPr>
-              <w:t>Actor Action</w:t>
-            </w:r>
-          </w:p>
-        </w:tc>
-        <w:tc>
-          <w:tcPr>
-            <w:tcW w:w="4788" w:type="dxa"/>
-          </w:tcPr>
-          <w:p>
-            <w:pPr>
-              <w:rPr>
-                <w:b/>
-              </w:rPr>
-            </w:pPr>
-            <w:r>
-              <w:rPr>
-                <w:b/>
-              </w:rPr>
-              <w:t>System Responsibility</w:t>
-            </w:r>
-          </w:p>
-        </w:tc>
-      </w:tr>
-      <w:tr>
-        <w:tc>
-          <w:tcPr>
-            <w:tcW w:w="4788" w:type="dxa"/>
-          </w:tcPr>
-          <w:p>
-            <w:r>
-              <w:t xml:space="preserve">1. </w:t>
-            </w:r>
-            <w:r>
-              <w:t>Maintenance Worker validates system</w:t>
-            </w:r>
-          </w:p>
-        </w:tc>
-        <w:tc>
-          <w:tcPr>
-            <w:tcW w:w="4788" w:type="dxa"/>
-          </w:tcPr>
-          <w:p/>
-        </w:tc>
-      </w:tr>
-      <w:tr>
-        <w:tc>
-          <w:tcPr>
-            <w:tcW w:w="4788" w:type="dxa"/>
-          </w:tcPr>
-          <w:p>
-            <w:r>
-              <w:t xml:space="preserve">2. </w:t>
-            </w:r>
-            <w:r>
-              <w:t>Maintenance Worker requests maintenance mode</w:t>
+          <w:p>
+            <w:pPr>
+              <w:rPr>
+                <w:b/>
+              </w:rPr>
+            </w:pPr>
+          </w:p>
+        </w:tc>
+      </w:tr>
+      <w:tr>
+        <w:tc>
+          <w:tcPr>
+            <w:tcW w:w="4788" w:type="dxa"/>
+          </w:tcPr>
+          <w:p>
+            <w:r>
+              <w:t>1. Maintenance Worker validates system</w:t>
+            </w:r>
+          </w:p>
+        </w:tc>
+        <w:tc>
+          <w:tcPr>
+            <w:tcW w:w="4788" w:type="dxa"/>
+          </w:tcPr>
+          <w:p/>
+        </w:tc>
+      </w:tr>
+      <w:tr>
+        <w:tc>
+          <w:tcPr>
+            <w:tcW w:w="4788" w:type="dxa"/>
+          </w:tcPr>
+          <w:p>
+            <w:r>
+              <w:t>2. Maintenance Worker requests maintenance mode</w:t>
             </w:r>
           </w:p>
         </w:tc>
@@ -1251,13 +1303,7 @@
               </w:r>
             </w:fldSimple>
             <w:r>
-              <w:t xml:space="preserve"> - </w:t>
-            </w:r>
-            <w:r>
-              <w:t>Move</w:t>
-            </w:r>
-            <w:r>
-              <w:t xml:space="preserve"> Passengers</w:t>
+              <w:t xml:space="preserve"> - Move Passengers</w:t>
             </w:r>
           </w:p>
         </w:tc>
@@ -1341,37 +1387,31 @@
               <w:t xml:space="preserve">Maintenance </w:t>
             </w:r>
             <w:r>
-              <w:t>Worker</w:t>
-            </w:r>
-            <w:r>
-              <w:t xml:space="preserve"> requests exit maintenance mode</w:t>
-            </w:r>
-          </w:p>
-        </w:tc>
-        <w:tc>
-          <w:tcPr>
-            <w:tcW w:w="4788" w:type="dxa"/>
-          </w:tcPr>
-          <w:p/>
-        </w:tc>
-      </w:tr>
-      <w:tr>
-        <w:tc>
-          <w:tcPr>
-            <w:tcW w:w="4788" w:type="dxa"/>
-          </w:tcPr>
-          <w:p/>
-        </w:tc>
-        <w:tc>
-          <w:tcPr>
-            <w:tcW w:w="4788" w:type="dxa"/>
-          </w:tcPr>
-          <w:p>
-            <w:r>
-              <w:t xml:space="preserve">9. </w:t>
-            </w:r>
-            <w:r>
-              <w:t>Elevator closes doors</w:t>
+              <w:t>Worker requests exit maintenance mode</w:t>
+            </w:r>
+          </w:p>
+        </w:tc>
+        <w:tc>
+          <w:tcPr>
+            <w:tcW w:w="4788" w:type="dxa"/>
+          </w:tcPr>
+          <w:p/>
+        </w:tc>
+      </w:tr>
+      <w:tr>
+        <w:tc>
+          <w:tcPr>
+            <w:tcW w:w="4788" w:type="dxa"/>
+          </w:tcPr>
+          <w:p/>
+        </w:tc>
+        <w:tc>
+          <w:tcPr>
+            <w:tcW w:w="4788" w:type="dxa"/>
+          </w:tcPr>
+          <w:p>
+            <w:r>
+              <w:t>9. Elevator closes doors</w:t>
             </w:r>
           </w:p>
         </w:tc>
@@ -1397,29 +1437,13 @@
             <w:r>
               <w:t xml:space="preserve">proceeds as per </w:t>
             </w:r>
-            <w:r>
-              <w:fldChar w:fldCharType="begin"/>
-            </w:r>
-            <w:r>
-              <w:instrText xml:space="preserve"> DOCPROPERTY  UC_MovePassengers  \* MERGEFORMAT </w:instrText>
-            </w:r>
-            <w:r>
-              <w:fldChar w:fldCharType="separate"/>
-            </w:r>
-            <w:r>
-              <w:t>UC1</w:t>
-            </w:r>
-            <w:r>
-              <w:fldChar w:fldCharType="end"/>
-            </w:r>
-            <w:r>
-              <w:t xml:space="preserve"> - </w:t>
-            </w:r>
-            <w:r>
-              <w:t>Move</w:t>
-            </w:r>
-            <w:r>
-              <w:t xml:space="preserve"> Passengers</w:t>
+            <w:fldSimple w:instr=" DOCPROPERTY  UC_MovePassengers  \* MERGEFORMAT ">
+              <w:r>
+                <w:t>UC1</w:t>
+              </w:r>
+            </w:fldSimple>
+            <w:r>
+              <w:t xml:space="preserve"> - Move Passengers</w:t>
             </w:r>
           </w:p>
         </w:tc>
@@ -1483,7 +1507,7 @@
               <w:rPr>
                 <w:b/>
               </w:rPr>
-              <w:t xml:space="preserve"> is immobile</w:t>
+              <w:t xml:space="preserve"> is immobile:</w:t>
             </w:r>
           </w:p>
         </w:tc>
@@ -1543,6 +1567,14 @@
       <w:tblPr>
         <w:tblStyle w:val="TableGrid"/>
         <w:tblW w:w="0" w:type="auto"/>
+        <w:tblBorders>
+          <w:top w:val="none" w:sz="0" w:space="0" w:color="auto"/>
+          <w:left w:val="none" w:sz="0" w:space="0" w:color="auto"/>
+          <w:bottom w:val="none" w:sz="0" w:space="0" w:color="auto"/>
+          <w:right w:val="none" w:sz="0" w:space="0" w:color="auto"/>
+          <w:insideH w:val="none" w:sz="0" w:space="0" w:color="auto"/>
+          <w:insideV w:val="none" w:sz="0" w:space="0" w:color="auto"/>
+        </w:tblBorders>
         <w:tblLook w:val="04A0" w:firstRow="1" w:lastRow="0" w:firstColumn="1" w:lastColumn="0" w:noHBand="0" w:noVBand="1"/>
       </w:tblPr>
       <w:tblGrid>
@@ -1566,542 +1598,527 @@
             <w:r>
               <w:t xml:space="preserve"> </w:t>
             </w:r>
+            <w:r>
+              <w:fldChar w:fldCharType="begin"/>
+            </w:r>
+            <w:r>
+              <w:instrText xml:space="preserve"> DOCPROPERTY  UC_Alarm  \* MERGEFORMAT </w:instrText>
+            </w:r>
+            <w:r>
+              <w:fldChar w:fldCharType="separate"/>
+            </w:r>
+            <w:r>
+              <w:t>UC3</w:t>
+            </w:r>
+            <w:r>
+              <w:fldChar w:fldCharType="end"/>
+            </w:r>
+            <w:r>
+              <w:t xml:space="preserve">- </w:t>
+            </w:r>
+            <w:r>
+              <w:t>Alarm Signal Received</w:t>
+            </w:r>
+          </w:p>
+          <w:p>
+            <w:r>
+              <w:rPr>
+                <w:b/>
+              </w:rPr>
+              <w:t xml:space="preserve">Scope: </w:t>
+            </w:r>
+            <w:r>
+              <w:t xml:space="preserve">Elevator </w:t>
+            </w:r>
+          </w:p>
+          <w:p>
+            <w:r>
+              <w:rPr>
+                <w:b/>
+              </w:rPr>
+              <w:t xml:space="preserve">Level: </w:t>
+            </w:r>
+            <w:r>
+              <w:t>Alarm System Goal</w:t>
+            </w:r>
+          </w:p>
+          <w:p>
+            <w:r>
+              <w:rPr>
+                <w:b/>
+              </w:rPr>
+              <w:t xml:space="preserve">Primary Actor: </w:t>
+            </w:r>
+            <w:r>
+              <w:t>Alarm System</w:t>
+            </w:r>
+          </w:p>
+          <w:p>
+            <w:pPr>
+              <w:rPr>
+                <w:b/>
+              </w:rPr>
+            </w:pPr>
+            <w:r>
+              <w:rPr>
+                <w:b/>
+              </w:rPr>
+              <w:t>Stakeholders and Interests:</w:t>
+            </w:r>
+          </w:p>
+          <w:p>
+            <w:r>
+              <w:t>•</w:t>
+            </w:r>
+            <w:r>
+              <w:tab/>
+            </w:r>
+            <w:r>
+              <w:t>Passengers: Exit building safely</w:t>
+            </w:r>
+          </w:p>
+          <w:p>
+            <w:r>
+              <w:t>•</w:t>
+            </w:r>
+            <w:r>
+              <w:tab/>
+              <w:t>Emergency Personnel: Wish elevator to be cleared as fast as possible</w:t>
+            </w:r>
+          </w:p>
+          <w:p>
+            <w:r>
+              <w:rPr>
+                <w:b/>
+              </w:rPr>
+              <w:t xml:space="preserve">Preconditions: </w:t>
+            </w:r>
+          </w:p>
+          <w:p>
+            <w:r>
+              <w:t>•</w:t>
+            </w:r>
+            <w:r>
+              <w:tab/>
+            </w:r>
+            <w:r>
+              <w:t>None</w:t>
+            </w:r>
+          </w:p>
+          <w:p>
+            <w:pPr>
+              <w:rPr>
+                <w:b/>
+              </w:rPr>
+            </w:pPr>
+            <w:r>
+              <w:rPr>
+                <w:b/>
+              </w:rPr>
+              <w:t>Post Conditions:</w:t>
+            </w:r>
+          </w:p>
+          <w:p>
+            <w:r>
+              <w:t>•</w:t>
+            </w:r>
+            <w:r>
+              <w:tab/>
+              <w:t>Elevator is on first floor</w:t>
+            </w:r>
+          </w:p>
+          <w:p>
+            <w:r>
+              <w:t>•</w:t>
+            </w:r>
+            <w:r>
+              <w:tab/>
+              <w:t>Elevator is ready to accept requests</w:t>
+            </w:r>
+          </w:p>
+        </w:tc>
+      </w:tr>
+      <w:tr>
+        <w:tc>
+          <w:tcPr>
+            <w:tcW w:w="4788" w:type="dxa"/>
+          </w:tcPr>
+          <w:p>
+            <w:pPr>
+              <w:rPr>
+                <w:b/>
+              </w:rPr>
+            </w:pPr>
+            <w:r>
+              <w:rPr>
+                <w:b/>
+              </w:rPr>
+              <w:t>Actor Action</w:t>
+            </w:r>
+          </w:p>
+        </w:tc>
+        <w:tc>
+          <w:tcPr>
+            <w:tcW w:w="4788" w:type="dxa"/>
+          </w:tcPr>
+          <w:p>
+            <w:pPr>
+              <w:rPr>
+                <w:b/>
+              </w:rPr>
+            </w:pPr>
+            <w:r>
+              <w:rPr>
+                <w:b/>
+              </w:rPr>
+              <w:t>System Responsibility</w:t>
+            </w:r>
+          </w:p>
+        </w:tc>
+      </w:tr>
+      <w:tr>
+        <w:tc>
+          <w:tcPr>
+            <w:tcW w:w="4788" w:type="dxa"/>
+          </w:tcPr>
+          <w:p>
+            <w:pPr>
+              <w:rPr>
+                <w:b/>
+              </w:rPr>
+            </w:pPr>
+            <w:r>
+              <w:rPr>
+                <w:b/>
+              </w:rPr>
+              <w:t>Main Success Scenario:</w:t>
+            </w:r>
+          </w:p>
+        </w:tc>
+        <w:tc>
+          <w:tcPr>
+            <w:tcW w:w="4788" w:type="dxa"/>
+          </w:tcPr>
+          <w:p>
+            <w:pPr>
+              <w:rPr>
+                <w:b/>
+              </w:rPr>
+            </w:pPr>
+          </w:p>
+        </w:tc>
+      </w:tr>
+      <w:tr>
+        <w:tc>
+          <w:tcPr>
+            <w:tcW w:w="4788" w:type="dxa"/>
+          </w:tcPr>
+          <w:p>
+            <w:r>
+              <w:t xml:space="preserve">1. </w:t>
+            </w:r>
+            <w:r>
+              <w:t xml:space="preserve">Alarm sends </w:t>
+            </w:r>
+            <w:r>
+              <w:t>alarm signal to Elevator</w:t>
+            </w:r>
+          </w:p>
+        </w:tc>
+        <w:tc>
+          <w:tcPr>
+            <w:tcW w:w="4788" w:type="dxa"/>
+          </w:tcPr>
+          <w:p/>
+        </w:tc>
+      </w:tr>
+      <w:tr>
+        <w:tc>
+          <w:tcPr>
+            <w:tcW w:w="4788" w:type="dxa"/>
+          </w:tcPr>
+          <w:p/>
+        </w:tc>
+        <w:tc>
+          <w:tcPr>
+            <w:tcW w:w="4788" w:type="dxa"/>
+          </w:tcPr>
+          <w:p>
+            <w:r>
+              <w:t xml:space="preserve">2. </w:t>
+            </w:r>
+            <w:r>
+              <w:t>Elevator updates alarm status</w:t>
+            </w:r>
+          </w:p>
+        </w:tc>
+      </w:tr>
+      <w:tr>
+        <w:tc>
+          <w:tcPr>
+            <w:tcW w:w="4788" w:type="dxa"/>
+          </w:tcPr>
+          <w:p/>
+        </w:tc>
+        <w:tc>
+          <w:tcPr>
+            <w:tcW w:w="4788" w:type="dxa"/>
+          </w:tcPr>
+          <w:p>
+            <w:r>
+              <w:t>3. Elevator clears all pending requests</w:t>
+            </w:r>
+          </w:p>
+        </w:tc>
+      </w:tr>
+      <w:tr>
+        <w:tc>
+          <w:tcPr>
+            <w:tcW w:w="4788" w:type="dxa"/>
+          </w:tcPr>
+          <w:p/>
+        </w:tc>
+        <w:tc>
+          <w:tcPr>
+            <w:tcW w:w="4788" w:type="dxa"/>
+          </w:tcPr>
+          <w:p>
+            <w:r>
+              <w:t xml:space="preserve">4. </w:t>
+            </w:r>
+            <w:r>
+              <w:t xml:space="preserve">Elevator </w:t>
+            </w:r>
+            <w:r>
+              <w:t>proceeds</w:t>
+            </w:r>
+            <w:r>
+              <w:t xml:space="preserve"> to nearest floor</w:t>
+            </w:r>
+          </w:p>
+        </w:tc>
+      </w:tr>
+      <w:tr>
+        <w:tc>
+          <w:tcPr>
+            <w:tcW w:w="4788" w:type="dxa"/>
+          </w:tcPr>
+          <w:p>
+            <w:pPr>
+              <w:ind w:right="110"/>
+            </w:pPr>
+          </w:p>
+        </w:tc>
+        <w:tc>
+          <w:tcPr>
+            <w:tcW w:w="4788" w:type="dxa"/>
+          </w:tcPr>
+          <w:p>
+            <w:r>
+              <w:t xml:space="preserve">5. </w:t>
+            </w:r>
+            <w:r>
+              <w:t>Elevator opens doors</w:t>
+            </w:r>
+          </w:p>
+        </w:tc>
+      </w:tr>
+      <w:tr>
+        <w:tc>
+          <w:tcPr>
+            <w:tcW w:w="4788" w:type="dxa"/>
+          </w:tcPr>
+          <w:p>
+            <w:r>
+              <w:t xml:space="preserve">6. Alarm sends all-clear signal to Elevator </w:t>
+            </w:r>
+          </w:p>
+        </w:tc>
+        <w:tc>
+          <w:tcPr>
+            <w:tcW w:w="4788" w:type="dxa"/>
+          </w:tcPr>
+          <w:p/>
+        </w:tc>
+      </w:tr>
+      <w:tr>
+        <w:tc>
+          <w:tcPr>
+            <w:tcW w:w="4788" w:type="dxa"/>
+          </w:tcPr>
+          <w:p/>
+        </w:tc>
+        <w:tc>
+          <w:tcPr>
+            <w:tcW w:w="4788" w:type="dxa"/>
+          </w:tcPr>
+          <w:p>
+            <w:r>
+              <w:t xml:space="preserve">7. </w:t>
+            </w:r>
+            <w:r>
+              <w:t>Elevator closes doors</w:t>
+            </w:r>
+          </w:p>
+        </w:tc>
+      </w:tr>
+      <w:tr>
+        <w:tc>
+          <w:tcPr>
+            <w:tcW w:w="4788" w:type="dxa"/>
+          </w:tcPr>
+          <w:p/>
+        </w:tc>
+        <w:tc>
+          <w:tcPr>
+            <w:tcW w:w="4788" w:type="dxa"/>
+          </w:tcPr>
+          <w:p>
+            <w:r>
+              <w:t xml:space="preserve">8. </w:t>
+            </w:r>
+            <w:r>
+              <w:t>Elevator proceeds to first floor uninterrupted</w:t>
+            </w:r>
+          </w:p>
+        </w:tc>
+      </w:tr>
+      <w:tr>
+        <w:tc>
+          <w:tcPr>
+            <w:tcW w:w="4788" w:type="dxa"/>
+          </w:tcPr>
+          <w:p/>
+        </w:tc>
+        <w:tc>
+          <w:tcPr>
+            <w:tcW w:w="4788" w:type="dxa"/>
+          </w:tcPr>
+          <w:p>
+            <w:r>
+              <w:t xml:space="preserve">9. </w:t>
+            </w:r>
+            <w:r>
+              <w:t xml:space="preserve">Elevator </w:t>
+            </w:r>
+            <w:r>
+              <w:t xml:space="preserve">proceeds as per </w:t>
+            </w:r>
+            <w:fldSimple w:instr=" DOCPROPERTY  UC_MovePassengers  \* MERGEFORMAT ">
+              <w:r>
+                <w:t>UC1</w:t>
+              </w:r>
+            </w:fldSimple>
+            <w:r>
+              <w:t xml:space="preserve"> – Move Passengers</w:t>
+            </w:r>
+          </w:p>
+        </w:tc>
+      </w:tr>
+      <w:tr>
+        <w:tc>
+          <w:tcPr>
+            <w:tcW w:w="4788" w:type="dxa"/>
+          </w:tcPr>
+          <w:p>
+            <w:pPr>
+              <w:rPr>
+                <w:b/>
+              </w:rPr>
+            </w:pPr>
+            <w:r>
+              <w:rPr>
+                <w:b/>
+              </w:rPr>
+              <w:t>Alternative Flows:</w:t>
+            </w:r>
+          </w:p>
+        </w:tc>
+        <w:tc>
+          <w:tcPr>
+            <w:tcW w:w="4788" w:type="dxa"/>
+          </w:tcPr>
+          <w:p>
+            <w:pPr>
+              <w:tabs>
+                <w:tab w:val="left" w:pos="1402"/>
+              </w:tabs>
+            </w:pPr>
+          </w:p>
+        </w:tc>
+      </w:tr>
+      <w:tr>
+        <w:tc>
+          <w:tcPr>
+            <w:tcW w:w="4788" w:type="dxa"/>
+          </w:tcPr>
+          <w:p>
+            <w:pPr>
+              <w:rPr>
+                <w:b/>
+              </w:rPr>
+            </w:pPr>
+            <w:r>
+              <w:rPr>
+                <w:b/>
+              </w:rPr>
+              <w:t xml:space="preserve">At any time </w:t>
+            </w:r>
+            <w:r>
+              <w:rPr>
+                <w:b/>
+              </w:rPr>
+              <w:t>Elevator</w:t>
+            </w:r>
+            <w:r>
+              <w:rPr>
+                <w:b/>
+              </w:rPr>
+              <w:t xml:space="preserve"> is immobile:</w:t>
+            </w:r>
+          </w:p>
+        </w:tc>
+        <w:tc>
+          <w:tcPr>
+            <w:tcW w:w="4788" w:type="dxa"/>
+          </w:tcPr>
+          <w:p>
+            <w:pPr>
+              <w:tabs>
+                <w:tab w:val="left" w:pos="1402"/>
+              </w:tabs>
+            </w:pPr>
+          </w:p>
+        </w:tc>
+      </w:tr>
+      <w:tr>
+        <w:tc>
+          <w:tcPr>
+            <w:tcW w:w="4788" w:type="dxa"/>
+          </w:tcPr>
+          <w:p/>
+        </w:tc>
+        <w:tc>
+          <w:tcPr>
+            <w:tcW w:w="4788" w:type="dxa"/>
+          </w:tcPr>
+          <w:p>
+            <w:r>
+              <w:t xml:space="preserve">1. </w:t>
+            </w:r>
+            <w:r>
+              <w:t xml:space="preserve">Elevator </w:t>
+            </w:r>
+            <w:r>
+              <w:t xml:space="preserve">hangs at </w:t>
+            </w:r>
             <w:fldSimple w:instr=" DOCPROPERTY  UC_Alarm  \* MERGEFORMAT ">
               <w:r>
                 <w:t>UC3</w:t>
               </w:r>
             </w:fldSimple>
             <w:r>
-              <w:t xml:space="preserve">- </w:t>
-            </w:r>
-            <w:r>
-              <w:t>Alarm Signal Received</w:t>
-            </w:r>
-          </w:p>
-          <w:p>
-            <w:r>
-              <w:rPr>
-                <w:b/>
-              </w:rPr>
-              <w:t xml:space="preserve">Scope: </w:t>
-            </w:r>
-            <w:r>
-              <w:t xml:space="preserve">Elevator </w:t>
-            </w:r>
-          </w:p>
-          <w:p>
-            <w:r>
-              <w:rPr>
-                <w:b/>
-              </w:rPr>
-              <w:t xml:space="preserve">Level: </w:t>
-            </w:r>
-            <w:r>
-              <w:t>Alarm System Goal</w:t>
-            </w:r>
-          </w:p>
-          <w:p>
-            <w:r>
-              <w:rPr>
-                <w:b/>
-              </w:rPr>
-              <w:t xml:space="preserve">Primary Actor: </w:t>
-            </w:r>
-            <w:r>
-              <w:t>Alarm System</w:t>
-            </w:r>
-          </w:p>
-          <w:p>
-            <w:pPr>
-              <w:rPr>
-                <w:b/>
-              </w:rPr>
-            </w:pPr>
-            <w:r>
-              <w:rPr>
-                <w:b/>
-              </w:rPr>
-              <w:t>Stakeholders and Interests:</w:t>
-            </w:r>
-          </w:p>
-          <w:p>
-            <w:r>
-              <w:t>•</w:t>
-            </w:r>
-            <w:r>
-              <w:tab/>
-            </w:r>
-            <w:r>
-              <w:t>Passengers: Exit building safely</w:t>
-            </w:r>
-          </w:p>
-          <w:p>
-            <w:r>
-              <w:t>•</w:t>
-            </w:r>
-            <w:r>
-              <w:tab/>
-              <w:t>Emergency Personnel: Wish elevator to be cleared as fast as possible</w:t>
-            </w:r>
-          </w:p>
-          <w:p>
-            <w:r>
-              <w:rPr>
-                <w:b/>
-              </w:rPr>
-              <w:t xml:space="preserve">Preconditions: </w:t>
-            </w:r>
-          </w:p>
-          <w:p>
-            <w:r>
-              <w:t>•</w:t>
-            </w:r>
-            <w:r>
-              <w:tab/>
-            </w:r>
-            <w:r>
-              <w:t>None</w:t>
-            </w:r>
-          </w:p>
-          <w:p>
-            <w:pPr>
-              <w:rPr>
-                <w:b/>
-              </w:rPr>
-            </w:pPr>
-            <w:r>
-              <w:rPr>
-                <w:b/>
-              </w:rPr>
-              <w:t>Post Conditions:</w:t>
-            </w:r>
-          </w:p>
-          <w:p>
-            <w:r>
-              <w:t>•</w:t>
-            </w:r>
-            <w:r>
-              <w:tab/>
-              <w:t>Elevator is on first floor</w:t>
-            </w:r>
-          </w:p>
-          <w:p>
-            <w:r>
-              <w:t>•</w:t>
-            </w:r>
-            <w:r>
-              <w:tab/>
-              <w:t>Elevator is ready to accept requests</w:t>
-            </w:r>
-          </w:p>
-        </w:tc>
-      </w:tr>
-      <w:tr>
-        <w:tc>
-          <w:tcPr>
-            <w:tcW w:w="4788" w:type="dxa"/>
-          </w:tcPr>
-          <w:p>
-            <w:pPr>
-              <w:rPr>
-                <w:b/>
-              </w:rPr>
-            </w:pPr>
-            <w:r>
-              <w:rPr>
-                <w:b/>
-              </w:rPr>
-              <w:t>Main Success Scenario:</w:t>
-            </w:r>
-          </w:p>
-        </w:tc>
-        <w:tc>
-          <w:tcPr>
-            <w:tcW w:w="4788" w:type="dxa"/>
-          </w:tcPr>
-          <w:p/>
-        </w:tc>
-      </w:tr>
-      <w:tr>
-        <w:tc>
-          <w:tcPr>
-            <w:tcW w:w="4788" w:type="dxa"/>
-          </w:tcPr>
-          <w:p>
-            <w:pPr>
-              <w:rPr>
-                <w:b/>
-              </w:rPr>
-            </w:pPr>
-            <w:r>
-              <w:rPr>
-                <w:b/>
-              </w:rPr>
-              <w:t>Actor Action</w:t>
-            </w:r>
-          </w:p>
-        </w:tc>
-        <w:tc>
-          <w:tcPr>
-            <w:tcW w:w="4788" w:type="dxa"/>
-          </w:tcPr>
-          <w:p>
-            <w:pPr>
-              <w:rPr>
-                <w:b/>
-              </w:rPr>
-            </w:pPr>
-            <w:r>
-              <w:rPr>
-                <w:b/>
-              </w:rPr>
-              <w:t>System Responsibility</w:t>
-            </w:r>
-          </w:p>
-        </w:tc>
-      </w:tr>
-      <w:tr>
-        <w:tc>
-          <w:tcPr>
-            <w:tcW w:w="4788" w:type="dxa"/>
-          </w:tcPr>
-          <w:p>
-            <w:r>
-              <w:t xml:space="preserve">1. </w:t>
-            </w:r>
-            <w:r>
-              <w:t xml:space="preserve">Alarm sends </w:t>
-            </w:r>
-            <w:r>
-              <w:t>alarm signal to Elevator</w:t>
-            </w:r>
-          </w:p>
-        </w:tc>
-        <w:tc>
-          <w:tcPr>
-            <w:tcW w:w="4788" w:type="dxa"/>
-          </w:tcPr>
-          <w:p/>
-        </w:tc>
-      </w:tr>
-      <w:tr>
-        <w:tc>
-          <w:tcPr>
-            <w:tcW w:w="4788" w:type="dxa"/>
-          </w:tcPr>
-          <w:p/>
-        </w:tc>
-        <w:tc>
-          <w:tcPr>
-            <w:tcW w:w="4788" w:type="dxa"/>
-          </w:tcPr>
-          <w:p>
-            <w:r>
-              <w:t xml:space="preserve">2. </w:t>
-            </w:r>
-            <w:r>
-              <w:t>Elevator updates alarm status</w:t>
-            </w:r>
-          </w:p>
-        </w:tc>
-      </w:tr>
-      <w:tr>
-        <w:tc>
-          <w:tcPr>
-            <w:tcW w:w="4788" w:type="dxa"/>
-          </w:tcPr>
-          <w:p/>
-        </w:tc>
-        <w:tc>
-          <w:tcPr>
-            <w:tcW w:w="4788" w:type="dxa"/>
-          </w:tcPr>
-          <w:p>
-            <w:r>
-              <w:t>3. Elevator clears all pending requests</w:t>
-            </w:r>
-          </w:p>
-        </w:tc>
-      </w:tr>
-      <w:tr>
-        <w:tc>
-          <w:tcPr>
-            <w:tcW w:w="4788" w:type="dxa"/>
-          </w:tcPr>
-          <w:p/>
-        </w:tc>
-        <w:tc>
-          <w:tcPr>
-            <w:tcW w:w="4788" w:type="dxa"/>
-          </w:tcPr>
-          <w:p>
-            <w:r>
-              <w:t>4</w:t>
-            </w:r>
-            <w:r>
-              <w:t xml:space="preserve">. </w:t>
-            </w:r>
-            <w:r>
-              <w:t xml:space="preserve">Elevator </w:t>
-            </w:r>
-            <w:r>
-              <w:t>proceeds</w:t>
-            </w:r>
-            <w:r>
-              <w:t xml:space="preserve"> to nearest floor</w:t>
-            </w:r>
-          </w:p>
-        </w:tc>
-      </w:tr>
-      <w:tr>
-        <w:tc>
-          <w:tcPr>
-            <w:tcW w:w="4788" w:type="dxa"/>
-          </w:tcPr>
-          <w:p>
-            <w:pPr>
-              <w:ind w:right="110"/>
-            </w:pPr>
-          </w:p>
-        </w:tc>
-        <w:tc>
-          <w:tcPr>
-            <w:tcW w:w="4788" w:type="dxa"/>
-          </w:tcPr>
-          <w:p>
-            <w:r>
-              <w:t>5</w:t>
-            </w:r>
-            <w:r>
-              <w:t xml:space="preserve">. </w:t>
-            </w:r>
-            <w:r>
-              <w:t>Elevator opens doors</w:t>
-            </w:r>
-          </w:p>
-        </w:tc>
-      </w:tr>
-      <w:tr>
-        <w:tc>
-          <w:tcPr>
-            <w:tcW w:w="4788" w:type="dxa"/>
-          </w:tcPr>
-          <w:p>
-            <w:r>
-              <w:t>6</w:t>
-            </w:r>
-            <w:r>
-              <w:t xml:space="preserve">. Alarm sends </w:t>
-            </w:r>
-            <w:r>
-              <w:t xml:space="preserve">all-clear signal to Elevator </w:t>
-            </w:r>
-          </w:p>
-        </w:tc>
-        <w:tc>
-          <w:tcPr>
-            <w:tcW w:w="4788" w:type="dxa"/>
-          </w:tcPr>
-          <w:p/>
-        </w:tc>
-      </w:tr>
-      <w:tr>
-        <w:tc>
-          <w:tcPr>
-            <w:tcW w:w="4788" w:type="dxa"/>
-          </w:tcPr>
-          <w:p/>
-        </w:tc>
-        <w:tc>
-          <w:tcPr>
-            <w:tcW w:w="4788" w:type="dxa"/>
-          </w:tcPr>
-          <w:p>
-            <w:r>
-              <w:t>7</w:t>
-            </w:r>
-            <w:r>
-              <w:t xml:space="preserve">. </w:t>
-            </w:r>
-            <w:r>
-              <w:t>Elevator closes doors</w:t>
-            </w:r>
-          </w:p>
-        </w:tc>
-      </w:tr>
-      <w:tr>
-        <w:tc>
-          <w:tcPr>
-            <w:tcW w:w="4788" w:type="dxa"/>
-          </w:tcPr>
-          <w:p/>
-        </w:tc>
-        <w:tc>
-          <w:tcPr>
-            <w:tcW w:w="4788" w:type="dxa"/>
-          </w:tcPr>
-          <w:p>
-            <w:r>
-              <w:t xml:space="preserve">8. </w:t>
-            </w:r>
-            <w:r>
-              <w:t>Elevator proceeds to first floor uninterrupted</w:t>
-            </w:r>
-          </w:p>
-        </w:tc>
-      </w:tr>
-      <w:tr>
-        <w:tc>
-          <w:tcPr>
-            <w:tcW w:w="4788" w:type="dxa"/>
-          </w:tcPr>
-          <w:p/>
-        </w:tc>
-        <w:tc>
-          <w:tcPr>
-            <w:tcW w:w="4788" w:type="dxa"/>
-          </w:tcPr>
-          <w:p>
-            <w:r>
-              <w:t>9</w:t>
-            </w:r>
-            <w:r>
-              <w:t xml:space="preserve">. </w:t>
-            </w:r>
-            <w:r>
-              <w:t xml:space="preserve">Elevator </w:t>
-            </w:r>
-            <w:r>
-              <w:t xml:space="preserve">proceeds as per </w:t>
-            </w:r>
-            <w:r>
-              <w:fldChar w:fldCharType="begin"/>
-            </w:r>
-            <w:r>
-              <w:instrText xml:space="preserve"> DOCPROPERTY  UC_MovePassengers  \* MERGEFORMAT </w:instrText>
-            </w:r>
-            <w:r>
-              <w:fldChar w:fldCharType="separate"/>
-            </w:r>
-            <w:r>
-              <w:t>UC1</w:t>
-            </w:r>
-            <w:r>
-              <w:fldChar w:fldCharType="end"/>
-            </w:r>
-            <w:r>
-              <w:t xml:space="preserve"> – Move Passengers</w:t>
-            </w:r>
-          </w:p>
-        </w:tc>
-      </w:tr>
-      <w:tr>
-        <w:tc>
-          <w:tcPr>
-            <w:tcW w:w="4788" w:type="dxa"/>
-          </w:tcPr>
-          <w:p>
-            <w:pPr>
-              <w:rPr>
-                <w:b/>
-              </w:rPr>
-            </w:pPr>
-            <w:r>
-              <w:rPr>
-                <w:b/>
-              </w:rPr>
-              <w:t>Alternative Flows:</w:t>
-            </w:r>
-          </w:p>
-        </w:tc>
-        <w:tc>
-          <w:tcPr>
-            <w:tcW w:w="4788" w:type="dxa"/>
-          </w:tcPr>
-          <w:p>
-            <w:pPr>
-              <w:tabs>
-                <w:tab w:val="left" w:pos="1402"/>
-              </w:tabs>
-            </w:pPr>
-          </w:p>
-        </w:tc>
-      </w:tr>
-      <w:tr>
-        <w:tc>
-          <w:tcPr>
-            <w:tcW w:w="4788" w:type="dxa"/>
-          </w:tcPr>
-          <w:p>
-            <w:pPr>
-              <w:rPr>
-                <w:b/>
-              </w:rPr>
-            </w:pPr>
-            <w:r>
-              <w:rPr>
-                <w:b/>
-              </w:rPr>
-              <w:t xml:space="preserve">At any time </w:t>
-            </w:r>
-            <w:r>
-              <w:rPr>
-                <w:b/>
-              </w:rPr>
-              <w:t>Elevator</w:t>
-            </w:r>
-            <w:r>
-              <w:rPr>
-                <w:b/>
-              </w:rPr>
-              <w:t xml:space="preserve"> is immobile</w:t>
-            </w:r>
-          </w:p>
-        </w:tc>
-        <w:tc>
-          <w:tcPr>
-            <w:tcW w:w="4788" w:type="dxa"/>
-          </w:tcPr>
-          <w:p>
-            <w:pPr>
-              <w:tabs>
-                <w:tab w:val="left" w:pos="1402"/>
-              </w:tabs>
-            </w:pPr>
-          </w:p>
-        </w:tc>
-      </w:tr>
-      <w:tr>
-        <w:tc>
-          <w:tcPr>
-            <w:tcW w:w="4788" w:type="dxa"/>
-          </w:tcPr>
-          <w:p/>
-        </w:tc>
-        <w:tc>
-          <w:tcPr>
-            <w:tcW w:w="4788" w:type="dxa"/>
-          </w:tcPr>
-          <w:p>
-            <w:r>
-              <w:t xml:space="preserve">1. </w:t>
-            </w:r>
-            <w:r>
-              <w:t xml:space="preserve">Elevator </w:t>
-            </w:r>
-            <w:r>
-              <w:t xml:space="preserve">hangs at </w:t>
-            </w:r>
-            <w:fldSimple w:instr=" DOCPROPERTY  UC_Alarm  \* MERGEFORMAT ">
-              <w:r>
-                <w:t>UC3</w:t>
-              </w:r>
-            </w:fldSimple>
-            <w:r>
-              <w:t xml:space="preserve"> </w:t>
-            </w:r>
-            <w:r>
-              <w:t>step 4</w:t>
+              <w:t xml:space="preserve"> step 4</w:t>
             </w:r>
           </w:p>
         </w:tc>
@@ -2117,6 +2134,14 @@
       <w:tblPr>
         <w:tblStyle w:val="TableGrid"/>
         <w:tblW w:w="0" w:type="auto"/>
+        <w:tblBorders>
+          <w:top w:val="none" w:sz="0" w:space="0" w:color="auto"/>
+          <w:left w:val="none" w:sz="0" w:space="0" w:color="auto"/>
+          <w:bottom w:val="none" w:sz="0" w:space="0" w:color="auto"/>
+          <w:right w:val="none" w:sz="0" w:space="0" w:color="auto"/>
+          <w:insideH w:val="none" w:sz="0" w:space="0" w:color="auto"/>
+          <w:insideV w:val="none" w:sz="0" w:space="0" w:color="auto"/>
+        </w:tblBorders>
         <w:tblLook w:val="04A0" w:firstRow="1" w:lastRow="0" w:firstColumn="1" w:lastColumn="0" w:noHBand="0" w:noVBand="1"/>
       </w:tblPr>
       <w:tblGrid>
@@ -2140,14 +2165,468 @@
             <w:r>
               <w:t xml:space="preserve"> </w:t>
             </w:r>
-            <w:r>
-              <w:fldChar w:fldCharType="begin"/>
-            </w:r>
-            <w:r>
-              <w:instrText xml:space="preserve"> DOCPROPERTY  UC_Alarm  \* MERGEFORMAT </w:instrText>
-            </w:r>
-            <w:r>
-              <w:fldChar w:fldCharType="separate"/>
+            <w:fldSimple w:instr=" DOCPROPERTY  UC_Alarm  \* MERGEFORMAT ">
+              <w:r>
+                <w:fldChar w:fldCharType="begin"/>
+              </w:r>
+              <w:r>
+                <w:instrText xml:space="preserve"> DOCPROPERTY  UC_CallToLoc  \* MERGEFORMAT </w:instrText>
+              </w:r>
+              <w:r>
+                <w:fldChar w:fldCharType="separate"/>
+              </w:r>
+              <w:r>
+                <w:t>UC4</w:t>
+              </w:r>
+              <w:r>
+                <w:fldChar w:fldCharType="end"/>
+              </w:r>
+            </w:fldSimple>
+            <w:r>
+              <w:t xml:space="preserve"> - </w:t>
+            </w:r>
+            <w:r>
+              <w:t>Call Elevator to Location</w:t>
+            </w:r>
+          </w:p>
+          <w:p>
+            <w:r>
+              <w:rPr>
+                <w:b/>
+              </w:rPr>
+              <w:t xml:space="preserve">Scope: </w:t>
+            </w:r>
+            <w:r>
+              <w:t xml:space="preserve">Elevator </w:t>
+            </w:r>
+          </w:p>
+          <w:p>
+            <w:r>
+              <w:rPr>
+                <w:b/>
+              </w:rPr>
+              <w:t xml:space="preserve">Level: </w:t>
+            </w:r>
+            <w:r>
+              <w:t>Passenger Goal</w:t>
+            </w:r>
+          </w:p>
+          <w:p>
+            <w:r>
+              <w:rPr>
+                <w:b/>
+              </w:rPr>
+              <w:t xml:space="preserve">Primary Actor: </w:t>
+            </w:r>
+            <w:r>
+              <w:t>Passenger</w:t>
+            </w:r>
+          </w:p>
+          <w:p>
+            <w:pPr>
+              <w:rPr>
+                <w:b/>
+              </w:rPr>
+            </w:pPr>
+            <w:r>
+              <w:rPr>
+                <w:b/>
+              </w:rPr>
+              <w:t>Stakeholders and Interests:</w:t>
+            </w:r>
+          </w:p>
+          <w:p>
+            <w:r>
+              <w:t>•</w:t>
+            </w:r>
+            <w:r>
+              <w:tab/>
+            </w:r>
+            <w:r>
+              <w:t>Passengers: Be able to call an elevator to a specific location</w:t>
+            </w:r>
+          </w:p>
+          <w:p>
+            <w:r>
+              <w:rPr>
+                <w:b/>
+              </w:rPr>
+              <w:t xml:space="preserve">Preconditions: </w:t>
+            </w:r>
+          </w:p>
+          <w:p>
+            <w:r>
+              <w:t>•</w:t>
+            </w:r>
+            <w:r>
+              <w:tab/>
+              <w:t>None</w:t>
+            </w:r>
+          </w:p>
+          <w:p>
+            <w:pPr>
+              <w:rPr>
+                <w:b/>
+              </w:rPr>
+            </w:pPr>
+            <w:r>
+              <w:rPr>
+                <w:b/>
+              </w:rPr>
+              <w:t>Post Conditions:</w:t>
+            </w:r>
+          </w:p>
+          <w:p>
+            <w:r>
+              <w:t>•</w:t>
+            </w:r>
+            <w:r>
+              <w:tab/>
+            </w:r>
+            <w:r>
+              <w:t>Elevator is on the</w:t>
+            </w:r>
+            <w:r>
+              <w:t xml:space="preserve"> last requested</w:t>
+            </w:r>
+            <w:r>
+              <w:t xml:space="preserve"> floor</w:t>
+            </w:r>
+          </w:p>
+          <w:p>
+            <w:r>
+              <w:t>•</w:t>
+            </w:r>
+            <w:r>
+              <w:tab/>
+              <w:t>Elevator is ready to proceed to next request</w:t>
+            </w:r>
+          </w:p>
+        </w:tc>
+      </w:tr>
+      <w:tr>
+        <w:tc>
+          <w:tcPr>
+            <w:tcW w:w="4788" w:type="dxa"/>
+          </w:tcPr>
+          <w:p>
+            <w:pPr>
+              <w:rPr>
+                <w:b/>
+              </w:rPr>
+            </w:pPr>
+            <w:r>
+              <w:rPr>
+                <w:b/>
+              </w:rPr>
+              <w:t>Actor Action</w:t>
+            </w:r>
+          </w:p>
+        </w:tc>
+        <w:tc>
+          <w:tcPr>
+            <w:tcW w:w="4788" w:type="dxa"/>
+          </w:tcPr>
+          <w:p>
+            <w:pPr>
+              <w:rPr>
+                <w:b/>
+              </w:rPr>
+            </w:pPr>
+            <w:r>
+              <w:rPr>
+                <w:b/>
+              </w:rPr>
+              <w:t>System Responsibility</w:t>
+            </w:r>
+          </w:p>
+        </w:tc>
+      </w:tr>
+      <w:tr>
+        <w:tc>
+          <w:tcPr>
+            <w:tcW w:w="4788" w:type="dxa"/>
+          </w:tcPr>
+          <w:p>
+            <w:pPr>
+              <w:rPr>
+                <w:b/>
+              </w:rPr>
+            </w:pPr>
+            <w:r>
+              <w:rPr>
+                <w:b/>
+              </w:rPr>
+              <w:t>Main Success Scenario:</w:t>
+            </w:r>
+          </w:p>
+        </w:tc>
+        <w:tc>
+          <w:tcPr>
+            <w:tcW w:w="4788" w:type="dxa"/>
+          </w:tcPr>
+          <w:p>
+            <w:pPr>
+              <w:rPr>
+                <w:b/>
+              </w:rPr>
+            </w:pPr>
+          </w:p>
+        </w:tc>
+      </w:tr>
+      <w:tr>
+        <w:tc>
+          <w:tcPr>
+            <w:tcW w:w="4788" w:type="dxa"/>
+          </w:tcPr>
+          <w:p>
+            <w:r>
+              <w:t xml:space="preserve">1. </w:t>
+            </w:r>
+            <w:r>
+              <w:t>Passenger presses call elevator button</w:t>
+            </w:r>
+          </w:p>
+        </w:tc>
+        <w:tc>
+          <w:tcPr>
+            <w:tcW w:w="4788" w:type="dxa"/>
+          </w:tcPr>
+          <w:p/>
+        </w:tc>
+      </w:tr>
+      <w:tr>
+        <w:tc>
+          <w:tcPr>
+            <w:tcW w:w="4788" w:type="dxa"/>
+          </w:tcPr>
+          <w:p/>
+        </w:tc>
+        <w:tc>
+          <w:tcPr>
+            <w:tcW w:w="4788" w:type="dxa"/>
+          </w:tcPr>
+          <w:p>
+            <w:r>
+              <w:t xml:space="preserve">2. </w:t>
+            </w:r>
+            <w:r>
+              <w:t xml:space="preserve">Elevator </w:t>
+            </w:r>
+            <w:r>
+              <w:t>records floor request</w:t>
+            </w:r>
+          </w:p>
+        </w:tc>
+      </w:tr>
+      <w:tr>
+        <w:tc>
+          <w:tcPr>
+            <w:tcW w:w="4788" w:type="dxa"/>
+          </w:tcPr>
+          <w:p/>
+        </w:tc>
+        <w:tc>
+          <w:tcPr>
+            <w:tcW w:w="4788" w:type="dxa"/>
+          </w:tcPr>
+          <w:p>
+            <w:r>
+              <w:t>3. Elevator services requests in order of priority</w:t>
+            </w:r>
+          </w:p>
+        </w:tc>
+      </w:tr>
+      <w:tr>
+        <w:tc>
+          <w:tcPr>
+            <w:tcW w:w="4788" w:type="dxa"/>
+          </w:tcPr>
+          <w:p/>
+        </w:tc>
+        <w:tc>
+          <w:tcPr>
+            <w:tcW w:w="4788" w:type="dxa"/>
+          </w:tcPr>
+          <w:p>
+            <w:r>
+              <w:t xml:space="preserve">4. </w:t>
+            </w:r>
+            <w:r>
+              <w:t xml:space="preserve">Elevator </w:t>
+            </w:r>
+            <w:r>
+              <w:t>arrives at requested floor</w:t>
+            </w:r>
+          </w:p>
+        </w:tc>
+      </w:tr>
+      <w:tr>
+        <w:tc>
+          <w:tcPr>
+            <w:tcW w:w="4788" w:type="dxa"/>
+          </w:tcPr>
+          <w:p>
+            <w:pPr>
+              <w:ind w:right="110"/>
+            </w:pPr>
+          </w:p>
+        </w:tc>
+        <w:tc>
+          <w:tcPr>
+            <w:tcW w:w="4788" w:type="dxa"/>
+          </w:tcPr>
+          <w:p>
+            <w:r>
+              <w:t xml:space="preserve">5. </w:t>
+            </w:r>
+            <w:r>
+              <w:t>Elevator opens doors</w:t>
+            </w:r>
+          </w:p>
+        </w:tc>
+      </w:tr>
+      <w:tr>
+        <w:tc>
+          <w:tcPr>
+            <w:tcW w:w="4788" w:type="dxa"/>
+          </w:tcPr>
+          <w:p>
+            <w:r>
+              <w:t xml:space="preserve">6. </w:t>
+            </w:r>
+            <w:r>
+              <w:t>Passenger</w:t>
+            </w:r>
+            <w:r>
+              <w:t xml:space="preserve"> enters elevator</w:t>
+            </w:r>
+          </w:p>
+        </w:tc>
+        <w:tc>
+          <w:tcPr>
+            <w:tcW w:w="4788" w:type="dxa"/>
+          </w:tcPr>
+          <w:p/>
+        </w:tc>
+      </w:tr>
+      <w:tr>
+        <w:tc>
+          <w:tcPr>
+            <w:tcW w:w="4788" w:type="dxa"/>
+          </w:tcPr>
+          <w:p/>
+        </w:tc>
+        <w:tc>
+          <w:tcPr>
+            <w:tcW w:w="4788" w:type="dxa"/>
+          </w:tcPr>
+          <w:p>
+            <w:r>
+              <w:t xml:space="preserve">7. </w:t>
+            </w:r>
+            <w:r>
+              <w:t>Elevator closes doors</w:t>
+            </w:r>
+          </w:p>
+        </w:tc>
+      </w:tr>
+      <w:tr>
+        <w:tc>
+          <w:tcPr>
+            <w:tcW w:w="4788" w:type="dxa"/>
+          </w:tcPr>
+          <w:p>
+            <w:pPr>
+              <w:rPr>
+                <w:b/>
+              </w:rPr>
+            </w:pPr>
+            <w:r>
+              <w:rPr>
+                <w:b/>
+              </w:rPr>
+              <w:t>Alternative Flows:</w:t>
+            </w:r>
+          </w:p>
+        </w:tc>
+        <w:tc>
+          <w:tcPr>
+            <w:tcW w:w="4788" w:type="dxa"/>
+          </w:tcPr>
+          <w:p>
+            <w:pPr>
+              <w:tabs>
+                <w:tab w:val="left" w:pos="1402"/>
+              </w:tabs>
+            </w:pPr>
+          </w:p>
+        </w:tc>
+      </w:tr>
+      <w:tr>
+        <w:tc>
+          <w:tcPr>
+            <w:tcW w:w="4788" w:type="dxa"/>
+          </w:tcPr>
+          <w:p>
+            <w:pPr>
+              <w:rPr>
+                <w:b/>
+              </w:rPr>
+            </w:pPr>
+            <w:r>
+              <w:rPr>
+                <w:b/>
+              </w:rPr>
+              <w:t xml:space="preserve">At any time </w:t>
+            </w:r>
+            <w:r>
+              <w:rPr>
+                <w:b/>
+              </w:rPr>
+              <w:t>Elevator</w:t>
+            </w:r>
+            <w:r>
+              <w:rPr>
+                <w:b/>
+              </w:rPr>
+              <w:t xml:space="preserve"> is immobile:</w:t>
+            </w:r>
+          </w:p>
+        </w:tc>
+        <w:tc>
+          <w:tcPr>
+            <w:tcW w:w="4788" w:type="dxa"/>
+          </w:tcPr>
+          <w:p>
+            <w:pPr>
+              <w:tabs>
+                <w:tab w:val="left" w:pos="1402"/>
+              </w:tabs>
+            </w:pPr>
+          </w:p>
+        </w:tc>
+      </w:tr>
+      <w:tr>
+        <w:tc>
+          <w:tcPr>
+            <w:tcW w:w="4788" w:type="dxa"/>
+          </w:tcPr>
+          <w:p/>
+        </w:tc>
+        <w:tc>
+          <w:tcPr>
+            <w:tcW w:w="4788" w:type="dxa"/>
+          </w:tcPr>
+          <w:p>
+            <w:r>
+              <w:t xml:space="preserve">1. </w:t>
+            </w:r>
+            <w:r>
+              <w:t xml:space="preserve">Elevator </w:t>
+            </w:r>
+            <w:r>
+              <w:t xml:space="preserve">hangs at </w:t>
             </w:r>
             <w:fldSimple w:instr=" DOCPROPERTY  UC_CallToLoc  \* MERGEFORMAT ">
               <w:r>
@@ -2155,411 +2634,22 @@
               </w:r>
             </w:fldSimple>
             <w:r>
-              <w:fldChar w:fldCharType="end"/>
-            </w:r>
-            <w:r>
-              <w:t xml:space="preserve"> </w:t>
-            </w:r>
-            <w:r>
-              <w:t xml:space="preserve">- </w:t>
-            </w:r>
-            <w:r>
-              <w:t>Call Elevator to Location</w:t>
-            </w:r>
-          </w:p>
-          <w:p>
-            <w:r>
-              <w:rPr>
-                <w:b/>
-              </w:rPr>
-              <w:t xml:space="preserve">Scope: </w:t>
-            </w:r>
-            <w:r>
-              <w:t xml:space="preserve">Elevator </w:t>
-            </w:r>
-          </w:p>
-          <w:p>
-            <w:r>
-              <w:rPr>
-                <w:b/>
-              </w:rPr>
-              <w:t xml:space="preserve">Level: </w:t>
-            </w:r>
-            <w:r>
-              <w:t>Passenger Goal</w:t>
-            </w:r>
-          </w:p>
-          <w:p>
-            <w:r>
-              <w:rPr>
-                <w:b/>
-              </w:rPr>
-              <w:t xml:space="preserve">Primary Actor: </w:t>
-            </w:r>
-            <w:r>
-              <w:t>Passenger</w:t>
-            </w:r>
-          </w:p>
-          <w:p>
-            <w:pPr>
-              <w:rPr>
-                <w:b/>
-              </w:rPr>
-            </w:pPr>
-            <w:r>
-              <w:rPr>
-                <w:b/>
-              </w:rPr>
-              <w:t>Stakeholders and Interests:</w:t>
-            </w:r>
-          </w:p>
-          <w:p>
-            <w:r>
-              <w:t>•</w:t>
-            </w:r>
-            <w:r>
-              <w:tab/>
-            </w:r>
-            <w:r>
-              <w:t>Passengers: Be able to call an elevator to a specific location</w:t>
-            </w:r>
-          </w:p>
-          <w:p>
-            <w:r>
-              <w:rPr>
-                <w:b/>
-              </w:rPr>
-              <w:t xml:space="preserve">Preconditions: </w:t>
-            </w:r>
-          </w:p>
-          <w:p>
-            <w:r>
-              <w:t>•</w:t>
-            </w:r>
-            <w:r>
-              <w:tab/>
-            </w:r>
-            <w:r>
-              <w:t>None</w:t>
-            </w:r>
-          </w:p>
-          <w:p>
-            <w:pPr>
-              <w:rPr>
-                <w:b/>
-              </w:rPr>
-            </w:pPr>
-            <w:r>
-              <w:rPr>
-                <w:b/>
-              </w:rPr>
-              <w:t>Post Conditions:</w:t>
-            </w:r>
-          </w:p>
-          <w:p>
-            <w:r>
-              <w:t>•</w:t>
-            </w:r>
-            <w:r>
-              <w:tab/>
-            </w:r>
-            <w:r>
-              <w:t>Elevator is on the</w:t>
-            </w:r>
-            <w:r>
-              <w:t xml:space="preserve"> last requested</w:t>
-            </w:r>
-            <w:r>
-              <w:t xml:space="preserve"> floor</w:t>
-            </w:r>
-          </w:p>
-          <w:p>
-            <w:r>
-              <w:t>•</w:t>
-            </w:r>
-            <w:r>
-              <w:tab/>
-              <w:t xml:space="preserve">Elevator is ready to </w:t>
-            </w:r>
-            <w:r>
-              <w:t>proceed to next request</w:t>
-            </w:r>
-          </w:p>
-        </w:tc>
-      </w:tr>
-      <w:tr>
-        <w:tc>
-          <w:tcPr>
-            <w:tcW w:w="4788" w:type="dxa"/>
-          </w:tcPr>
-          <w:p>
-            <w:pPr>
-              <w:rPr>
-                <w:b/>
-              </w:rPr>
-            </w:pPr>
-            <w:r>
-              <w:rPr>
-                <w:b/>
-              </w:rPr>
-              <w:t>Main Success Scenario:</w:t>
-            </w:r>
-          </w:p>
-        </w:tc>
-        <w:tc>
-          <w:tcPr>
-            <w:tcW w:w="4788" w:type="dxa"/>
-          </w:tcPr>
-          <w:p/>
-        </w:tc>
-      </w:tr>
-      <w:tr>
-        <w:tc>
-          <w:tcPr>
-            <w:tcW w:w="4788" w:type="dxa"/>
-          </w:tcPr>
-          <w:p>
-            <w:pPr>
-              <w:rPr>
-                <w:b/>
-              </w:rPr>
-            </w:pPr>
-            <w:r>
-              <w:rPr>
-                <w:b/>
-              </w:rPr>
-              <w:t>Actor Action</w:t>
-            </w:r>
-          </w:p>
-        </w:tc>
-        <w:tc>
-          <w:tcPr>
-            <w:tcW w:w="4788" w:type="dxa"/>
-          </w:tcPr>
-          <w:p>
-            <w:pPr>
-              <w:rPr>
-                <w:b/>
-              </w:rPr>
-            </w:pPr>
-            <w:r>
-              <w:rPr>
-                <w:b/>
-              </w:rPr>
-              <w:t>System Responsibility</w:t>
-            </w:r>
-          </w:p>
-        </w:tc>
-      </w:tr>
-      <w:tr>
-        <w:tc>
-          <w:tcPr>
-            <w:tcW w:w="4788" w:type="dxa"/>
-          </w:tcPr>
-          <w:p>
-            <w:r>
-              <w:t xml:space="preserve">1. </w:t>
-            </w:r>
-            <w:r>
-              <w:t>Passenger presses call elevator button</w:t>
-            </w:r>
-          </w:p>
-        </w:tc>
-        <w:tc>
-          <w:tcPr>
-            <w:tcW w:w="4788" w:type="dxa"/>
-          </w:tcPr>
-          <w:p/>
-        </w:tc>
-      </w:tr>
-      <w:tr>
-        <w:tc>
-          <w:tcPr>
-            <w:tcW w:w="4788" w:type="dxa"/>
-          </w:tcPr>
-          <w:p/>
-        </w:tc>
-        <w:tc>
-          <w:tcPr>
-            <w:tcW w:w="4788" w:type="dxa"/>
-          </w:tcPr>
-          <w:p>
-            <w:r>
-              <w:t xml:space="preserve">2. </w:t>
-            </w:r>
-            <w:r>
-              <w:t xml:space="preserve">Elevator </w:t>
-            </w:r>
-            <w:r>
-              <w:t>records floor request</w:t>
-            </w:r>
-          </w:p>
-        </w:tc>
-      </w:tr>
-      <w:tr>
-        <w:tc>
-          <w:tcPr>
-            <w:tcW w:w="4788" w:type="dxa"/>
-          </w:tcPr>
-          <w:p/>
-        </w:tc>
-        <w:tc>
-          <w:tcPr>
-            <w:tcW w:w="4788" w:type="dxa"/>
-          </w:tcPr>
-          <w:p>
-            <w:r>
-              <w:t xml:space="preserve">3. Elevator </w:t>
-            </w:r>
-            <w:r>
-              <w:t>services requests in order of priority</w:t>
-            </w:r>
-          </w:p>
-        </w:tc>
-      </w:tr>
-      <w:tr>
-        <w:tc>
-          <w:tcPr>
-            <w:tcW w:w="4788" w:type="dxa"/>
-          </w:tcPr>
-          <w:p/>
-        </w:tc>
-        <w:tc>
-          <w:tcPr>
-            <w:tcW w:w="4788" w:type="dxa"/>
-          </w:tcPr>
-          <w:p>
-            <w:r>
-              <w:t xml:space="preserve">4. </w:t>
-            </w:r>
-            <w:r>
-              <w:t xml:space="preserve">Elevator </w:t>
-            </w:r>
-            <w:r>
-              <w:t>arrives at requested floor</w:t>
-            </w:r>
-          </w:p>
-        </w:tc>
-      </w:tr>
-      <w:tr>
-        <w:tc>
-          <w:tcPr>
-            <w:tcW w:w="4788" w:type="dxa"/>
-          </w:tcPr>
-          <w:p>
-            <w:pPr>
-              <w:ind w:right="110"/>
-            </w:pPr>
-          </w:p>
-        </w:tc>
-        <w:tc>
-          <w:tcPr>
-            <w:tcW w:w="4788" w:type="dxa"/>
-          </w:tcPr>
-          <w:p>
-            <w:r>
-              <w:t xml:space="preserve">5. </w:t>
-            </w:r>
-            <w:r>
-              <w:t>Elevator opens doors</w:t>
-            </w:r>
-          </w:p>
-        </w:tc>
-      </w:tr>
-      <w:tr>
-        <w:tc>
-          <w:tcPr>
-            <w:tcW w:w="4788" w:type="dxa"/>
-          </w:tcPr>
-          <w:p>
-            <w:r>
-              <w:t xml:space="preserve">6. </w:t>
-            </w:r>
-            <w:r>
-              <w:t>Passenger</w:t>
-            </w:r>
-            <w:r>
-              <w:t xml:space="preserve"> enters elevator</w:t>
-            </w:r>
-          </w:p>
-        </w:tc>
-        <w:tc>
-          <w:tcPr>
-            <w:tcW w:w="4788" w:type="dxa"/>
-          </w:tcPr>
-          <w:p/>
-        </w:tc>
-      </w:tr>
-      <w:tr>
-        <w:tc>
-          <w:tcPr>
-            <w:tcW w:w="4788" w:type="dxa"/>
-          </w:tcPr>
-          <w:p/>
-        </w:tc>
-        <w:tc>
-          <w:tcPr>
-            <w:tcW w:w="4788" w:type="dxa"/>
-          </w:tcPr>
-          <w:p>
-            <w:r>
-              <w:t xml:space="preserve">7. </w:t>
-            </w:r>
-            <w:r>
-              <w:t>Elevator closes doors</w:t>
-            </w:r>
-          </w:p>
-        </w:tc>
-      </w:tr>
-      <w:tr>
-        <w:tc>
-          <w:tcPr>
-            <w:tcW w:w="4788" w:type="dxa"/>
-          </w:tcPr>
-          <w:p>
-            <w:pPr>
-              <w:rPr>
-                <w:b/>
-              </w:rPr>
-            </w:pPr>
-            <w:r>
-              <w:rPr>
-                <w:b/>
-              </w:rPr>
-              <w:t>Alternative Flows:</w:t>
-            </w:r>
-          </w:p>
-        </w:tc>
-        <w:tc>
-          <w:tcPr>
-            <w:tcW w:w="4788" w:type="dxa"/>
-          </w:tcPr>
-          <w:p>
-            <w:pPr>
-              <w:tabs>
-                <w:tab w:val="left" w:pos="1402"/>
-              </w:tabs>
-            </w:pPr>
-          </w:p>
-        </w:tc>
-      </w:tr>
-      <w:tr>
-        <w:tc>
-          <w:tcPr>
-            <w:tcW w:w="4788" w:type="dxa"/>
-          </w:tcPr>
-          <w:p>
-            <w:pPr>
-              <w:rPr>
-                <w:b/>
-              </w:rPr>
-            </w:pPr>
-            <w:r>
-              <w:rPr>
-                <w:b/>
-              </w:rPr>
-              <w:t xml:space="preserve">At any time </w:t>
-            </w:r>
+              <w:t xml:space="preserve"> step 2</w:t>
+            </w:r>
+          </w:p>
+        </w:tc>
+      </w:tr>
+      <w:tr>
+        <w:tc>
+          <w:tcPr>
+            <w:tcW w:w="4788" w:type="dxa"/>
+          </w:tcPr>
+          <w:p>
+            <w:pPr>
+              <w:rPr>
+                <w:b/>
+              </w:rPr>
+            </w:pPr>
             <w:r>
               <w:rPr>
                 <w:b/>
@@ -2570,83 +2660,7 @@
               <w:rPr>
                 <w:b/>
               </w:rPr>
-              <w:t xml:space="preserve"> is immobile</w:t>
-            </w:r>
-          </w:p>
-        </w:tc>
-        <w:tc>
-          <w:tcPr>
-            <w:tcW w:w="4788" w:type="dxa"/>
-          </w:tcPr>
-          <w:p>
-            <w:pPr>
-              <w:tabs>
-                <w:tab w:val="left" w:pos="1402"/>
-              </w:tabs>
-            </w:pPr>
-          </w:p>
-        </w:tc>
-      </w:tr>
-      <w:tr>
-        <w:tc>
-          <w:tcPr>
-            <w:tcW w:w="4788" w:type="dxa"/>
-          </w:tcPr>
-          <w:p/>
-        </w:tc>
-        <w:tc>
-          <w:tcPr>
-            <w:tcW w:w="4788" w:type="dxa"/>
-          </w:tcPr>
-          <w:p>
-            <w:r>
-              <w:t xml:space="preserve">1. </w:t>
-            </w:r>
-            <w:r>
-              <w:t xml:space="preserve">Elevator </w:t>
-            </w:r>
-            <w:r>
-              <w:t xml:space="preserve">hangs at </w:t>
-            </w:r>
-            <w:fldSimple w:instr=" DOCPROPERTY  UC_CallToLoc  \* MERGEFORMAT ">
-              <w:r>
-                <w:t>UC4</w:t>
-              </w:r>
-            </w:fldSimple>
-            <w:r>
-              <w:t xml:space="preserve"> step 2</w:t>
-            </w:r>
-          </w:p>
-        </w:tc>
-      </w:tr>
-      <w:tr>
-        <w:tc>
-          <w:tcPr>
-            <w:tcW w:w="4788" w:type="dxa"/>
-          </w:tcPr>
-          <w:p>
-            <w:pPr>
-              <w:rPr>
-                <w:b/>
-              </w:rPr>
-            </w:pPr>
-            <w:r>
-              <w:rPr>
-                <w:b/>
-              </w:rPr>
-              <w:t>Elevator</w:t>
-            </w:r>
-            <w:r>
-              <w:rPr>
-                <w:b/>
-              </w:rPr>
-              <w:t xml:space="preserve"> is </w:t>
-            </w:r>
-            <w:r>
-              <w:rPr>
-                <w:b/>
-              </w:rPr>
-              <w:t>in Maintenance Mode</w:t>
+              <w:t xml:space="preserve"> is in Maintenance Mode:</w:t>
             </w:r>
           </w:p>
         </w:tc>
@@ -2696,7 +2710,7 @@
               <w:rPr>
                 <w:b/>
               </w:rPr>
-              <w:t>Elevator is in Alarm Mode</w:t>
+              <w:t>Elevator is in Alarm Mode:</w:t>
             </w:r>
           </w:p>
         </w:tc>
@@ -2742,6 +2756,14 @@
       <w:tblPr>
         <w:tblStyle w:val="TableGrid"/>
         <w:tblW w:w="0" w:type="auto"/>
+        <w:tblBorders>
+          <w:top w:val="none" w:sz="0" w:space="0" w:color="auto"/>
+          <w:left w:val="none" w:sz="0" w:space="0" w:color="auto"/>
+          <w:bottom w:val="none" w:sz="0" w:space="0" w:color="auto"/>
+          <w:right w:val="none" w:sz="0" w:space="0" w:color="auto"/>
+          <w:insideH w:val="none" w:sz="0" w:space="0" w:color="auto"/>
+          <w:insideV w:val="none" w:sz="0" w:space="0" w:color="auto"/>
+        </w:tblBorders>
         <w:tblLook w:val="04A0" w:firstRow="1" w:lastRow="0" w:firstColumn="1" w:lastColumn="0" w:noHBand="0" w:noVBand="1"/>
       </w:tblPr>
       <w:tblGrid>
@@ -2765,240 +2787,559 @@
             <w:r>
               <w:t xml:space="preserve"> </w:t>
             </w:r>
+            <w:r>
+              <w:fldChar w:fldCharType="begin"/>
+            </w:r>
+            <w:r>
+              <w:instrText xml:space="preserve"> DOCPROPERTY  UC_DropPassenger  \* MERGEFORMAT </w:instrText>
+            </w:r>
+            <w:r>
+              <w:fldChar w:fldCharType="separate"/>
+            </w:r>
+            <w:r>
+              <w:t>UC5</w:t>
+            </w:r>
+            <w:r>
+              <w:fldChar w:fldCharType="end"/>
+            </w:r>
+            <w:r>
+              <w:t xml:space="preserve"> - </w:t>
+            </w:r>
+            <w:r>
+              <w:t>Drop a Passenger at a Location</w:t>
+            </w:r>
+          </w:p>
+          <w:p>
+            <w:r>
+              <w:rPr>
+                <w:b/>
+              </w:rPr>
+              <w:t xml:space="preserve">Scope: </w:t>
+            </w:r>
+            <w:r>
+              <w:t xml:space="preserve">Elevator </w:t>
+            </w:r>
+          </w:p>
+          <w:p>
+            <w:r>
+              <w:rPr>
+                <w:b/>
+              </w:rPr>
+              <w:t xml:space="preserve">Level: </w:t>
+            </w:r>
+            <w:r>
+              <w:t>Passenger Goal</w:t>
+            </w:r>
+          </w:p>
+          <w:p>
+            <w:r>
+              <w:rPr>
+                <w:b/>
+              </w:rPr>
+              <w:t xml:space="preserve">Primary Actor: </w:t>
+            </w:r>
+            <w:r>
+              <w:t>Passenger</w:t>
+            </w:r>
+            <w:r>
+              <w:t>, Elevator</w:t>
+            </w:r>
+          </w:p>
+          <w:p>
+            <w:pPr>
+              <w:rPr>
+                <w:b/>
+              </w:rPr>
+            </w:pPr>
+            <w:r>
+              <w:rPr>
+                <w:b/>
+              </w:rPr>
+              <w:t>Stakeholders and Interests:</w:t>
+            </w:r>
+          </w:p>
+          <w:p>
+            <w:r>
+              <w:t>•</w:t>
+            </w:r>
+            <w:r>
+              <w:tab/>
+            </w:r>
+            <w:r>
+              <w:t>Passenger: Arrive at desired floor safely and quickly</w:t>
+            </w:r>
+          </w:p>
+          <w:p>
+            <w:r>
+              <w:t>•</w:t>
+            </w:r>
+            <w:r>
+              <w:tab/>
+            </w:r>
+            <w:r>
+              <w:t>Elevator: Drop passengers off quickly and safely</w:t>
+            </w:r>
+          </w:p>
+          <w:p>
+            <w:r>
+              <w:rPr>
+                <w:b/>
+              </w:rPr>
+              <w:t xml:space="preserve">Preconditions: </w:t>
+            </w:r>
+          </w:p>
+          <w:p>
+            <w:r>
+              <w:t>•</w:t>
+            </w:r>
+            <w:r>
+              <w:tab/>
+            </w:r>
+            <w:r>
+              <w:t>Elevator must have a passenger with a desired location in the queue</w:t>
+            </w:r>
+          </w:p>
+          <w:p>
+            <w:pPr>
+              <w:rPr>
+                <w:b/>
+              </w:rPr>
+            </w:pPr>
+            <w:r>
+              <w:rPr>
+                <w:b/>
+              </w:rPr>
+              <w:t>Post Conditions:</w:t>
+            </w:r>
+          </w:p>
+          <w:p>
+            <w:r>
+              <w:t>•</w:t>
+            </w:r>
+            <w:r>
+              <w:tab/>
+            </w:r>
+            <w:r>
+              <w:t>Passenger is on desired floor</w:t>
+            </w:r>
+          </w:p>
+          <w:p>
+            <w:r>
+              <w:t>•</w:t>
+            </w:r>
+            <w:r>
+              <w:tab/>
+              <w:t>Elevator is ready to proceed to next request</w:t>
+            </w:r>
+          </w:p>
+        </w:tc>
+      </w:tr>
+      <w:tr>
+        <w:tc>
+          <w:tcPr>
+            <w:tcW w:w="4788" w:type="dxa"/>
+          </w:tcPr>
+          <w:p>
+            <w:pPr>
+              <w:rPr>
+                <w:b/>
+              </w:rPr>
+            </w:pPr>
+            <w:r>
+              <w:rPr>
+                <w:b/>
+              </w:rPr>
+              <w:t>Actor Action</w:t>
+            </w:r>
+          </w:p>
+        </w:tc>
+        <w:tc>
+          <w:tcPr>
+            <w:tcW w:w="4788" w:type="dxa"/>
+          </w:tcPr>
+          <w:p>
+            <w:pPr>
+              <w:rPr>
+                <w:b/>
+              </w:rPr>
+            </w:pPr>
+            <w:r>
+              <w:rPr>
+                <w:b/>
+              </w:rPr>
+              <w:t>System Responsibility</w:t>
+            </w:r>
+          </w:p>
+        </w:tc>
+      </w:tr>
+      <w:tr>
+        <w:tc>
+          <w:tcPr>
+            <w:tcW w:w="4788" w:type="dxa"/>
+          </w:tcPr>
+          <w:p>
+            <w:pPr>
+              <w:rPr>
+                <w:b/>
+              </w:rPr>
+            </w:pPr>
+            <w:r>
+              <w:rPr>
+                <w:b/>
+              </w:rPr>
+              <w:t>Main Success Scenario:</w:t>
+            </w:r>
+          </w:p>
+        </w:tc>
+        <w:tc>
+          <w:tcPr>
+            <w:tcW w:w="4788" w:type="dxa"/>
+          </w:tcPr>
+          <w:p>
+            <w:pPr>
+              <w:rPr>
+                <w:b/>
+              </w:rPr>
+            </w:pPr>
+          </w:p>
+        </w:tc>
+      </w:tr>
+      <w:tr>
+        <w:tc>
+          <w:tcPr>
+            <w:tcW w:w="4788" w:type="dxa"/>
+          </w:tcPr>
+          <w:p>
+            <w:r>
+              <w:t xml:space="preserve">1. </w:t>
+            </w:r>
+            <w:r>
+              <w:t>Passenger presses button of the</w:t>
+            </w:r>
+            <w:r>
+              <w:t xml:space="preserve"> desired floor</w:t>
+            </w:r>
+          </w:p>
+        </w:tc>
+        <w:tc>
+          <w:tcPr>
+            <w:tcW w:w="4788" w:type="dxa"/>
+          </w:tcPr>
+          <w:p/>
+        </w:tc>
+      </w:tr>
+      <w:tr>
+        <w:tc>
+          <w:tcPr>
+            <w:tcW w:w="4788" w:type="dxa"/>
+          </w:tcPr>
+          <w:p/>
+        </w:tc>
+        <w:tc>
+          <w:tcPr>
+            <w:tcW w:w="4788" w:type="dxa"/>
+          </w:tcPr>
+          <w:p>
+            <w:r>
+              <w:t xml:space="preserve">2. </w:t>
+            </w:r>
+            <w:r>
+              <w:t xml:space="preserve">Elevator </w:t>
+            </w:r>
+            <w:r>
+              <w:t>records floor request</w:t>
+            </w:r>
+          </w:p>
+        </w:tc>
+      </w:tr>
+      <w:tr>
+        <w:tc>
+          <w:tcPr>
+            <w:tcW w:w="4788" w:type="dxa"/>
+          </w:tcPr>
+          <w:p/>
+        </w:tc>
+        <w:tc>
+          <w:tcPr>
+            <w:tcW w:w="4788" w:type="dxa"/>
+          </w:tcPr>
+          <w:p>
+            <w:r>
+              <w:t>3. Elevator services requests in order of priority</w:t>
+            </w:r>
+          </w:p>
+        </w:tc>
+      </w:tr>
+      <w:tr>
+        <w:tc>
+          <w:tcPr>
+            <w:tcW w:w="4788" w:type="dxa"/>
+          </w:tcPr>
+          <w:p/>
+        </w:tc>
+        <w:tc>
+          <w:tcPr>
+            <w:tcW w:w="4788" w:type="dxa"/>
+          </w:tcPr>
+          <w:p>
+            <w:r>
+              <w:t xml:space="preserve">4. </w:t>
+            </w:r>
+            <w:r>
+              <w:t xml:space="preserve">Elevator </w:t>
+            </w:r>
+            <w:r>
+              <w:t>arrives at requested floor</w:t>
+            </w:r>
+          </w:p>
+        </w:tc>
+      </w:tr>
+      <w:tr>
+        <w:tc>
+          <w:tcPr>
+            <w:tcW w:w="4788" w:type="dxa"/>
+          </w:tcPr>
+          <w:p>
+            <w:pPr>
+              <w:ind w:right="110"/>
+            </w:pPr>
+          </w:p>
+        </w:tc>
+        <w:tc>
+          <w:tcPr>
+            <w:tcW w:w="4788" w:type="dxa"/>
+          </w:tcPr>
+          <w:p>
+            <w:r>
+              <w:t xml:space="preserve">5. </w:t>
+            </w:r>
+            <w:r>
+              <w:t>Elevator opens doors</w:t>
+            </w:r>
+          </w:p>
+        </w:tc>
+      </w:tr>
+      <w:tr>
+        <w:tc>
+          <w:tcPr>
+            <w:tcW w:w="4788" w:type="dxa"/>
+          </w:tcPr>
+          <w:p>
+            <w:r>
+              <w:t xml:space="preserve">6. </w:t>
+            </w:r>
+            <w:r>
+              <w:t>Passenger</w:t>
+            </w:r>
+            <w:r>
+              <w:t xml:space="preserve"> exits elevator</w:t>
+            </w:r>
+          </w:p>
+        </w:tc>
+        <w:tc>
+          <w:tcPr>
+            <w:tcW w:w="4788" w:type="dxa"/>
+          </w:tcPr>
+          <w:p/>
+        </w:tc>
+      </w:tr>
+      <w:tr>
+        <w:tc>
+          <w:tcPr>
+            <w:tcW w:w="4788" w:type="dxa"/>
+          </w:tcPr>
+          <w:p/>
+        </w:tc>
+        <w:tc>
+          <w:tcPr>
+            <w:tcW w:w="4788" w:type="dxa"/>
+          </w:tcPr>
+          <w:p>
+            <w:r>
+              <w:t xml:space="preserve">7. </w:t>
+            </w:r>
+            <w:r>
+              <w:t>Elevator closes doors</w:t>
+            </w:r>
+          </w:p>
+        </w:tc>
+      </w:tr>
+      <w:tr>
+        <w:tc>
+          <w:tcPr>
+            <w:tcW w:w="4788" w:type="dxa"/>
+          </w:tcPr>
+          <w:p>
+            <w:pPr>
+              <w:rPr>
+                <w:b/>
+              </w:rPr>
+            </w:pPr>
+            <w:r>
+              <w:rPr>
+                <w:b/>
+              </w:rPr>
+              <w:t>Alternative Flows:</w:t>
+            </w:r>
+          </w:p>
+        </w:tc>
+        <w:tc>
+          <w:tcPr>
+            <w:tcW w:w="4788" w:type="dxa"/>
+          </w:tcPr>
+          <w:p>
+            <w:pPr>
+              <w:tabs>
+                <w:tab w:val="left" w:pos="1402"/>
+              </w:tabs>
+            </w:pPr>
+          </w:p>
+        </w:tc>
+      </w:tr>
+      <w:tr>
+        <w:tc>
+          <w:tcPr>
+            <w:tcW w:w="4788" w:type="dxa"/>
+          </w:tcPr>
+          <w:p>
+            <w:pPr>
+              <w:rPr>
+                <w:b/>
+              </w:rPr>
+            </w:pPr>
+            <w:r>
+              <w:rPr>
+                <w:b/>
+              </w:rPr>
+              <w:t xml:space="preserve">At any time </w:t>
+            </w:r>
+            <w:r>
+              <w:rPr>
+                <w:b/>
+              </w:rPr>
+              <w:t>Elevator</w:t>
+            </w:r>
+            <w:r>
+              <w:rPr>
+                <w:b/>
+              </w:rPr>
+              <w:t xml:space="preserve"> is immobile:</w:t>
+            </w:r>
+          </w:p>
+        </w:tc>
+        <w:tc>
+          <w:tcPr>
+            <w:tcW w:w="4788" w:type="dxa"/>
+          </w:tcPr>
+          <w:p>
+            <w:pPr>
+              <w:tabs>
+                <w:tab w:val="left" w:pos="1402"/>
+              </w:tabs>
+            </w:pPr>
+          </w:p>
+        </w:tc>
+      </w:tr>
+      <w:tr>
+        <w:tc>
+          <w:tcPr>
+            <w:tcW w:w="4788" w:type="dxa"/>
+          </w:tcPr>
+          <w:p/>
+        </w:tc>
+        <w:tc>
+          <w:tcPr>
+            <w:tcW w:w="4788" w:type="dxa"/>
+          </w:tcPr>
+          <w:p>
+            <w:r>
+              <w:t xml:space="preserve">1. </w:t>
+            </w:r>
+            <w:r>
+              <w:t xml:space="preserve">Elevator </w:t>
+            </w:r>
+            <w:r>
+              <w:t xml:space="preserve">hangs at </w:t>
+            </w:r>
             <w:fldSimple w:instr=" DOCPROPERTY  UC_DropPassenger  \* MERGEFORMAT ">
               <w:r>
                 <w:t>UC5</w:t>
               </w:r>
             </w:fldSimple>
             <w:r>
-              <w:t xml:space="preserve"> - </w:t>
-            </w:r>
-            <w:r>
-              <w:t>Drop a Passenger at a Location</w:t>
-            </w:r>
-          </w:p>
-          <w:p>
-            <w:r>
-              <w:rPr>
-                <w:b/>
-              </w:rPr>
-              <w:t xml:space="preserve">Scope: </w:t>
-            </w:r>
-            <w:r>
-              <w:t xml:space="preserve">Elevator </w:t>
-            </w:r>
-          </w:p>
-          <w:p>
-            <w:r>
-              <w:rPr>
-                <w:b/>
-              </w:rPr>
-              <w:t xml:space="preserve">Level: </w:t>
-            </w:r>
-            <w:r>
-              <w:t>Passenger Goal</w:t>
-            </w:r>
-          </w:p>
-          <w:p>
-            <w:r>
-              <w:rPr>
-                <w:b/>
-              </w:rPr>
-              <w:t xml:space="preserve">Primary Actor: </w:t>
-            </w:r>
-            <w:r>
-              <w:t>Passenger</w:t>
-            </w:r>
-            <w:r>
-              <w:t>, Elevator</w:t>
-            </w:r>
-          </w:p>
-          <w:p>
-            <w:pPr>
-              <w:rPr>
-                <w:b/>
-              </w:rPr>
-            </w:pPr>
-            <w:r>
-              <w:rPr>
-                <w:b/>
-              </w:rPr>
-              <w:t>Stakeholders and Interests:</w:t>
-            </w:r>
-          </w:p>
-          <w:p>
-            <w:r>
-              <w:t>•</w:t>
-            </w:r>
-            <w:r>
-              <w:tab/>
-            </w:r>
-            <w:r>
-              <w:t>Passenger: Arrive at desired floor safely and quickly</w:t>
-            </w:r>
-          </w:p>
-          <w:p>
-            <w:r>
-              <w:t>•</w:t>
-            </w:r>
-            <w:r>
-              <w:tab/>
-            </w:r>
-            <w:r>
-              <w:t>Elevator: Drop passengers off quickly and safely</w:t>
-            </w:r>
-          </w:p>
-          <w:p>
-            <w:r>
-              <w:rPr>
-                <w:b/>
-              </w:rPr>
-              <w:t xml:space="preserve">Preconditions: </w:t>
-            </w:r>
-          </w:p>
-          <w:p>
-            <w:r>
-              <w:t>•</w:t>
-            </w:r>
-            <w:r>
-              <w:tab/>
-            </w:r>
-            <w:r>
-              <w:t>Elevator must have a passenger with a desired location in the queue</w:t>
-            </w:r>
-          </w:p>
-          <w:p>
-            <w:pPr>
-              <w:rPr>
-                <w:b/>
-              </w:rPr>
-            </w:pPr>
-            <w:r>
-              <w:rPr>
-                <w:b/>
-              </w:rPr>
-              <w:t>Post Conditions:</w:t>
-            </w:r>
-          </w:p>
-          <w:p>
-            <w:r>
-              <w:t>•</w:t>
-            </w:r>
-            <w:r>
-              <w:tab/>
-            </w:r>
-            <w:r>
-              <w:t>Passenger</w:t>
-            </w:r>
-            <w:r>
-              <w:t xml:space="preserve"> is on desired floor</w:t>
-            </w:r>
-          </w:p>
-          <w:p>
-            <w:r>
-              <w:t>•</w:t>
-            </w:r>
-            <w:r>
-              <w:tab/>
-              <w:t>Elevator is ready to proceed to next request</w:t>
-            </w:r>
-          </w:p>
-        </w:tc>
-      </w:tr>
-      <w:tr>
-        <w:tc>
-          <w:tcPr>
-            <w:tcW w:w="4788" w:type="dxa"/>
-          </w:tcPr>
-          <w:p>
-            <w:pPr>
-              <w:rPr>
-                <w:b/>
-              </w:rPr>
-            </w:pPr>
-            <w:r>
-              <w:rPr>
-                <w:b/>
-              </w:rPr>
-              <w:t>Main Success Scenario:</w:t>
-            </w:r>
-          </w:p>
-        </w:tc>
-        <w:tc>
-          <w:tcPr>
-            <w:tcW w:w="4788" w:type="dxa"/>
-          </w:tcPr>
-          <w:p/>
-        </w:tc>
-      </w:tr>
-      <w:tr>
-        <w:tc>
-          <w:tcPr>
-            <w:tcW w:w="4788" w:type="dxa"/>
-          </w:tcPr>
-          <w:p>
-            <w:pPr>
-              <w:rPr>
-                <w:b/>
-              </w:rPr>
-            </w:pPr>
-            <w:r>
-              <w:rPr>
-                <w:b/>
-              </w:rPr>
-              <w:t>Actor Action</w:t>
-            </w:r>
-          </w:p>
-        </w:tc>
-        <w:tc>
-          <w:tcPr>
-            <w:tcW w:w="4788" w:type="dxa"/>
-          </w:tcPr>
-          <w:p>
-            <w:pPr>
-              <w:rPr>
-                <w:b/>
-              </w:rPr>
-            </w:pPr>
-            <w:r>
-              <w:rPr>
-                <w:b/>
-              </w:rPr>
-              <w:t>System Responsibility</w:t>
-            </w:r>
-          </w:p>
-        </w:tc>
-      </w:tr>
-      <w:tr>
-        <w:tc>
-          <w:tcPr>
-            <w:tcW w:w="4788" w:type="dxa"/>
-          </w:tcPr>
-          <w:p>
-            <w:r>
-              <w:t xml:space="preserve">1. </w:t>
-            </w:r>
-            <w:r>
-              <w:t>Passenger presses button of the</w:t>
-            </w:r>
-            <w:r>
-              <w:t xml:space="preserve"> desired floor</w:t>
-            </w:r>
-          </w:p>
-        </w:tc>
-        <w:tc>
-          <w:tcPr>
-            <w:tcW w:w="4788" w:type="dxa"/>
-          </w:tcPr>
-          <w:p/>
-        </w:tc>
-      </w:tr>
-      <w:tr>
-        <w:tc>
-          <w:tcPr>
-            <w:tcW w:w="4788" w:type="dxa"/>
-          </w:tcPr>
-          <w:p/>
+              <w:t xml:space="preserve"> - step 2</w:t>
+            </w:r>
+          </w:p>
+        </w:tc>
+      </w:tr>
+      <w:tr>
+        <w:tc>
+          <w:tcPr>
+            <w:tcW w:w="4788" w:type="dxa"/>
+          </w:tcPr>
+          <w:p>
+            <w:pPr>
+              <w:rPr>
+                <w:b/>
+              </w:rPr>
+            </w:pPr>
+            <w:r>
+              <w:rPr>
+                <w:b/>
+              </w:rPr>
+              <w:t>Stop Request</w:t>
+            </w:r>
+            <w:r>
+              <w:rPr>
+                <w:b/>
+              </w:rPr>
+              <w:t>:</w:t>
+            </w:r>
+          </w:p>
+        </w:tc>
+        <w:tc>
+          <w:tcPr>
+            <w:tcW w:w="4788" w:type="dxa"/>
+          </w:tcPr>
+          <w:p/>
+        </w:tc>
+      </w:tr>
+      <w:tr>
+        <w:tc>
+          <w:tcPr>
+            <w:tcW w:w="4788" w:type="dxa"/>
+          </w:tcPr>
+          <w:p>
+            <w:pPr>
+              <w:rPr>
+                <w:b/>
+              </w:rPr>
+            </w:pPr>
+          </w:p>
+        </w:tc>
+        <w:tc>
+          <w:tcPr>
+            <w:tcW w:w="4788" w:type="dxa"/>
+          </w:tcPr>
+          <w:p>
+            <w:r>
+              <w:t xml:space="preserve">1. Elevator receives stop request </w:t>
+            </w:r>
+          </w:p>
+        </w:tc>
+      </w:tr>
+      <w:tr>
+        <w:tc>
+          <w:tcPr>
+            <w:tcW w:w="4788" w:type="dxa"/>
+          </w:tcPr>
+          <w:p>
+            <w:pPr>
+              <w:rPr>
+                <w:b/>
+              </w:rPr>
+            </w:pPr>
+          </w:p>
         </w:tc>
         <w:tc>
           <w:tcPr>
@@ -3007,318 +3348,6 @@
           <w:p>
             <w:r>
               <w:t xml:space="preserve">2. </w:t>
-            </w:r>
-            <w:r>
-              <w:t xml:space="preserve">Elevator </w:t>
-            </w:r>
-            <w:r>
-              <w:t>records floor request</w:t>
-            </w:r>
-          </w:p>
-        </w:tc>
-      </w:tr>
-      <w:tr>
-        <w:tc>
-          <w:tcPr>
-            <w:tcW w:w="4788" w:type="dxa"/>
-          </w:tcPr>
-          <w:p/>
-        </w:tc>
-        <w:tc>
-          <w:tcPr>
-            <w:tcW w:w="4788" w:type="dxa"/>
-          </w:tcPr>
-          <w:p>
-            <w:r>
-              <w:t>3. Elevator services requests in order of priority</w:t>
-            </w:r>
-          </w:p>
-        </w:tc>
-      </w:tr>
-      <w:tr>
-        <w:tc>
-          <w:tcPr>
-            <w:tcW w:w="4788" w:type="dxa"/>
-          </w:tcPr>
-          <w:p/>
-        </w:tc>
-        <w:tc>
-          <w:tcPr>
-            <w:tcW w:w="4788" w:type="dxa"/>
-          </w:tcPr>
-          <w:p>
-            <w:r>
-              <w:t xml:space="preserve">4. </w:t>
-            </w:r>
-            <w:r>
-              <w:t xml:space="preserve">Elevator </w:t>
-            </w:r>
-            <w:r>
-              <w:t>arrives at requested floor</w:t>
-            </w:r>
-          </w:p>
-        </w:tc>
-      </w:tr>
-      <w:tr>
-        <w:tc>
-          <w:tcPr>
-            <w:tcW w:w="4788" w:type="dxa"/>
-          </w:tcPr>
-          <w:p>
-            <w:pPr>
-              <w:ind w:right="110"/>
-            </w:pPr>
-          </w:p>
-        </w:tc>
-        <w:tc>
-          <w:tcPr>
-            <w:tcW w:w="4788" w:type="dxa"/>
-          </w:tcPr>
-          <w:p>
-            <w:r>
-              <w:t xml:space="preserve">5. </w:t>
-            </w:r>
-            <w:r>
-              <w:t>Elevator opens doors</w:t>
-            </w:r>
-          </w:p>
-        </w:tc>
-      </w:tr>
-      <w:tr>
-        <w:tc>
-          <w:tcPr>
-            <w:tcW w:w="4788" w:type="dxa"/>
-          </w:tcPr>
-          <w:p>
-            <w:r>
-              <w:t xml:space="preserve">6. </w:t>
-            </w:r>
-            <w:r>
-              <w:t>Passenger</w:t>
-            </w:r>
-            <w:r>
-              <w:t xml:space="preserve"> e</w:t>
-            </w:r>
-            <w:r>
-              <w:t>xits</w:t>
-            </w:r>
-            <w:r>
-              <w:t xml:space="preserve"> elevator</w:t>
-            </w:r>
-          </w:p>
-        </w:tc>
-        <w:tc>
-          <w:tcPr>
-            <w:tcW w:w="4788" w:type="dxa"/>
-          </w:tcPr>
-          <w:p/>
-        </w:tc>
-      </w:tr>
-      <w:tr>
-        <w:tc>
-          <w:tcPr>
-            <w:tcW w:w="4788" w:type="dxa"/>
-          </w:tcPr>
-          <w:p/>
-        </w:tc>
-        <w:tc>
-          <w:tcPr>
-            <w:tcW w:w="4788" w:type="dxa"/>
-          </w:tcPr>
-          <w:p>
-            <w:r>
-              <w:t xml:space="preserve">7. </w:t>
-            </w:r>
-            <w:r>
-              <w:t>Elevator closes doors</w:t>
-            </w:r>
-          </w:p>
-        </w:tc>
-      </w:tr>
-      <w:tr>
-        <w:tc>
-          <w:tcPr>
-            <w:tcW w:w="4788" w:type="dxa"/>
-          </w:tcPr>
-          <w:p>
-            <w:pPr>
-              <w:rPr>
-                <w:b/>
-              </w:rPr>
-            </w:pPr>
-            <w:r>
-              <w:rPr>
-                <w:b/>
-              </w:rPr>
-              <w:t>Alternative Flows:</w:t>
-            </w:r>
-          </w:p>
-        </w:tc>
-        <w:tc>
-          <w:tcPr>
-            <w:tcW w:w="4788" w:type="dxa"/>
-          </w:tcPr>
-          <w:p>
-            <w:pPr>
-              <w:tabs>
-                <w:tab w:val="left" w:pos="1402"/>
-              </w:tabs>
-            </w:pPr>
-          </w:p>
-        </w:tc>
-      </w:tr>
-      <w:tr>
-        <w:tc>
-          <w:tcPr>
-            <w:tcW w:w="4788" w:type="dxa"/>
-          </w:tcPr>
-          <w:p>
-            <w:pPr>
-              <w:rPr>
-                <w:b/>
-              </w:rPr>
-            </w:pPr>
-            <w:r>
-              <w:rPr>
-                <w:b/>
-              </w:rPr>
-              <w:t xml:space="preserve">At any time </w:t>
-            </w:r>
-            <w:r>
-              <w:rPr>
-                <w:b/>
-              </w:rPr>
-              <w:t>Elevator</w:t>
-            </w:r>
-            <w:r>
-              <w:rPr>
-                <w:b/>
-              </w:rPr>
-              <w:t xml:space="preserve"> is immobile</w:t>
-            </w:r>
-          </w:p>
-        </w:tc>
-        <w:tc>
-          <w:tcPr>
-            <w:tcW w:w="4788" w:type="dxa"/>
-          </w:tcPr>
-          <w:p>
-            <w:pPr>
-              <w:tabs>
-                <w:tab w:val="left" w:pos="1402"/>
-              </w:tabs>
-            </w:pPr>
-          </w:p>
-        </w:tc>
-      </w:tr>
-      <w:tr>
-        <w:tc>
-          <w:tcPr>
-            <w:tcW w:w="4788" w:type="dxa"/>
-          </w:tcPr>
-          <w:p/>
-        </w:tc>
-        <w:tc>
-          <w:tcPr>
-            <w:tcW w:w="4788" w:type="dxa"/>
-          </w:tcPr>
-          <w:p>
-            <w:r>
-              <w:t xml:space="preserve">1. </w:t>
-            </w:r>
-            <w:r>
-              <w:t xml:space="preserve">Elevator </w:t>
-            </w:r>
-            <w:r>
-              <w:t xml:space="preserve">hangs at </w:t>
-            </w:r>
-            <w:fldSimple w:instr=" DOCPROPERTY  UC_DropPassenger  \* MERGEFORMAT ">
-              <w:r>
-                <w:t>UC5</w:t>
-              </w:r>
-            </w:fldSimple>
-            <w:r>
-              <w:t xml:space="preserve"> - </w:t>
-            </w:r>
-            <w:r>
-              <w:t>step 2</w:t>
-            </w:r>
-          </w:p>
-        </w:tc>
-      </w:tr>
-      <w:tr>
-        <w:tc>
-          <w:tcPr>
-            <w:tcW w:w="4788" w:type="dxa"/>
-          </w:tcPr>
-          <w:p>
-            <w:pPr>
-              <w:rPr>
-                <w:b/>
-              </w:rPr>
-            </w:pPr>
-            <w:r>
-              <w:rPr>
-                <w:b/>
-              </w:rPr>
-              <w:t>Stop Request</w:t>
-            </w:r>
-          </w:p>
-        </w:tc>
-        <w:tc>
-          <w:tcPr>
-            <w:tcW w:w="4788" w:type="dxa"/>
-          </w:tcPr>
-          <w:p/>
-        </w:tc>
-      </w:tr>
-      <w:tr>
-        <w:tc>
-          <w:tcPr>
-            <w:tcW w:w="4788" w:type="dxa"/>
-          </w:tcPr>
-          <w:p>
-            <w:pPr>
-              <w:rPr>
-                <w:b/>
-              </w:rPr>
-            </w:pPr>
-          </w:p>
-        </w:tc>
-        <w:tc>
-          <w:tcPr>
-            <w:tcW w:w="4788" w:type="dxa"/>
-          </w:tcPr>
-          <w:p>
-            <w:r>
-              <w:t xml:space="preserve">1. Elevator receives stop request </w:t>
-            </w:r>
-          </w:p>
-        </w:tc>
-      </w:tr>
-      <w:tr>
-        <w:tc>
-          <w:tcPr>
-            <w:tcW w:w="4788" w:type="dxa"/>
-          </w:tcPr>
-          <w:p>
-            <w:pPr>
-              <w:rPr>
-                <w:b/>
-              </w:rPr>
-            </w:pPr>
-          </w:p>
-        </w:tc>
-        <w:tc>
-          <w:tcPr>
-            <w:tcW w:w="4788" w:type="dxa"/>
-          </w:tcPr>
-          <w:p>
-            <w:r>
-              <w:t>2.</w:t>
-            </w:r>
-            <w:r>
-              <w:t xml:space="preserve"> </w:t>
             </w:r>
             <w:r>
               <w:t xml:space="preserve">Elevator </w:t>
@@ -3332,81 +3361,57 @@
               </w:r>
             </w:fldSimple>
             <w:r>
-              <w:t xml:space="preserve"> - </w:t>
-            </w:r>
-            <w:r>
-              <w:t>Stop Request</w:t>
-            </w:r>
-          </w:p>
-        </w:tc>
-      </w:tr>
-      <w:tr>
-        <w:tc>
-          <w:tcPr>
-            <w:tcW w:w="4788" w:type="dxa"/>
-          </w:tcPr>
-          <w:p>
-            <w:pPr>
-              <w:rPr>
-                <w:b/>
-              </w:rPr>
-            </w:pPr>
-            <w:r>
-              <w:rPr>
-                <w:b/>
-              </w:rPr>
-              <w:t xml:space="preserve">Elevator </w:t>
-            </w:r>
-            <w:r>
-              <w:rPr>
-                <w:b/>
-              </w:rPr>
-              <w:t>receives an Alarm C</w:t>
-            </w:r>
-            <w:r>
-              <w:rPr>
-                <w:b/>
-              </w:rPr>
-              <w:t>ode</w:t>
-            </w:r>
-          </w:p>
-        </w:tc>
-        <w:tc>
-          <w:tcPr>
-            <w:tcW w:w="4788" w:type="dxa"/>
-          </w:tcPr>
-          <w:p/>
-        </w:tc>
-      </w:tr>
-      <w:tr>
-        <w:tc>
-          <w:tcPr>
-            <w:tcW w:w="4788" w:type="dxa"/>
-          </w:tcPr>
-          <w:p>
-            <w:pPr>
-              <w:rPr>
-                <w:b/>
-              </w:rPr>
-            </w:pPr>
-          </w:p>
-        </w:tc>
-        <w:tc>
-          <w:tcPr>
-            <w:tcW w:w="4788" w:type="dxa"/>
-          </w:tcPr>
-          <w:p>
-            <w:r>
-              <w:t>1.</w:t>
-            </w:r>
-            <w:r>
-              <w:t xml:space="preserve"> </w:t>
-            </w:r>
-            <w:r>
-              <w:t>Elevator receives ala</w:t>
-            </w:r>
-            <w:r>
-              <w:t>rm call while in route to floor</w:t>
+              <w:t xml:space="preserve"> - Stop Request</w:t>
+            </w:r>
+          </w:p>
+        </w:tc>
+      </w:tr>
+      <w:tr>
+        <w:tc>
+          <w:tcPr>
+            <w:tcW w:w="4788" w:type="dxa"/>
+          </w:tcPr>
+          <w:p>
+            <w:pPr>
+              <w:rPr>
+                <w:b/>
+              </w:rPr>
+            </w:pPr>
+            <w:r>
+              <w:rPr>
+                <w:b/>
+              </w:rPr>
+              <w:t>Elevator receives an Alarm Code:</w:t>
+            </w:r>
+          </w:p>
+        </w:tc>
+        <w:tc>
+          <w:tcPr>
+            <w:tcW w:w="4788" w:type="dxa"/>
+          </w:tcPr>
+          <w:p/>
+        </w:tc>
+      </w:tr>
+      <w:tr>
+        <w:tc>
+          <w:tcPr>
+            <w:tcW w:w="4788" w:type="dxa"/>
+          </w:tcPr>
+          <w:p>
+            <w:pPr>
+              <w:rPr>
+                <w:b/>
+              </w:rPr>
+            </w:pPr>
+          </w:p>
+        </w:tc>
+        <w:tc>
+          <w:tcPr>
+            <w:tcW w:w="4788" w:type="dxa"/>
+          </w:tcPr>
+          <w:p>
+            <w:r>
+              <w:t>1. Elevator receives alarm call while in route to floor</w:t>
             </w:r>
           </w:p>
         </w:tc>
@@ -3438,10 +3443,7 @@
               </w:r>
             </w:fldSimple>
             <w:r>
-              <w:t xml:space="preserve"> -</w:t>
-            </w:r>
-            <w:r>
-              <w:t xml:space="preserve"> Alarm Code</w:t>
+              <w:t xml:space="preserve"> - Alarm Code</w:t>
             </w:r>
           </w:p>
         </w:tc>
@@ -3457,6 +3459,14 @@
       <w:tblPr>
         <w:tblStyle w:val="TableGrid"/>
         <w:tblW w:w="0" w:type="auto"/>
+        <w:tblBorders>
+          <w:top w:val="none" w:sz="0" w:space="0" w:color="auto"/>
+          <w:left w:val="none" w:sz="0" w:space="0" w:color="auto"/>
+          <w:bottom w:val="none" w:sz="0" w:space="0" w:color="auto"/>
+          <w:right w:val="none" w:sz="0" w:space="0" w:color="auto"/>
+          <w:insideH w:val="none" w:sz="0" w:space="0" w:color="auto"/>
+          <w:insideV w:val="none" w:sz="0" w:space="0" w:color="auto"/>
+        </w:tblBorders>
         <w:tblLook w:val="04A0" w:firstRow="1" w:lastRow="0" w:firstColumn="1" w:lastColumn="0" w:noHBand="0" w:noVBand="1"/>
       </w:tblPr>
       <w:tblGrid>
@@ -3480,19 +3490,26 @@
             <w:r>
               <w:t xml:space="preserve"> </w:t>
             </w:r>
-            <w:fldSimple w:instr=" DOCPROPERTY  UC_StopButton  \* MERGEFORMAT ">
-              <w:r>
-                <w:t>UC6</w:t>
-              </w:r>
-            </w:fldSimple>
+            <w:r>
+              <w:fldChar w:fldCharType="begin"/>
+            </w:r>
+            <w:r>
+              <w:instrText xml:space="preserve"> DOCPROPERTY  UC_StopButton  \* MERGEFORMAT </w:instrText>
+            </w:r>
+            <w:r>
+              <w:fldChar w:fldCharType="separate"/>
+            </w:r>
+            <w:r>
+              <w:t>UC6</w:t>
+            </w:r>
+            <w:r>
+              <w:fldChar w:fldCharType="end"/>
+            </w:r>
             <w:r>
               <w:t xml:space="preserve"> </w:t>
             </w:r>
             <w:r>
-              <w:t xml:space="preserve">- </w:t>
-            </w:r>
-            <w:r>
-              <w:t>Stop Request</w:t>
+              <w:t>- Stop Request</w:t>
             </w:r>
           </w:p>
           <w:p>
@@ -3569,8 +3586,6 @@
             </w:r>
             <w:r>
               <w:tab/>
-            </w:r>
-            <w:r>
               <w:t>Elevator must have a passenger</w:t>
             </w:r>
           </w:p>
@@ -3593,10 +3608,45 @@
             </w:r>
             <w:r>
               <w:tab/>
-              <w:t>Elevator</w:t>
-            </w:r>
-            <w:r>
-              <w:t xml:space="preserve"> resumes servicing new and existing requests</w:t>
+              <w:t>Elevator resumes servicing new and existing requests</w:t>
+            </w:r>
+          </w:p>
+        </w:tc>
+      </w:tr>
+      <w:tr>
+        <w:tc>
+          <w:tcPr>
+            <w:tcW w:w="4788" w:type="dxa"/>
+          </w:tcPr>
+          <w:p>
+            <w:pPr>
+              <w:rPr>
+                <w:b/>
+              </w:rPr>
+            </w:pPr>
+            <w:r>
+              <w:rPr>
+                <w:b/>
+              </w:rPr>
+              <w:t>Actor Action</w:t>
+            </w:r>
+          </w:p>
+        </w:tc>
+        <w:tc>
+          <w:tcPr>
+            <w:tcW w:w="4788" w:type="dxa"/>
+          </w:tcPr>
+          <w:p>
+            <w:pPr>
+              <w:rPr>
+                <w:b/>
+              </w:rPr>
+            </w:pPr>
+            <w:r>
+              <w:rPr>
+                <w:b/>
+              </w:rPr>
+              <w:t>System Responsibility</w:t>
             </w:r>
           </w:p>
         </w:tc>
@@ -3624,58 +3674,23 @@
           <w:tcPr>
             <w:tcW w:w="4788" w:type="dxa"/>
           </w:tcPr>
-          <w:p/>
-        </w:tc>
-      </w:tr>
-      <w:tr>
-        <w:tc>
-          <w:tcPr>
-            <w:tcW w:w="4788" w:type="dxa"/>
-          </w:tcPr>
-          <w:p>
-            <w:pPr>
-              <w:rPr>
-                <w:b/>
-              </w:rPr>
-            </w:pPr>
-            <w:r>
-              <w:rPr>
-                <w:b/>
-              </w:rPr>
-              <w:t>Actor Action</w:t>
-            </w:r>
-          </w:p>
-        </w:tc>
-        <w:tc>
-          <w:tcPr>
-            <w:tcW w:w="4788" w:type="dxa"/>
-          </w:tcPr>
-          <w:p>
-            <w:pPr>
-              <w:rPr>
-                <w:b/>
-              </w:rPr>
-            </w:pPr>
-            <w:r>
-              <w:rPr>
-                <w:b/>
-              </w:rPr>
-              <w:t>System Responsibility</w:t>
-            </w:r>
-          </w:p>
-        </w:tc>
-      </w:tr>
-      <w:tr>
-        <w:tc>
-          <w:tcPr>
-            <w:tcW w:w="4788" w:type="dxa"/>
-          </w:tcPr>
-          <w:p>
-            <w:r>
-              <w:t xml:space="preserve">1. </w:t>
-            </w:r>
-            <w:r>
-              <w:t xml:space="preserve">At any time, </w:t>
+          <w:p>
+            <w:pPr>
+              <w:rPr>
+                <w:b/>
+              </w:rPr>
+            </w:pPr>
+          </w:p>
+        </w:tc>
+      </w:tr>
+      <w:tr>
+        <w:tc>
+          <w:tcPr>
+            <w:tcW w:w="4788" w:type="dxa"/>
+          </w:tcPr>
+          <w:p>
+            <w:r>
+              <w:t xml:space="preserve">1. At any time, </w:t>
             </w:r>
             <w:r>
               <w:t>Passenger presses</w:t>
@@ -3714,31 +3729,25 @@
           </w:tcPr>
           <w:p>
             <w:r>
-              <w:t xml:space="preserve">2. </w:t>
-            </w:r>
-            <w:r>
-              <w:t>Elevator halts immediately</w:t>
-            </w:r>
-          </w:p>
-        </w:tc>
-      </w:tr>
-      <w:tr>
-        <w:tc>
-          <w:tcPr>
-            <w:tcW w:w="4788" w:type="dxa"/>
-          </w:tcPr>
-          <w:p/>
-        </w:tc>
-        <w:tc>
-          <w:tcPr>
-            <w:tcW w:w="4788" w:type="dxa"/>
-          </w:tcPr>
-          <w:p>
-            <w:r>
-              <w:t xml:space="preserve">3. </w:t>
-            </w:r>
-            <w:r>
-              <w:t>Elevator records any new requests</w:t>
+              <w:t>2. Elevator halts immediately</w:t>
+            </w:r>
+          </w:p>
+        </w:tc>
+      </w:tr>
+      <w:tr>
+        <w:tc>
+          <w:tcPr>
+            <w:tcW w:w="4788" w:type="dxa"/>
+          </w:tcPr>
+          <w:p/>
+        </w:tc>
+        <w:tc>
+          <w:tcPr>
+            <w:tcW w:w="4788" w:type="dxa"/>
+          </w:tcPr>
+          <w:p>
+            <w:r>
+              <w:t>3. Elevator records any new requests</w:t>
             </w:r>
           </w:p>
         </w:tc>
@@ -3859,7 +3868,7 @@
               <w:rPr>
                 <w:b/>
               </w:rPr>
-              <w:t>Elevator receives an Alarm Code</w:t>
+              <w:t>Elevator receives an Alarm Code:</w:t>
             </w:r>
           </w:p>
         </w:tc>
@@ -3915,36 +3924,24 @@
             <w:r>
               <w:t xml:space="preserve">2. Elevator proceeds per </w:t>
             </w:r>
-            <w:r>
-              <w:fldChar w:fldCharType="begin"/>
-            </w:r>
-            <w:r>
-              <w:instrText xml:space="preserve"> DOCPROPERTY  UC_Alarm  \* MERGEFORMAT </w:instrText>
-            </w:r>
-            <w:r>
-              <w:fldChar w:fldCharType="separate"/>
-            </w:r>
-            <w:r>
-              <w:t>UC3</w:t>
-            </w:r>
-            <w:r>
-              <w:fldChar w:fldCharType="end"/>
-            </w:r>
-            <w:r>
-              <w:t xml:space="preserve"> </w:t>
-            </w:r>
-            <w:r>
-              <w:t xml:space="preserve">- </w:t>
-            </w:r>
-            <w:r>
-              <w:t>Alarm Code</w:t>
+            <w:fldSimple w:instr=" DOCPROPERTY  UC_Alarm  \* MERGEFORMAT ">
+              <w:r>
+                <w:t>UC3</w:t>
+              </w:r>
+            </w:fldSimple>
+            <w:r>
+              <w:t xml:space="preserve"> - Alarm Code</w:t>
             </w:r>
           </w:p>
         </w:tc>
       </w:tr>
     </w:tbl>
-    <w:p/>
+    <w:p>
+      <w:bookmarkStart w:id="0" w:name="_GoBack"/>
+      <w:bookmarkEnd w:id="0"/>
+    </w:p>
     <w:sectPr>
+      <w:headerReference w:type="default" r:id="rId9"/>
       <w:pgSz w:w="12240" w:h="15840"/>
       <w:pgMar w:top="1440" w:right="1440" w:bottom="1440" w:left="1440" w:header="720" w:footer="720" w:gutter="0"/>
       <w:cols w:space="720"/>
@@ -3952,6 +3949,156 @@
     </w:sectPr>
   </w:body>
 </w:document>
+</file>
+
+<file path=word/endnotes.xml><?xml version="1.0" encoding="utf-8"?>
+<w:endnotes xmlns:wpc="http://schemas.microsoft.com/office/word/2010/wordprocessingCanvas" xmlns:mc="http://schemas.openxmlformats.org/markup-compatibility/2006" xmlns:o="urn:schemas-microsoft-com:office:office" xmlns:r="http://schemas.openxmlformats.org/officeDocument/2006/relationships" xmlns:m="http://schemas.openxmlformats.org/officeDocument/2006/math" xmlns:v="urn:schemas-microsoft-com:vml" xmlns:wp14="http://schemas.microsoft.com/office/word/2010/wordprocessingDrawing" xmlns:wp="http://schemas.openxmlformats.org/drawingml/2006/wordprocessingDrawing" xmlns:w10="urn:schemas-microsoft-com:office:word" xmlns:w="http://schemas.openxmlformats.org/wordprocessingml/2006/main" xmlns:w14="http://schemas.microsoft.com/office/word/2010/wordml" xmlns:wpg="http://schemas.microsoft.com/office/word/2010/wordprocessingGroup" xmlns:wpi="http://schemas.microsoft.com/office/word/2010/wordprocessingInk" xmlns:wne="http://schemas.microsoft.com/office/word/2006/wordml" xmlns:wps="http://schemas.microsoft.com/office/word/2010/wordprocessingShape" mc:Ignorable="w14 wp14">
+  <w:endnote w:type="separator" w:id="-1">
+    <w:p>
+      <w:pPr>
+        <w:spacing w:after="0" w:line="240" w:lineRule="auto"/>
+      </w:pPr>
+      <w:r>
+        <w:separator/>
+      </w:r>
+    </w:p>
+  </w:endnote>
+  <w:endnote w:type="continuationSeparator" w:id="0">
+    <w:p>
+      <w:pPr>
+        <w:spacing w:after="0" w:line="240" w:lineRule="auto"/>
+      </w:pPr>
+      <w:r>
+        <w:continuationSeparator/>
+      </w:r>
+    </w:p>
+  </w:endnote>
+</w:endnotes>
+</file>
+
+<file path=word/footnotes.xml><?xml version="1.0" encoding="utf-8"?>
+<w:footnotes xmlns:wpc="http://schemas.microsoft.com/office/word/2010/wordprocessingCanvas" xmlns:mc="http://schemas.openxmlformats.org/markup-compatibility/2006" xmlns:o="urn:schemas-microsoft-com:office:office" xmlns:r="http://schemas.openxmlformats.org/officeDocument/2006/relationships" xmlns:m="http://schemas.openxmlformats.org/officeDocument/2006/math" xmlns:v="urn:schemas-microsoft-com:vml" xmlns:wp14="http://schemas.microsoft.com/office/word/2010/wordprocessingDrawing" xmlns:wp="http://schemas.openxmlformats.org/drawingml/2006/wordprocessingDrawing" xmlns:w10="urn:schemas-microsoft-com:office:word" xmlns:w="http://schemas.openxmlformats.org/wordprocessingml/2006/main" xmlns:w14="http://schemas.microsoft.com/office/word/2010/wordml" xmlns:wpg="http://schemas.microsoft.com/office/word/2010/wordprocessingGroup" xmlns:wpi="http://schemas.microsoft.com/office/word/2010/wordprocessingInk" xmlns:wne="http://schemas.microsoft.com/office/word/2006/wordml" xmlns:wps="http://schemas.microsoft.com/office/word/2010/wordprocessingShape" mc:Ignorable="w14 wp14">
+  <w:footnote w:type="separator" w:id="-1">
+    <w:p>
+      <w:pPr>
+        <w:spacing w:after="0" w:line="240" w:lineRule="auto"/>
+      </w:pPr>
+      <w:r>
+        <w:separator/>
+      </w:r>
+    </w:p>
+  </w:footnote>
+  <w:footnote w:type="continuationSeparator" w:id="0">
+    <w:p>
+      <w:pPr>
+        <w:spacing w:after="0" w:line="240" w:lineRule="auto"/>
+      </w:pPr>
+      <w:r>
+        <w:continuationSeparator/>
+      </w:r>
+    </w:p>
+  </w:footnote>
+</w:footnotes>
+</file>
+
+<file path=word/header1.xml><?xml version="1.0" encoding="utf-8"?>
+<w:hdr xmlns:wpc="http://schemas.microsoft.com/office/word/2010/wordprocessingCanvas" xmlns:mc="http://schemas.openxmlformats.org/markup-compatibility/2006" xmlns:o="urn:schemas-microsoft-com:office:office" xmlns:r="http://schemas.openxmlformats.org/officeDocument/2006/relationships" xmlns:m="http://schemas.openxmlformats.org/officeDocument/2006/math" xmlns:v="urn:schemas-microsoft-com:vml" xmlns:wp14="http://schemas.microsoft.com/office/word/2010/wordprocessingDrawing" xmlns:wp="http://schemas.openxmlformats.org/drawingml/2006/wordprocessingDrawing" xmlns:w10="urn:schemas-microsoft-com:office:word" xmlns:w="http://schemas.openxmlformats.org/wordprocessingml/2006/main" xmlns:w14="http://schemas.microsoft.com/office/word/2010/wordml" xmlns:wpg="http://schemas.microsoft.com/office/word/2010/wordprocessingGroup" xmlns:wpi="http://schemas.microsoft.com/office/word/2010/wordprocessingInk" xmlns:wne="http://schemas.microsoft.com/office/word/2006/wordml" xmlns:wps="http://schemas.microsoft.com/office/word/2010/wordprocessingShape" mc:Ignorable="w14 wp14">
+  <w:tbl>
+    <w:tblPr>
+      <w:tblStyle w:val="TableGrid"/>
+      <w:tblW w:w="0" w:type="auto"/>
+      <w:tblBorders>
+        <w:top w:val="none" w:sz="0" w:space="0" w:color="auto"/>
+        <w:left w:val="none" w:sz="0" w:space="0" w:color="auto"/>
+        <w:bottom w:val="none" w:sz="0" w:space="0" w:color="auto"/>
+        <w:right w:val="none" w:sz="0" w:space="0" w:color="auto"/>
+        <w:insideH w:val="none" w:sz="0" w:space="0" w:color="auto"/>
+        <w:insideV w:val="none" w:sz="0" w:space="0" w:color="auto"/>
+      </w:tblBorders>
+      <w:tblLook w:val="04A0" w:firstRow="1" w:lastRow="0" w:firstColumn="1" w:lastColumn="0" w:noHBand="0" w:noVBand="1"/>
+    </w:tblPr>
+    <w:tblGrid>
+      <w:gridCol w:w="4788"/>
+      <w:gridCol w:w="4788"/>
+    </w:tblGrid>
+    <w:tr>
+      <w:tc>
+        <w:tcPr>
+          <w:tcW w:w="4788" w:type="dxa"/>
+        </w:tcPr>
+        <w:p>
+          <w:pPr>
+            <w:pStyle w:val="Header"/>
+          </w:pPr>
+          <w:r>
+            <w:t>Alzheimer, Scott R</w:t>
+          </w:r>
+        </w:p>
+        <w:p>
+          <w:pPr>
+            <w:pStyle w:val="Header"/>
+          </w:pPr>
+          <w:proofErr w:type="spellStart"/>
+          <w:r>
+            <w:t>Noreikis</w:t>
+          </w:r>
+          <w:proofErr w:type="spellEnd"/>
+          <w:r>
+            <w:t>, Christopher R</w:t>
+          </w:r>
+        </w:p>
+        <w:p>
+          <w:pPr>
+            <w:pStyle w:val="Header"/>
+          </w:pPr>
+          <w:r>
+            <w:t>Pickett, Harrison A IV</w:t>
+          </w:r>
+        </w:p>
+      </w:tc>
+      <w:tc>
+        <w:tcPr>
+          <w:tcW w:w="4788" w:type="dxa"/>
+        </w:tcPr>
+        <w:p>
+          <w:pPr>
+            <w:pStyle w:val="Header"/>
+            <w:jc w:val="right"/>
+          </w:pPr>
+          <w:r>
+            <w:t xml:space="preserve">Page: </w:t>
+          </w:r>
+          <w:r>
+            <w:fldChar w:fldCharType="begin"/>
+          </w:r>
+          <w:r>
+            <w:instrText xml:space="preserve"> PAGE   \* MERGEFORMAT </w:instrText>
+          </w:r>
+          <w:r>
+            <w:fldChar w:fldCharType="separate"/>
+          </w:r>
+          <w:r>
+            <w:rPr>
+              <w:noProof/>
+            </w:rPr>
+            <w:t>1</w:t>
+          </w:r>
+          <w:r>
+            <w:rPr>
+              <w:noProof/>
+            </w:rPr>
+            <w:fldChar w:fldCharType="end"/>
+          </w:r>
+        </w:p>
+      </w:tc>
+    </w:tr>
+  </w:tbl>
+  <w:p>
+    <w:pPr>
+      <w:pStyle w:val="Header"/>
+    </w:pPr>
+  </w:p>
+</w:hdr>
 </file>
 
 <file path=word/numbering.xml><?xml version="1.0" encoding="utf-8"?>
@@ -4330,6 +4477,58 @@
       <w:contextualSpacing/>
     </w:pPr>
   </w:style>
+  <w:style w:type="paragraph" w:styleId="Header">
+    <w:name w:val="header"/>
+    <w:basedOn w:val="Normal"/>
+    <w:link w:val="HeaderChar"/>
+    <w:uiPriority w:val="99"/>
+    <w:unhideWhenUsed/>
+    <w:rsid w:val="00A62E11"/>
+    <w:pPr>
+      <w:tabs>
+        <w:tab w:val="center" w:pos="4680"/>
+        <w:tab w:val="right" w:pos="9360"/>
+      </w:tabs>
+      <w:spacing w:after="0" w:line="240" w:lineRule="auto"/>
+    </w:pPr>
+  </w:style>
+  <w:style w:type="character" w:customStyle="1" w:styleId="HeaderChar">
+    <w:name w:val="Header Char"/>
+    <w:basedOn w:val="DefaultParagraphFont"/>
+    <w:link w:val="Header"/>
+    <w:uiPriority w:val="99"/>
+    <w:rsid w:val="00A62E11"/>
+  </w:style>
+  <w:style w:type="paragraph" w:styleId="BalloonText">
+    <w:name w:val="Balloon Text"/>
+    <w:basedOn w:val="Normal"/>
+    <w:link w:val="BalloonTextChar"/>
+    <w:uiPriority w:val="99"/>
+    <w:semiHidden/>
+    <w:unhideWhenUsed/>
+    <w:rsid w:val="00A62E11"/>
+    <w:pPr>
+      <w:spacing w:after="0" w:line="240" w:lineRule="auto"/>
+    </w:pPr>
+    <w:rPr>
+      <w:rFonts w:ascii="Tahoma" w:hAnsi="Tahoma" w:cs="Tahoma"/>
+      <w:sz w:val="16"/>
+      <w:szCs w:val="16"/>
+    </w:rPr>
+  </w:style>
+  <w:style w:type="character" w:customStyle="1" w:styleId="BalloonTextChar">
+    <w:name w:val="Balloon Text Char"/>
+    <w:basedOn w:val="DefaultParagraphFont"/>
+    <w:link w:val="BalloonText"/>
+    <w:uiPriority w:val="99"/>
+    <w:semiHidden/>
+    <w:rsid w:val="00A62E11"/>
+    <w:rPr>
+      <w:rFonts w:ascii="Tahoma" w:hAnsi="Tahoma" w:cs="Tahoma"/>
+      <w:sz w:val="16"/>
+      <w:szCs w:val="16"/>
+    </w:rPr>
+  </w:style>
 </w:styles>
 </file>
 
@@ -4587,6 +4786,58 @@
       <w:ind w:left="720"/>
       <w:contextualSpacing/>
     </w:pPr>
+  </w:style>
+  <w:style w:type="paragraph" w:styleId="Header">
+    <w:name w:val="header"/>
+    <w:basedOn w:val="Normal"/>
+    <w:link w:val="HeaderChar"/>
+    <w:uiPriority w:val="99"/>
+    <w:unhideWhenUsed/>
+    <w:rsid w:val="00A62E11"/>
+    <w:pPr>
+      <w:tabs>
+        <w:tab w:val="center" w:pos="4680"/>
+        <w:tab w:val="right" w:pos="9360"/>
+      </w:tabs>
+      <w:spacing w:after="0" w:line="240" w:lineRule="auto"/>
+    </w:pPr>
+  </w:style>
+  <w:style w:type="character" w:customStyle="1" w:styleId="HeaderChar">
+    <w:name w:val="Header Char"/>
+    <w:basedOn w:val="DefaultParagraphFont"/>
+    <w:link w:val="Header"/>
+    <w:uiPriority w:val="99"/>
+    <w:rsid w:val="00A62E11"/>
+  </w:style>
+  <w:style w:type="paragraph" w:styleId="BalloonText">
+    <w:name w:val="Balloon Text"/>
+    <w:basedOn w:val="Normal"/>
+    <w:link w:val="BalloonTextChar"/>
+    <w:uiPriority w:val="99"/>
+    <w:semiHidden/>
+    <w:unhideWhenUsed/>
+    <w:rsid w:val="00A62E11"/>
+    <w:pPr>
+      <w:spacing w:after="0" w:line="240" w:lineRule="auto"/>
+    </w:pPr>
+    <w:rPr>
+      <w:rFonts w:ascii="Tahoma" w:hAnsi="Tahoma" w:cs="Tahoma"/>
+      <w:sz w:val="16"/>
+      <w:szCs w:val="16"/>
+    </w:rPr>
+  </w:style>
+  <w:style w:type="character" w:customStyle="1" w:styleId="BalloonTextChar">
+    <w:name w:val="Balloon Text Char"/>
+    <w:basedOn w:val="DefaultParagraphFont"/>
+    <w:link w:val="BalloonText"/>
+    <w:uiPriority w:val="99"/>
+    <w:semiHidden/>
+    <w:rsid w:val="00A62E11"/>
+    <w:rPr>
+      <w:rFonts w:ascii="Tahoma" w:hAnsi="Tahoma" w:cs="Tahoma"/>
+      <w:sz w:val="16"/>
+      <w:szCs w:val="16"/>
+    </w:rPr>
   </w:style>
 </w:styles>
 </file>
@@ -4874,4 +5125,16 @@
   <a:objectDefaults/>
   <a:extraClrSchemeLst/>
 </a:theme>
+</file>
+
+<file path=customXml/item1.xml><?xml version="1.0" encoding="utf-8"?>
+<b:Sources xmlns:b="http://schemas.openxmlformats.org/officeDocument/2006/bibliography" xmlns="http://schemas.openxmlformats.org/officeDocument/2006/bibliography" SelectedStyle="\MLASeventhEditionOfficeOnline.xsl" StyleName="MLA Seventh Edition"/>
+</file>
+
+<file path=customXml/itemProps1.xml><?xml version="1.0" encoding="utf-8"?>
+<ds:datastoreItem xmlns:ds="http://schemas.openxmlformats.org/officeDocument/2006/customXml" ds:itemID="{9874020E-6EF6-49E2-9969-DB4CC6E7F6A7}">
+  <ds:schemaRefs>
+    <ds:schemaRef ds:uri="http://schemas.openxmlformats.org/officeDocument/2006/bibliography"/>
+  </ds:schemaRefs>
+</ds:datastoreItem>
 </file>
--- a/Documents/Use Case's.docx
+++ b/Documents/Use Case's.docx
@@ -1,6 +1,6 @@
 
 <file path=word/document.xml><?xml version="1.0" encoding="utf-8"?>
-<w:document xmlns:wpc="http://schemas.microsoft.com/office/word/2010/wordprocessingCanvas" xmlns:mc="http://schemas.openxmlformats.org/markup-compatibility/2006" xmlns:o="urn:schemas-microsoft-com:office:office" xmlns:r="http://schemas.openxmlformats.org/officeDocument/2006/relationships" xmlns:m="http://schemas.openxmlformats.org/officeDocument/2006/math" xmlns:v="urn:schemas-microsoft-com:vml" xmlns:wp14="http://schemas.microsoft.com/office/word/2010/wordprocessingDrawing" xmlns:wp="http://schemas.openxmlformats.org/drawingml/2006/wordprocessingDrawing" xmlns:w10="urn:schemas-microsoft-com:office:word" xmlns:w="http://schemas.openxmlformats.org/wordprocessingml/2006/main" xmlns:w14="http://schemas.microsoft.com/office/word/2010/wordml" xmlns:wpg="http://schemas.microsoft.com/office/word/2010/wordprocessingGroup" xmlns:wpi="http://schemas.microsoft.com/office/word/2010/wordprocessingInk" xmlns:wne="http://schemas.microsoft.com/office/word/2006/wordml" xmlns:wps="http://schemas.microsoft.com/office/word/2010/wordprocessingShape" mc:Ignorable="w14 wp14">
+<w:document xmlns:wpc="http://schemas.microsoft.com/office/word/2010/wordprocessingCanvas" xmlns:mo="http://schemas.microsoft.com/office/mac/office/2008/main" xmlns:mc="http://schemas.openxmlformats.org/markup-compatibility/2006" xmlns:mv="urn:schemas-microsoft-com:mac:vml" xmlns:o="urn:schemas-microsoft-com:office:office" xmlns:r="http://schemas.openxmlformats.org/officeDocument/2006/relationships" xmlns:m="http://schemas.openxmlformats.org/officeDocument/2006/math" xmlns:v="urn:schemas-microsoft-com:vml" xmlns:wp14="http://schemas.microsoft.com/office/word/2010/wordprocessingDrawing" xmlns:wp="http://schemas.openxmlformats.org/drawingml/2006/wordprocessingDrawing" xmlns:w10="urn:schemas-microsoft-com:office:word" xmlns:w="http://schemas.openxmlformats.org/wordprocessingml/2006/main" xmlns:w14="http://schemas.microsoft.com/office/word/2010/wordml" xmlns:wpg="http://schemas.microsoft.com/office/word/2010/wordprocessingGroup" xmlns:wpi="http://schemas.microsoft.com/office/word/2010/wordprocessingInk" xmlns:wne="http://schemas.microsoft.com/office/word/2006/wordml" xmlns:wps="http://schemas.microsoft.com/office/word/2010/wordprocessingShape" mc:Ignorable="w14 wp14">
   <w:body>
     <w:tbl>
       <w:tblPr>
@@ -36,21 +36,11 @@
             <w:r>
               <w:t xml:space="preserve"> </w:t>
             </w:r>
-            <w:r>
-              <w:fldChar w:fldCharType="begin"/>
-            </w:r>
-            <w:r>
-              <w:instrText xml:space="preserve"> DOCPROPERTY  UC_MovePassengers  \* MERGEFORMAT </w:instrText>
-            </w:r>
-            <w:r>
-              <w:fldChar w:fldCharType="separate"/>
-            </w:r>
-            <w:r>
-              <w:t>UC1</w:t>
-            </w:r>
-            <w:r>
-              <w:fldChar w:fldCharType="end"/>
-            </w:r>
+            <w:fldSimple w:instr=" DOCPROPERTY  UC_MovePassengers  \* MERGEFORMAT ">
+              <w:r>
+                <w:t>UC1</w:t>
+              </w:r>
+            </w:fldSimple>
             <w:r>
               <w:t xml:space="preserve"> - Mov</w:t>
             </w:r>
@@ -149,7 +139,21 @@
             </w:r>
             <w:r>
               <w:tab/>
-              <w:t>None</w:t>
+            </w:r>
+            <w:r>
+              <w:t>Not in Maintenance Mod</w:t>
+            </w:r>
+          </w:p>
+          <w:p>
+            <w:pPr>
+              <w:pStyle w:val="ListParagraph"/>
+              <w:numPr>
+                <w:ilvl w:val="0"/>
+                <w:numId w:val="3"/>
+              </w:numPr>
+            </w:pPr>
+            <w:r>
+              <w:t xml:space="preserve">        Not in Alarm Mode</w:t>
             </w:r>
           </w:p>
           <w:p>
@@ -590,11 +594,21 @@
             <w:r>
               <w:t xml:space="preserve">2. Elevator follows </w:t>
             </w:r>
-            <w:fldSimple w:instr=" DOCPROPERTY  UC_StopButton  \* MERGEFORMAT ">
-              <w:r>
-                <w:t>UCX</w:t>
-              </w:r>
-            </w:fldSimple>
+            <w:r>
+              <w:fldChar w:fldCharType="begin"/>
+            </w:r>
+            <w:r>
+              <w:instrText xml:space="preserve"> DOCPROPERTY  UC_StopButton  \* MERGEFORMAT </w:instrText>
+            </w:r>
+            <w:r>
+              <w:fldChar w:fldCharType="separate"/>
+            </w:r>
+            <w:r>
+              <w:t>UCX</w:t>
+            </w:r>
+            <w:r>
+              <w:fldChar w:fldCharType="end"/>
+            </w:r>
             <w:r>
               <w:t xml:space="preserve"> – Press Stop</w:t>
             </w:r>
@@ -713,11 +727,21 @@
             <w:r>
               <w:t xml:space="preserve">Elevator follows </w:t>
             </w:r>
-            <w:fldSimple w:instr=" DOCPROPERTY  UC_Alarm  \* MERGEFORMAT ">
-              <w:r>
-                <w:t>UC3</w:t>
-              </w:r>
-            </w:fldSimple>
+            <w:r>
+              <w:fldChar w:fldCharType="begin"/>
+            </w:r>
+            <w:r>
+              <w:instrText xml:space="preserve"> DOCPROPERTY  UC_Alarm  \* MERGEFORMAT </w:instrText>
+            </w:r>
+            <w:r>
+              <w:fldChar w:fldCharType="separate"/>
+            </w:r>
+            <w:r>
+              <w:t>UC3</w:t>
+            </w:r>
+            <w:r>
+              <w:fldChar w:fldCharType="end"/>
+            </w:r>
             <w:r>
               <w:t xml:space="preserve"> -</w:t>
             </w:r>
@@ -864,11 +888,21 @@
             <w:r>
               <w:t xml:space="preserve">Elevator follows </w:t>
             </w:r>
-            <w:fldSimple w:instr=" DOCPROPERTY  UC_Maintenance  \* MERGEFORMAT ">
-              <w:r>
-                <w:t>UC2</w:t>
-              </w:r>
-            </w:fldSimple>
+            <w:r>
+              <w:fldChar w:fldCharType="begin"/>
+            </w:r>
+            <w:r>
+              <w:instrText xml:space="preserve"> DOCPROPERTY  UC_Maintenance  \* MERGEFORMAT </w:instrText>
+            </w:r>
+            <w:r>
+              <w:fldChar w:fldCharType="separate"/>
+            </w:r>
+            <w:r>
+              <w:t>UC2</w:t>
+            </w:r>
+            <w:r>
+              <w:fldChar w:fldCharType="end"/>
+            </w:r>
             <w:r>
               <w:t xml:space="preserve"> </w:t>
             </w:r>
@@ -999,557 +1033,582 @@
             <w:r>
               <w:t xml:space="preserve"> </w:t>
             </w:r>
-            <w:r>
-              <w:fldChar w:fldCharType="begin"/>
-            </w:r>
-            <w:r>
-              <w:instrText xml:space="preserve"> DOCPROPERTY  UC_Maintenance  \* MERGEFORMAT </w:instrText>
-            </w:r>
-            <w:r>
-              <w:fldChar w:fldCharType="separate"/>
-            </w:r>
-            <w:r>
-              <w:t>UC2</w:t>
-            </w:r>
-            <w:r>
-              <w:fldChar w:fldCharType="end"/>
-            </w:r>
-            <w:r>
-              <w:t xml:space="preserve">- </w:t>
-            </w:r>
-            <w:r>
-              <w:t>Maintenance Mode</w:t>
-            </w:r>
-          </w:p>
-          <w:p>
-            <w:r>
-              <w:rPr>
-                <w:b/>
-              </w:rPr>
-              <w:t xml:space="preserve">Scope: </w:t>
-            </w:r>
-            <w:r>
-              <w:t xml:space="preserve">Elevator </w:t>
-            </w:r>
-          </w:p>
-          <w:p>
-            <w:r>
-              <w:rPr>
-                <w:b/>
-              </w:rPr>
-              <w:t xml:space="preserve">Level: </w:t>
-            </w:r>
-            <w:r>
-              <w:t>Maintenance Worker Goal</w:t>
-            </w:r>
-          </w:p>
-          <w:p>
-            <w:r>
-              <w:rPr>
-                <w:b/>
-              </w:rPr>
-              <w:t xml:space="preserve">Primary Actor: </w:t>
-            </w:r>
-            <w:r>
-              <w:t>Maintenance Worker</w:t>
-            </w:r>
-          </w:p>
-          <w:p>
-            <w:pPr>
-              <w:rPr>
-                <w:b/>
-              </w:rPr>
-            </w:pPr>
-            <w:r>
-              <w:rPr>
-                <w:b/>
-              </w:rPr>
-              <w:t>Stakeholders and Interests:</w:t>
-            </w:r>
-          </w:p>
-          <w:p>
-            <w:r>
-              <w:t>•</w:t>
-            </w:r>
-            <w:r>
-              <w:tab/>
-              <w:t>Maintenance Worker: Maintenance worker wants to be able to perform safe uninterrupted scheduled / unscheduled maintenance on elevator</w:t>
-            </w:r>
-          </w:p>
-          <w:p>
-            <w:r>
-              <w:t>•</w:t>
-            </w:r>
-            <w:r>
-              <w:tab/>
-              <w:t>Passenger: Passenger wants maintenance to complete quickly so they can ride elevator</w:t>
-            </w:r>
-          </w:p>
-          <w:p>
-            <w:pPr>
-              <w:rPr>
-                <w:b/>
-              </w:rPr>
-            </w:pPr>
-            <w:r>
-              <w:rPr>
-                <w:b/>
-              </w:rPr>
-              <w:t xml:space="preserve">Preconditions: </w:t>
-            </w:r>
-          </w:p>
-          <w:p>
-            <w:r>
-              <w:t>•</w:t>
-            </w:r>
-            <w:r>
-              <w:tab/>
-            </w:r>
-            <w:r>
-              <w:t>None</w:t>
-            </w:r>
-          </w:p>
-          <w:p>
-            <w:pPr>
-              <w:rPr>
-                <w:b/>
-              </w:rPr>
-            </w:pPr>
-            <w:r>
-              <w:rPr>
-                <w:b/>
-              </w:rPr>
-              <w:t>Post Conditions:</w:t>
-            </w:r>
-          </w:p>
-          <w:p>
-            <w:r>
-              <w:t>•</w:t>
-            </w:r>
-            <w:r>
-              <w:tab/>
-              <w:t>Elevator is on first floor</w:t>
-            </w:r>
-          </w:p>
-          <w:p>
-            <w:r>
-              <w:t>•</w:t>
-            </w:r>
-            <w:r>
-              <w:tab/>
-              <w:t>Elevator is ready to accept requests</w:t>
-            </w:r>
-          </w:p>
-        </w:tc>
-      </w:tr>
-      <w:tr>
-        <w:tc>
-          <w:tcPr>
-            <w:tcW w:w="4788" w:type="dxa"/>
-          </w:tcPr>
-          <w:p>
-            <w:pPr>
-              <w:rPr>
-                <w:b/>
-              </w:rPr>
-            </w:pPr>
-            <w:r>
-              <w:rPr>
-                <w:b/>
-              </w:rPr>
-              <w:t>Actor Action</w:t>
-            </w:r>
-          </w:p>
-        </w:tc>
-        <w:tc>
-          <w:tcPr>
-            <w:tcW w:w="4788" w:type="dxa"/>
-          </w:tcPr>
-          <w:p>
-            <w:pPr>
-              <w:rPr>
-                <w:b/>
-              </w:rPr>
-            </w:pPr>
-            <w:r>
-              <w:rPr>
-                <w:b/>
-              </w:rPr>
-              <w:t>System Responsibility</w:t>
-            </w:r>
-          </w:p>
-        </w:tc>
-      </w:tr>
-      <w:tr>
-        <w:tc>
-          <w:tcPr>
-            <w:tcW w:w="4788" w:type="dxa"/>
-          </w:tcPr>
-          <w:p>
-            <w:pPr>
-              <w:rPr>
-                <w:b/>
-              </w:rPr>
-            </w:pPr>
-            <w:r>
-              <w:rPr>
-                <w:b/>
-              </w:rPr>
-              <w:t>Main Success Scenario:</w:t>
-            </w:r>
-          </w:p>
-        </w:tc>
-        <w:tc>
-          <w:tcPr>
-            <w:tcW w:w="4788" w:type="dxa"/>
-          </w:tcPr>
-          <w:p>
-            <w:pPr>
-              <w:rPr>
-                <w:b/>
-              </w:rPr>
-            </w:pPr>
-          </w:p>
-        </w:tc>
-      </w:tr>
-      <w:tr>
-        <w:tc>
-          <w:tcPr>
-            <w:tcW w:w="4788" w:type="dxa"/>
-          </w:tcPr>
-          <w:p>
-            <w:r>
-              <w:t>1. Maintenance Worker validates system</w:t>
-            </w:r>
-          </w:p>
-        </w:tc>
-        <w:tc>
-          <w:tcPr>
-            <w:tcW w:w="4788" w:type="dxa"/>
-          </w:tcPr>
-          <w:p/>
-        </w:tc>
-      </w:tr>
-      <w:tr>
-        <w:tc>
-          <w:tcPr>
-            <w:tcW w:w="4788" w:type="dxa"/>
-          </w:tcPr>
-          <w:p>
-            <w:r>
-              <w:t>2. Maintenance Worker requests maintenance mode</w:t>
-            </w:r>
-          </w:p>
-        </w:tc>
-        <w:tc>
-          <w:tcPr>
-            <w:tcW w:w="4788" w:type="dxa"/>
-          </w:tcPr>
-          <w:p/>
-        </w:tc>
-      </w:tr>
-      <w:tr>
-        <w:tc>
-          <w:tcPr>
-            <w:tcW w:w="4788" w:type="dxa"/>
-          </w:tcPr>
-          <w:p/>
-        </w:tc>
-        <w:tc>
-          <w:tcPr>
-            <w:tcW w:w="4788" w:type="dxa"/>
-          </w:tcPr>
-          <w:p>
-            <w:r>
-              <w:t xml:space="preserve">3. </w:t>
-            </w:r>
-            <w:r>
-              <w:t>Elevator updates status t</w:t>
-            </w:r>
-            <w:r>
-              <w:t>o maintenance mode causing</w:t>
-            </w:r>
-            <w:r>
-              <w:t xml:space="preserve"> it to reject new requests</w:t>
-            </w:r>
-          </w:p>
-        </w:tc>
-      </w:tr>
-      <w:tr>
-        <w:tc>
-          <w:tcPr>
-            <w:tcW w:w="4788" w:type="dxa"/>
-          </w:tcPr>
-          <w:p>
-            <w:pPr>
-              <w:ind w:right="110"/>
-            </w:pPr>
-          </w:p>
-        </w:tc>
-        <w:tc>
-          <w:tcPr>
-            <w:tcW w:w="4788" w:type="dxa"/>
-          </w:tcPr>
-          <w:p>
-            <w:r>
-              <w:t xml:space="preserve">4. </w:t>
-            </w:r>
-            <w:r>
-              <w:t xml:space="preserve">Elevator processes all current requests as per </w:t>
-            </w:r>
-            <w:fldSimple w:instr=" DOCPROPERTY  UC_MovePassengers  \* MERGEFORMAT ">
-              <w:r>
-                <w:t>UC1</w:t>
-              </w:r>
-            </w:fldSimple>
-            <w:r>
-              <w:t xml:space="preserve"> - Move Passengers</w:t>
-            </w:r>
-          </w:p>
-        </w:tc>
-      </w:tr>
-      <w:tr>
-        <w:tc>
-          <w:tcPr>
-            <w:tcW w:w="4788" w:type="dxa"/>
-          </w:tcPr>
-          <w:p/>
-        </w:tc>
-        <w:tc>
-          <w:tcPr>
-            <w:tcW w:w="4788" w:type="dxa"/>
-          </w:tcPr>
-          <w:p>
-            <w:r>
-              <w:t>5. Elevator moves to the first floor</w:t>
-            </w:r>
-          </w:p>
-        </w:tc>
-      </w:tr>
-      <w:tr>
-        <w:tc>
-          <w:tcPr>
-            <w:tcW w:w="4788" w:type="dxa"/>
-          </w:tcPr>
-          <w:p/>
-        </w:tc>
-        <w:tc>
-          <w:tcPr>
-            <w:tcW w:w="4788" w:type="dxa"/>
-          </w:tcPr>
-          <w:p>
-            <w:r>
-              <w:t xml:space="preserve">6. </w:t>
-            </w:r>
-            <w:r>
-              <w:t>Elevator opens doors</w:t>
-            </w:r>
-          </w:p>
-        </w:tc>
-      </w:tr>
-      <w:tr>
-        <w:tc>
-          <w:tcPr>
-            <w:tcW w:w="4788" w:type="dxa"/>
-          </w:tcPr>
-          <w:p>
-            <w:r>
-              <w:t xml:space="preserve">7. </w:t>
-            </w:r>
-            <w:r>
-              <w:t xml:space="preserve">Maintenance </w:t>
-            </w:r>
-            <w:r>
-              <w:t>Worker</w:t>
-            </w:r>
-            <w:r>
-              <w:t xml:space="preserve"> performs required maintenance action</w:t>
-            </w:r>
-          </w:p>
-        </w:tc>
-        <w:tc>
-          <w:tcPr>
-            <w:tcW w:w="4788" w:type="dxa"/>
-          </w:tcPr>
-          <w:p/>
-        </w:tc>
-      </w:tr>
-      <w:tr>
-        <w:tc>
-          <w:tcPr>
-            <w:tcW w:w="4788" w:type="dxa"/>
-          </w:tcPr>
-          <w:p>
-            <w:r>
-              <w:t xml:space="preserve">8. </w:t>
-            </w:r>
-            <w:r>
-              <w:t xml:space="preserve">Maintenance </w:t>
-            </w:r>
-            <w:r>
-              <w:t>Worker requests exit maintenance mode</w:t>
-            </w:r>
-          </w:p>
-        </w:tc>
-        <w:tc>
-          <w:tcPr>
-            <w:tcW w:w="4788" w:type="dxa"/>
-          </w:tcPr>
-          <w:p/>
-        </w:tc>
-      </w:tr>
-      <w:tr>
-        <w:tc>
-          <w:tcPr>
-            <w:tcW w:w="4788" w:type="dxa"/>
-          </w:tcPr>
-          <w:p/>
-        </w:tc>
-        <w:tc>
-          <w:tcPr>
-            <w:tcW w:w="4788" w:type="dxa"/>
-          </w:tcPr>
-          <w:p>
-            <w:r>
-              <w:t>9. Elevator closes doors</w:t>
-            </w:r>
-          </w:p>
-        </w:tc>
-      </w:tr>
-      <w:tr>
-        <w:tc>
-          <w:tcPr>
-            <w:tcW w:w="4788" w:type="dxa"/>
-          </w:tcPr>
-          <w:p/>
-        </w:tc>
-        <w:tc>
-          <w:tcPr>
-            <w:tcW w:w="4788" w:type="dxa"/>
-          </w:tcPr>
-          <w:p>
-            <w:r>
-              <w:t xml:space="preserve">10. </w:t>
-            </w:r>
-            <w:r>
-              <w:t xml:space="preserve">Elevator </w:t>
-            </w:r>
-            <w:r>
-              <w:t xml:space="preserve">proceeds as per </w:t>
-            </w:r>
-            <w:fldSimple w:instr=" DOCPROPERTY  UC_MovePassengers  \* MERGEFORMAT ">
-              <w:r>
-                <w:t>UC1</w:t>
-              </w:r>
-            </w:fldSimple>
-            <w:r>
-              <w:t xml:space="preserve"> - Move Passengers</w:t>
-            </w:r>
-          </w:p>
-        </w:tc>
-      </w:tr>
-      <w:tr>
-        <w:tc>
-          <w:tcPr>
-            <w:tcW w:w="4788" w:type="dxa"/>
-          </w:tcPr>
-          <w:p>
-            <w:pPr>
-              <w:rPr>
-                <w:b/>
-              </w:rPr>
-            </w:pPr>
-            <w:r>
-              <w:rPr>
-                <w:b/>
-              </w:rPr>
-              <w:t>Alternative Flows:</w:t>
-            </w:r>
-          </w:p>
-        </w:tc>
-        <w:tc>
-          <w:tcPr>
-            <w:tcW w:w="4788" w:type="dxa"/>
-          </w:tcPr>
-          <w:p>
-            <w:pPr>
-              <w:tabs>
-                <w:tab w:val="left" w:pos="1402"/>
-              </w:tabs>
-            </w:pPr>
-          </w:p>
-        </w:tc>
-      </w:tr>
-      <w:tr>
-        <w:tc>
-          <w:tcPr>
-            <w:tcW w:w="4788" w:type="dxa"/>
-          </w:tcPr>
-          <w:p>
-            <w:pPr>
-              <w:rPr>
-                <w:b/>
-              </w:rPr>
-            </w:pPr>
-            <w:r>
-              <w:rPr>
-                <w:b/>
-              </w:rPr>
-              <w:t xml:space="preserve">At any time </w:t>
-            </w:r>
-            <w:r>
-              <w:rPr>
-                <w:b/>
-              </w:rPr>
-              <w:t>Elevator</w:t>
-            </w:r>
-            <w:r>
-              <w:rPr>
-                <w:b/>
-              </w:rPr>
-              <w:t xml:space="preserve"> is immobile:</w:t>
-            </w:r>
-          </w:p>
-        </w:tc>
-        <w:tc>
-          <w:tcPr>
-            <w:tcW w:w="4788" w:type="dxa"/>
-          </w:tcPr>
-          <w:p>
-            <w:pPr>
-              <w:tabs>
-                <w:tab w:val="left" w:pos="1402"/>
-              </w:tabs>
-            </w:pPr>
-          </w:p>
-        </w:tc>
-      </w:tr>
-      <w:tr>
-        <w:tc>
-          <w:tcPr>
-            <w:tcW w:w="4788" w:type="dxa"/>
-          </w:tcPr>
-          <w:p/>
-        </w:tc>
-        <w:tc>
-          <w:tcPr>
-            <w:tcW w:w="4788" w:type="dxa"/>
-          </w:tcPr>
-          <w:p>
-            <w:r>
-              <w:t xml:space="preserve">1. </w:t>
-            </w:r>
-            <w:r>
-              <w:t xml:space="preserve">Elevator </w:t>
-            </w:r>
-            <w:r>
-              <w:t xml:space="preserve">hangs at </w:t>
-            </w:r>
             <w:fldSimple w:instr=" DOCPROPERTY  UC_Maintenance  \* MERGEFORMAT ">
               <w:r>
                 <w:t>UC2</w:t>
               </w:r>
             </w:fldSimple>
+            <w:r>
+              <w:t xml:space="preserve">- </w:t>
+            </w:r>
+            <w:r>
+              <w:t>Maintenance Mode</w:t>
+            </w:r>
+          </w:p>
+          <w:p>
+            <w:r>
+              <w:rPr>
+                <w:b/>
+              </w:rPr>
+              <w:t xml:space="preserve">Scope: </w:t>
+            </w:r>
+            <w:r>
+              <w:t xml:space="preserve">Elevator </w:t>
+            </w:r>
+          </w:p>
+          <w:p>
+            <w:r>
+              <w:rPr>
+                <w:b/>
+              </w:rPr>
+              <w:t xml:space="preserve">Level: </w:t>
+            </w:r>
+            <w:r>
+              <w:t>Maintenance Worker Goal</w:t>
+            </w:r>
+          </w:p>
+          <w:p>
+            <w:r>
+              <w:rPr>
+                <w:b/>
+              </w:rPr>
+              <w:t xml:space="preserve">Primary Actor: </w:t>
+            </w:r>
+            <w:r>
+              <w:t>Maintenance Worker</w:t>
+            </w:r>
+          </w:p>
+          <w:p>
+            <w:pPr>
+              <w:rPr>
+                <w:b/>
+              </w:rPr>
+            </w:pPr>
+            <w:r>
+              <w:rPr>
+                <w:b/>
+              </w:rPr>
+              <w:t>Stakeholders and Interests:</w:t>
+            </w:r>
+          </w:p>
+          <w:p>
+            <w:r>
+              <w:t>•</w:t>
+            </w:r>
+            <w:r>
+              <w:tab/>
+              <w:t>Maintenance Worker: Maintenance worker wants to be able to perform safe uninterrupted scheduled / unscheduled maintenance on elevator</w:t>
+            </w:r>
+          </w:p>
+          <w:p>
+            <w:r>
+              <w:t>•</w:t>
+            </w:r>
+            <w:r>
+              <w:tab/>
+              <w:t>Passenger: Passenger wants maintenance to complete quickly so they can ride elevator</w:t>
+            </w:r>
+          </w:p>
+          <w:p>
+            <w:pPr>
+              <w:rPr>
+                <w:b/>
+              </w:rPr>
+            </w:pPr>
+            <w:r>
+              <w:rPr>
+                <w:b/>
+              </w:rPr>
+              <w:t xml:space="preserve">Preconditions: </w:t>
+            </w:r>
+          </w:p>
+          <w:p>
+            <w:r>
+              <w:t>•</w:t>
+            </w:r>
+            <w:r>
+              <w:tab/>
+            </w:r>
+            <w:r>
+              <w:t>No</w:t>
+            </w:r>
+            <w:r>
+              <w:t>t in Alarm Mode</w:t>
+            </w:r>
+            <w:bookmarkStart w:id="0" w:name="_GoBack"/>
+            <w:bookmarkEnd w:id="0"/>
+          </w:p>
+          <w:p>
+            <w:pPr>
+              <w:rPr>
+                <w:b/>
+              </w:rPr>
+            </w:pPr>
+            <w:r>
+              <w:rPr>
+                <w:b/>
+              </w:rPr>
+              <w:t>Post Conditions:</w:t>
+            </w:r>
+          </w:p>
+          <w:p>
+            <w:r>
+              <w:t>•</w:t>
+            </w:r>
+            <w:r>
+              <w:tab/>
+              <w:t>Elevator is on first floor</w:t>
+            </w:r>
+          </w:p>
+          <w:p>
+            <w:r>
+              <w:t>•</w:t>
+            </w:r>
+            <w:r>
+              <w:tab/>
+              <w:t>Elevator is ready to accept requests</w:t>
+            </w:r>
+          </w:p>
+        </w:tc>
+      </w:tr>
+      <w:tr>
+        <w:tc>
+          <w:tcPr>
+            <w:tcW w:w="4788" w:type="dxa"/>
+          </w:tcPr>
+          <w:p>
+            <w:pPr>
+              <w:rPr>
+                <w:b/>
+              </w:rPr>
+            </w:pPr>
+            <w:r>
+              <w:rPr>
+                <w:b/>
+              </w:rPr>
+              <w:t>Actor Action</w:t>
+            </w:r>
+          </w:p>
+        </w:tc>
+        <w:tc>
+          <w:tcPr>
+            <w:tcW w:w="4788" w:type="dxa"/>
+          </w:tcPr>
+          <w:p>
+            <w:pPr>
+              <w:rPr>
+                <w:b/>
+              </w:rPr>
+            </w:pPr>
+            <w:r>
+              <w:rPr>
+                <w:b/>
+              </w:rPr>
+              <w:t>System Responsibility</w:t>
+            </w:r>
+          </w:p>
+        </w:tc>
+      </w:tr>
+      <w:tr>
+        <w:tc>
+          <w:tcPr>
+            <w:tcW w:w="4788" w:type="dxa"/>
+          </w:tcPr>
+          <w:p>
+            <w:pPr>
+              <w:rPr>
+                <w:b/>
+              </w:rPr>
+            </w:pPr>
+            <w:r>
+              <w:rPr>
+                <w:b/>
+              </w:rPr>
+              <w:t>Main Success Scenario:</w:t>
+            </w:r>
+          </w:p>
+        </w:tc>
+        <w:tc>
+          <w:tcPr>
+            <w:tcW w:w="4788" w:type="dxa"/>
+          </w:tcPr>
+          <w:p>
+            <w:pPr>
+              <w:rPr>
+                <w:b/>
+              </w:rPr>
+            </w:pPr>
+          </w:p>
+        </w:tc>
+      </w:tr>
+      <w:tr>
+        <w:tc>
+          <w:tcPr>
+            <w:tcW w:w="4788" w:type="dxa"/>
+          </w:tcPr>
+          <w:p>
+            <w:r>
+              <w:t>1. Maintenance Worker validates system</w:t>
+            </w:r>
+          </w:p>
+        </w:tc>
+        <w:tc>
+          <w:tcPr>
+            <w:tcW w:w="4788" w:type="dxa"/>
+          </w:tcPr>
+          <w:p/>
+        </w:tc>
+      </w:tr>
+      <w:tr>
+        <w:tc>
+          <w:tcPr>
+            <w:tcW w:w="4788" w:type="dxa"/>
+          </w:tcPr>
+          <w:p>
+            <w:r>
+              <w:t>2. Maintenance Worker requests maintenance mode</w:t>
+            </w:r>
+          </w:p>
+        </w:tc>
+        <w:tc>
+          <w:tcPr>
+            <w:tcW w:w="4788" w:type="dxa"/>
+          </w:tcPr>
+          <w:p/>
+        </w:tc>
+      </w:tr>
+      <w:tr>
+        <w:tc>
+          <w:tcPr>
+            <w:tcW w:w="4788" w:type="dxa"/>
+          </w:tcPr>
+          <w:p/>
+        </w:tc>
+        <w:tc>
+          <w:tcPr>
+            <w:tcW w:w="4788" w:type="dxa"/>
+          </w:tcPr>
+          <w:p>
+            <w:r>
+              <w:t xml:space="preserve">3. </w:t>
+            </w:r>
+            <w:r>
+              <w:t>Elevator updates status t</w:t>
+            </w:r>
+            <w:r>
+              <w:t>o maintenance mode causing</w:t>
+            </w:r>
+            <w:r>
+              <w:t xml:space="preserve"> it to reject new requests</w:t>
+            </w:r>
+          </w:p>
+        </w:tc>
+      </w:tr>
+      <w:tr>
+        <w:tc>
+          <w:tcPr>
+            <w:tcW w:w="4788" w:type="dxa"/>
+          </w:tcPr>
+          <w:p>
+            <w:pPr>
+              <w:ind w:right="110"/>
+            </w:pPr>
+          </w:p>
+        </w:tc>
+        <w:tc>
+          <w:tcPr>
+            <w:tcW w:w="4788" w:type="dxa"/>
+          </w:tcPr>
+          <w:p>
+            <w:r>
+              <w:t xml:space="preserve">4. </w:t>
+            </w:r>
+            <w:r>
+              <w:t xml:space="preserve">Elevator processes all current requests as per </w:t>
+            </w:r>
+            <w:r>
+              <w:fldChar w:fldCharType="begin"/>
+            </w:r>
+            <w:r>
+              <w:instrText xml:space="preserve"> DOCPROPERTY  UC_MovePassengers  \* MERGEFORMAT </w:instrText>
+            </w:r>
+            <w:r>
+              <w:fldChar w:fldCharType="separate"/>
+            </w:r>
+            <w:r>
+              <w:t>UC1</w:t>
+            </w:r>
+            <w:r>
+              <w:fldChar w:fldCharType="end"/>
+            </w:r>
+            <w:r>
+              <w:t xml:space="preserve"> - Move Passengers</w:t>
+            </w:r>
+          </w:p>
+        </w:tc>
+      </w:tr>
+      <w:tr>
+        <w:tc>
+          <w:tcPr>
+            <w:tcW w:w="4788" w:type="dxa"/>
+          </w:tcPr>
+          <w:p/>
+        </w:tc>
+        <w:tc>
+          <w:tcPr>
+            <w:tcW w:w="4788" w:type="dxa"/>
+          </w:tcPr>
+          <w:p>
+            <w:r>
+              <w:t>5. Elevator moves to the first floor</w:t>
+            </w:r>
+          </w:p>
+        </w:tc>
+      </w:tr>
+      <w:tr>
+        <w:tc>
+          <w:tcPr>
+            <w:tcW w:w="4788" w:type="dxa"/>
+          </w:tcPr>
+          <w:p/>
+        </w:tc>
+        <w:tc>
+          <w:tcPr>
+            <w:tcW w:w="4788" w:type="dxa"/>
+          </w:tcPr>
+          <w:p>
+            <w:r>
+              <w:t xml:space="preserve">6. </w:t>
+            </w:r>
+            <w:r>
+              <w:t>Elevator opens doors</w:t>
+            </w:r>
+          </w:p>
+        </w:tc>
+      </w:tr>
+      <w:tr>
+        <w:tc>
+          <w:tcPr>
+            <w:tcW w:w="4788" w:type="dxa"/>
+          </w:tcPr>
+          <w:p>
+            <w:r>
+              <w:t xml:space="preserve">7. </w:t>
+            </w:r>
+            <w:r>
+              <w:t xml:space="preserve">Maintenance </w:t>
+            </w:r>
+            <w:r>
+              <w:t>Worker</w:t>
+            </w:r>
+            <w:r>
+              <w:t xml:space="preserve"> performs required maintenance action</w:t>
+            </w:r>
+          </w:p>
+        </w:tc>
+        <w:tc>
+          <w:tcPr>
+            <w:tcW w:w="4788" w:type="dxa"/>
+          </w:tcPr>
+          <w:p/>
+        </w:tc>
+      </w:tr>
+      <w:tr>
+        <w:tc>
+          <w:tcPr>
+            <w:tcW w:w="4788" w:type="dxa"/>
+          </w:tcPr>
+          <w:p>
+            <w:r>
+              <w:t xml:space="preserve">8. </w:t>
+            </w:r>
+            <w:r>
+              <w:t xml:space="preserve">Maintenance </w:t>
+            </w:r>
+            <w:r>
+              <w:t>Worker requests exit maintenance mode</w:t>
+            </w:r>
+          </w:p>
+        </w:tc>
+        <w:tc>
+          <w:tcPr>
+            <w:tcW w:w="4788" w:type="dxa"/>
+          </w:tcPr>
+          <w:p/>
+        </w:tc>
+      </w:tr>
+      <w:tr>
+        <w:tc>
+          <w:tcPr>
+            <w:tcW w:w="4788" w:type="dxa"/>
+          </w:tcPr>
+          <w:p/>
+        </w:tc>
+        <w:tc>
+          <w:tcPr>
+            <w:tcW w:w="4788" w:type="dxa"/>
+          </w:tcPr>
+          <w:p>
+            <w:r>
+              <w:t>9. Elevator closes doors</w:t>
+            </w:r>
+          </w:p>
+        </w:tc>
+      </w:tr>
+      <w:tr>
+        <w:tc>
+          <w:tcPr>
+            <w:tcW w:w="4788" w:type="dxa"/>
+          </w:tcPr>
+          <w:p/>
+        </w:tc>
+        <w:tc>
+          <w:tcPr>
+            <w:tcW w:w="4788" w:type="dxa"/>
+          </w:tcPr>
+          <w:p>
+            <w:r>
+              <w:t xml:space="preserve">10. </w:t>
+            </w:r>
+            <w:r>
+              <w:t xml:space="preserve">Elevator </w:t>
+            </w:r>
+            <w:r>
+              <w:t xml:space="preserve">proceeds as per </w:t>
+            </w:r>
+            <w:r>
+              <w:fldChar w:fldCharType="begin"/>
+            </w:r>
+            <w:r>
+              <w:instrText xml:space="preserve"> DOCPROPERTY  UC_MovePassengers  \* MERGEFORMAT </w:instrText>
+            </w:r>
+            <w:r>
+              <w:fldChar w:fldCharType="separate"/>
+            </w:r>
+            <w:r>
+              <w:t>UC1</w:t>
+            </w:r>
+            <w:r>
+              <w:fldChar w:fldCharType="end"/>
+            </w:r>
+            <w:r>
+              <w:t xml:space="preserve"> - Move Passengers</w:t>
+            </w:r>
+          </w:p>
+        </w:tc>
+      </w:tr>
+      <w:tr>
+        <w:tc>
+          <w:tcPr>
+            <w:tcW w:w="4788" w:type="dxa"/>
+          </w:tcPr>
+          <w:p>
+            <w:pPr>
+              <w:rPr>
+                <w:b/>
+              </w:rPr>
+            </w:pPr>
+            <w:r>
+              <w:rPr>
+                <w:b/>
+              </w:rPr>
+              <w:t>Alternative Flows:</w:t>
+            </w:r>
+          </w:p>
+        </w:tc>
+        <w:tc>
+          <w:tcPr>
+            <w:tcW w:w="4788" w:type="dxa"/>
+          </w:tcPr>
+          <w:p>
+            <w:pPr>
+              <w:tabs>
+                <w:tab w:val="left" w:pos="1402"/>
+              </w:tabs>
+            </w:pPr>
+          </w:p>
+        </w:tc>
+      </w:tr>
+      <w:tr>
+        <w:tc>
+          <w:tcPr>
+            <w:tcW w:w="4788" w:type="dxa"/>
+          </w:tcPr>
+          <w:p>
+            <w:pPr>
+              <w:rPr>
+                <w:b/>
+              </w:rPr>
+            </w:pPr>
+            <w:r>
+              <w:rPr>
+                <w:b/>
+              </w:rPr>
+              <w:t xml:space="preserve">At any time </w:t>
+            </w:r>
+            <w:r>
+              <w:rPr>
+                <w:b/>
+              </w:rPr>
+              <w:t>Elevator</w:t>
+            </w:r>
+            <w:r>
+              <w:rPr>
+                <w:b/>
+              </w:rPr>
+              <w:t xml:space="preserve"> is immobile:</w:t>
+            </w:r>
+          </w:p>
+        </w:tc>
+        <w:tc>
+          <w:tcPr>
+            <w:tcW w:w="4788" w:type="dxa"/>
+          </w:tcPr>
+          <w:p>
+            <w:pPr>
+              <w:tabs>
+                <w:tab w:val="left" w:pos="1402"/>
+              </w:tabs>
+            </w:pPr>
+          </w:p>
+        </w:tc>
+      </w:tr>
+      <w:tr>
+        <w:tc>
+          <w:tcPr>
+            <w:tcW w:w="4788" w:type="dxa"/>
+          </w:tcPr>
+          <w:p/>
+        </w:tc>
+        <w:tc>
+          <w:tcPr>
+            <w:tcW w:w="4788" w:type="dxa"/>
+          </w:tcPr>
+          <w:p>
+            <w:r>
+              <w:t xml:space="preserve">1. </w:t>
+            </w:r>
+            <w:r>
+              <w:t xml:space="preserve">Elevator </w:t>
+            </w:r>
+            <w:r>
+              <w:t xml:space="preserve">hangs at </w:t>
+            </w:r>
+            <w:r>
+              <w:fldChar w:fldCharType="begin"/>
+            </w:r>
+            <w:r>
+              <w:instrText xml:space="preserve"> DOCPROPERTY  UC_Maintenance  \* MERGEFORMAT </w:instrText>
+            </w:r>
+            <w:r>
+              <w:fldChar w:fldCharType="separate"/>
+            </w:r>
+            <w:r>
+              <w:t>UC2</w:t>
+            </w:r>
+            <w:r>
+              <w:fldChar w:fldCharType="end"/>
+            </w:r>
             <w:r>
               <w:t xml:space="preserve"> step 4</w:t>
             </w:r>
@@ -1598,525 +1657,535 @@
             <w:r>
               <w:t xml:space="preserve"> </w:t>
             </w:r>
-            <w:r>
-              <w:fldChar w:fldCharType="begin"/>
-            </w:r>
-            <w:r>
-              <w:instrText xml:space="preserve"> DOCPROPERTY  UC_Alarm  \* MERGEFORMAT </w:instrText>
-            </w:r>
-            <w:r>
-              <w:fldChar w:fldCharType="separate"/>
-            </w:r>
-            <w:r>
-              <w:t>UC3</w:t>
-            </w:r>
-            <w:r>
-              <w:fldChar w:fldCharType="end"/>
-            </w:r>
-            <w:r>
-              <w:t xml:space="preserve">- </w:t>
-            </w:r>
-            <w:r>
-              <w:t>Alarm Signal Received</w:t>
-            </w:r>
-          </w:p>
-          <w:p>
-            <w:r>
-              <w:rPr>
-                <w:b/>
-              </w:rPr>
-              <w:t xml:space="preserve">Scope: </w:t>
-            </w:r>
-            <w:r>
-              <w:t xml:space="preserve">Elevator </w:t>
-            </w:r>
-          </w:p>
-          <w:p>
-            <w:r>
-              <w:rPr>
-                <w:b/>
-              </w:rPr>
-              <w:t xml:space="preserve">Level: </w:t>
-            </w:r>
-            <w:r>
-              <w:t>Alarm System Goal</w:t>
-            </w:r>
-          </w:p>
-          <w:p>
-            <w:r>
-              <w:rPr>
-                <w:b/>
-              </w:rPr>
-              <w:t xml:space="preserve">Primary Actor: </w:t>
-            </w:r>
-            <w:r>
-              <w:t>Alarm System</w:t>
-            </w:r>
-          </w:p>
-          <w:p>
-            <w:pPr>
-              <w:rPr>
-                <w:b/>
-              </w:rPr>
-            </w:pPr>
-            <w:r>
-              <w:rPr>
-                <w:b/>
-              </w:rPr>
-              <w:t>Stakeholders and Interests:</w:t>
-            </w:r>
-          </w:p>
-          <w:p>
-            <w:r>
-              <w:t>•</w:t>
-            </w:r>
-            <w:r>
-              <w:tab/>
-            </w:r>
-            <w:r>
-              <w:t>Passengers: Exit building safely</w:t>
-            </w:r>
-          </w:p>
-          <w:p>
-            <w:r>
-              <w:t>•</w:t>
-            </w:r>
-            <w:r>
-              <w:tab/>
-              <w:t>Emergency Personnel: Wish elevator to be cleared as fast as possible</w:t>
-            </w:r>
-          </w:p>
-          <w:p>
-            <w:r>
-              <w:rPr>
-                <w:b/>
-              </w:rPr>
-              <w:t xml:space="preserve">Preconditions: </w:t>
-            </w:r>
-          </w:p>
-          <w:p>
-            <w:r>
-              <w:t>•</w:t>
-            </w:r>
-            <w:r>
-              <w:tab/>
-            </w:r>
-            <w:r>
-              <w:t>None</w:t>
-            </w:r>
-          </w:p>
-          <w:p>
-            <w:pPr>
-              <w:rPr>
-                <w:b/>
-              </w:rPr>
-            </w:pPr>
-            <w:r>
-              <w:rPr>
-                <w:b/>
-              </w:rPr>
-              <w:t>Post Conditions:</w:t>
-            </w:r>
-          </w:p>
-          <w:p>
-            <w:r>
-              <w:t>•</w:t>
-            </w:r>
-            <w:r>
-              <w:tab/>
-              <w:t>Elevator is on first floor</w:t>
-            </w:r>
-          </w:p>
-          <w:p>
-            <w:r>
-              <w:t>•</w:t>
-            </w:r>
-            <w:r>
-              <w:tab/>
-              <w:t>Elevator is ready to accept requests</w:t>
-            </w:r>
-          </w:p>
-        </w:tc>
-      </w:tr>
-      <w:tr>
-        <w:tc>
-          <w:tcPr>
-            <w:tcW w:w="4788" w:type="dxa"/>
-          </w:tcPr>
-          <w:p>
-            <w:pPr>
-              <w:rPr>
-                <w:b/>
-              </w:rPr>
-            </w:pPr>
-            <w:r>
-              <w:rPr>
-                <w:b/>
-              </w:rPr>
-              <w:t>Actor Action</w:t>
-            </w:r>
-          </w:p>
-        </w:tc>
-        <w:tc>
-          <w:tcPr>
-            <w:tcW w:w="4788" w:type="dxa"/>
-          </w:tcPr>
-          <w:p>
-            <w:pPr>
-              <w:rPr>
-                <w:b/>
-              </w:rPr>
-            </w:pPr>
-            <w:r>
-              <w:rPr>
-                <w:b/>
-              </w:rPr>
-              <w:t>System Responsibility</w:t>
-            </w:r>
-          </w:p>
-        </w:tc>
-      </w:tr>
-      <w:tr>
-        <w:tc>
-          <w:tcPr>
-            <w:tcW w:w="4788" w:type="dxa"/>
-          </w:tcPr>
-          <w:p>
-            <w:pPr>
-              <w:rPr>
-                <w:b/>
-              </w:rPr>
-            </w:pPr>
-            <w:r>
-              <w:rPr>
-                <w:b/>
-              </w:rPr>
-              <w:t>Main Success Scenario:</w:t>
-            </w:r>
-          </w:p>
-        </w:tc>
-        <w:tc>
-          <w:tcPr>
-            <w:tcW w:w="4788" w:type="dxa"/>
-          </w:tcPr>
-          <w:p>
-            <w:pPr>
-              <w:rPr>
-                <w:b/>
-              </w:rPr>
-            </w:pPr>
-          </w:p>
-        </w:tc>
-      </w:tr>
-      <w:tr>
-        <w:tc>
-          <w:tcPr>
-            <w:tcW w:w="4788" w:type="dxa"/>
-          </w:tcPr>
-          <w:p>
-            <w:r>
-              <w:t xml:space="preserve">1. </w:t>
-            </w:r>
-            <w:r>
-              <w:t xml:space="preserve">Alarm sends </w:t>
-            </w:r>
-            <w:r>
-              <w:t>alarm signal to Elevator</w:t>
-            </w:r>
-          </w:p>
-        </w:tc>
-        <w:tc>
-          <w:tcPr>
-            <w:tcW w:w="4788" w:type="dxa"/>
-          </w:tcPr>
-          <w:p/>
-        </w:tc>
-      </w:tr>
-      <w:tr>
-        <w:tc>
-          <w:tcPr>
-            <w:tcW w:w="4788" w:type="dxa"/>
-          </w:tcPr>
-          <w:p/>
-        </w:tc>
-        <w:tc>
-          <w:tcPr>
-            <w:tcW w:w="4788" w:type="dxa"/>
-          </w:tcPr>
-          <w:p>
-            <w:r>
-              <w:t xml:space="preserve">2. </w:t>
-            </w:r>
-            <w:r>
-              <w:t>Elevator updates alarm status</w:t>
-            </w:r>
-          </w:p>
-        </w:tc>
-      </w:tr>
-      <w:tr>
-        <w:tc>
-          <w:tcPr>
-            <w:tcW w:w="4788" w:type="dxa"/>
-          </w:tcPr>
-          <w:p/>
-        </w:tc>
-        <w:tc>
-          <w:tcPr>
-            <w:tcW w:w="4788" w:type="dxa"/>
-          </w:tcPr>
-          <w:p>
-            <w:r>
-              <w:t>3. Elevator clears all pending requests</w:t>
-            </w:r>
-          </w:p>
-        </w:tc>
-      </w:tr>
-      <w:tr>
-        <w:tc>
-          <w:tcPr>
-            <w:tcW w:w="4788" w:type="dxa"/>
-          </w:tcPr>
-          <w:p/>
-        </w:tc>
-        <w:tc>
-          <w:tcPr>
-            <w:tcW w:w="4788" w:type="dxa"/>
-          </w:tcPr>
-          <w:p>
-            <w:r>
-              <w:t xml:space="preserve">4. </w:t>
-            </w:r>
-            <w:r>
-              <w:t xml:space="preserve">Elevator </w:t>
-            </w:r>
-            <w:r>
-              <w:t>proceeds</w:t>
-            </w:r>
-            <w:r>
-              <w:t xml:space="preserve"> to nearest floor</w:t>
-            </w:r>
-          </w:p>
-        </w:tc>
-      </w:tr>
-      <w:tr>
-        <w:tc>
-          <w:tcPr>
-            <w:tcW w:w="4788" w:type="dxa"/>
-          </w:tcPr>
-          <w:p>
-            <w:pPr>
-              <w:ind w:right="110"/>
-            </w:pPr>
-          </w:p>
-        </w:tc>
-        <w:tc>
-          <w:tcPr>
-            <w:tcW w:w="4788" w:type="dxa"/>
-          </w:tcPr>
-          <w:p>
-            <w:r>
-              <w:t xml:space="preserve">5. </w:t>
-            </w:r>
-            <w:r>
-              <w:t>Elevator opens doors</w:t>
-            </w:r>
-          </w:p>
-        </w:tc>
-      </w:tr>
-      <w:tr>
-        <w:tc>
-          <w:tcPr>
-            <w:tcW w:w="4788" w:type="dxa"/>
-          </w:tcPr>
-          <w:p>
-            <w:r>
-              <w:t xml:space="preserve">6. Alarm sends all-clear signal to Elevator </w:t>
-            </w:r>
-          </w:p>
-        </w:tc>
-        <w:tc>
-          <w:tcPr>
-            <w:tcW w:w="4788" w:type="dxa"/>
-          </w:tcPr>
-          <w:p/>
-        </w:tc>
-      </w:tr>
-      <w:tr>
-        <w:tc>
-          <w:tcPr>
-            <w:tcW w:w="4788" w:type="dxa"/>
-          </w:tcPr>
-          <w:p/>
-        </w:tc>
-        <w:tc>
-          <w:tcPr>
-            <w:tcW w:w="4788" w:type="dxa"/>
-          </w:tcPr>
-          <w:p>
-            <w:r>
-              <w:t xml:space="preserve">7. </w:t>
-            </w:r>
-            <w:r>
-              <w:t>Elevator closes doors</w:t>
-            </w:r>
-          </w:p>
-        </w:tc>
-      </w:tr>
-      <w:tr>
-        <w:tc>
-          <w:tcPr>
-            <w:tcW w:w="4788" w:type="dxa"/>
-          </w:tcPr>
-          <w:p/>
-        </w:tc>
-        <w:tc>
-          <w:tcPr>
-            <w:tcW w:w="4788" w:type="dxa"/>
-          </w:tcPr>
-          <w:p>
-            <w:r>
-              <w:t xml:space="preserve">8. </w:t>
-            </w:r>
-            <w:r>
-              <w:t>Elevator proceeds to first floor uninterrupted</w:t>
-            </w:r>
-          </w:p>
-        </w:tc>
-      </w:tr>
-      <w:tr>
-        <w:tc>
-          <w:tcPr>
-            <w:tcW w:w="4788" w:type="dxa"/>
-          </w:tcPr>
-          <w:p/>
-        </w:tc>
-        <w:tc>
-          <w:tcPr>
-            <w:tcW w:w="4788" w:type="dxa"/>
-          </w:tcPr>
-          <w:p>
-            <w:r>
-              <w:t xml:space="preserve">9. </w:t>
-            </w:r>
-            <w:r>
-              <w:t xml:space="preserve">Elevator </w:t>
-            </w:r>
-            <w:r>
-              <w:t xml:space="preserve">proceeds as per </w:t>
-            </w:r>
-            <w:fldSimple w:instr=" DOCPROPERTY  UC_MovePassengers  \* MERGEFORMAT ">
-              <w:r>
-                <w:t>UC1</w:t>
-              </w:r>
-            </w:fldSimple>
-            <w:r>
-              <w:t xml:space="preserve"> – Move Passengers</w:t>
-            </w:r>
-          </w:p>
-        </w:tc>
-      </w:tr>
-      <w:tr>
-        <w:tc>
-          <w:tcPr>
-            <w:tcW w:w="4788" w:type="dxa"/>
-          </w:tcPr>
-          <w:p>
-            <w:pPr>
-              <w:rPr>
-                <w:b/>
-              </w:rPr>
-            </w:pPr>
-            <w:r>
-              <w:rPr>
-                <w:b/>
-              </w:rPr>
-              <w:t>Alternative Flows:</w:t>
-            </w:r>
-          </w:p>
-        </w:tc>
-        <w:tc>
-          <w:tcPr>
-            <w:tcW w:w="4788" w:type="dxa"/>
-          </w:tcPr>
-          <w:p>
-            <w:pPr>
-              <w:tabs>
-                <w:tab w:val="left" w:pos="1402"/>
-              </w:tabs>
-            </w:pPr>
-          </w:p>
-        </w:tc>
-      </w:tr>
-      <w:tr>
-        <w:tc>
-          <w:tcPr>
-            <w:tcW w:w="4788" w:type="dxa"/>
-          </w:tcPr>
-          <w:p>
-            <w:pPr>
-              <w:rPr>
-                <w:b/>
-              </w:rPr>
-            </w:pPr>
-            <w:r>
-              <w:rPr>
-                <w:b/>
-              </w:rPr>
-              <w:t xml:space="preserve">At any time </w:t>
-            </w:r>
-            <w:r>
-              <w:rPr>
-                <w:b/>
-              </w:rPr>
-              <w:t>Elevator</w:t>
-            </w:r>
-            <w:r>
-              <w:rPr>
-                <w:b/>
-              </w:rPr>
-              <w:t xml:space="preserve"> is immobile:</w:t>
-            </w:r>
-          </w:p>
-        </w:tc>
-        <w:tc>
-          <w:tcPr>
-            <w:tcW w:w="4788" w:type="dxa"/>
-          </w:tcPr>
-          <w:p>
-            <w:pPr>
-              <w:tabs>
-                <w:tab w:val="left" w:pos="1402"/>
-              </w:tabs>
-            </w:pPr>
-          </w:p>
-        </w:tc>
-      </w:tr>
-      <w:tr>
-        <w:tc>
-          <w:tcPr>
-            <w:tcW w:w="4788" w:type="dxa"/>
-          </w:tcPr>
-          <w:p/>
-        </w:tc>
-        <w:tc>
-          <w:tcPr>
-            <w:tcW w:w="4788" w:type="dxa"/>
-          </w:tcPr>
-          <w:p>
-            <w:r>
-              <w:t xml:space="preserve">1. </w:t>
-            </w:r>
-            <w:r>
-              <w:t xml:space="preserve">Elevator </w:t>
-            </w:r>
-            <w:r>
-              <w:t xml:space="preserve">hangs at </w:t>
-            </w:r>
             <w:fldSimple w:instr=" DOCPROPERTY  UC_Alarm  \* MERGEFORMAT ">
               <w:r>
                 <w:t>UC3</w:t>
               </w:r>
             </w:fldSimple>
+            <w:r>
+              <w:t xml:space="preserve">- </w:t>
+            </w:r>
+            <w:r>
+              <w:t>Alarm Signal Received</w:t>
+            </w:r>
+          </w:p>
+          <w:p>
+            <w:r>
+              <w:rPr>
+                <w:b/>
+              </w:rPr>
+              <w:t xml:space="preserve">Scope: </w:t>
+            </w:r>
+            <w:r>
+              <w:t xml:space="preserve">Elevator </w:t>
+            </w:r>
+          </w:p>
+          <w:p>
+            <w:r>
+              <w:rPr>
+                <w:b/>
+              </w:rPr>
+              <w:t xml:space="preserve">Level: </w:t>
+            </w:r>
+            <w:r>
+              <w:t>Alarm System Goal</w:t>
+            </w:r>
+          </w:p>
+          <w:p>
+            <w:r>
+              <w:rPr>
+                <w:b/>
+              </w:rPr>
+              <w:t xml:space="preserve">Primary Actor: </w:t>
+            </w:r>
+            <w:r>
+              <w:t>Alarm System</w:t>
+            </w:r>
+          </w:p>
+          <w:p>
+            <w:pPr>
+              <w:rPr>
+                <w:b/>
+              </w:rPr>
+            </w:pPr>
+            <w:r>
+              <w:rPr>
+                <w:b/>
+              </w:rPr>
+              <w:t>Stakeholders and Interests:</w:t>
+            </w:r>
+          </w:p>
+          <w:p>
+            <w:r>
+              <w:t>•</w:t>
+            </w:r>
+            <w:r>
+              <w:tab/>
+            </w:r>
+            <w:r>
+              <w:t>Passengers: Exit building safely</w:t>
+            </w:r>
+          </w:p>
+          <w:p>
+            <w:r>
+              <w:t>•</w:t>
+            </w:r>
+            <w:r>
+              <w:tab/>
+              <w:t>Emergency Personnel: Wish elevator to be cleared as fast as possible</w:t>
+            </w:r>
+          </w:p>
+          <w:p>
+            <w:r>
+              <w:rPr>
+                <w:b/>
+              </w:rPr>
+              <w:t xml:space="preserve">Preconditions: </w:t>
+            </w:r>
+          </w:p>
+          <w:p>
+            <w:r>
+              <w:t>•</w:t>
+            </w:r>
+            <w:r>
+              <w:tab/>
+            </w:r>
+            <w:r>
+              <w:t>None</w:t>
+            </w:r>
+          </w:p>
+          <w:p>
+            <w:pPr>
+              <w:rPr>
+                <w:b/>
+              </w:rPr>
+            </w:pPr>
+            <w:r>
+              <w:rPr>
+                <w:b/>
+              </w:rPr>
+              <w:t>Post Conditions:</w:t>
+            </w:r>
+          </w:p>
+          <w:p>
+            <w:r>
+              <w:t>•</w:t>
+            </w:r>
+            <w:r>
+              <w:tab/>
+              <w:t>Elevator is on first floor</w:t>
+            </w:r>
+          </w:p>
+          <w:p>
+            <w:r>
+              <w:t>•</w:t>
+            </w:r>
+            <w:r>
+              <w:tab/>
+              <w:t>Elevator is ready to accept requests</w:t>
+            </w:r>
+          </w:p>
+        </w:tc>
+      </w:tr>
+      <w:tr>
+        <w:tc>
+          <w:tcPr>
+            <w:tcW w:w="4788" w:type="dxa"/>
+          </w:tcPr>
+          <w:p>
+            <w:pPr>
+              <w:rPr>
+                <w:b/>
+              </w:rPr>
+            </w:pPr>
+            <w:r>
+              <w:rPr>
+                <w:b/>
+              </w:rPr>
+              <w:t>Actor Action</w:t>
+            </w:r>
+          </w:p>
+        </w:tc>
+        <w:tc>
+          <w:tcPr>
+            <w:tcW w:w="4788" w:type="dxa"/>
+          </w:tcPr>
+          <w:p>
+            <w:pPr>
+              <w:rPr>
+                <w:b/>
+              </w:rPr>
+            </w:pPr>
+            <w:r>
+              <w:rPr>
+                <w:b/>
+              </w:rPr>
+              <w:t>System Responsibility</w:t>
+            </w:r>
+          </w:p>
+        </w:tc>
+      </w:tr>
+      <w:tr>
+        <w:tc>
+          <w:tcPr>
+            <w:tcW w:w="4788" w:type="dxa"/>
+          </w:tcPr>
+          <w:p>
+            <w:pPr>
+              <w:rPr>
+                <w:b/>
+              </w:rPr>
+            </w:pPr>
+            <w:r>
+              <w:rPr>
+                <w:b/>
+              </w:rPr>
+              <w:t>Main Success Scenario:</w:t>
+            </w:r>
+          </w:p>
+        </w:tc>
+        <w:tc>
+          <w:tcPr>
+            <w:tcW w:w="4788" w:type="dxa"/>
+          </w:tcPr>
+          <w:p>
+            <w:pPr>
+              <w:rPr>
+                <w:b/>
+              </w:rPr>
+            </w:pPr>
+          </w:p>
+        </w:tc>
+      </w:tr>
+      <w:tr>
+        <w:tc>
+          <w:tcPr>
+            <w:tcW w:w="4788" w:type="dxa"/>
+          </w:tcPr>
+          <w:p>
+            <w:r>
+              <w:t xml:space="preserve">1. </w:t>
+            </w:r>
+            <w:r>
+              <w:t xml:space="preserve">Alarm sends </w:t>
+            </w:r>
+            <w:r>
+              <w:t>alarm signal to Elevator</w:t>
+            </w:r>
+          </w:p>
+        </w:tc>
+        <w:tc>
+          <w:tcPr>
+            <w:tcW w:w="4788" w:type="dxa"/>
+          </w:tcPr>
+          <w:p/>
+        </w:tc>
+      </w:tr>
+      <w:tr>
+        <w:tc>
+          <w:tcPr>
+            <w:tcW w:w="4788" w:type="dxa"/>
+          </w:tcPr>
+          <w:p/>
+        </w:tc>
+        <w:tc>
+          <w:tcPr>
+            <w:tcW w:w="4788" w:type="dxa"/>
+          </w:tcPr>
+          <w:p>
+            <w:r>
+              <w:t xml:space="preserve">2. </w:t>
+            </w:r>
+            <w:r>
+              <w:t>Elevator updates alarm status</w:t>
+            </w:r>
+          </w:p>
+        </w:tc>
+      </w:tr>
+      <w:tr>
+        <w:tc>
+          <w:tcPr>
+            <w:tcW w:w="4788" w:type="dxa"/>
+          </w:tcPr>
+          <w:p/>
+        </w:tc>
+        <w:tc>
+          <w:tcPr>
+            <w:tcW w:w="4788" w:type="dxa"/>
+          </w:tcPr>
+          <w:p>
+            <w:r>
+              <w:t>3. Elevator clears all pending requests</w:t>
+            </w:r>
+          </w:p>
+        </w:tc>
+      </w:tr>
+      <w:tr>
+        <w:tc>
+          <w:tcPr>
+            <w:tcW w:w="4788" w:type="dxa"/>
+          </w:tcPr>
+          <w:p/>
+        </w:tc>
+        <w:tc>
+          <w:tcPr>
+            <w:tcW w:w="4788" w:type="dxa"/>
+          </w:tcPr>
+          <w:p>
+            <w:r>
+              <w:t xml:space="preserve">4. </w:t>
+            </w:r>
+            <w:r>
+              <w:t xml:space="preserve">Elevator </w:t>
+            </w:r>
+            <w:r>
+              <w:t>proceeds</w:t>
+            </w:r>
+            <w:r>
+              <w:t xml:space="preserve"> to nearest floor</w:t>
+            </w:r>
+          </w:p>
+        </w:tc>
+      </w:tr>
+      <w:tr>
+        <w:tc>
+          <w:tcPr>
+            <w:tcW w:w="4788" w:type="dxa"/>
+          </w:tcPr>
+          <w:p>
+            <w:pPr>
+              <w:ind w:right="110"/>
+            </w:pPr>
+          </w:p>
+        </w:tc>
+        <w:tc>
+          <w:tcPr>
+            <w:tcW w:w="4788" w:type="dxa"/>
+          </w:tcPr>
+          <w:p>
+            <w:r>
+              <w:t xml:space="preserve">5. </w:t>
+            </w:r>
+            <w:r>
+              <w:t>Elevator opens doors</w:t>
+            </w:r>
+          </w:p>
+        </w:tc>
+      </w:tr>
+      <w:tr>
+        <w:tc>
+          <w:tcPr>
+            <w:tcW w:w="4788" w:type="dxa"/>
+          </w:tcPr>
+          <w:p>
+            <w:r>
+              <w:t xml:space="preserve">6. Alarm sends all-clear signal to Elevator </w:t>
+            </w:r>
+          </w:p>
+        </w:tc>
+        <w:tc>
+          <w:tcPr>
+            <w:tcW w:w="4788" w:type="dxa"/>
+          </w:tcPr>
+          <w:p/>
+        </w:tc>
+      </w:tr>
+      <w:tr>
+        <w:tc>
+          <w:tcPr>
+            <w:tcW w:w="4788" w:type="dxa"/>
+          </w:tcPr>
+          <w:p/>
+        </w:tc>
+        <w:tc>
+          <w:tcPr>
+            <w:tcW w:w="4788" w:type="dxa"/>
+          </w:tcPr>
+          <w:p>
+            <w:r>
+              <w:t xml:space="preserve">7. </w:t>
+            </w:r>
+            <w:r>
+              <w:t>Elevator closes doors</w:t>
+            </w:r>
+          </w:p>
+        </w:tc>
+      </w:tr>
+      <w:tr>
+        <w:tc>
+          <w:tcPr>
+            <w:tcW w:w="4788" w:type="dxa"/>
+          </w:tcPr>
+          <w:p/>
+        </w:tc>
+        <w:tc>
+          <w:tcPr>
+            <w:tcW w:w="4788" w:type="dxa"/>
+          </w:tcPr>
+          <w:p>
+            <w:r>
+              <w:t xml:space="preserve">8. </w:t>
+            </w:r>
+            <w:r>
+              <w:t>Elevator proceeds to first floor uninterrupted</w:t>
+            </w:r>
+          </w:p>
+        </w:tc>
+      </w:tr>
+      <w:tr>
+        <w:tc>
+          <w:tcPr>
+            <w:tcW w:w="4788" w:type="dxa"/>
+          </w:tcPr>
+          <w:p/>
+        </w:tc>
+        <w:tc>
+          <w:tcPr>
+            <w:tcW w:w="4788" w:type="dxa"/>
+          </w:tcPr>
+          <w:p>
+            <w:r>
+              <w:t xml:space="preserve">9. </w:t>
+            </w:r>
+            <w:r>
+              <w:t xml:space="preserve">Elevator </w:t>
+            </w:r>
+            <w:r>
+              <w:t xml:space="preserve">proceeds as per </w:t>
+            </w:r>
+            <w:r>
+              <w:fldChar w:fldCharType="begin"/>
+            </w:r>
+            <w:r>
+              <w:instrText xml:space="preserve"> DOCPROPERTY  UC_MovePassengers  \* MERGEFORMAT </w:instrText>
+            </w:r>
+            <w:r>
+              <w:fldChar w:fldCharType="separate"/>
+            </w:r>
+            <w:r>
+              <w:t>UC1</w:t>
+            </w:r>
+            <w:r>
+              <w:fldChar w:fldCharType="end"/>
+            </w:r>
+            <w:r>
+              <w:t xml:space="preserve"> – Move Passengers</w:t>
+            </w:r>
+          </w:p>
+        </w:tc>
+      </w:tr>
+      <w:tr>
+        <w:tc>
+          <w:tcPr>
+            <w:tcW w:w="4788" w:type="dxa"/>
+          </w:tcPr>
+          <w:p>
+            <w:pPr>
+              <w:rPr>
+                <w:b/>
+              </w:rPr>
+            </w:pPr>
+            <w:r>
+              <w:rPr>
+                <w:b/>
+              </w:rPr>
+              <w:t>Alternative Flows:</w:t>
+            </w:r>
+          </w:p>
+        </w:tc>
+        <w:tc>
+          <w:tcPr>
+            <w:tcW w:w="4788" w:type="dxa"/>
+          </w:tcPr>
+          <w:p>
+            <w:pPr>
+              <w:tabs>
+                <w:tab w:val="left" w:pos="1402"/>
+              </w:tabs>
+            </w:pPr>
+          </w:p>
+        </w:tc>
+      </w:tr>
+      <w:tr>
+        <w:tc>
+          <w:tcPr>
+            <w:tcW w:w="4788" w:type="dxa"/>
+          </w:tcPr>
+          <w:p>
+            <w:pPr>
+              <w:rPr>
+                <w:b/>
+              </w:rPr>
+            </w:pPr>
+            <w:r>
+              <w:rPr>
+                <w:b/>
+              </w:rPr>
+              <w:t xml:space="preserve">At any time </w:t>
+            </w:r>
+            <w:r>
+              <w:rPr>
+                <w:b/>
+              </w:rPr>
+              <w:t>Elevator</w:t>
+            </w:r>
+            <w:r>
+              <w:rPr>
+                <w:b/>
+              </w:rPr>
+              <w:t xml:space="preserve"> is immobile:</w:t>
+            </w:r>
+          </w:p>
+        </w:tc>
+        <w:tc>
+          <w:tcPr>
+            <w:tcW w:w="4788" w:type="dxa"/>
+          </w:tcPr>
+          <w:p>
+            <w:pPr>
+              <w:tabs>
+                <w:tab w:val="left" w:pos="1402"/>
+              </w:tabs>
+            </w:pPr>
+          </w:p>
+        </w:tc>
+      </w:tr>
+      <w:tr>
+        <w:tc>
+          <w:tcPr>
+            <w:tcW w:w="4788" w:type="dxa"/>
+          </w:tcPr>
+          <w:p/>
+        </w:tc>
+        <w:tc>
+          <w:tcPr>
+            <w:tcW w:w="4788" w:type="dxa"/>
+          </w:tcPr>
+          <w:p>
+            <w:r>
+              <w:t xml:space="preserve">1. </w:t>
+            </w:r>
+            <w:r>
+              <w:t xml:space="preserve">Elevator </w:t>
+            </w:r>
+            <w:r>
+              <w:t xml:space="preserve">hangs at </w:t>
+            </w:r>
+            <w:r>
+              <w:fldChar w:fldCharType="begin"/>
+            </w:r>
+            <w:r>
+              <w:instrText xml:space="preserve"> DOCPROPERTY  UC_Alarm  \* MERGEFORMAT </w:instrText>
+            </w:r>
+            <w:r>
+              <w:fldChar w:fldCharType="separate"/>
+            </w:r>
+            <w:r>
+              <w:t>UC3</w:t>
+            </w:r>
+            <w:r>
+              <w:fldChar w:fldCharType="end"/>
+            </w:r>
             <w:r>
               <w:t xml:space="preserve"> step 4</w:t>
             </w:r>
@@ -2165,474 +2234,484 @@
             <w:r>
               <w:t xml:space="preserve"> </w:t>
             </w:r>
-            <w:fldSimple w:instr=" DOCPROPERTY  UC_Alarm  \* MERGEFORMAT ">
-              <w:r>
-                <w:fldChar w:fldCharType="begin"/>
-              </w:r>
-              <w:r>
-                <w:instrText xml:space="preserve"> DOCPROPERTY  UC_CallToLoc  \* MERGEFORMAT </w:instrText>
-              </w:r>
-              <w:r>
-                <w:fldChar w:fldCharType="separate"/>
-              </w:r>
-              <w:r>
-                <w:t>UC4</w:t>
-              </w:r>
-              <w:r>
-                <w:fldChar w:fldCharType="end"/>
-              </w:r>
-            </w:fldSimple>
-            <w:r>
-              <w:t xml:space="preserve"> - </w:t>
-            </w:r>
-            <w:r>
-              <w:t>Call Elevator to Location</w:t>
-            </w:r>
-          </w:p>
-          <w:p>
-            <w:r>
-              <w:rPr>
-                <w:b/>
-              </w:rPr>
-              <w:t xml:space="preserve">Scope: </w:t>
-            </w:r>
-            <w:r>
-              <w:t xml:space="preserve">Elevator </w:t>
-            </w:r>
-          </w:p>
-          <w:p>
-            <w:r>
-              <w:rPr>
-                <w:b/>
-              </w:rPr>
-              <w:t xml:space="preserve">Level: </w:t>
-            </w:r>
-            <w:r>
-              <w:t>Passenger Goal</w:t>
-            </w:r>
-          </w:p>
-          <w:p>
-            <w:r>
-              <w:rPr>
-                <w:b/>
-              </w:rPr>
-              <w:t xml:space="preserve">Primary Actor: </w:t>
-            </w:r>
-            <w:r>
-              <w:t>Passenger</w:t>
-            </w:r>
-          </w:p>
-          <w:p>
-            <w:pPr>
-              <w:rPr>
-                <w:b/>
-              </w:rPr>
-            </w:pPr>
-            <w:r>
-              <w:rPr>
-                <w:b/>
-              </w:rPr>
-              <w:t>Stakeholders and Interests:</w:t>
-            </w:r>
-          </w:p>
-          <w:p>
-            <w:r>
-              <w:t>•</w:t>
-            </w:r>
-            <w:r>
-              <w:tab/>
-            </w:r>
-            <w:r>
-              <w:t>Passengers: Be able to call an elevator to a specific location</w:t>
-            </w:r>
-          </w:p>
-          <w:p>
-            <w:r>
-              <w:rPr>
-                <w:b/>
-              </w:rPr>
-              <w:t xml:space="preserve">Preconditions: </w:t>
-            </w:r>
-          </w:p>
-          <w:p>
-            <w:r>
-              <w:t>•</w:t>
-            </w:r>
-            <w:r>
-              <w:tab/>
-              <w:t>None</w:t>
-            </w:r>
-          </w:p>
-          <w:p>
-            <w:pPr>
-              <w:rPr>
-                <w:b/>
-              </w:rPr>
-            </w:pPr>
-            <w:r>
-              <w:rPr>
-                <w:b/>
-              </w:rPr>
-              <w:t>Post Conditions:</w:t>
-            </w:r>
-          </w:p>
-          <w:p>
-            <w:r>
-              <w:t>•</w:t>
-            </w:r>
-            <w:r>
-              <w:tab/>
-            </w:r>
-            <w:r>
-              <w:t>Elevator is on the</w:t>
-            </w:r>
-            <w:r>
-              <w:t xml:space="preserve"> last requested</w:t>
-            </w:r>
-            <w:r>
-              <w:t xml:space="preserve"> floor</w:t>
-            </w:r>
-          </w:p>
-          <w:p>
-            <w:r>
-              <w:t>•</w:t>
-            </w:r>
-            <w:r>
-              <w:tab/>
-              <w:t>Elevator is ready to proceed to next request</w:t>
-            </w:r>
-          </w:p>
-        </w:tc>
-      </w:tr>
-      <w:tr>
-        <w:tc>
-          <w:tcPr>
-            <w:tcW w:w="4788" w:type="dxa"/>
-          </w:tcPr>
-          <w:p>
-            <w:pPr>
-              <w:rPr>
-                <w:b/>
-              </w:rPr>
-            </w:pPr>
-            <w:r>
-              <w:rPr>
-                <w:b/>
-              </w:rPr>
-              <w:t>Actor Action</w:t>
-            </w:r>
-          </w:p>
-        </w:tc>
-        <w:tc>
-          <w:tcPr>
-            <w:tcW w:w="4788" w:type="dxa"/>
-          </w:tcPr>
-          <w:p>
-            <w:pPr>
-              <w:rPr>
-                <w:b/>
-              </w:rPr>
-            </w:pPr>
-            <w:r>
-              <w:rPr>
-                <w:b/>
-              </w:rPr>
-              <w:t>System Responsibility</w:t>
-            </w:r>
-          </w:p>
-        </w:tc>
-      </w:tr>
-      <w:tr>
-        <w:tc>
-          <w:tcPr>
-            <w:tcW w:w="4788" w:type="dxa"/>
-          </w:tcPr>
-          <w:p>
-            <w:pPr>
-              <w:rPr>
-                <w:b/>
-              </w:rPr>
-            </w:pPr>
-            <w:r>
-              <w:rPr>
-                <w:b/>
-              </w:rPr>
-              <w:t>Main Success Scenario:</w:t>
-            </w:r>
-          </w:p>
-        </w:tc>
-        <w:tc>
-          <w:tcPr>
-            <w:tcW w:w="4788" w:type="dxa"/>
-          </w:tcPr>
-          <w:p>
-            <w:pPr>
-              <w:rPr>
-                <w:b/>
-              </w:rPr>
-            </w:pPr>
-          </w:p>
-        </w:tc>
-      </w:tr>
-      <w:tr>
-        <w:tc>
-          <w:tcPr>
-            <w:tcW w:w="4788" w:type="dxa"/>
-          </w:tcPr>
-          <w:p>
-            <w:r>
-              <w:t xml:space="preserve">1. </w:t>
-            </w:r>
-            <w:r>
-              <w:t>Passenger presses call elevator button</w:t>
-            </w:r>
-          </w:p>
-        </w:tc>
-        <w:tc>
-          <w:tcPr>
-            <w:tcW w:w="4788" w:type="dxa"/>
-          </w:tcPr>
-          <w:p/>
-        </w:tc>
-      </w:tr>
-      <w:tr>
-        <w:tc>
-          <w:tcPr>
-            <w:tcW w:w="4788" w:type="dxa"/>
-          </w:tcPr>
-          <w:p/>
-        </w:tc>
-        <w:tc>
-          <w:tcPr>
-            <w:tcW w:w="4788" w:type="dxa"/>
-          </w:tcPr>
-          <w:p>
-            <w:r>
-              <w:t xml:space="preserve">2. </w:t>
-            </w:r>
-            <w:r>
-              <w:t xml:space="preserve">Elevator </w:t>
-            </w:r>
-            <w:r>
-              <w:t>records floor request</w:t>
-            </w:r>
-          </w:p>
-        </w:tc>
-      </w:tr>
-      <w:tr>
-        <w:tc>
-          <w:tcPr>
-            <w:tcW w:w="4788" w:type="dxa"/>
-          </w:tcPr>
-          <w:p/>
-        </w:tc>
-        <w:tc>
-          <w:tcPr>
-            <w:tcW w:w="4788" w:type="dxa"/>
-          </w:tcPr>
-          <w:p>
-            <w:r>
-              <w:t>3. Elevator services requests in order of priority</w:t>
-            </w:r>
-          </w:p>
-        </w:tc>
-      </w:tr>
-      <w:tr>
-        <w:tc>
-          <w:tcPr>
-            <w:tcW w:w="4788" w:type="dxa"/>
-          </w:tcPr>
-          <w:p/>
-        </w:tc>
-        <w:tc>
-          <w:tcPr>
-            <w:tcW w:w="4788" w:type="dxa"/>
-          </w:tcPr>
-          <w:p>
-            <w:r>
-              <w:t xml:space="preserve">4. </w:t>
-            </w:r>
-            <w:r>
-              <w:t xml:space="preserve">Elevator </w:t>
-            </w:r>
-            <w:r>
-              <w:t>arrives at requested floor</w:t>
-            </w:r>
-          </w:p>
-        </w:tc>
-      </w:tr>
-      <w:tr>
-        <w:tc>
-          <w:tcPr>
-            <w:tcW w:w="4788" w:type="dxa"/>
-          </w:tcPr>
-          <w:p>
-            <w:pPr>
-              <w:ind w:right="110"/>
-            </w:pPr>
-          </w:p>
-        </w:tc>
-        <w:tc>
-          <w:tcPr>
-            <w:tcW w:w="4788" w:type="dxa"/>
-          </w:tcPr>
-          <w:p>
-            <w:r>
-              <w:t xml:space="preserve">5. </w:t>
-            </w:r>
-            <w:r>
-              <w:t>Elevator opens doors</w:t>
-            </w:r>
-          </w:p>
-        </w:tc>
-      </w:tr>
-      <w:tr>
-        <w:tc>
-          <w:tcPr>
-            <w:tcW w:w="4788" w:type="dxa"/>
-          </w:tcPr>
-          <w:p>
-            <w:r>
-              <w:t xml:space="preserve">6. </w:t>
-            </w:r>
-            <w:r>
-              <w:t>Passenger</w:t>
-            </w:r>
-            <w:r>
-              <w:t xml:space="preserve"> enters elevator</w:t>
-            </w:r>
-          </w:p>
-        </w:tc>
-        <w:tc>
-          <w:tcPr>
-            <w:tcW w:w="4788" w:type="dxa"/>
-          </w:tcPr>
-          <w:p/>
-        </w:tc>
-      </w:tr>
-      <w:tr>
-        <w:tc>
-          <w:tcPr>
-            <w:tcW w:w="4788" w:type="dxa"/>
-          </w:tcPr>
-          <w:p/>
-        </w:tc>
-        <w:tc>
-          <w:tcPr>
-            <w:tcW w:w="4788" w:type="dxa"/>
-          </w:tcPr>
-          <w:p>
-            <w:r>
-              <w:t xml:space="preserve">7. </w:t>
-            </w:r>
-            <w:r>
-              <w:t>Elevator closes doors</w:t>
-            </w:r>
-          </w:p>
-        </w:tc>
-      </w:tr>
-      <w:tr>
-        <w:tc>
-          <w:tcPr>
-            <w:tcW w:w="4788" w:type="dxa"/>
-          </w:tcPr>
-          <w:p>
-            <w:pPr>
-              <w:rPr>
-                <w:b/>
-              </w:rPr>
-            </w:pPr>
-            <w:r>
-              <w:rPr>
-                <w:b/>
-              </w:rPr>
-              <w:t>Alternative Flows:</w:t>
-            </w:r>
-          </w:p>
-        </w:tc>
-        <w:tc>
-          <w:tcPr>
-            <w:tcW w:w="4788" w:type="dxa"/>
-          </w:tcPr>
-          <w:p>
-            <w:pPr>
-              <w:tabs>
-                <w:tab w:val="left" w:pos="1402"/>
-              </w:tabs>
-            </w:pPr>
-          </w:p>
-        </w:tc>
-      </w:tr>
-      <w:tr>
-        <w:tc>
-          <w:tcPr>
-            <w:tcW w:w="4788" w:type="dxa"/>
-          </w:tcPr>
-          <w:p>
-            <w:pPr>
-              <w:rPr>
-                <w:b/>
-              </w:rPr>
-            </w:pPr>
-            <w:r>
-              <w:rPr>
-                <w:b/>
-              </w:rPr>
-              <w:t xml:space="preserve">At any time </w:t>
-            </w:r>
-            <w:r>
-              <w:rPr>
-                <w:b/>
-              </w:rPr>
-              <w:t>Elevator</w:t>
-            </w:r>
-            <w:r>
-              <w:rPr>
-                <w:b/>
-              </w:rPr>
-              <w:t xml:space="preserve"> is immobile:</w:t>
-            </w:r>
-          </w:p>
-        </w:tc>
-        <w:tc>
-          <w:tcPr>
-            <w:tcW w:w="4788" w:type="dxa"/>
-          </w:tcPr>
-          <w:p>
-            <w:pPr>
-              <w:tabs>
-                <w:tab w:val="left" w:pos="1402"/>
-              </w:tabs>
-            </w:pPr>
-          </w:p>
-        </w:tc>
-      </w:tr>
-      <w:tr>
-        <w:tc>
-          <w:tcPr>
-            <w:tcW w:w="4788" w:type="dxa"/>
-          </w:tcPr>
-          <w:p/>
-        </w:tc>
-        <w:tc>
-          <w:tcPr>
-            <w:tcW w:w="4788" w:type="dxa"/>
-          </w:tcPr>
-          <w:p>
-            <w:r>
-              <w:t xml:space="preserve">1. </w:t>
-            </w:r>
-            <w:r>
-              <w:t xml:space="preserve">Elevator </w:t>
-            </w:r>
-            <w:r>
-              <w:t xml:space="preserve">hangs at </w:t>
+            <w:r>
+              <w:fldChar w:fldCharType="begin"/>
+            </w:r>
+            <w:r>
+              <w:instrText xml:space="preserve"> DOCPROPERTY  UC_Alarm  \* MERGEFORMAT </w:instrText>
+            </w:r>
+            <w:r>
+              <w:fldChar w:fldCharType="separate"/>
             </w:r>
             <w:fldSimple w:instr=" DOCPROPERTY  UC_CallToLoc  \* MERGEFORMAT ">
               <w:r>
                 <w:t>UC4</w:t>
               </w:r>
             </w:fldSimple>
+            <w:r>
+              <w:fldChar w:fldCharType="end"/>
+            </w:r>
+            <w:r>
+              <w:t xml:space="preserve"> - </w:t>
+            </w:r>
+            <w:r>
+              <w:t>Call Elevator to Location</w:t>
+            </w:r>
+          </w:p>
+          <w:p>
+            <w:r>
+              <w:rPr>
+                <w:b/>
+              </w:rPr>
+              <w:t xml:space="preserve">Scope: </w:t>
+            </w:r>
+            <w:r>
+              <w:t xml:space="preserve">Elevator </w:t>
+            </w:r>
+          </w:p>
+          <w:p>
+            <w:r>
+              <w:rPr>
+                <w:b/>
+              </w:rPr>
+              <w:t xml:space="preserve">Level: </w:t>
+            </w:r>
+            <w:r>
+              <w:t>Passenger Goal</w:t>
+            </w:r>
+          </w:p>
+          <w:p>
+            <w:r>
+              <w:rPr>
+                <w:b/>
+              </w:rPr>
+              <w:t xml:space="preserve">Primary Actor: </w:t>
+            </w:r>
+            <w:r>
+              <w:t>Passenger</w:t>
+            </w:r>
+          </w:p>
+          <w:p>
+            <w:pPr>
+              <w:rPr>
+                <w:b/>
+              </w:rPr>
+            </w:pPr>
+            <w:r>
+              <w:rPr>
+                <w:b/>
+              </w:rPr>
+              <w:t>Stakeholders and Interests:</w:t>
+            </w:r>
+          </w:p>
+          <w:p>
+            <w:r>
+              <w:t>•</w:t>
+            </w:r>
+            <w:r>
+              <w:tab/>
+            </w:r>
+            <w:r>
+              <w:t>Passengers: Be able to call an elevator to a specific location</w:t>
+            </w:r>
+          </w:p>
+          <w:p>
+            <w:r>
+              <w:rPr>
+                <w:b/>
+              </w:rPr>
+              <w:t xml:space="preserve">Preconditions: </w:t>
+            </w:r>
+          </w:p>
+          <w:p>
+            <w:r>
+              <w:t>•</w:t>
+            </w:r>
+            <w:r>
+              <w:tab/>
+              <w:t>None</w:t>
+            </w:r>
+          </w:p>
+          <w:p>
+            <w:pPr>
+              <w:rPr>
+                <w:b/>
+              </w:rPr>
+            </w:pPr>
+            <w:r>
+              <w:rPr>
+                <w:b/>
+              </w:rPr>
+              <w:t>Post Conditions:</w:t>
+            </w:r>
+          </w:p>
+          <w:p>
+            <w:r>
+              <w:t>•</w:t>
+            </w:r>
+            <w:r>
+              <w:tab/>
+            </w:r>
+            <w:r>
+              <w:t>Elevator is on the</w:t>
+            </w:r>
+            <w:r>
+              <w:t xml:space="preserve"> last requested</w:t>
+            </w:r>
+            <w:r>
+              <w:t xml:space="preserve"> floor</w:t>
+            </w:r>
+          </w:p>
+          <w:p>
+            <w:r>
+              <w:t>•</w:t>
+            </w:r>
+            <w:r>
+              <w:tab/>
+              <w:t>Elevator is ready to proceed to next request</w:t>
+            </w:r>
+          </w:p>
+        </w:tc>
+      </w:tr>
+      <w:tr>
+        <w:tc>
+          <w:tcPr>
+            <w:tcW w:w="4788" w:type="dxa"/>
+          </w:tcPr>
+          <w:p>
+            <w:pPr>
+              <w:rPr>
+                <w:b/>
+              </w:rPr>
+            </w:pPr>
+            <w:r>
+              <w:rPr>
+                <w:b/>
+              </w:rPr>
+              <w:t>Actor Action</w:t>
+            </w:r>
+          </w:p>
+        </w:tc>
+        <w:tc>
+          <w:tcPr>
+            <w:tcW w:w="4788" w:type="dxa"/>
+          </w:tcPr>
+          <w:p>
+            <w:pPr>
+              <w:rPr>
+                <w:b/>
+              </w:rPr>
+            </w:pPr>
+            <w:r>
+              <w:rPr>
+                <w:b/>
+              </w:rPr>
+              <w:t>System Responsibility</w:t>
+            </w:r>
+          </w:p>
+        </w:tc>
+      </w:tr>
+      <w:tr>
+        <w:tc>
+          <w:tcPr>
+            <w:tcW w:w="4788" w:type="dxa"/>
+          </w:tcPr>
+          <w:p>
+            <w:pPr>
+              <w:rPr>
+                <w:b/>
+              </w:rPr>
+            </w:pPr>
+            <w:r>
+              <w:rPr>
+                <w:b/>
+              </w:rPr>
+              <w:t>Main Success Scenario:</w:t>
+            </w:r>
+          </w:p>
+        </w:tc>
+        <w:tc>
+          <w:tcPr>
+            <w:tcW w:w="4788" w:type="dxa"/>
+          </w:tcPr>
+          <w:p>
+            <w:pPr>
+              <w:rPr>
+                <w:b/>
+              </w:rPr>
+            </w:pPr>
+          </w:p>
+        </w:tc>
+      </w:tr>
+      <w:tr>
+        <w:tc>
+          <w:tcPr>
+            <w:tcW w:w="4788" w:type="dxa"/>
+          </w:tcPr>
+          <w:p>
+            <w:r>
+              <w:t xml:space="preserve">1. </w:t>
+            </w:r>
+            <w:r>
+              <w:t>Passenger presses call elevator button</w:t>
+            </w:r>
+          </w:p>
+        </w:tc>
+        <w:tc>
+          <w:tcPr>
+            <w:tcW w:w="4788" w:type="dxa"/>
+          </w:tcPr>
+          <w:p/>
+        </w:tc>
+      </w:tr>
+      <w:tr>
+        <w:tc>
+          <w:tcPr>
+            <w:tcW w:w="4788" w:type="dxa"/>
+          </w:tcPr>
+          <w:p/>
+        </w:tc>
+        <w:tc>
+          <w:tcPr>
+            <w:tcW w:w="4788" w:type="dxa"/>
+          </w:tcPr>
+          <w:p>
+            <w:r>
+              <w:t xml:space="preserve">2. </w:t>
+            </w:r>
+            <w:r>
+              <w:t xml:space="preserve">Elevator </w:t>
+            </w:r>
+            <w:r>
+              <w:t>records floor request</w:t>
+            </w:r>
+          </w:p>
+        </w:tc>
+      </w:tr>
+      <w:tr>
+        <w:tc>
+          <w:tcPr>
+            <w:tcW w:w="4788" w:type="dxa"/>
+          </w:tcPr>
+          <w:p/>
+        </w:tc>
+        <w:tc>
+          <w:tcPr>
+            <w:tcW w:w="4788" w:type="dxa"/>
+          </w:tcPr>
+          <w:p>
+            <w:r>
+              <w:t>3. Elevator services requests in order of priority</w:t>
+            </w:r>
+          </w:p>
+        </w:tc>
+      </w:tr>
+      <w:tr>
+        <w:tc>
+          <w:tcPr>
+            <w:tcW w:w="4788" w:type="dxa"/>
+          </w:tcPr>
+          <w:p/>
+        </w:tc>
+        <w:tc>
+          <w:tcPr>
+            <w:tcW w:w="4788" w:type="dxa"/>
+          </w:tcPr>
+          <w:p>
+            <w:r>
+              <w:t xml:space="preserve">4. </w:t>
+            </w:r>
+            <w:r>
+              <w:t xml:space="preserve">Elevator </w:t>
+            </w:r>
+            <w:r>
+              <w:t>arrives at requested floor</w:t>
+            </w:r>
+          </w:p>
+        </w:tc>
+      </w:tr>
+      <w:tr>
+        <w:tc>
+          <w:tcPr>
+            <w:tcW w:w="4788" w:type="dxa"/>
+          </w:tcPr>
+          <w:p>
+            <w:pPr>
+              <w:ind w:right="110"/>
+            </w:pPr>
+          </w:p>
+        </w:tc>
+        <w:tc>
+          <w:tcPr>
+            <w:tcW w:w="4788" w:type="dxa"/>
+          </w:tcPr>
+          <w:p>
+            <w:r>
+              <w:t xml:space="preserve">5. </w:t>
+            </w:r>
+            <w:r>
+              <w:t>Elevator opens doors</w:t>
+            </w:r>
+          </w:p>
+        </w:tc>
+      </w:tr>
+      <w:tr>
+        <w:tc>
+          <w:tcPr>
+            <w:tcW w:w="4788" w:type="dxa"/>
+          </w:tcPr>
+          <w:p>
+            <w:r>
+              <w:t xml:space="preserve">6. </w:t>
+            </w:r>
+            <w:r>
+              <w:t>Passenger</w:t>
+            </w:r>
+            <w:r>
+              <w:t xml:space="preserve"> enters elevator</w:t>
+            </w:r>
+          </w:p>
+        </w:tc>
+        <w:tc>
+          <w:tcPr>
+            <w:tcW w:w="4788" w:type="dxa"/>
+          </w:tcPr>
+          <w:p/>
+        </w:tc>
+      </w:tr>
+      <w:tr>
+        <w:tc>
+          <w:tcPr>
+            <w:tcW w:w="4788" w:type="dxa"/>
+          </w:tcPr>
+          <w:p/>
+        </w:tc>
+        <w:tc>
+          <w:tcPr>
+            <w:tcW w:w="4788" w:type="dxa"/>
+          </w:tcPr>
+          <w:p>
+            <w:r>
+              <w:t xml:space="preserve">7. </w:t>
+            </w:r>
+            <w:r>
+              <w:t>Elevator closes doors</w:t>
+            </w:r>
+          </w:p>
+        </w:tc>
+      </w:tr>
+      <w:tr>
+        <w:tc>
+          <w:tcPr>
+            <w:tcW w:w="4788" w:type="dxa"/>
+          </w:tcPr>
+          <w:p>
+            <w:pPr>
+              <w:rPr>
+                <w:b/>
+              </w:rPr>
+            </w:pPr>
+            <w:r>
+              <w:rPr>
+                <w:b/>
+              </w:rPr>
+              <w:t>Alternative Flows:</w:t>
+            </w:r>
+          </w:p>
+        </w:tc>
+        <w:tc>
+          <w:tcPr>
+            <w:tcW w:w="4788" w:type="dxa"/>
+          </w:tcPr>
+          <w:p>
+            <w:pPr>
+              <w:tabs>
+                <w:tab w:val="left" w:pos="1402"/>
+              </w:tabs>
+            </w:pPr>
+          </w:p>
+        </w:tc>
+      </w:tr>
+      <w:tr>
+        <w:tc>
+          <w:tcPr>
+            <w:tcW w:w="4788" w:type="dxa"/>
+          </w:tcPr>
+          <w:p>
+            <w:pPr>
+              <w:rPr>
+                <w:b/>
+              </w:rPr>
+            </w:pPr>
+            <w:r>
+              <w:rPr>
+                <w:b/>
+              </w:rPr>
+              <w:t xml:space="preserve">At any time </w:t>
+            </w:r>
+            <w:r>
+              <w:rPr>
+                <w:b/>
+              </w:rPr>
+              <w:t>Elevator</w:t>
+            </w:r>
+            <w:r>
+              <w:rPr>
+                <w:b/>
+              </w:rPr>
+              <w:t xml:space="preserve"> is immobile:</w:t>
+            </w:r>
+          </w:p>
+        </w:tc>
+        <w:tc>
+          <w:tcPr>
+            <w:tcW w:w="4788" w:type="dxa"/>
+          </w:tcPr>
+          <w:p>
+            <w:pPr>
+              <w:tabs>
+                <w:tab w:val="left" w:pos="1402"/>
+              </w:tabs>
+            </w:pPr>
+          </w:p>
+        </w:tc>
+      </w:tr>
+      <w:tr>
+        <w:tc>
+          <w:tcPr>
+            <w:tcW w:w="4788" w:type="dxa"/>
+          </w:tcPr>
+          <w:p/>
+        </w:tc>
+        <w:tc>
+          <w:tcPr>
+            <w:tcW w:w="4788" w:type="dxa"/>
+          </w:tcPr>
+          <w:p>
+            <w:r>
+              <w:t xml:space="preserve">1. </w:t>
+            </w:r>
+            <w:r>
+              <w:t xml:space="preserve">Elevator </w:t>
+            </w:r>
+            <w:r>
+              <w:t xml:space="preserve">hangs at </w:t>
+            </w:r>
+            <w:r>
+              <w:fldChar w:fldCharType="begin"/>
+            </w:r>
+            <w:r>
+              <w:instrText xml:space="preserve"> DOCPROPERTY  UC_CallToLoc  \* MERGEFORMAT </w:instrText>
+            </w:r>
+            <w:r>
+              <w:fldChar w:fldCharType="separate"/>
+            </w:r>
+            <w:r>
+              <w:t>UC4</w:t>
+            </w:r>
+            <w:r>
+              <w:fldChar w:fldCharType="end"/>
+            </w:r>
             <w:r>
               <w:t xml:space="preserve"> step 2</w:t>
             </w:r>
@@ -2787,486 +2866,486 @@
             <w:r>
               <w:t xml:space="preserve"> </w:t>
             </w:r>
-            <w:r>
-              <w:fldChar w:fldCharType="begin"/>
-            </w:r>
-            <w:r>
-              <w:instrText xml:space="preserve"> DOCPROPERTY  UC_DropPassenger  \* MERGEFORMAT </w:instrText>
-            </w:r>
-            <w:r>
-              <w:fldChar w:fldCharType="separate"/>
-            </w:r>
-            <w:r>
-              <w:t>UC5</w:t>
-            </w:r>
-            <w:r>
-              <w:fldChar w:fldCharType="end"/>
-            </w:r>
-            <w:r>
-              <w:t xml:space="preserve"> - </w:t>
-            </w:r>
-            <w:r>
-              <w:t>Drop a Passenger at a Location</w:t>
-            </w:r>
-          </w:p>
-          <w:p>
-            <w:r>
-              <w:rPr>
-                <w:b/>
-              </w:rPr>
-              <w:t xml:space="preserve">Scope: </w:t>
-            </w:r>
-            <w:r>
-              <w:t xml:space="preserve">Elevator </w:t>
-            </w:r>
-          </w:p>
-          <w:p>
-            <w:r>
-              <w:rPr>
-                <w:b/>
-              </w:rPr>
-              <w:t xml:space="preserve">Level: </w:t>
-            </w:r>
-            <w:r>
-              <w:t>Passenger Goal</w:t>
-            </w:r>
-          </w:p>
-          <w:p>
-            <w:r>
-              <w:rPr>
-                <w:b/>
-              </w:rPr>
-              <w:t xml:space="preserve">Primary Actor: </w:t>
-            </w:r>
-            <w:r>
-              <w:t>Passenger</w:t>
-            </w:r>
-            <w:r>
-              <w:t>, Elevator</w:t>
-            </w:r>
-          </w:p>
-          <w:p>
-            <w:pPr>
-              <w:rPr>
-                <w:b/>
-              </w:rPr>
-            </w:pPr>
-            <w:r>
-              <w:rPr>
-                <w:b/>
-              </w:rPr>
-              <w:t>Stakeholders and Interests:</w:t>
-            </w:r>
-          </w:p>
-          <w:p>
-            <w:r>
-              <w:t>•</w:t>
-            </w:r>
-            <w:r>
-              <w:tab/>
-            </w:r>
-            <w:r>
-              <w:t>Passenger: Arrive at desired floor safely and quickly</w:t>
-            </w:r>
-          </w:p>
-          <w:p>
-            <w:r>
-              <w:t>•</w:t>
-            </w:r>
-            <w:r>
-              <w:tab/>
-            </w:r>
-            <w:r>
-              <w:t>Elevator: Drop passengers off quickly and safely</w:t>
-            </w:r>
-          </w:p>
-          <w:p>
-            <w:r>
-              <w:rPr>
-                <w:b/>
-              </w:rPr>
-              <w:t xml:space="preserve">Preconditions: </w:t>
-            </w:r>
-          </w:p>
-          <w:p>
-            <w:r>
-              <w:t>•</w:t>
-            </w:r>
-            <w:r>
-              <w:tab/>
-            </w:r>
-            <w:r>
-              <w:t>Elevator must have a passenger with a desired location in the queue</w:t>
-            </w:r>
-          </w:p>
-          <w:p>
-            <w:pPr>
-              <w:rPr>
-                <w:b/>
-              </w:rPr>
-            </w:pPr>
-            <w:r>
-              <w:rPr>
-                <w:b/>
-              </w:rPr>
-              <w:t>Post Conditions:</w:t>
-            </w:r>
-          </w:p>
-          <w:p>
-            <w:r>
-              <w:t>•</w:t>
-            </w:r>
-            <w:r>
-              <w:tab/>
-            </w:r>
-            <w:r>
-              <w:t>Passenger is on desired floor</w:t>
-            </w:r>
-          </w:p>
-          <w:p>
-            <w:r>
-              <w:t>•</w:t>
-            </w:r>
-            <w:r>
-              <w:tab/>
-              <w:t>Elevator is ready to proceed to next request</w:t>
-            </w:r>
-          </w:p>
-        </w:tc>
-      </w:tr>
-      <w:tr>
-        <w:tc>
-          <w:tcPr>
-            <w:tcW w:w="4788" w:type="dxa"/>
-          </w:tcPr>
-          <w:p>
-            <w:pPr>
-              <w:rPr>
-                <w:b/>
-              </w:rPr>
-            </w:pPr>
-            <w:r>
-              <w:rPr>
-                <w:b/>
-              </w:rPr>
-              <w:t>Actor Action</w:t>
-            </w:r>
-          </w:p>
-        </w:tc>
-        <w:tc>
-          <w:tcPr>
-            <w:tcW w:w="4788" w:type="dxa"/>
-          </w:tcPr>
-          <w:p>
-            <w:pPr>
-              <w:rPr>
-                <w:b/>
-              </w:rPr>
-            </w:pPr>
-            <w:r>
-              <w:rPr>
-                <w:b/>
-              </w:rPr>
-              <w:t>System Responsibility</w:t>
-            </w:r>
-          </w:p>
-        </w:tc>
-      </w:tr>
-      <w:tr>
-        <w:tc>
-          <w:tcPr>
-            <w:tcW w:w="4788" w:type="dxa"/>
-          </w:tcPr>
-          <w:p>
-            <w:pPr>
-              <w:rPr>
-                <w:b/>
-              </w:rPr>
-            </w:pPr>
-            <w:r>
-              <w:rPr>
-                <w:b/>
-              </w:rPr>
-              <w:t>Main Success Scenario:</w:t>
-            </w:r>
-          </w:p>
-        </w:tc>
-        <w:tc>
-          <w:tcPr>
-            <w:tcW w:w="4788" w:type="dxa"/>
-          </w:tcPr>
-          <w:p>
-            <w:pPr>
-              <w:rPr>
-                <w:b/>
-              </w:rPr>
-            </w:pPr>
-          </w:p>
-        </w:tc>
-      </w:tr>
-      <w:tr>
-        <w:tc>
-          <w:tcPr>
-            <w:tcW w:w="4788" w:type="dxa"/>
-          </w:tcPr>
-          <w:p>
-            <w:r>
-              <w:t xml:space="preserve">1. </w:t>
-            </w:r>
-            <w:r>
-              <w:t>Passenger presses button of the</w:t>
-            </w:r>
-            <w:r>
-              <w:t xml:space="preserve"> desired floor</w:t>
-            </w:r>
-          </w:p>
-        </w:tc>
-        <w:tc>
-          <w:tcPr>
-            <w:tcW w:w="4788" w:type="dxa"/>
-          </w:tcPr>
-          <w:p/>
-        </w:tc>
-      </w:tr>
-      <w:tr>
-        <w:tc>
-          <w:tcPr>
-            <w:tcW w:w="4788" w:type="dxa"/>
-          </w:tcPr>
-          <w:p/>
-        </w:tc>
-        <w:tc>
-          <w:tcPr>
-            <w:tcW w:w="4788" w:type="dxa"/>
-          </w:tcPr>
-          <w:p>
-            <w:r>
-              <w:t xml:space="preserve">2. </w:t>
-            </w:r>
-            <w:r>
-              <w:t xml:space="preserve">Elevator </w:t>
-            </w:r>
-            <w:r>
-              <w:t>records floor request</w:t>
-            </w:r>
-          </w:p>
-        </w:tc>
-      </w:tr>
-      <w:tr>
-        <w:tc>
-          <w:tcPr>
-            <w:tcW w:w="4788" w:type="dxa"/>
-          </w:tcPr>
-          <w:p/>
-        </w:tc>
-        <w:tc>
-          <w:tcPr>
-            <w:tcW w:w="4788" w:type="dxa"/>
-          </w:tcPr>
-          <w:p>
-            <w:r>
-              <w:t>3. Elevator services requests in order of priority</w:t>
-            </w:r>
-          </w:p>
-        </w:tc>
-      </w:tr>
-      <w:tr>
-        <w:tc>
-          <w:tcPr>
-            <w:tcW w:w="4788" w:type="dxa"/>
-          </w:tcPr>
-          <w:p/>
-        </w:tc>
-        <w:tc>
-          <w:tcPr>
-            <w:tcW w:w="4788" w:type="dxa"/>
-          </w:tcPr>
-          <w:p>
-            <w:r>
-              <w:t xml:space="preserve">4. </w:t>
-            </w:r>
-            <w:r>
-              <w:t xml:space="preserve">Elevator </w:t>
-            </w:r>
-            <w:r>
-              <w:t>arrives at requested floor</w:t>
-            </w:r>
-          </w:p>
-        </w:tc>
-      </w:tr>
-      <w:tr>
-        <w:tc>
-          <w:tcPr>
-            <w:tcW w:w="4788" w:type="dxa"/>
-          </w:tcPr>
-          <w:p>
-            <w:pPr>
-              <w:ind w:right="110"/>
-            </w:pPr>
-          </w:p>
-        </w:tc>
-        <w:tc>
-          <w:tcPr>
-            <w:tcW w:w="4788" w:type="dxa"/>
-          </w:tcPr>
-          <w:p>
-            <w:r>
-              <w:t xml:space="preserve">5. </w:t>
-            </w:r>
-            <w:r>
-              <w:t>Elevator opens doors</w:t>
-            </w:r>
-          </w:p>
-        </w:tc>
-      </w:tr>
-      <w:tr>
-        <w:tc>
-          <w:tcPr>
-            <w:tcW w:w="4788" w:type="dxa"/>
-          </w:tcPr>
-          <w:p>
-            <w:r>
-              <w:t xml:space="preserve">6. </w:t>
-            </w:r>
-            <w:r>
-              <w:t>Passenger</w:t>
-            </w:r>
-            <w:r>
-              <w:t xml:space="preserve"> exits elevator</w:t>
-            </w:r>
-          </w:p>
-        </w:tc>
-        <w:tc>
-          <w:tcPr>
-            <w:tcW w:w="4788" w:type="dxa"/>
-          </w:tcPr>
-          <w:p/>
-        </w:tc>
-      </w:tr>
-      <w:tr>
-        <w:tc>
-          <w:tcPr>
-            <w:tcW w:w="4788" w:type="dxa"/>
-          </w:tcPr>
-          <w:p/>
-        </w:tc>
-        <w:tc>
-          <w:tcPr>
-            <w:tcW w:w="4788" w:type="dxa"/>
-          </w:tcPr>
-          <w:p>
-            <w:r>
-              <w:t xml:space="preserve">7. </w:t>
-            </w:r>
-            <w:r>
-              <w:t>Elevator closes doors</w:t>
-            </w:r>
-          </w:p>
-        </w:tc>
-      </w:tr>
-      <w:tr>
-        <w:tc>
-          <w:tcPr>
-            <w:tcW w:w="4788" w:type="dxa"/>
-          </w:tcPr>
-          <w:p>
-            <w:pPr>
-              <w:rPr>
-                <w:b/>
-              </w:rPr>
-            </w:pPr>
-            <w:r>
-              <w:rPr>
-                <w:b/>
-              </w:rPr>
-              <w:t>Alternative Flows:</w:t>
-            </w:r>
-          </w:p>
-        </w:tc>
-        <w:tc>
-          <w:tcPr>
-            <w:tcW w:w="4788" w:type="dxa"/>
-          </w:tcPr>
-          <w:p>
-            <w:pPr>
-              <w:tabs>
-                <w:tab w:val="left" w:pos="1402"/>
-              </w:tabs>
-            </w:pPr>
-          </w:p>
-        </w:tc>
-      </w:tr>
-      <w:tr>
-        <w:tc>
-          <w:tcPr>
-            <w:tcW w:w="4788" w:type="dxa"/>
-          </w:tcPr>
-          <w:p>
-            <w:pPr>
-              <w:rPr>
-                <w:b/>
-              </w:rPr>
-            </w:pPr>
-            <w:r>
-              <w:rPr>
-                <w:b/>
-              </w:rPr>
-              <w:t xml:space="preserve">At any time </w:t>
-            </w:r>
-            <w:r>
-              <w:rPr>
-                <w:b/>
-              </w:rPr>
-              <w:t>Elevator</w:t>
-            </w:r>
-            <w:r>
-              <w:rPr>
-                <w:b/>
-              </w:rPr>
-              <w:t xml:space="preserve"> is immobile:</w:t>
-            </w:r>
-          </w:p>
-        </w:tc>
-        <w:tc>
-          <w:tcPr>
-            <w:tcW w:w="4788" w:type="dxa"/>
-          </w:tcPr>
-          <w:p>
-            <w:pPr>
-              <w:tabs>
-                <w:tab w:val="left" w:pos="1402"/>
-              </w:tabs>
-            </w:pPr>
-          </w:p>
-        </w:tc>
-      </w:tr>
-      <w:tr>
-        <w:tc>
-          <w:tcPr>
-            <w:tcW w:w="4788" w:type="dxa"/>
-          </w:tcPr>
-          <w:p/>
-        </w:tc>
-        <w:tc>
-          <w:tcPr>
-            <w:tcW w:w="4788" w:type="dxa"/>
-          </w:tcPr>
-          <w:p>
-            <w:r>
-              <w:t xml:space="preserve">1. </w:t>
-            </w:r>
-            <w:r>
-              <w:t xml:space="preserve">Elevator </w:t>
-            </w:r>
-            <w:r>
-              <w:t xml:space="preserve">hangs at </w:t>
-            </w:r>
             <w:fldSimple w:instr=" DOCPROPERTY  UC_DropPassenger  \* MERGEFORMAT ">
               <w:r>
                 <w:t>UC5</w:t>
               </w:r>
             </w:fldSimple>
             <w:r>
+              <w:t xml:space="preserve"> - </w:t>
+            </w:r>
+            <w:r>
+              <w:t>Drop a Passenger at a Location</w:t>
+            </w:r>
+          </w:p>
+          <w:p>
+            <w:r>
+              <w:rPr>
+                <w:b/>
+              </w:rPr>
+              <w:t xml:space="preserve">Scope: </w:t>
+            </w:r>
+            <w:r>
+              <w:t xml:space="preserve">Elevator </w:t>
+            </w:r>
+          </w:p>
+          <w:p>
+            <w:r>
+              <w:rPr>
+                <w:b/>
+              </w:rPr>
+              <w:t xml:space="preserve">Level: </w:t>
+            </w:r>
+            <w:r>
+              <w:t>Passenger Goal</w:t>
+            </w:r>
+          </w:p>
+          <w:p>
+            <w:r>
+              <w:rPr>
+                <w:b/>
+              </w:rPr>
+              <w:t xml:space="preserve">Primary Actor: </w:t>
+            </w:r>
+            <w:r>
+              <w:t>Passenger</w:t>
+            </w:r>
+            <w:r>
+              <w:t>, Elevator</w:t>
+            </w:r>
+          </w:p>
+          <w:p>
+            <w:pPr>
+              <w:rPr>
+                <w:b/>
+              </w:rPr>
+            </w:pPr>
+            <w:r>
+              <w:rPr>
+                <w:b/>
+              </w:rPr>
+              <w:t>Stakeholders and Interests:</w:t>
+            </w:r>
+          </w:p>
+          <w:p>
+            <w:r>
+              <w:t>•</w:t>
+            </w:r>
+            <w:r>
+              <w:tab/>
+            </w:r>
+            <w:r>
+              <w:t>Passenger: Arrive at desired floor safely and quickly</w:t>
+            </w:r>
+          </w:p>
+          <w:p>
+            <w:r>
+              <w:t>•</w:t>
+            </w:r>
+            <w:r>
+              <w:tab/>
+            </w:r>
+            <w:r>
+              <w:t>Elevator: Drop passengers off quickly and safely</w:t>
+            </w:r>
+          </w:p>
+          <w:p>
+            <w:r>
+              <w:rPr>
+                <w:b/>
+              </w:rPr>
+              <w:t xml:space="preserve">Preconditions: </w:t>
+            </w:r>
+          </w:p>
+          <w:p>
+            <w:r>
+              <w:t>•</w:t>
+            </w:r>
+            <w:r>
+              <w:tab/>
+            </w:r>
+            <w:r>
+              <w:t>Elevator must have a passenger with a desired location in the queue</w:t>
+            </w:r>
+          </w:p>
+          <w:p>
+            <w:pPr>
+              <w:rPr>
+                <w:b/>
+              </w:rPr>
+            </w:pPr>
+            <w:r>
+              <w:rPr>
+                <w:b/>
+              </w:rPr>
+              <w:t>Post Conditions:</w:t>
+            </w:r>
+          </w:p>
+          <w:p>
+            <w:r>
+              <w:t>•</w:t>
+            </w:r>
+            <w:r>
+              <w:tab/>
+            </w:r>
+            <w:r>
+              <w:t>Passenger is on desired floor</w:t>
+            </w:r>
+          </w:p>
+          <w:p>
+            <w:r>
+              <w:t>•</w:t>
+            </w:r>
+            <w:r>
+              <w:tab/>
+              <w:t>Elevator is ready to proceed to next request</w:t>
+            </w:r>
+          </w:p>
+        </w:tc>
+      </w:tr>
+      <w:tr>
+        <w:tc>
+          <w:tcPr>
+            <w:tcW w:w="4788" w:type="dxa"/>
+          </w:tcPr>
+          <w:p>
+            <w:pPr>
+              <w:rPr>
+                <w:b/>
+              </w:rPr>
+            </w:pPr>
+            <w:r>
+              <w:rPr>
+                <w:b/>
+              </w:rPr>
+              <w:t>Actor Action</w:t>
+            </w:r>
+          </w:p>
+        </w:tc>
+        <w:tc>
+          <w:tcPr>
+            <w:tcW w:w="4788" w:type="dxa"/>
+          </w:tcPr>
+          <w:p>
+            <w:pPr>
+              <w:rPr>
+                <w:b/>
+              </w:rPr>
+            </w:pPr>
+            <w:r>
+              <w:rPr>
+                <w:b/>
+              </w:rPr>
+              <w:t>System Responsibility</w:t>
+            </w:r>
+          </w:p>
+        </w:tc>
+      </w:tr>
+      <w:tr>
+        <w:tc>
+          <w:tcPr>
+            <w:tcW w:w="4788" w:type="dxa"/>
+          </w:tcPr>
+          <w:p>
+            <w:pPr>
+              <w:rPr>
+                <w:b/>
+              </w:rPr>
+            </w:pPr>
+            <w:r>
+              <w:rPr>
+                <w:b/>
+              </w:rPr>
+              <w:t>Main Success Scenario:</w:t>
+            </w:r>
+          </w:p>
+        </w:tc>
+        <w:tc>
+          <w:tcPr>
+            <w:tcW w:w="4788" w:type="dxa"/>
+          </w:tcPr>
+          <w:p>
+            <w:pPr>
+              <w:rPr>
+                <w:b/>
+              </w:rPr>
+            </w:pPr>
+          </w:p>
+        </w:tc>
+      </w:tr>
+      <w:tr>
+        <w:tc>
+          <w:tcPr>
+            <w:tcW w:w="4788" w:type="dxa"/>
+          </w:tcPr>
+          <w:p>
+            <w:r>
+              <w:t xml:space="preserve">1. </w:t>
+            </w:r>
+            <w:r>
+              <w:t>Passenger presses button of the</w:t>
+            </w:r>
+            <w:r>
+              <w:t xml:space="preserve"> desired floor</w:t>
+            </w:r>
+          </w:p>
+        </w:tc>
+        <w:tc>
+          <w:tcPr>
+            <w:tcW w:w="4788" w:type="dxa"/>
+          </w:tcPr>
+          <w:p/>
+        </w:tc>
+      </w:tr>
+      <w:tr>
+        <w:tc>
+          <w:tcPr>
+            <w:tcW w:w="4788" w:type="dxa"/>
+          </w:tcPr>
+          <w:p/>
+        </w:tc>
+        <w:tc>
+          <w:tcPr>
+            <w:tcW w:w="4788" w:type="dxa"/>
+          </w:tcPr>
+          <w:p>
+            <w:r>
+              <w:t xml:space="preserve">2. </w:t>
+            </w:r>
+            <w:r>
+              <w:t xml:space="preserve">Elevator </w:t>
+            </w:r>
+            <w:r>
+              <w:t>records floor request</w:t>
+            </w:r>
+          </w:p>
+        </w:tc>
+      </w:tr>
+      <w:tr>
+        <w:tc>
+          <w:tcPr>
+            <w:tcW w:w="4788" w:type="dxa"/>
+          </w:tcPr>
+          <w:p/>
+        </w:tc>
+        <w:tc>
+          <w:tcPr>
+            <w:tcW w:w="4788" w:type="dxa"/>
+          </w:tcPr>
+          <w:p>
+            <w:r>
+              <w:t>3. Elevator services requests in order of priority</w:t>
+            </w:r>
+          </w:p>
+        </w:tc>
+      </w:tr>
+      <w:tr>
+        <w:tc>
+          <w:tcPr>
+            <w:tcW w:w="4788" w:type="dxa"/>
+          </w:tcPr>
+          <w:p/>
+        </w:tc>
+        <w:tc>
+          <w:tcPr>
+            <w:tcW w:w="4788" w:type="dxa"/>
+          </w:tcPr>
+          <w:p>
+            <w:r>
+              <w:t xml:space="preserve">4. </w:t>
+            </w:r>
+            <w:r>
+              <w:t xml:space="preserve">Elevator </w:t>
+            </w:r>
+            <w:r>
+              <w:t>arrives at requested floor</w:t>
+            </w:r>
+          </w:p>
+        </w:tc>
+      </w:tr>
+      <w:tr>
+        <w:tc>
+          <w:tcPr>
+            <w:tcW w:w="4788" w:type="dxa"/>
+          </w:tcPr>
+          <w:p>
+            <w:pPr>
+              <w:ind w:right="110"/>
+            </w:pPr>
+          </w:p>
+        </w:tc>
+        <w:tc>
+          <w:tcPr>
+            <w:tcW w:w="4788" w:type="dxa"/>
+          </w:tcPr>
+          <w:p>
+            <w:r>
+              <w:t xml:space="preserve">5. </w:t>
+            </w:r>
+            <w:r>
+              <w:t>Elevator opens doors</w:t>
+            </w:r>
+          </w:p>
+        </w:tc>
+      </w:tr>
+      <w:tr>
+        <w:tc>
+          <w:tcPr>
+            <w:tcW w:w="4788" w:type="dxa"/>
+          </w:tcPr>
+          <w:p>
+            <w:r>
+              <w:t xml:space="preserve">6. </w:t>
+            </w:r>
+            <w:r>
+              <w:t>Passenger</w:t>
+            </w:r>
+            <w:r>
+              <w:t xml:space="preserve"> exits elevator</w:t>
+            </w:r>
+          </w:p>
+        </w:tc>
+        <w:tc>
+          <w:tcPr>
+            <w:tcW w:w="4788" w:type="dxa"/>
+          </w:tcPr>
+          <w:p/>
+        </w:tc>
+      </w:tr>
+      <w:tr>
+        <w:tc>
+          <w:tcPr>
+            <w:tcW w:w="4788" w:type="dxa"/>
+          </w:tcPr>
+          <w:p/>
+        </w:tc>
+        <w:tc>
+          <w:tcPr>
+            <w:tcW w:w="4788" w:type="dxa"/>
+          </w:tcPr>
+          <w:p>
+            <w:r>
+              <w:t xml:space="preserve">7. </w:t>
+            </w:r>
+            <w:r>
+              <w:t>Elevator closes doors</w:t>
+            </w:r>
+          </w:p>
+        </w:tc>
+      </w:tr>
+      <w:tr>
+        <w:tc>
+          <w:tcPr>
+            <w:tcW w:w="4788" w:type="dxa"/>
+          </w:tcPr>
+          <w:p>
+            <w:pPr>
+              <w:rPr>
+                <w:b/>
+              </w:rPr>
+            </w:pPr>
+            <w:r>
+              <w:rPr>
+                <w:b/>
+              </w:rPr>
+              <w:t>Alternative Flows:</w:t>
+            </w:r>
+          </w:p>
+        </w:tc>
+        <w:tc>
+          <w:tcPr>
+            <w:tcW w:w="4788" w:type="dxa"/>
+          </w:tcPr>
+          <w:p>
+            <w:pPr>
+              <w:tabs>
+                <w:tab w:val="left" w:pos="1402"/>
+              </w:tabs>
+            </w:pPr>
+          </w:p>
+        </w:tc>
+      </w:tr>
+      <w:tr>
+        <w:tc>
+          <w:tcPr>
+            <w:tcW w:w="4788" w:type="dxa"/>
+          </w:tcPr>
+          <w:p>
+            <w:pPr>
+              <w:rPr>
+                <w:b/>
+              </w:rPr>
+            </w:pPr>
+            <w:r>
+              <w:rPr>
+                <w:b/>
+              </w:rPr>
+              <w:t xml:space="preserve">At any time </w:t>
+            </w:r>
+            <w:r>
+              <w:rPr>
+                <w:b/>
+              </w:rPr>
+              <w:t>Elevator</w:t>
+            </w:r>
+            <w:r>
+              <w:rPr>
+                <w:b/>
+              </w:rPr>
+              <w:t xml:space="preserve"> is immobile:</w:t>
+            </w:r>
+          </w:p>
+        </w:tc>
+        <w:tc>
+          <w:tcPr>
+            <w:tcW w:w="4788" w:type="dxa"/>
+          </w:tcPr>
+          <w:p>
+            <w:pPr>
+              <w:tabs>
+                <w:tab w:val="left" w:pos="1402"/>
+              </w:tabs>
+            </w:pPr>
+          </w:p>
+        </w:tc>
+      </w:tr>
+      <w:tr>
+        <w:tc>
+          <w:tcPr>
+            <w:tcW w:w="4788" w:type="dxa"/>
+          </w:tcPr>
+          <w:p/>
+        </w:tc>
+        <w:tc>
+          <w:tcPr>
+            <w:tcW w:w="4788" w:type="dxa"/>
+          </w:tcPr>
+          <w:p>
+            <w:r>
+              <w:t xml:space="preserve">1. </w:t>
+            </w:r>
+            <w:r>
+              <w:t xml:space="preserve">Elevator </w:t>
+            </w:r>
+            <w:r>
+              <w:t xml:space="preserve">hangs at </w:t>
+            </w:r>
+            <w:r>
+              <w:fldChar w:fldCharType="begin"/>
+            </w:r>
+            <w:r>
+              <w:instrText xml:space="preserve"> DOCPROPERTY  UC_DropPassenger  \* MERGEFORMAT </w:instrText>
+            </w:r>
+            <w:r>
+              <w:fldChar w:fldCharType="separate"/>
+            </w:r>
+            <w:r>
+              <w:t>UC5</w:t>
+            </w:r>
+            <w:r>
+              <w:fldChar w:fldCharType="end"/>
+            </w:r>
+            <w:r>
               <w:t xml:space="preserve"> - step 2</w:t>
             </w:r>
           </w:p>
@@ -3355,11 +3434,21 @@
             <w:r>
               <w:t xml:space="preserve">proceeds as per </w:t>
             </w:r>
-            <w:fldSimple w:instr=" DOCPROPERTY  UC_StopButton  \* MERGEFORMAT ">
-              <w:r>
-                <w:t>UC6</w:t>
-              </w:r>
-            </w:fldSimple>
+            <w:r>
+              <w:fldChar w:fldCharType="begin"/>
+            </w:r>
+            <w:r>
+              <w:instrText xml:space="preserve"> DOCPROPERTY  UC_StopButton  \* MERGEFORMAT </w:instrText>
+            </w:r>
+            <w:r>
+              <w:fldChar w:fldCharType="separate"/>
+            </w:r>
+            <w:r>
+              <w:t>UC6</w:t>
+            </w:r>
+            <w:r>
+              <w:fldChar w:fldCharType="end"/>
+            </w:r>
             <w:r>
               <w:t xml:space="preserve"> - Stop Request</w:t>
             </w:r>
@@ -3437,11 +3526,21 @@
             <w:r>
               <w:t xml:space="preserve">2. Elevator proceeds per </w:t>
             </w:r>
-            <w:fldSimple w:instr=" DOCPROPERTY  UC_Alarm  \* MERGEFORMAT ">
-              <w:r>
-                <w:t>UC3</w:t>
-              </w:r>
-            </w:fldSimple>
+            <w:r>
+              <w:fldChar w:fldCharType="begin"/>
+            </w:r>
+            <w:r>
+              <w:instrText xml:space="preserve"> DOCPROPERTY  UC_Alarm  \* MERGEFORMAT </w:instrText>
+            </w:r>
+            <w:r>
+              <w:fldChar w:fldCharType="separate"/>
+            </w:r>
+            <w:r>
+              <w:t>UC3</w:t>
+            </w:r>
+            <w:r>
+              <w:fldChar w:fldCharType="end"/>
+            </w:r>
             <w:r>
               <w:t xml:space="preserve"> - Alarm Code</w:t>
             </w:r>
@@ -3490,21 +3589,11 @@
             <w:r>
               <w:t xml:space="preserve"> </w:t>
             </w:r>
-            <w:r>
-              <w:fldChar w:fldCharType="begin"/>
-            </w:r>
-            <w:r>
-              <w:instrText xml:space="preserve"> DOCPROPERTY  UC_StopButton  \* MERGEFORMAT </w:instrText>
-            </w:r>
-            <w:r>
-              <w:fldChar w:fldCharType="separate"/>
-            </w:r>
-            <w:r>
-              <w:t>UC6</w:t>
-            </w:r>
-            <w:r>
-              <w:fldChar w:fldCharType="end"/>
-            </w:r>
+            <w:fldSimple w:instr=" DOCPROPERTY  UC_StopButton  \* MERGEFORMAT ">
+              <w:r>
+                <w:t>UC6</w:t>
+              </w:r>
+            </w:fldSimple>
             <w:r>
               <w:t xml:space="preserve"> </w:t>
             </w:r>
@@ -3810,11 +3899,21 @@
             <w:r>
               <w:t xml:space="preserve">proceeds per </w:t>
             </w:r>
-            <w:fldSimple w:instr=" DOCPROPERTY  UC_MovePassengers  \* MERGEFORMAT ">
-              <w:r>
-                <w:t>UC1</w:t>
-              </w:r>
-            </w:fldSimple>
+            <w:r>
+              <w:fldChar w:fldCharType="begin"/>
+            </w:r>
+            <w:r>
+              <w:instrText xml:space="preserve"> DOCPROPERTY  UC_MovePassengers  \* MERGEFORMAT </w:instrText>
+            </w:r>
+            <w:r>
+              <w:fldChar w:fldCharType="separate"/>
+            </w:r>
+            <w:r>
+              <w:t>UC1</w:t>
+            </w:r>
+            <w:r>
+              <w:fldChar w:fldCharType="end"/>
+            </w:r>
             <w:r>
               <w:t xml:space="preserve"> - Move Passengers</w:t>
             </w:r>
@@ -3924,11 +4023,21 @@
             <w:r>
               <w:t xml:space="preserve">2. Elevator proceeds per </w:t>
             </w:r>
-            <w:fldSimple w:instr=" DOCPROPERTY  UC_Alarm  \* MERGEFORMAT ">
-              <w:r>
-                <w:t>UC3</w:t>
-              </w:r>
-            </w:fldSimple>
+            <w:r>
+              <w:fldChar w:fldCharType="begin"/>
+            </w:r>
+            <w:r>
+              <w:instrText xml:space="preserve"> DOCPROPERTY  UC_Alarm  \* MERGEFORMAT </w:instrText>
+            </w:r>
+            <w:r>
+              <w:fldChar w:fldCharType="separate"/>
+            </w:r>
+            <w:r>
+              <w:t>UC3</w:t>
+            </w:r>
+            <w:r>
+              <w:fldChar w:fldCharType="end"/>
+            </w:r>
             <w:r>
               <w:t xml:space="preserve"> - Alarm Code</w:t>
             </w:r>
@@ -3936,10 +4045,7 @@
         </w:tc>
       </w:tr>
     </w:tbl>
-    <w:p>
-      <w:bookmarkStart w:id="0" w:name="_GoBack"/>
-      <w:bookmarkEnd w:id="0"/>
-    </w:p>
+    <w:p/>
     <w:sectPr>
       <w:headerReference w:type="default" r:id="rId9"/>
       <w:pgSz w:w="12240" w:h="15840"/>
@@ -3952,7 +4058,7 @@
 </file>
 
 <file path=word/endnotes.xml><?xml version="1.0" encoding="utf-8"?>
-<w:endnotes xmlns:wpc="http://schemas.microsoft.com/office/word/2010/wordprocessingCanvas" xmlns:mc="http://schemas.openxmlformats.org/markup-compatibility/2006" xmlns:o="urn:schemas-microsoft-com:office:office" xmlns:r="http://schemas.openxmlformats.org/officeDocument/2006/relationships" xmlns:m="http://schemas.openxmlformats.org/officeDocument/2006/math" xmlns:v="urn:schemas-microsoft-com:vml" xmlns:wp14="http://schemas.microsoft.com/office/word/2010/wordprocessingDrawing" xmlns:wp="http://schemas.openxmlformats.org/drawingml/2006/wordprocessingDrawing" xmlns:w10="urn:schemas-microsoft-com:office:word" xmlns:w="http://schemas.openxmlformats.org/wordprocessingml/2006/main" xmlns:w14="http://schemas.microsoft.com/office/word/2010/wordml" xmlns:wpg="http://schemas.microsoft.com/office/word/2010/wordprocessingGroup" xmlns:wpi="http://schemas.microsoft.com/office/word/2010/wordprocessingInk" xmlns:wne="http://schemas.microsoft.com/office/word/2006/wordml" xmlns:wps="http://schemas.microsoft.com/office/word/2010/wordprocessingShape" mc:Ignorable="w14 wp14">
+<w:endnotes xmlns:wpc="http://schemas.microsoft.com/office/word/2010/wordprocessingCanvas" xmlns:mo="http://schemas.microsoft.com/office/mac/office/2008/main" xmlns:mc="http://schemas.openxmlformats.org/markup-compatibility/2006" xmlns:mv="urn:schemas-microsoft-com:mac:vml" xmlns:o="urn:schemas-microsoft-com:office:office" xmlns:r="http://schemas.openxmlformats.org/officeDocument/2006/relationships" xmlns:m="http://schemas.openxmlformats.org/officeDocument/2006/math" xmlns:v="urn:schemas-microsoft-com:vml" xmlns:wp14="http://schemas.microsoft.com/office/word/2010/wordprocessingDrawing" xmlns:wp="http://schemas.openxmlformats.org/drawingml/2006/wordprocessingDrawing" xmlns:w10="urn:schemas-microsoft-com:office:word" xmlns:w="http://schemas.openxmlformats.org/wordprocessingml/2006/main" xmlns:w14="http://schemas.microsoft.com/office/word/2010/wordml" xmlns:wpg="http://schemas.microsoft.com/office/word/2010/wordprocessingGroup" xmlns:wpi="http://schemas.microsoft.com/office/word/2010/wordprocessingInk" xmlns:wne="http://schemas.microsoft.com/office/word/2006/wordml" xmlns:wps="http://schemas.microsoft.com/office/word/2010/wordprocessingShape" mc:Ignorable="w14 wp14">
   <w:endnote w:type="separator" w:id="-1">
     <w:p>
       <w:pPr>
@@ -3977,7 +4083,7 @@
 </file>
 
 <file path=word/footnotes.xml><?xml version="1.0" encoding="utf-8"?>
-<w:footnotes xmlns:wpc="http://schemas.microsoft.com/office/word/2010/wordprocessingCanvas" xmlns:mc="http://schemas.openxmlformats.org/markup-compatibility/2006" xmlns:o="urn:schemas-microsoft-com:office:office" xmlns:r="http://schemas.openxmlformats.org/officeDocument/2006/relationships" xmlns:m="http://schemas.openxmlformats.org/officeDocument/2006/math" xmlns:v="urn:schemas-microsoft-com:vml" xmlns:wp14="http://schemas.microsoft.com/office/word/2010/wordprocessingDrawing" xmlns:wp="http://schemas.openxmlformats.org/drawingml/2006/wordprocessingDrawing" xmlns:w10="urn:schemas-microsoft-com:office:word" xmlns:w="http://schemas.openxmlformats.org/wordprocessingml/2006/main" xmlns:w14="http://schemas.microsoft.com/office/word/2010/wordml" xmlns:wpg="http://schemas.microsoft.com/office/word/2010/wordprocessingGroup" xmlns:wpi="http://schemas.microsoft.com/office/word/2010/wordprocessingInk" xmlns:wne="http://schemas.microsoft.com/office/word/2006/wordml" xmlns:wps="http://schemas.microsoft.com/office/word/2010/wordprocessingShape" mc:Ignorable="w14 wp14">
+<w:footnotes xmlns:wpc="http://schemas.microsoft.com/office/word/2010/wordprocessingCanvas" xmlns:mo="http://schemas.microsoft.com/office/mac/office/2008/main" xmlns:mc="http://schemas.openxmlformats.org/markup-compatibility/2006" xmlns:mv="urn:schemas-microsoft-com:mac:vml" xmlns:o="urn:schemas-microsoft-com:office:office" xmlns:r="http://schemas.openxmlformats.org/officeDocument/2006/relationships" xmlns:m="http://schemas.openxmlformats.org/officeDocument/2006/math" xmlns:v="urn:schemas-microsoft-com:vml" xmlns:wp14="http://schemas.microsoft.com/office/word/2010/wordprocessingDrawing" xmlns:wp="http://schemas.openxmlformats.org/drawingml/2006/wordprocessingDrawing" xmlns:w10="urn:schemas-microsoft-com:office:word" xmlns:w="http://schemas.openxmlformats.org/wordprocessingml/2006/main" xmlns:w14="http://schemas.microsoft.com/office/word/2010/wordml" xmlns:wpg="http://schemas.microsoft.com/office/word/2010/wordprocessingGroup" xmlns:wpi="http://schemas.microsoft.com/office/word/2010/wordprocessingInk" xmlns:wne="http://schemas.microsoft.com/office/word/2006/wordml" xmlns:wps="http://schemas.microsoft.com/office/word/2010/wordprocessingShape" mc:Ignorable="w14 wp14">
   <w:footnote w:type="separator" w:id="-1">
     <w:p>
       <w:pPr>
@@ -4002,7 +4108,7 @@
 </file>
 
 <file path=word/header1.xml><?xml version="1.0" encoding="utf-8"?>
-<w:hdr xmlns:wpc="http://schemas.microsoft.com/office/word/2010/wordprocessingCanvas" xmlns:mc="http://schemas.openxmlformats.org/markup-compatibility/2006" xmlns:o="urn:schemas-microsoft-com:office:office" xmlns:r="http://schemas.openxmlformats.org/officeDocument/2006/relationships" xmlns:m="http://schemas.openxmlformats.org/officeDocument/2006/math" xmlns:v="urn:schemas-microsoft-com:vml" xmlns:wp14="http://schemas.microsoft.com/office/word/2010/wordprocessingDrawing" xmlns:wp="http://schemas.openxmlformats.org/drawingml/2006/wordprocessingDrawing" xmlns:w10="urn:schemas-microsoft-com:office:word" xmlns:w="http://schemas.openxmlformats.org/wordprocessingml/2006/main" xmlns:w14="http://schemas.microsoft.com/office/word/2010/wordml" xmlns:wpg="http://schemas.microsoft.com/office/word/2010/wordprocessingGroup" xmlns:wpi="http://schemas.microsoft.com/office/word/2010/wordprocessingInk" xmlns:wne="http://schemas.microsoft.com/office/word/2006/wordml" xmlns:wps="http://schemas.microsoft.com/office/word/2010/wordprocessingShape" mc:Ignorable="w14 wp14">
+<w:hdr xmlns:wpc="http://schemas.microsoft.com/office/word/2010/wordprocessingCanvas" xmlns:mo="http://schemas.microsoft.com/office/mac/office/2008/main" xmlns:mc="http://schemas.openxmlformats.org/markup-compatibility/2006" xmlns:mv="urn:schemas-microsoft-com:mac:vml" xmlns:o="urn:schemas-microsoft-com:office:office" xmlns:r="http://schemas.openxmlformats.org/officeDocument/2006/relationships" xmlns:m="http://schemas.openxmlformats.org/officeDocument/2006/math" xmlns:v="urn:schemas-microsoft-com:vml" xmlns:wp14="http://schemas.microsoft.com/office/word/2010/wordprocessingDrawing" xmlns:wp="http://schemas.openxmlformats.org/drawingml/2006/wordprocessingDrawing" xmlns:w10="urn:schemas-microsoft-com:office:word" xmlns:w="http://schemas.openxmlformats.org/wordprocessingml/2006/main" xmlns:w14="http://schemas.microsoft.com/office/word/2010/wordml" xmlns:wpg="http://schemas.microsoft.com/office/word/2010/wordprocessingGroup" xmlns:wpi="http://schemas.microsoft.com/office/word/2010/wordprocessingInk" xmlns:wne="http://schemas.microsoft.com/office/word/2006/wordml" xmlns:wps="http://schemas.microsoft.com/office/word/2010/wordprocessingShape" mc:Ignorable="w14 wp14">
   <w:tbl>
     <w:tblPr>
       <w:tblStyle w:val="TableGrid"/>
@@ -4038,13 +4144,8 @@
           <w:pPr>
             <w:pStyle w:val="Header"/>
           </w:pPr>
-          <w:proofErr w:type="spellStart"/>
           <w:r>
-            <w:t>Noreikis</w:t>
-          </w:r>
-          <w:proofErr w:type="spellEnd"/>
-          <w:r>
-            <w:t>, Christopher R</w:t>
+            <w:t>Noreikis, Christopher R</w:t>
           </w:r>
         </w:p>
         <w:p>
@@ -4081,7 +4182,7 @@
             <w:rPr>
               <w:noProof/>
             </w:rPr>
-            <w:t>1</w:t>
+            <w:t>2</w:t>
           </w:r>
           <w:r>
             <w:rPr>
@@ -4102,8 +4203,234 @@
 </file>
 
 <file path=word/numbering.xml><?xml version="1.0" encoding="utf-8"?>
-<w:numbering xmlns:wpc="http://schemas.microsoft.com/office/word/2010/wordprocessingCanvas" xmlns:mc="http://schemas.openxmlformats.org/markup-compatibility/2006" xmlns:o="urn:schemas-microsoft-com:office:office" xmlns:r="http://schemas.openxmlformats.org/officeDocument/2006/relationships" xmlns:m="http://schemas.openxmlformats.org/officeDocument/2006/math" xmlns:v="urn:schemas-microsoft-com:vml" xmlns:wp14="http://schemas.microsoft.com/office/word/2010/wordprocessingDrawing" xmlns:wp="http://schemas.openxmlformats.org/drawingml/2006/wordprocessingDrawing" xmlns:w10="urn:schemas-microsoft-com:office:word" xmlns:w="http://schemas.openxmlformats.org/wordprocessingml/2006/main" xmlns:w14="http://schemas.microsoft.com/office/word/2010/wordml" xmlns:wpg="http://schemas.microsoft.com/office/word/2010/wordprocessingGroup" xmlns:wpi="http://schemas.microsoft.com/office/word/2010/wordprocessingInk" xmlns:wne="http://schemas.microsoft.com/office/word/2006/wordml" xmlns:wps="http://schemas.microsoft.com/office/word/2010/wordprocessingShape" mc:Ignorable="w14 wp14">
+<w:numbering xmlns:wpc="http://schemas.microsoft.com/office/word/2010/wordprocessingCanvas" xmlns:mo="http://schemas.microsoft.com/office/mac/office/2008/main" xmlns:mc="http://schemas.openxmlformats.org/markup-compatibility/2006" xmlns:mv="urn:schemas-microsoft-com:mac:vml" xmlns:o="urn:schemas-microsoft-com:office:office" xmlns:r="http://schemas.openxmlformats.org/officeDocument/2006/relationships" xmlns:m="http://schemas.openxmlformats.org/officeDocument/2006/math" xmlns:v="urn:schemas-microsoft-com:vml" xmlns:wp14="http://schemas.microsoft.com/office/word/2010/wordprocessingDrawing" xmlns:wp="http://schemas.openxmlformats.org/drawingml/2006/wordprocessingDrawing" xmlns:w10="urn:schemas-microsoft-com:office:word" xmlns:w="http://schemas.openxmlformats.org/wordprocessingml/2006/main" xmlns:w14="http://schemas.microsoft.com/office/word/2010/wordml" xmlns:wpg="http://schemas.microsoft.com/office/word/2010/wordprocessingGroup" xmlns:wpi="http://schemas.microsoft.com/office/word/2010/wordprocessingInk" xmlns:wne="http://schemas.microsoft.com/office/word/2006/wordml" xmlns:wps="http://schemas.microsoft.com/office/word/2010/wordprocessingShape" mc:Ignorable="w14 wp14">
   <w:abstractNum w:abstractNumId="0">
+    <w:nsid w:val="206C1060"/>
+    <w:multiLevelType w:val="hybridMultilevel"/>
+    <w:tmpl w:val="C2F4AE46"/>
+    <w:lvl w:ilvl="0" w:tplc="04090001">
+      <w:start w:val="1"/>
+      <w:numFmt w:val="bullet"/>
+      <w:lvlText w:val=""/>
+      <w:lvlJc w:val="left"/>
+      <w:pPr>
+        <w:ind w:left="720" w:hanging="360"/>
+      </w:pPr>
+      <w:rPr>
+        <w:rFonts w:ascii="Symbol" w:hAnsi="Symbol" w:hint="default"/>
+      </w:rPr>
+    </w:lvl>
+    <w:lvl w:ilvl="1" w:tplc="04090003" w:tentative="1">
+      <w:start w:val="1"/>
+      <w:numFmt w:val="bullet"/>
+      <w:lvlText w:val="o"/>
+      <w:lvlJc w:val="left"/>
+      <w:pPr>
+        <w:ind w:left="1440" w:hanging="360"/>
+      </w:pPr>
+      <w:rPr>
+        <w:rFonts w:ascii="Courier New" w:hAnsi="Courier New" w:cs="Courier New" w:hint="default"/>
+      </w:rPr>
+    </w:lvl>
+    <w:lvl w:ilvl="2" w:tplc="04090005" w:tentative="1">
+      <w:start w:val="1"/>
+      <w:numFmt w:val="bullet"/>
+      <w:lvlText w:val=""/>
+      <w:lvlJc w:val="left"/>
+      <w:pPr>
+        <w:ind w:left="2160" w:hanging="360"/>
+      </w:pPr>
+      <w:rPr>
+        <w:rFonts w:ascii="Wingdings" w:hAnsi="Wingdings" w:hint="default"/>
+      </w:rPr>
+    </w:lvl>
+    <w:lvl w:ilvl="3" w:tplc="04090001" w:tentative="1">
+      <w:start w:val="1"/>
+      <w:numFmt w:val="bullet"/>
+      <w:lvlText w:val=""/>
+      <w:lvlJc w:val="left"/>
+      <w:pPr>
+        <w:ind w:left="2880" w:hanging="360"/>
+      </w:pPr>
+      <w:rPr>
+        <w:rFonts w:ascii="Symbol" w:hAnsi="Symbol" w:hint="default"/>
+      </w:rPr>
+    </w:lvl>
+    <w:lvl w:ilvl="4" w:tplc="04090003" w:tentative="1">
+      <w:start w:val="1"/>
+      <w:numFmt w:val="bullet"/>
+      <w:lvlText w:val="o"/>
+      <w:lvlJc w:val="left"/>
+      <w:pPr>
+        <w:ind w:left="3600" w:hanging="360"/>
+      </w:pPr>
+      <w:rPr>
+        <w:rFonts w:ascii="Courier New" w:hAnsi="Courier New" w:cs="Courier New" w:hint="default"/>
+      </w:rPr>
+    </w:lvl>
+    <w:lvl w:ilvl="5" w:tplc="04090005" w:tentative="1">
+      <w:start w:val="1"/>
+      <w:numFmt w:val="bullet"/>
+      <w:lvlText w:val=""/>
+      <w:lvlJc w:val="left"/>
+      <w:pPr>
+        <w:ind w:left="4320" w:hanging="360"/>
+      </w:pPr>
+      <w:rPr>
+        <w:rFonts w:ascii="Wingdings" w:hAnsi="Wingdings" w:hint="default"/>
+      </w:rPr>
+    </w:lvl>
+    <w:lvl w:ilvl="6" w:tplc="04090001" w:tentative="1">
+      <w:start w:val="1"/>
+      <w:numFmt w:val="bullet"/>
+      <w:lvlText w:val=""/>
+      <w:lvlJc w:val="left"/>
+      <w:pPr>
+        <w:ind w:left="5040" w:hanging="360"/>
+      </w:pPr>
+      <w:rPr>
+        <w:rFonts w:ascii="Symbol" w:hAnsi="Symbol" w:hint="default"/>
+      </w:rPr>
+    </w:lvl>
+    <w:lvl w:ilvl="7" w:tplc="04090003" w:tentative="1">
+      <w:start w:val="1"/>
+      <w:numFmt w:val="bullet"/>
+      <w:lvlText w:val="o"/>
+      <w:lvlJc w:val="left"/>
+      <w:pPr>
+        <w:ind w:left="5760" w:hanging="360"/>
+      </w:pPr>
+      <w:rPr>
+        <w:rFonts w:ascii="Courier New" w:hAnsi="Courier New" w:cs="Courier New" w:hint="default"/>
+      </w:rPr>
+    </w:lvl>
+    <w:lvl w:ilvl="8" w:tplc="04090005" w:tentative="1">
+      <w:start w:val="1"/>
+      <w:numFmt w:val="bullet"/>
+      <w:lvlText w:val=""/>
+      <w:lvlJc w:val="left"/>
+      <w:pPr>
+        <w:ind w:left="6480" w:hanging="360"/>
+      </w:pPr>
+      <w:rPr>
+        <w:rFonts w:ascii="Wingdings" w:hAnsi="Wingdings" w:hint="default"/>
+      </w:rPr>
+    </w:lvl>
+  </w:abstractNum>
+  <w:abstractNum w:abstractNumId="1">
+    <w:nsid w:val="45162DA3"/>
+    <w:multiLevelType w:val="hybridMultilevel"/>
+    <w:tmpl w:val="2676C302"/>
+    <w:lvl w:ilvl="0" w:tplc="04090001">
+      <w:start w:val="1"/>
+      <w:numFmt w:val="bullet"/>
+      <w:lvlText w:val=""/>
+      <w:lvlJc w:val="left"/>
+      <w:pPr>
+        <w:ind w:left="360" w:hanging="360"/>
+      </w:pPr>
+      <w:rPr>
+        <w:rFonts w:ascii="Symbol" w:hAnsi="Symbol" w:hint="default"/>
+      </w:rPr>
+    </w:lvl>
+    <w:lvl w:ilvl="1" w:tplc="04090003" w:tentative="1">
+      <w:start w:val="1"/>
+      <w:numFmt w:val="bullet"/>
+      <w:lvlText w:val="o"/>
+      <w:lvlJc w:val="left"/>
+      <w:pPr>
+        <w:ind w:left="1080" w:hanging="360"/>
+      </w:pPr>
+      <w:rPr>
+        <w:rFonts w:ascii="Courier New" w:hAnsi="Courier New" w:cs="Courier New" w:hint="default"/>
+      </w:rPr>
+    </w:lvl>
+    <w:lvl w:ilvl="2" w:tplc="04090005" w:tentative="1">
+      <w:start w:val="1"/>
+      <w:numFmt w:val="bullet"/>
+      <w:lvlText w:val=""/>
+      <w:lvlJc w:val="left"/>
+      <w:pPr>
+        <w:ind w:left="1800" w:hanging="360"/>
+      </w:pPr>
+      <w:rPr>
+        <w:rFonts w:ascii="Wingdings" w:hAnsi="Wingdings" w:hint="default"/>
+      </w:rPr>
+    </w:lvl>
+    <w:lvl w:ilvl="3" w:tplc="04090001" w:tentative="1">
+      <w:start w:val="1"/>
+      <w:numFmt w:val="bullet"/>
+      <w:lvlText w:val=""/>
+      <w:lvlJc w:val="left"/>
+      <w:pPr>
+        <w:ind w:left="2520" w:hanging="360"/>
+      </w:pPr>
+      <w:rPr>
+        <w:rFonts w:ascii="Symbol" w:hAnsi="Symbol" w:hint="default"/>
+      </w:rPr>
+    </w:lvl>
+    <w:lvl w:ilvl="4" w:tplc="04090003" w:tentative="1">
+      <w:start w:val="1"/>
+      <w:numFmt w:val="bullet"/>
+      <w:lvlText w:val="o"/>
+      <w:lvlJc w:val="left"/>
+      <w:pPr>
+        <w:ind w:left="3240" w:hanging="360"/>
+      </w:pPr>
+      <w:rPr>
+        <w:rFonts w:ascii="Courier New" w:hAnsi="Courier New" w:cs="Courier New" w:hint="default"/>
+      </w:rPr>
+    </w:lvl>
+    <w:lvl w:ilvl="5" w:tplc="04090005" w:tentative="1">
+      <w:start w:val="1"/>
+      <w:numFmt w:val="bullet"/>
+      <w:lvlText w:val=""/>
+      <w:lvlJc w:val="left"/>
+      <w:pPr>
+        <w:ind w:left="3960" w:hanging="360"/>
+      </w:pPr>
+      <w:rPr>
+        <w:rFonts w:ascii="Wingdings" w:hAnsi="Wingdings" w:hint="default"/>
+      </w:rPr>
+    </w:lvl>
+    <w:lvl w:ilvl="6" w:tplc="04090001" w:tentative="1">
+      <w:start w:val="1"/>
+      <w:numFmt w:val="bullet"/>
+      <w:lvlText w:val=""/>
+      <w:lvlJc w:val="left"/>
+      <w:pPr>
+        <w:ind w:left="4680" w:hanging="360"/>
+      </w:pPr>
+      <w:rPr>
+        <w:rFonts w:ascii="Symbol" w:hAnsi="Symbol" w:hint="default"/>
+      </w:rPr>
+    </w:lvl>
+    <w:lvl w:ilvl="7" w:tplc="04090003" w:tentative="1">
+      <w:start w:val="1"/>
+      <w:numFmt w:val="bullet"/>
+      <w:lvlText w:val="o"/>
+      <w:lvlJc w:val="left"/>
+      <w:pPr>
+        <w:ind w:left="5400" w:hanging="360"/>
+      </w:pPr>
+      <w:rPr>
+        <w:rFonts w:ascii="Courier New" w:hAnsi="Courier New" w:cs="Courier New" w:hint="default"/>
+      </w:rPr>
+    </w:lvl>
+    <w:lvl w:ilvl="8" w:tplc="04090005" w:tentative="1">
+      <w:start w:val="1"/>
+      <w:numFmt w:val="bullet"/>
+      <w:lvlText w:val=""/>
+      <w:lvlJc w:val="left"/>
+      <w:pPr>
+        <w:ind w:left="6120" w:hanging="360"/>
+      </w:pPr>
+      <w:rPr>
+        <w:rFonts w:ascii="Wingdings" w:hAnsi="Wingdings" w:hint="default"/>
+      </w:rPr>
+    </w:lvl>
+  </w:abstractNum>
+  <w:abstractNum w:abstractNumId="2">
     <w:nsid w:val="4FF51D0F"/>
     <w:multiLevelType w:val="hybridMultilevel"/>
     <w:tmpl w:val="0F02FF8C"/>
@@ -4217,7 +4544,13 @@
     </w:lvl>
   </w:abstractNum>
   <w:num w:numId="1">
+    <w:abstractNumId w:val="2"/>
+  </w:num>
+  <w:num w:numId="2">
     <w:abstractNumId w:val="0"/>
+  </w:num>
+  <w:num w:numId="3">
+    <w:abstractNumId w:val="1"/>
   </w:num>
 </w:numbering>
 </file>
@@ -4239,7 +4572,7 @@
       </w:pPr>
     </w:pPrDefault>
   </w:docDefaults>
-  <w:latentStyles w:defLockedState="0" w:defUIPriority="99" w:defSemiHidden="1" w:defUnhideWhenUsed="1" w:defQFormat="0" w:count="267">
+  <w:latentStyles w:defLockedState="0" w:defUIPriority="99" w:defSemiHidden="1" w:defUnhideWhenUsed="1" w:defQFormat="0" w:count="276">
     <w:lsdException w:name="Normal" w:semiHidden="0" w:uiPriority="0" w:unhideWhenUsed="0" w:qFormat="1"/>
     <w:lsdException w:name="heading 1" w:semiHidden="0" w:uiPriority="9" w:unhideWhenUsed="0" w:qFormat="1"/>
     <w:lsdException w:name="heading 2" w:uiPriority="9" w:qFormat="1"/>
@@ -4533,7 +4866,7 @@
 </file>
 
 <file path=word/stylesWithEffects.xml><?xml version="1.0" encoding="utf-8"?>
-<w:styles xmlns:wpc="http://schemas.microsoft.com/office/word/2010/wordprocessingCanvas" xmlns:mc="http://schemas.openxmlformats.org/markup-compatibility/2006" xmlns:o="urn:schemas-microsoft-com:office:office" xmlns:r="http://schemas.openxmlformats.org/officeDocument/2006/relationships" xmlns:m="http://schemas.openxmlformats.org/officeDocument/2006/math" xmlns:v="urn:schemas-microsoft-com:vml" xmlns:wp14="http://schemas.microsoft.com/office/word/2010/wordprocessingDrawing" xmlns:wp="http://schemas.openxmlformats.org/drawingml/2006/wordprocessingDrawing" xmlns:w10="urn:schemas-microsoft-com:office:word" xmlns:w="http://schemas.openxmlformats.org/wordprocessingml/2006/main" xmlns:w14="http://schemas.microsoft.com/office/word/2010/wordml" xmlns:wpg="http://schemas.microsoft.com/office/word/2010/wordprocessingGroup" xmlns:wpi="http://schemas.microsoft.com/office/word/2010/wordprocessingInk" xmlns:wne="http://schemas.microsoft.com/office/word/2006/wordml" xmlns:wps="http://schemas.microsoft.com/office/word/2010/wordprocessingShape" mc:Ignorable="w14 wp14">
+<w:styles xmlns:wpc="http://schemas.microsoft.com/office/word/2010/wordprocessingCanvas" xmlns:mo="http://schemas.microsoft.com/office/mac/office/2008/main" xmlns:mc="http://schemas.openxmlformats.org/markup-compatibility/2006" xmlns:mv="urn:schemas-microsoft-com:mac:vml" xmlns:o="urn:schemas-microsoft-com:office:office" xmlns:r="http://schemas.openxmlformats.org/officeDocument/2006/relationships" xmlns:m="http://schemas.openxmlformats.org/officeDocument/2006/math" xmlns:v="urn:schemas-microsoft-com:vml" xmlns:wp14="http://schemas.microsoft.com/office/word/2010/wordprocessingDrawing" xmlns:wp="http://schemas.openxmlformats.org/drawingml/2006/wordprocessingDrawing" xmlns:w10="urn:schemas-microsoft-com:office:word" xmlns:w="http://schemas.openxmlformats.org/wordprocessingml/2006/main" xmlns:w14="http://schemas.microsoft.com/office/word/2010/wordml" xmlns:wpg="http://schemas.microsoft.com/office/word/2010/wordprocessingGroup" xmlns:wpi="http://schemas.microsoft.com/office/word/2010/wordprocessingInk" xmlns:wne="http://schemas.microsoft.com/office/word/2006/wordml" xmlns:wps="http://schemas.microsoft.com/office/word/2010/wordprocessingShape" mc:Ignorable="w14 wp14">
   <w:docDefaults>
     <w:rPrDefault>
       <w:rPr>
@@ -4549,7 +4882,7 @@
       </w:pPr>
     </w:pPrDefault>
   </w:docDefaults>
-  <w:latentStyles w:defLockedState="0" w:defUIPriority="99" w:defSemiHidden="1" w:defUnhideWhenUsed="1" w:defQFormat="0" w:count="267">
+  <w:latentStyles w:defLockedState="0" w:defUIPriority="99" w:defSemiHidden="1" w:defUnhideWhenUsed="1" w:defQFormat="0" w:count="276">
     <w:lsdException w:name="Normal" w:semiHidden="0" w:uiPriority="0" w:unhideWhenUsed="0" w:qFormat="1"/>
     <w:lsdException w:name="heading 1" w:semiHidden="0" w:uiPriority="9" w:unhideWhenUsed="0" w:qFormat="1"/>
     <w:lsdException w:name="heading 2" w:uiPriority="9" w:qFormat="1"/>
@@ -5132,7 +5465,7 @@
 </file>
 
 <file path=customXml/itemProps1.xml><?xml version="1.0" encoding="utf-8"?>
-<ds:datastoreItem xmlns:ds="http://schemas.openxmlformats.org/officeDocument/2006/customXml" ds:itemID="{9874020E-6EF6-49E2-9969-DB4CC6E7F6A7}">
+<ds:datastoreItem xmlns:ds="http://schemas.openxmlformats.org/officeDocument/2006/customXml" ds:itemID="{183165A6-1AB6-8D4D-906C-6BAA1CB4FA42}">
   <ds:schemaRefs>
     <ds:schemaRef ds:uri="http://schemas.openxmlformats.org/officeDocument/2006/bibliography"/>
   </ds:schemaRefs>
